--- a/converter/src/main/resources/template/form1.docx
+++ b/converter/src/main/resources/template/form1.docx
@@ -5,8 +5,7 @@
     <w:p>
       <w:pPr>
         <w:pStyle w:val="Normal"/>
-        <w:spacing w:lineRule="exact" w:line="400" w:before="0" w:after="312"/>
-        <w:ind w:left="0" w:right="0" w:firstLine="640"/>
+        <w:spacing w:before="0" w:after="312"/>
         <w:jc w:val="center"/>
         <w:rPr>
           <w:rFonts w:eastAsia="方正书宋简体"/>
@@ -14,14 +13,16 @@
           <w:color w:val="FF0000"/>
         </w:rPr>
       </w:pPr>
+      <w:bookmarkStart w:id="0" w:name="_Toc474227656"/>
       <w:r>
         <w:rPr>
-          <w:rFonts w:ascii="方正书宋简体" w:hAnsi="方正书宋简体" w:eastAsia="方正书宋简体"/>
+          <w:rFonts w:ascii="黑体" w:hAnsi="黑体" w:eastAsia="黑体"/>
           <w:sz w:val="32"/>
           <w:szCs w:val="32"/>
         </w:rPr>
         <w:t>特种设备使用登记表</w:t>
       </w:r>
+      <w:bookmarkEnd w:id="0"/>
       <w:r>
         <w:rPr>
           <w:rFonts w:eastAsia="方正书宋简体"/>
@@ -33,10 +34,8 @@
     </w:p>
     <w:p>
       <w:pPr>
-        <w:pStyle w:val="Style14"/>
-        <w:spacing w:before="0" w:after="78"/>
+        <w:pStyle w:val="Style17"/>
         <w:ind w:left="0" w:right="0" w:firstLine="488"/>
-        <w:jc w:val="left"/>
         <w:rPr/>
       </w:pPr>
       <w:r>
@@ -44,14 +43,21 @@
         <w:t>登记类别：</w:t>
       </w:r>
       <w:r>
+        <w:rPr>
+          <w:sz w:val="22"/>
+          <w:szCs w:val="22"/>
+        </w:rPr>
+        <w:t>${registKind}</w:t>
+      </w:r>
+      <w:r>
         <w:rPr/>
-        <w:t>${registKind}</w:t>
+        <w:t xml:space="preserve">                                             </w:t>
       </w:r>
     </w:p>
     <w:tbl>
       <w:tblPr>
         <w:jc w:val="left"/>
-        <w:tblInd w:w="-20" w:type="dxa"/>
+        <w:tblInd w:w="-41" w:type="dxa"/>
         <w:tblBorders>
           <w:top w:val="single" w:sz="8" w:space="0" w:color="00000A"/>
           <w:left w:val="single" w:sz="8" w:space="0" w:color="00000A"/>
@@ -68,18 +74,12 @@
         </w:tblCellMar>
       </w:tblPr>
       <w:tblGrid>
-        <w:gridCol w:w="709"/>
-        <w:gridCol w:w="5"/>
-        <w:gridCol w:w="2211"/>
+        <w:gridCol w:w="629"/>
         <w:gridCol w:w="7"/>
-        <w:gridCol w:w="1"/>
-        <w:gridCol w:w="2214"/>
-        <w:gridCol w:w="8"/>
-        <w:gridCol w:w="3"/>
-        <w:gridCol w:w="2237"/>
-        <w:gridCol w:w="6"/>
-        <w:gridCol w:w="7"/>
-        <w:gridCol w:w="2226"/>
+        <w:gridCol w:w="2242"/>
+        <w:gridCol w:w="2246"/>
+        <w:gridCol w:w="2246"/>
+        <w:gridCol w:w="2272"/>
       </w:tblGrid>
       <w:tr>
         <w:trPr>
@@ -88,7 +88,7 @@
         </w:trPr>
         <w:tc>
           <w:tcPr>
-            <w:tcW w:w="709" w:type="dxa"/>
+            <w:tcW w:w="629" w:type="dxa"/>
             <w:vMerge w:val="restart"/>
             <w:tcBorders>
               <w:top w:val="single" w:sz="8" w:space="0" w:color="00000A"/>
@@ -107,6 +107,7 @@
           <w:p>
             <w:pPr>
               <w:pStyle w:val="Normal"/>
+              <w:spacing w:lineRule="exact" w:line="280"/>
               <w:jc w:val="center"/>
               <w:rPr>
                 <w:rFonts w:eastAsia="方正书宋简体"/>
@@ -148,8 +149,8 @@
         </w:tc>
         <w:tc>
           <w:tcPr>
-            <w:tcW w:w="2223" w:type="dxa"/>
-            <w:gridSpan w:val="3"/>
+            <w:tcW w:w="2249" w:type="dxa"/>
+            <w:gridSpan w:val="2"/>
             <w:tcBorders>
               <w:top w:val="single" w:sz="8" w:space="0" w:color="00000A"/>
               <w:left w:val="single" w:sz="6" w:space="0" w:color="00000A"/>
@@ -178,6 +179,7 @@
               <w:rPr>
                 <w:rFonts w:eastAsia="方正书宋简体"/>
                 <w:bCs/>
+                <w:color w:val="0070C0"/>
                 <w:sz w:val="24"/>
                 <w:szCs w:val="24"/>
               </w:rPr>
@@ -195,8 +197,7 @@
         </w:tc>
         <w:tc>
           <w:tcPr>
-            <w:tcW w:w="2226" w:type="dxa"/>
-            <w:gridSpan w:val="4"/>
+            <w:tcW w:w="2246" w:type="dxa"/>
             <w:tcBorders>
               <w:top w:val="single" w:sz="8" w:space="0" w:color="00000A"/>
               <w:left w:val="single" w:sz="6" w:space="0" w:color="00000A"/>
@@ -217,22 +218,32 @@
               <w:spacing w:lineRule="exact" w:line="330"/>
               <w:jc w:val="center"/>
               <w:rPr>
-                <w:rFonts w:eastAsia="方正书宋简体"/>
-                <w:bCs/>
-              </w:rPr>
-            </w:pPr>
-            <w:r>
-              <w:rPr>
-                <w:rFonts w:eastAsia="方正书宋简体"/>
-                <w:bCs/>
-              </w:rPr>
-              <w:t xml:space="preserve">${eqSpecies} </w:t>
-            </w:r>
-          </w:p>
-        </w:tc>
-        <w:tc>
-          <w:tcPr>
-            <w:tcW w:w="2237" w:type="dxa"/>
+                <w:rFonts w:eastAsia="方正书宋简体" w:cs="Times New Roman"/>
+                <w:bCs/>
+                <w:color w:val="00000A"/>
+                <w:spacing w:val="4"/>
+                <w:sz w:val="22"/>
+                <w:szCs w:val="22"/>
+                <w:lang w:val="en-US" w:eastAsia="zh-CN" w:bidi="ar-SA"/>
+              </w:rPr>
+            </w:pPr>
+            <w:r>
+              <w:rPr>
+                <w:rFonts w:eastAsia="方正书宋简体" w:cs="Times New Roman"/>
+                <w:bCs/>
+                <w:color w:val="00000A"/>
+                <w:spacing w:val="4"/>
+                <w:sz w:val="22"/>
+                <w:szCs w:val="22"/>
+                <w:lang w:val="en-US" w:eastAsia="zh-CN" w:bidi="ar-SA"/>
+              </w:rPr>
+              <w:t>${deviceCategory}</w:t>
+            </w:r>
+          </w:p>
+        </w:tc>
+        <w:tc>
+          <w:tcPr>
+            <w:tcW w:w="2246" w:type="dxa"/>
             <w:tcBorders>
               <w:top w:val="single" w:sz="8" w:space="0" w:color="00000A"/>
               <w:left w:val="single" w:sz="6" w:space="0" w:color="00000A"/>
@@ -255,14 +266,16 @@
               <w:rPr>
                 <w:rFonts w:eastAsia="方正书宋简体"/>
                 <w:bCs/>
-                <w:sz w:val="24"/>
-                <w:szCs w:val="24"/>
-              </w:rPr>
-            </w:pPr>
-            <w:r>
-              <w:rPr>
-                <w:rFonts w:eastAsia="方正书宋简体"/>
-                <w:bCs/>
+                <w:color w:val="0070C0"/>
+                <w:sz w:val="24"/>
+                <w:szCs w:val="24"/>
+              </w:rPr>
+            </w:pPr>
+            <w:r>
+              <w:rPr>
+                <w:rFonts w:eastAsia="方正书宋简体"/>
+                <w:bCs/>
+                <w:color w:val="0070C0"/>
                 <w:sz w:val="24"/>
                 <w:szCs w:val="24"/>
               </w:rPr>
@@ -272,1314 +285,47 @@
         </w:tc>
         <w:tc>
           <w:tcPr>
-            <w:tcW w:w="2239" w:type="dxa"/>
-            <w:gridSpan w:val="3"/>
+            <w:tcW w:w="2272" w:type="dxa"/>
             <w:tcBorders>
               <w:top w:val="single" w:sz="8" w:space="0" w:color="00000A"/>
               <w:left w:val="single" w:sz="6" w:space="0" w:color="00000A"/>
               <w:bottom w:val="single" w:sz="6" w:space="0" w:color="00000A"/>
               <w:insideH w:val="single" w:sz="6" w:space="0" w:color="00000A"/>
-              <w:right w:val="single" w:sz="8" w:space="0" w:color="00000A"/>
-              <w:insideV w:val="single" w:sz="8" w:space="0" w:color="00000A"/>
-            </w:tcBorders>
-            <w:shd w:fill="FFFFFF" w:val="clear"/>
-            <w:tcMar>
-              <w:left w:w="-7" w:type="dxa"/>
-            </w:tcMar>
-            <w:vAlign w:val="center"/>
-          </w:tcPr>
-          <w:p>
-            <w:pPr>
-              <w:pStyle w:val="Normal"/>
-              <w:spacing w:lineRule="exact" w:line="330"/>
-              <w:jc w:val="center"/>
-              <w:rPr>
-                <w:rFonts w:eastAsia="方正书宋简体"/>
-                <w:bCs/>
-                <w:sz w:val="24"/>
-                <w:szCs w:val="24"/>
-              </w:rPr>
-            </w:pPr>
-            <w:r>
-              <w:rPr>
-                <w:rFonts w:eastAsia="方正书宋简体"/>
-                <w:bCs/>
-                <w:sz w:val="24"/>
-                <w:szCs w:val="24"/>
-              </w:rPr>
-              <w:t xml:space="preserve">${eqCategory} </w:t>
-            </w:r>
-          </w:p>
-        </w:tc>
-      </w:tr>
-      <w:tr>
-        <w:trPr>
-          <w:trHeight w:val="152" w:hRule="atLeast"/>
-          <w:cantSplit w:val="false"/>
-        </w:trPr>
-        <w:tc>
-          <w:tcPr>
-            <w:tcW w:w="709" w:type="dxa"/>
-            <w:vMerge w:val="continue"/>
-            <w:tcBorders>
-              <w:top w:val="single" w:sz="6" w:space="0" w:color="00000A"/>
-              <w:left w:val="single" w:sz="8" w:space="0" w:color="00000A"/>
-              <w:bottom w:val="single" w:sz="6" w:space="0" w:color="00000A"/>
-              <w:insideH w:val="single" w:sz="6" w:space="0" w:color="00000A"/>
-              <w:right w:val="single" w:sz="6" w:space="0" w:color="00000A"/>
-              <w:insideV w:val="single" w:sz="6" w:space="0" w:color="00000A"/>
-            </w:tcBorders>
-            <w:shd w:fill="FFFFFF" w:val="clear"/>
-            <w:tcMar>
-              <w:left w:w="-10" w:type="dxa"/>
-            </w:tcMar>
-            <w:vAlign w:val="center"/>
-          </w:tcPr>
-          <w:p>
-            <w:pPr>
-              <w:pStyle w:val="Normal"/>
-              <w:spacing w:lineRule="exact" w:line="330"/>
-              <w:jc w:val="center"/>
-              <w:rPr>
-                <w:rFonts w:eastAsia="方正书宋简体"/>
-                <w:bCs/>
-                <w:sz w:val="24"/>
-                <w:szCs w:val="24"/>
-              </w:rPr>
-            </w:pPr>
-            <w:r>
-              <w:rPr>
-                <w:rFonts w:eastAsia="方正书宋简体"/>
-                <w:bCs/>
-                <w:sz w:val="24"/>
-                <w:szCs w:val="24"/>
-              </w:rPr>
-            </w:r>
-          </w:p>
-        </w:tc>
-        <w:tc>
-          <w:tcPr>
-            <w:tcW w:w="2223" w:type="dxa"/>
-            <w:gridSpan w:val="3"/>
-            <w:tcBorders>
-              <w:top w:val="single" w:sz="6" w:space="0" w:color="00000A"/>
-              <w:left w:val="single" w:sz="6" w:space="0" w:color="00000A"/>
-              <w:bottom w:val="single" w:sz="6" w:space="0" w:color="00000A"/>
-              <w:insideH w:val="single" w:sz="6" w:space="0" w:color="00000A"/>
-              <w:right w:val="single" w:sz="6" w:space="0" w:color="00000A"/>
-              <w:insideV w:val="single" w:sz="6" w:space="0" w:color="00000A"/>
-            </w:tcBorders>
-            <w:shd w:fill="FFFFFF" w:val="clear"/>
-            <w:tcMar>
-              <w:left w:w="-7" w:type="dxa"/>
-            </w:tcMar>
-            <w:vAlign w:val="center"/>
-          </w:tcPr>
-          <w:p>
-            <w:pPr>
-              <w:pStyle w:val="Normal"/>
-              <w:jc w:val="center"/>
-              <w:rPr>
-                <w:rFonts w:eastAsia="方正书宋简体"/>
-                <w:bCs/>
-                <w:sz w:val="24"/>
-                <w:szCs w:val="24"/>
-              </w:rPr>
-            </w:pPr>
-            <w:r>
-              <w:rPr>
-                <w:rFonts w:eastAsia="方正书宋简体"/>
-                <w:bCs/>
-                <w:sz w:val="24"/>
-                <w:szCs w:val="24"/>
-              </w:rPr>
-              <w:t>设备品种</w:t>
-            </w:r>
-          </w:p>
-        </w:tc>
-        <w:tc>
-          <w:tcPr>
-            <w:tcW w:w="2226" w:type="dxa"/>
-            <w:gridSpan w:val="4"/>
-            <w:tcBorders>
-              <w:top w:val="single" w:sz="6" w:space="0" w:color="00000A"/>
-              <w:left w:val="single" w:sz="6" w:space="0" w:color="00000A"/>
-              <w:bottom w:val="single" w:sz="6" w:space="0" w:color="00000A"/>
-              <w:insideH w:val="single" w:sz="6" w:space="0" w:color="00000A"/>
-              <w:right w:val="single" w:sz="6" w:space="0" w:color="00000A"/>
-              <w:insideV w:val="single" w:sz="6" w:space="0" w:color="00000A"/>
-            </w:tcBorders>
-            <w:shd w:fill="FFFFFF" w:val="clear"/>
-            <w:tcMar>
-              <w:left w:w="-7" w:type="dxa"/>
-            </w:tcMar>
-            <w:vAlign w:val="center"/>
-          </w:tcPr>
-          <w:p>
-            <w:pPr>
-              <w:pStyle w:val="Normal"/>
-              <w:spacing w:lineRule="exact" w:line="330"/>
-              <w:jc w:val="center"/>
-              <w:rPr>
-                <w:rFonts w:eastAsia="方正书宋简体"/>
-                <w:bCs/>
-              </w:rPr>
-            </w:pPr>
-            <w:r>
-              <w:rPr>
-                <w:rFonts w:eastAsia="方正书宋简体"/>
-                <w:bCs/>
-              </w:rPr>
-              <w:t xml:space="preserve">${eqVariety} </w:t>
-            </w:r>
-          </w:p>
-        </w:tc>
-        <w:tc>
-          <w:tcPr>
-            <w:tcW w:w="2237" w:type="dxa"/>
-            <w:tcBorders>
-              <w:top w:val="single" w:sz="6" w:space="0" w:color="00000A"/>
-              <w:left w:val="single" w:sz="6" w:space="0" w:color="00000A"/>
-              <w:bottom w:val="single" w:sz="6" w:space="0" w:color="00000A"/>
-              <w:insideH w:val="single" w:sz="6" w:space="0" w:color="00000A"/>
-              <w:right w:val="single" w:sz="6" w:space="0" w:color="00000A"/>
-              <w:insideV w:val="single" w:sz="6" w:space="0" w:color="00000A"/>
-            </w:tcBorders>
-            <w:shd w:fill="FFFFFF" w:val="clear"/>
-            <w:tcMar>
-              <w:left w:w="-7" w:type="dxa"/>
-            </w:tcMar>
-            <w:vAlign w:val="center"/>
-          </w:tcPr>
-          <w:p>
-            <w:pPr>
-              <w:pStyle w:val="Normal"/>
-              <w:spacing w:lineRule="exact" w:line="330"/>
-              <w:jc w:val="center"/>
-              <w:rPr>
-                <w:rFonts w:eastAsia="方正书宋简体"/>
-                <w:bCs/>
-                <w:sz w:val="24"/>
-                <w:szCs w:val="24"/>
-              </w:rPr>
-            </w:pPr>
-            <w:r>
-              <w:rPr>
-                <w:rFonts w:eastAsia="方正书宋简体"/>
-                <w:bCs/>
-                <w:sz w:val="24"/>
-                <w:szCs w:val="24"/>
-              </w:rPr>
-              <w:t>产品名称</w:t>
-            </w:r>
-          </w:p>
-        </w:tc>
-        <w:tc>
-          <w:tcPr>
-            <w:tcW w:w="2239" w:type="dxa"/>
-            <w:gridSpan w:val="3"/>
-            <w:tcBorders>
-              <w:top w:val="single" w:sz="6" w:space="0" w:color="00000A"/>
-              <w:left w:val="single" w:sz="6" w:space="0" w:color="00000A"/>
-              <w:bottom w:val="single" w:sz="6" w:space="0" w:color="00000A"/>
-              <w:insideH w:val="single" w:sz="6" w:space="0" w:color="00000A"/>
-              <w:right w:val="single" w:sz="8" w:space="0" w:color="00000A"/>
-              <w:insideV w:val="single" w:sz="8" w:space="0" w:color="00000A"/>
-            </w:tcBorders>
-            <w:shd w:fill="FFFFFF" w:val="clear"/>
-            <w:tcMar>
-              <w:left w:w="-7" w:type="dxa"/>
-            </w:tcMar>
-            <w:vAlign w:val="center"/>
-          </w:tcPr>
-          <w:p>
-            <w:pPr>
-              <w:pStyle w:val="Normal"/>
-              <w:spacing w:lineRule="exact" w:line="330"/>
-              <w:jc w:val="center"/>
-              <w:rPr>
-                <w:rFonts w:eastAsia="方正书宋简体"/>
-                <w:bCs/>
-                <w:lang w:val="zxx" w:eastAsia="zxx" w:bidi="zxx"/>
-              </w:rPr>
-            </w:pPr>
-            <w:r>
-              <w:rPr>
-                <w:rFonts w:eastAsia="方正书宋简体"/>
-                <w:bCs/>
-                <w:lang w:val="zxx" w:eastAsia="zxx" w:bidi="zxx"/>
-              </w:rPr>
-              <w:t xml:space="preserve">${eqName} </w:t>
-            </w:r>
-          </w:p>
-        </w:tc>
-      </w:tr>
-      <w:tr>
-        <w:trPr>
-          <w:trHeight w:val="347" w:hRule="atLeast"/>
-          <w:cantSplit w:val="false"/>
-        </w:trPr>
-        <w:tc>
-          <w:tcPr>
-            <w:tcW w:w="709" w:type="dxa"/>
-            <w:vMerge w:val="continue"/>
-            <w:tcBorders>
-              <w:top w:val="single" w:sz="6" w:space="0" w:color="00000A"/>
-              <w:left w:val="single" w:sz="8" w:space="0" w:color="00000A"/>
-              <w:bottom w:val="single" w:sz="6" w:space="0" w:color="00000A"/>
-              <w:insideH w:val="single" w:sz="6" w:space="0" w:color="00000A"/>
-              <w:right w:val="single" w:sz="6" w:space="0" w:color="00000A"/>
-              <w:insideV w:val="single" w:sz="6" w:space="0" w:color="00000A"/>
-            </w:tcBorders>
-            <w:shd w:fill="FFFFFF" w:val="clear"/>
-            <w:tcMar>
-              <w:left w:w="-10" w:type="dxa"/>
-            </w:tcMar>
-            <w:vAlign w:val="center"/>
-          </w:tcPr>
-          <w:p>
-            <w:pPr>
-              <w:pStyle w:val="Normal"/>
-              <w:spacing w:lineRule="exact" w:line="330"/>
-              <w:jc w:val="center"/>
-              <w:rPr>
-                <w:rFonts w:eastAsia="方正书宋简体"/>
-                <w:bCs/>
-                <w:sz w:val="24"/>
-                <w:szCs w:val="24"/>
-              </w:rPr>
-            </w:pPr>
-            <w:r>
-              <w:rPr>
-                <w:rFonts w:eastAsia="方正书宋简体"/>
-                <w:bCs/>
-                <w:sz w:val="24"/>
-                <w:szCs w:val="24"/>
-              </w:rPr>
-            </w:r>
-          </w:p>
-        </w:tc>
-        <w:tc>
-          <w:tcPr>
-            <w:tcW w:w="2223" w:type="dxa"/>
-            <w:gridSpan w:val="3"/>
-            <w:tcBorders>
-              <w:top w:val="single" w:sz="6" w:space="0" w:color="00000A"/>
-              <w:left w:val="single" w:sz="6" w:space="0" w:color="00000A"/>
-              <w:bottom w:val="single" w:sz="6" w:space="0" w:color="00000A"/>
-              <w:insideH w:val="single" w:sz="6" w:space="0" w:color="00000A"/>
-              <w:right w:val="single" w:sz="6" w:space="0" w:color="00000A"/>
-              <w:insideV w:val="single" w:sz="6" w:space="0" w:color="00000A"/>
-            </w:tcBorders>
-            <w:shd w:fill="FFFFFF" w:val="clear"/>
-            <w:tcMar>
-              <w:left w:w="-7" w:type="dxa"/>
-            </w:tcMar>
-            <w:vAlign w:val="center"/>
-          </w:tcPr>
-          <w:p>
-            <w:pPr>
-              <w:pStyle w:val="Normal"/>
-              <w:jc w:val="center"/>
-              <w:rPr>
-                <w:rFonts w:eastAsia="方正书宋简体"/>
-                <w:bCs/>
-                <w:sz w:val="24"/>
-                <w:szCs w:val="24"/>
-              </w:rPr>
-            </w:pPr>
-            <w:r>
-              <w:rPr>
-                <w:rFonts w:eastAsia="方正书宋简体"/>
-                <w:bCs/>
-                <w:sz w:val="24"/>
-                <w:szCs w:val="24"/>
-              </w:rPr>
-              <w:t>设备代码</w:t>
-            </w:r>
-          </w:p>
-        </w:tc>
-        <w:tc>
-          <w:tcPr>
-            <w:tcW w:w="2226" w:type="dxa"/>
-            <w:gridSpan w:val="4"/>
-            <w:tcBorders>
-              <w:top w:val="single" w:sz="6" w:space="0" w:color="00000A"/>
-              <w:left w:val="single" w:sz="6" w:space="0" w:color="00000A"/>
-              <w:bottom w:val="single" w:sz="6" w:space="0" w:color="00000A"/>
-              <w:insideH w:val="single" w:sz="6" w:space="0" w:color="00000A"/>
-              <w:right w:val="single" w:sz="6" w:space="0" w:color="00000A"/>
-              <w:insideV w:val="single" w:sz="6" w:space="0" w:color="00000A"/>
-            </w:tcBorders>
-            <w:shd w:fill="FFFFFF" w:val="clear"/>
-            <w:tcMar>
-              <w:left w:w="-7" w:type="dxa"/>
-            </w:tcMar>
-            <w:vAlign w:val="center"/>
-          </w:tcPr>
-          <w:p>
-            <w:pPr>
-              <w:pStyle w:val="Normal"/>
-              <w:spacing w:lineRule="exact" w:line="330"/>
-              <w:jc w:val="center"/>
-              <w:rPr>
-                <w:rFonts w:eastAsia="方正书宋简体"/>
-                <w:bCs/>
-              </w:rPr>
-            </w:pPr>
-            <w:r>
-              <w:rPr>
-                <w:rFonts w:eastAsia="方正书宋简体"/>
-                <w:bCs/>
-              </w:rPr>
-              <w:t xml:space="preserve">${eqCode} </w:t>
-            </w:r>
-          </w:p>
-        </w:tc>
-        <w:tc>
-          <w:tcPr>
-            <w:tcW w:w="2237" w:type="dxa"/>
-            <w:tcBorders>
-              <w:top w:val="single" w:sz="6" w:space="0" w:color="00000A"/>
-              <w:left w:val="single" w:sz="6" w:space="0" w:color="00000A"/>
-              <w:bottom w:val="single" w:sz="6" w:space="0" w:color="00000A"/>
-              <w:insideH w:val="single" w:sz="6" w:space="0" w:color="00000A"/>
-              <w:right w:val="single" w:sz="6" w:space="0" w:color="00000A"/>
-              <w:insideV w:val="single" w:sz="6" w:space="0" w:color="00000A"/>
-            </w:tcBorders>
-            <w:shd w:fill="FFFFFF" w:val="clear"/>
-            <w:tcMar>
-              <w:left w:w="-7" w:type="dxa"/>
-            </w:tcMar>
-            <w:vAlign w:val="center"/>
-          </w:tcPr>
-          <w:p>
-            <w:pPr>
-              <w:pStyle w:val="Normal"/>
-              <w:spacing w:lineRule="exact" w:line="330"/>
-              <w:jc w:val="center"/>
-              <w:rPr>
-                <w:rFonts w:ascii="宋体" w:hAnsi="宋体"/>
-                <w:bCs/>
-                <w:sz w:val="24"/>
-                <w:szCs w:val="24"/>
-              </w:rPr>
-            </w:pPr>
-            <w:r>
-              <w:rPr>
-                <w:rFonts w:eastAsia="方正书宋简体"/>
-                <w:bCs/>
-                <w:sz w:val="24"/>
-                <w:szCs w:val="24"/>
-              </w:rPr>
-              <w:t>型号</w:t>
-            </w:r>
-            <w:r>
-              <w:rPr>
-                <w:rFonts w:ascii="宋体" w:hAnsi="宋体"/>
-                <w:bCs/>
-                <w:sz w:val="24"/>
-                <w:szCs w:val="24"/>
-              </w:rPr>
-              <w:t>(</w:t>
-            </w:r>
-            <w:r>
-              <w:rPr>
-                <w:rFonts w:eastAsia="方正书宋简体"/>
-                <w:bCs/>
-                <w:sz w:val="24"/>
-                <w:szCs w:val="24"/>
-              </w:rPr>
-              <w:t>规格</w:t>
-            </w:r>
-            <w:r>
-              <w:rPr>
-                <w:rFonts w:ascii="宋体" w:hAnsi="宋体"/>
-                <w:bCs/>
-                <w:sz w:val="24"/>
-                <w:szCs w:val="24"/>
-              </w:rPr>
-              <w:t>)</w:t>
-            </w:r>
-          </w:p>
-        </w:tc>
-        <w:tc>
-          <w:tcPr>
-            <w:tcW w:w="2239" w:type="dxa"/>
-            <w:gridSpan w:val="3"/>
-            <w:tcBorders>
-              <w:top w:val="single" w:sz="6" w:space="0" w:color="00000A"/>
-              <w:left w:val="single" w:sz="6" w:space="0" w:color="00000A"/>
-              <w:bottom w:val="single" w:sz="6" w:space="0" w:color="00000A"/>
-              <w:insideH w:val="single" w:sz="6" w:space="0" w:color="00000A"/>
-              <w:right w:val="single" w:sz="8" w:space="0" w:color="00000A"/>
-              <w:insideV w:val="single" w:sz="8" w:space="0" w:color="00000A"/>
-            </w:tcBorders>
-            <w:shd w:fill="FFFFFF" w:val="clear"/>
-            <w:tcMar>
-              <w:left w:w="-7" w:type="dxa"/>
-            </w:tcMar>
-            <w:vAlign w:val="center"/>
-          </w:tcPr>
-          <w:p>
-            <w:pPr>
-              <w:pStyle w:val="Normal"/>
-              <w:spacing w:lineRule="exact" w:line="330"/>
-              <w:jc w:val="center"/>
-              <w:rPr>
-                <w:rFonts w:eastAsia="方正书宋简体"/>
-                <w:bCs/>
-              </w:rPr>
-            </w:pPr>
-            <w:r>
-              <w:rPr>
-                <w:rFonts w:eastAsia="方正书宋简体"/>
-                <w:bCs/>
-              </w:rPr>
-              <w:t xml:space="preserve">${model} </w:t>
-            </w:r>
-          </w:p>
-        </w:tc>
-      </w:tr>
-      <w:tr>
-        <w:trPr>
-          <w:trHeight w:val="59" w:hRule="atLeast"/>
-          <w:cantSplit w:val="false"/>
-        </w:trPr>
-        <w:tc>
-          <w:tcPr>
-            <w:tcW w:w="709" w:type="dxa"/>
-            <w:vMerge w:val="continue"/>
-            <w:tcBorders>
-              <w:top w:val="single" w:sz="6" w:space="0" w:color="00000A"/>
-              <w:left w:val="single" w:sz="8" w:space="0" w:color="00000A"/>
-              <w:bottom w:val="single" w:sz="6" w:space="0" w:color="00000A"/>
-              <w:insideH w:val="single" w:sz="6" w:space="0" w:color="00000A"/>
-              <w:right w:val="single" w:sz="6" w:space="0" w:color="00000A"/>
-              <w:insideV w:val="single" w:sz="6" w:space="0" w:color="00000A"/>
-            </w:tcBorders>
-            <w:shd w:fill="FFFFFF" w:val="clear"/>
-            <w:tcMar>
-              <w:left w:w="-10" w:type="dxa"/>
-            </w:tcMar>
-            <w:vAlign w:val="center"/>
-          </w:tcPr>
-          <w:p>
-            <w:pPr>
-              <w:pStyle w:val="Normal"/>
-              <w:spacing w:lineRule="exact" w:line="330"/>
-              <w:jc w:val="center"/>
-              <w:rPr>
-                <w:rFonts w:eastAsia="方正书宋简体"/>
-                <w:bCs/>
-                <w:sz w:val="24"/>
-                <w:szCs w:val="24"/>
-              </w:rPr>
-            </w:pPr>
-            <w:r>
-              <w:rPr>
-                <w:rFonts w:eastAsia="方正书宋简体"/>
-                <w:bCs/>
-                <w:sz w:val="24"/>
-                <w:szCs w:val="24"/>
-              </w:rPr>
-            </w:r>
-          </w:p>
-        </w:tc>
-        <w:tc>
-          <w:tcPr>
-            <w:tcW w:w="2223" w:type="dxa"/>
-            <w:gridSpan w:val="3"/>
-            <w:tcBorders>
-              <w:top w:val="single" w:sz="6" w:space="0" w:color="00000A"/>
-              <w:left w:val="single" w:sz="6" w:space="0" w:color="00000A"/>
-              <w:bottom w:val="single" w:sz="6" w:space="0" w:color="00000A"/>
-              <w:insideH w:val="single" w:sz="6" w:space="0" w:color="00000A"/>
-              <w:right w:val="single" w:sz="6" w:space="0" w:color="00000A"/>
-              <w:insideV w:val="single" w:sz="6" w:space="0" w:color="00000A"/>
-            </w:tcBorders>
-            <w:shd w:fill="FFFFFF" w:val="clear"/>
-            <w:tcMar>
-              <w:left w:w="-7" w:type="dxa"/>
-            </w:tcMar>
-            <w:vAlign w:val="center"/>
-          </w:tcPr>
-          <w:p>
-            <w:pPr>
-              <w:pStyle w:val="Normal"/>
-              <w:jc w:val="center"/>
-              <w:rPr>
-                <w:rFonts w:eastAsia="方正书宋简体"/>
-                <w:bCs/>
-                <w:sz w:val="24"/>
-                <w:szCs w:val="24"/>
-              </w:rPr>
-            </w:pPr>
-            <w:r>
-              <w:rPr>
-                <w:rFonts w:eastAsia="方正书宋简体"/>
-                <w:bCs/>
-                <w:sz w:val="24"/>
-                <w:szCs w:val="24"/>
-              </w:rPr>
-              <w:t>设计使用年限</w:t>
-            </w:r>
-          </w:p>
-        </w:tc>
-        <w:tc>
-          <w:tcPr>
-            <w:tcW w:w="2226" w:type="dxa"/>
-            <w:gridSpan w:val="4"/>
-            <w:tcBorders>
-              <w:top w:val="single" w:sz="6" w:space="0" w:color="00000A"/>
-              <w:left w:val="single" w:sz="6" w:space="0" w:color="00000A"/>
-              <w:bottom w:val="single" w:sz="6" w:space="0" w:color="00000A"/>
-              <w:insideH w:val="single" w:sz="6" w:space="0" w:color="00000A"/>
-              <w:right w:val="single" w:sz="6" w:space="0" w:color="00000A"/>
-              <w:insideV w:val="single" w:sz="6" w:space="0" w:color="00000A"/>
-            </w:tcBorders>
-            <w:shd w:fill="FFFFFF" w:val="clear"/>
-            <w:tcMar>
-              <w:left w:w="-7" w:type="dxa"/>
-            </w:tcMar>
-            <w:vAlign w:val="center"/>
-          </w:tcPr>
-          <w:p>
-            <w:pPr>
-              <w:pStyle w:val="Normal"/>
-              <w:spacing w:lineRule="exact" w:line="330"/>
-              <w:jc w:val="center"/>
-              <w:rPr>
-                <w:rFonts w:eastAsia="方正书宋简体"/>
-                <w:bCs/>
-                <w:sz w:val="24"/>
-                <w:szCs w:val="24"/>
-              </w:rPr>
-            </w:pPr>
-            <w:r>
-              <w:rPr>
-                <w:rFonts w:eastAsia="方正书宋简体"/>
-                <w:bCs/>
-                <w:sz w:val="24"/>
-                <w:szCs w:val="24"/>
-              </w:rPr>
-              <w:t xml:space="preserve">${designUseLimit} </w:t>
-            </w:r>
-          </w:p>
-        </w:tc>
-        <w:tc>
-          <w:tcPr>
-            <w:tcW w:w="2237" w:type="dxa"/>
-            <w:tcBorders>
-              <w:top w:val="single" w:sz="6" w:space="0" w:color="00000A"/>
-              <w:left w:val="single" w:sz="6" w:space="0" w:color="00000A"/>
-              <w:bottom w:val="single" w:sz="6" w:space="0" w:color="00000A"/>
-              <w:insideH w:val="single" w:sz="6" w:space="0" w:color="00000A"/>
-              <w:right w:val="single" w:sz="6" w:space="0" w:color="00000A"/>
-              <w:insideV w:val="single" w:sz="6" w:space="0" w:color="00000A"/>
-            </w:tcBorders>
-            <w:shd w:fill="FFFFFF" w:val="clear"/>
-            <w:tcMar>
-              <w:left w:w="-7" w:type="dxa"/>
-            </w:tcMar>
-            <w:vAlign w:val="center"/>
-          </w:tcPr>
-          <w:p>
-            <w:pPr>
-              <w:pStyle w:val="Normal"/>
-              <w:spacing w:lineRule="exact" w:line="330"/>
-              <w:jc w:val="right"/>
-              <w:rPr>
-                <w:rFonts w:eastAsia="方正书宋简体"/>
-                <w:bCs/>
-                <w:sz w:val="24"/>
-                <w:szCs w:val="24"/>
-              </w:rPr>
-            </w:pPr>
-            <w:r>
-              <w:rPr>
-                <w:rFonts w:eastAsia="方正书宋简体"/>
-                <w:bCs/>
-                <w:sz w:val="24"/>
-                <w:szCs w:val="24"/>
-              </w:rPr>
-            </w:r>
-          </w:p>
-        </w:tc>
-        <w:tc>
-          <w:tcPr>
-            <w:tcW w:w="2239" w:type="dxa"/>
-            <w:gridSpan w:val="3"/>
-            <w:tcBorders>
-              <w:top w:val="single" w:sz="6" w:space="0" w:color="00000A"/>
-              <w:left w:val="single" w:sz="6" w:space="0" w:color="00000A"/>
-              <w:bottom w:val="single" w:sz="6" w:space="0" w:color="00000A"/>
-              <w:insideH w:val="single" w:sz="6" w:space="0" w:color="00000A"/>
-              <w:right w:val="single" w:sz="8" w:space="0" w:color="00000A"/>
-              <w:insideV w:val="single" w:sz="8" w:space="0" w:color="00000A"/>
-            </w:tcBorders>
-            <w:shd w:fill="FFFFFF" w:val="clear"/>
-            <w:tcMar>
-              <w:left w:w="-7" w:type="dxa"/>
-            </w:tcMar>
-            <w:vAlign w:val="center"/>
-          </w:tcPr>
-          <w:p>
-            <w:pPr>
-              <w:pStyle w:val="Normal"/>
-              <w:spacing w:lineRule="exact" w:line="330"/>
-              <w:jc w:val="right"/>
-              <w:rPr>
-                <w:rFonts w:eastAsia="方正书宋简体"/>
-                <w:bCs/>
-                <w:sz w:val="24"/>
-                <w:szCs w:val="24"/>
-              </w:rPr>
-            </w:pPr>
-            <w:r>
-              <w:rPr>
-                <w:rFonts w:eastAsia="方正书宋简体"/>
-                <w:bCs/>
-                <w:sz w:val="24"/>
-                <w:szCs w:val="24"/>
-              </w:rPr>
-            </w:r>
-          </w:p>
-        </w:tc>
-      </w:tr>
-      <w:tr>
-        <w:trPr>
-          <w:trHeight w:val="320" w:hRule="atLeast"/>
-          <w:cantSplit w:val="false"/>
-        </w:trPr>
-        <w:tc>
-          <w:tcPr>
-            <w:tcW w:w="709" w:type="dxa"/>
-            <w:vMerge w:val="continue"/>
-            <w:tcBorders>
-              <w:top w:val="single" w:sz="6" w:space="0" w:color="00000A"/>
-              <w:left w:val="single" w:sz="8" w:space="0" w:color="00000A"/>
-              <w:bottom w:val="single" w:sz="6" w:space="0" w:color="00000A"/>
-              <w:insideH w:val="single" w:sz="6" w:space="0" w:color="00000A"/>
-              <w:right w:val="single" w:sz="6" w:space="0" w:color="00000A"/>
-              <w:insideV w:val="single" w:sz="6" w:space="0" w:color="00000A"/>
-            </w:tcBorders>
-            <w:shd w:fill="FFFFFF" w:val="clear"/>
-            <w:tcMar>
-              <w:left w:w="-10" w:type="dxa"/>
-            </w:tcMar>
-            <w:vAlign w:val="center"/>
-          </w:tcPr>
-          <w:p>
-            <w:pPr>
-              <w:pStyle w:val="Normal"/>
-              <w:spacing w:lineRule="exact" w:line="330"/>
-              <w:jc w:val="center"/>
-              <w:rPr>
-                <w:rFonts w:eastAsia="方正书宋简体"/>
-                <w:bCs/>
-                <w:sz w:val="24"/>
-                <w:szCs w:val="24"/>
-              </w:rPr>
-            </w:pPr>
-            <w:r>
-              <w:rPr>
-                <w:rFonts w:eastAsia="方正书宋简体"/>
-                <w:bCs/>
-                <w:sz w:val="24"/>
-                <w:szCs w:val="24"/>
-              </w:rPr>
-            </w:r>
-          </w:p>
-        </w:tc>
-        <w:tc>
-          <w:tcPr>
-            <w:tcW w:w="2216" w:type="dxa"/>
-            <w:gridSpan w:val="2"/>
-            <w:tcBorders>
-              <w:top w:val="single" w:sz="6" w:space="0" w:color="00000A"/>
-              <w:left w:val="single" w:sz="6" w:space="0" w:color="00000A"/>
-              <w:bottom w:val="single" w:sz="6" w:space="0" w:color="00000A"/>
-              <w:insideH w:val="single" w:sz="6" w:space="0" w:color="00000A"/>
-              <w:right w:val="single" w:sz="6" w:space="0" w:color="00000A"/>
-              <w:insideV w:val="single" w:sz="6" w:space="0" w:color="00000A"/>
-            </w:tcBorders>
-            <w:shd w:fill="FFFFFF" w:val="clear"/>
-            <w:tcMar>
-              <w:left w:w="-7" w:type="dxa"/>
-            </w:tcMar>
-            <w:vAlign w:val="center"/>
-          </w:tcPr>
-          <w:p>
-            <w:pPr>
-              <w:pStyle w:val="Normal"/>
-              <w:jc w:val="center"/>
-              <w:rPr>
-                <w:rFonts w:eastAsia="方正书宋简体"/>
-                <w:bCs/>
-                <w:sz w:val="24"/>
-                <w:szCs w:val="24"/>
-              </w:rPr>
-            </w:pPr>
-            <w:r>
-              <w:rPr>
-                <w:rFonts w:eastAsia="方正书宋简体"/>
-                <w:bCs/>
-                <w:sz w:val="24"/>
-                <w:szCs w:val="24"/>
-              </w:rPr>
-              <w:t>设计单位名称</w:t>
-            </w:r>
-          </w:p>
-        </w:tc>
-        <w:tc>
-          <w:tcPr>
-            <w:tcW w:w="6709" w:type="dxa"/>
-            <w:gridSpan w:val="9"/>
-            <w:tcBorders>
-              <w:top w:val="single" w:sz="6" w:space="0" w:color="00000A"/>
-              <w:left w:val="single" w:sz="6" w:space="0" w:color="00000A"/>
-              <w:bottom w:val="single" w:sz="6" w:space="0" w:color="00000A"/>
-              <w:insideH w:val="single" w:sz="6" w:space="0" w:color="00000A"/>
-              <w:right w:val="single" w:sz="8" w:space="0" w:color="00000A"/>
-              <w:insideV w:val="single" w:sz="8" w:space="0" w:color="00000A"/>
-            </w:tcBorders>
-            <w:shd w:fill="FFFFFF" w:val="clear"/>
-            <w:tcMar>
-              <w:left w:w="-7" w:type="dxa"/>
-            </w:tcMar>
-            <w:vAlign w:val="center"/>
-          </w:tcPr>
-          <w:p>
-            <w:pPr>
-              <w:pStyle w:val="Normal"/>
-              <w:spacing w:lineRule="exact" w:line="330"/>
-              <w:jc w:val="center"/>
-              <w:rPr>
-                <w:rFonts w:eastAsia="方正书宋简体"/>
-                <w:bCs/>
-                <w:sz w:val="24"/>
-                <w:szCs w:val="24"/>
-              </w:rPr>
-            </w:pPr>
-            <w:r>
-              <w:rPr>
-                <w:rFonts w:eastAsia="方正书宋简体"/>
-                <w:bCs/>
-                <w:sz w:val="24"/>
-                <w:szCs w:val="24"/>
-              </w:rPr>
-              <w:t xml:space="preserve">${designComName} </w:t>
-            </w:r>
-          </w:p>
-        </w:tc>
-      </w:tr>
-      <w:tr>
-        <w:trPr>
-          <w:trHeight w:val="59" w:hRule="atLeast"/>
-          <w:cantSplit w:val="false"/>
-        </w:trPr>
-        <w:tc>
-          <w:tcPr>
-            <w:tcW w:w="709" w:type="dxa"/>
-            <w:vMerge w:val="continue"/>
-            <w:tcBorders>
-              <w:top w:val="single" w:sz="6" w:space="0" w:color="00000A"/>
-              <w:left w:val="single" w:sz="8" w:space="0" w:color="00000A"/>
-              <w:bottom w:val="single" w:sz="6" w:space="0" w:color="00000A"/>
-              <w:insideH w:val="single" w:sz="6" w:space="0" w:color="00000A"/>
-              <w:right w:val="single" w:sz="6" w:space="0" w:color="00000A"/>
-              <w:insideV w:val="single" w:sz="6" w:space="0" w:color="00000A"/>
-            </w:tcBorders>
-            <w:shd w:fill="FFFFFF" w:val="clear"/>
-            <w:tcMar>
-              <w:left w:w="-10" w:type="dxa"/>
-            </w:tcMar>
-            <w:vAlign w:val="center"/>
-          </w:tcPr>
-          <w:p>
-            <w:pPr>
-              <w:pStyle w:val="Normal"/>
-              <w:spacing w:lineRule="exact" w:line="330"/>
-              <w:jc w:val="center"/>
-              <w:rPr>
-                <w:rFonts w:eastAsia="方正书宋简体"/>
-                <w:bCs/>
-                <w:sz w:val="24"/>
-                <w:szCs w:val="24"/>
-              </w:rPr>
-            </w:pPr>
-            <w:r>
-              <w:rPr>
-                <w:rFonts w:eastAsia="方正书宋简体"/>
-                <w:bCs/>
-                <w:sz w:val="24"/>
-                <w:szCs w:val="24"/>
-              </w:rPr>
-            </w:r>
-          </w:p>
-        </w:tc>
-        <w:tc>
-          <w:tcPr>
-            <w:tcW w:w="2216" w:type="dxa"/>
-            <w:gridSpan w:val="2"/>
-            <w:tcBorders>
-              <w:top w:val="single" w:sz="6" w:space="0" w:color="00000A"/>
-              <w:left w:val="single" w:sz="6" w:space="0" w:color="00000A"/>
-              <w:bottom w:val="single" w:sz="6" w:space="0" w:color="00000A"/>
-              <w:insideH w:val="single" w:sz="6" w:space="0" w:color="00000A"/>
-              <w:right w:val="single" w:sz="6" w:space="0" w:color="00000A"/>
-              <w:insideV w:val="single" w:sz="6" w:space="0" w:color="00000A"/>
-            </w:tcBorders>
-            <w:shd w:fill="FFFFFF" w:val="clear"/>
-            <w:tcMar>
-              <w:left w:w="-7" w:type="dxa"/>
-            </w:tcMar>
-            <w:vAlign w:val="center"/>
-          </w:tcPr>
-          <w:p>
-            <w:pPr>
-              <w:pStyle w:val="Normal"/>
-              <w:jc w:val="center"/>
-              <w:rPr>
-                <w:rFonts w:eastAsia="方正书宋简体"/>
-                <w:bCs/>
-                <w:sz w:val="24"/>
-                <w:szCs w:val="24"/>
-              </w:rPr>
-            </w:pPr>
-            <w:r>
-              <w:rPr>
-                <w:rFonts w:eastAsia="方正书宋简体"/>
-                <w:bCs/>
-                <w:sz w:val="24"/>
-                <w:szCs w:val="24"/>
-              </w:rPr>
-              <w:t>制造单位名称</w:t>
-            </w:r>
-          </w:p>
-        </w:tc>
-        <w:tc>
-          <w:tcPr>
-            <w:tcW w:w="6709" w:type="dxa"/>
-            <w:gridSpan w:val="9"/>
-            <w:tcBorders>
-              <w:top w:val="single" w:sz="6" w:space="0" w:color="00000A"/>
-              <w:left w:val="single" w:sz="6" w:space="0" w:color="00000A"/>
-              <w:bottom w:val="single" w:sz="6" w:space="0" w:color="00000A"/>
-              <w:insideH w:val="single" w:sz="6" w:space="0" w:color="00000A"/>
-              <w:right w:val="single" w:sz="8" w:space="0" w:color="00000A"/>
-              <w:insideV w:val="single" w:sz="8" w:space="0" w:color="00000A"/>
-            </w:tcBorders>
-            <w:shd w:fill="FFFFFF" w:val="clear"/>
-            <w:tcMar>
-              <w:left w:w="-7" w:type="dxa"/>
-            </w:tcMar>
-            <w:vAlign w:val="center"/>
-          </w:tcPr>
-          <w:p>
-            <w:pPr>
-              <w:pStyle w:val="Normal"/>
-              <w:spacing w:lineRule="exact" w:line="330"/>
-              <w:jc w:val="center"/>
-              <w:rPr>
-                <w:rFonts w:eastAsia="方正书宋简体"/>
-                <w:bCs/>
-                <w:sz w:val="24"/>
-                <w:szCs w:val="24"/>
-              </w:rPr>
-            </w:pPr>
-            <w:r>
-              <w:rPr>
-                <w:rFonts w:eastAsia="方正书宋简体"/>
-                <w:bCs/>
-                <w:sz w:val="24"/>
-                <w:szCs w:val="24"/>
-              </w:rPr>
-              <w:t xml:space="preserve">${manufactureComName} </w:t>
-            </w:r>
-          </w:p>
-        </w:tc>
-      </w:tr>
-      <w:tr>
-        <w:trPr>
-          <w:trHeight w:val="390" w:hRule="atLeast"/>
-          <w:cantSplit w:val="false"/>
-        </w:trPr>
-        <w:tc>
-          <w:tcPr>
-            <w:tcW w:w="709" w:type="dxa"/>
-            <w:vMerge w:val="continue"/>
-            <w:tcBorders>
-              <w:top w:val="single" w:sz="6" w:space="0" w:color="00000A"/>
-              <w:left w:val="single" w:sz="8" w:space="0" w:color="00000A"/>
-              <w:bottom w:val="single" w:sz="6" w:space="0" w:color="00000A"/>
-              <w:insideH w:val="single" w:sz="6" w:space="0" w:color="00000A"/>
-              <w:right w:val="single" w:sz="6" w:space="0" w:color="00000A"/>
-              <w:insideV w:val="single" w:sz="6" w:space="0" w:color="00000A"/>
-            </w:tcBorders>
-            <w:shd w:fill="FFFFFF" w:val="clear"/>
-            <w:tcMar>
-              <w:left w:w="-10" w:type="dxa"/>
-            </w:tcMar>
-            <w:vAlign w:val="center"/>
-          </w:tcPr>
-          <w:p>
-            <w:pPr>
-              <w:pStyle w:val="Normal"/>
-              <w:spacing w:lineRule="exact" w:line="330"/>
-              <w:jc w:val="center"/>
-              <w:rPr>
-                <w:rFonts w:eastAsia="方正书宋简体"/>
-                <w:bCs/>
-                <w:sz w:val="24"/>
-                <w:szCs w:val="24"/>
-              </w:rPr>
-            </w:pPr>
-            <w:r>
-              <w:rPr>
-                <w:rFonts w:eastAsia="方正书宋简体"/>
-                <w:bCs/>
-                <w:sz w:val="24"/>
-                <w:szCs w:val="24"/>
-              </w:rPr>
-            </w:r>
-          </w:p>
-        </w:tc>
-        <w:tc>
-          <w:tcPr>
-            <w:tcW w:w="2216" w:type="dxa"/>
-            <w:gridSpan w:val="2"/>
-            <w:tcBorders>
-              <w:top w:val="single" w:sz="6" w:space="0" w:color="00000A"/>
-              <w:left w:val="single" w:sz="6" w:space="0" w:color="00000A"/>
-              <w:bottom w:val="single" w:sz="6" w:space="0" w:color="00000A"/>
-              <w:insideH w:val="single" w:sz="6" w:space="0" w:color="00000A"/>
-              <w:right w:val="single" w:sz="6" w:space="0" w:color="00000A"/>
-              <w:insideV w:val="single" w:sz="6" w:space="0" w:color="00000A"/>
-            </w:tcBorders>
-            <w:shd w:fill="FFFFFF" w:val="clear"/>
-            <w:tcMar>
-              <w:left w:w="-7" w:type="dxa"/>
-            </w:tcMar>
-            <w:vAlign w:val="center"/>
-          </w:tcPr>
-          <w:p>
-            <w:pPr>
-              <w:pStyle w:val="Normal"/>
-              <w:jc w:val="center"/>
-              <w:rPr>
-                <w:rFonts w:eastAsia="方正书宋简体"/>
-                <w:bCs/>
-                <w:sz w:val="24"/>
-                <w:szCs w:val="24"/>
-              </w:rPr>
-            </w:pPr>
-            <w:r>
-              <w:rPr>
-                <w:rFonts w:eastAsia="方正书宋简体"/>
-                <w:bCs/>
-                <w:sz w:val="24"/>
-                <w:szCs w:val="24"/>
-              </w:rPr>
-              <w:t>施工单位名称</w:t>
-            </w:r>
-          </w:p>
-        </w:tc>
-        <w:tc>
-          <w:tcPr>
-            <w:tcW w:w="6709" w:type="dxa"/>
-            <w:gridSpan w:val="9"/>
-            <w:tcBorders>
-              <w:top w:val="single" w:sz="6" w:space="0" w:color="00000A"/>
-              <w:left w:val="single" w:sz="6" w:space="0" w:color="00000A"/>
-              <w:bottom w:val="single" w:sz="6" w:space="0" w:color="00000A"/>
-              <w:insideH w:val="single" w:sz="6" w:space="0" w:color="00000A"/>
-              <w:right w:val="single" w:sz="8" w:space="0" w:color="00000A"/>
-              <w:insideV w:val="single" w:sz="8" w:space="0" w:color="00000A"/>
-            </w:tcBorders>
-            <w:shd w:fill="FFFFFF" w:val="clear"/>
-            <w:tcMar>
-              <w:left w:w="-7" w:type="dxa"/>
-            </w:tcMar>
-            <w:vAlign w:val="center"/>
-          </w:tcPr>
-          <w:p>
-            <w:pPr>
-              <w:pStyle w:val="Normal"/>
-              <w:spacing w:lineRule="exact" w:line="330"/>
-              <w:jc w:val="center"/>
-              <w:rPr>
-                <w:rFonts w:eastAsia="方正书宋简体"/>
-                <w:bCs/>
-                <w:sz w:val="24"/>
-                <w:szCs w:val="24"/>
-              </w:rPr>
-            </w:pPr>
-            <w:r>
-              <w:rPr>
-                <w:rFonts w:eastAsia="方正书宋简体"/>
-                <w:bCs/>
-                <w:sz w:val="24"/>
-                <w:szCs w:val="24"/>
-              </w:rPr>
-              <w:t xml:space="preserve">${constructComName} </w:t>
-            </w:r>
-          </w:p>
-        </w:tc>
-      </w:tr>
-      <w:tr>
-        <w:trPr>
-          <w:trHeight w:val="194" w:hRule="atLeast"/>
-          <w:cantSplit w:val="false"/>
-        </w:trPr>
-        <w:tc>
-          <w:tcPr>
-            <w:tcW w:w="709" w:type="dxa"/>
-            <w:vMerge w:val="continue"/>
-            <w:tcBorders>
-              <w:top w:val="single" w:sz="6" w:space="0" w:color="00000A"/>
-              <w:left w:val="single" w:sz="8" w:space="0" w:color="00000A"/>
-              <w:bottom w:val="single" w:sz="6" w:space="0" w:color="00000A"/>
-              <w:insideH w:val="single" w:sz="6" w:space="0" w:color="00000A"/>
-              <w:right w:val="single" w:sz="6" w:space="0" w:color="00000A"/>
-              <w:insideV w:val="single" w:sz="6" w:space="0" w:color="00000A"/>
-            </w:tcBorders>
-            <w:shd w:fill="FFFFFF" w:val="clear"/>
-            <w:tcMar>
-              <w:left w:w="-10" w:type="dxa"/>
-            </w:tcMar>
-            <w:vAlign w:val="center"/>
-          </w:tcPr>
-          <w:p>
-            <w:pPr>
-              <w:pStyle w:val="Normal"/>
-              <w:spacing w:lineRule="exact" w:line="330"/>
-              <w:jc w:val="center"/>
-              <w:rPr>
-                <w:rFonts w:eastAsia="方正书宋简体"/>
-                <w:bCs/>
-                <w:sz w:val="24"/>
-                <w:szCs w:val="24"/>
-              </w:rPr>
-            </w:pPr>
-            <w:r>
-              <w:rPr>
-                <w:rFonts w:eastAsia="方正书宋简体"/>
-                <w:bCs/>
-                <w:sz w:val="24"/>
-                <w:szCs w:val="24"/>
-              </w:rPr>
-            </w:r>
-          </w:p>
-        </w:tc>
-        <w:tc>
-          <w:tcPr>
-            <w:tcW w:w="2216" w:type="dxa"/>
-            <w:gridSpan w:val="2"/>
-            <w:tcBorders>
-              <w:top w:val="single" w:sz="6" w:space="0" w:color="00000A"/>
-              <w:left w:val="single" w:sz="6" w:space="0" w:color="00000A"/>
-              <w:bottom w:val="single" w:sz="6" w:space="0" w:color="00000A"/>
-              <w:insideH w:val="single" w:sz="6" w:space="0" w:color="00000A"/>
-              <w:right w:val="single" w:sz="6" w:space="0" w:color="00000A"/>
-              <w:insideV w:val="single" w:sz="6" w:space="0" w:color="00000A"/>
-            </w:tcBorders>
-            <w:shd w:fill="FFFFFF" w:val="clear"/>
-            <w:tcMar>
-              <w:left w:w="-7" w:type="dxa"/>
-            </w:tcMar>
-            <w:vAlign w:val="center"/>
-          </w:tcPr>
-          <w:p>
-            <w:pPr>
-              <w:pStyle w:val="Normal"/>
-              <w:ind w:left="-105" w:right="-105" w:hanging="0"/>
-              <w:jc w:val="center"/>
-              <w:rPr>
-                <w:rFonts w:eastAsia="方正书宋简体"/>
-                <w:bCs/>
-                <w:sz w:val="24"/>
-                <w:szCs w:val="24"/>
-              </w:rPr>
-            </w:pPr>
-            <w:r>
-              <w:rPr>
-                <w:rFonts w:eastAsia="方正书宋简体"/>
-                <w:bCs/>
-                <w:sz w:val="24"/>
-                <w:szCs w:val="24"/>
-              </w:rPr>
-              <w:t>监督检验机构名称</w:t>
-            </w:r>
-          </w:p>
-        </w:tc>
-        <w:tc>
-          <w:tcPr>
-            <w:tcW w:w="6709" w:type="dxa"/>
-            <w:gridSpan w:val="9"/>
-            <w:tcBorders>
-              <w:top w:val="single" w:sz="6" w:space="0" w:color="00000A"/>
-              <w:left w:val="single" w:sz="6" w:space="0" w:color="00000A"/>
-              <w:bottom w:val="single" w:sz="6" w:space="0" w:color="00000A"/>
-              <w:insideH w:val="single" w:sz="6" w:space="0" w:color="00000A"/>
-              <w:right w:val="single" w:sz="8" w:space="0" w:color="00000A"/>
-              <w:insideV w:val="single" w:sz="8" w:space="0" w:color="00000A"/>
-            </w:tcBorders>
-            <w:shd w:fill="FFFFFF" w:val="clear"/>
-            <w:tcMar>
-              <w:left w:w="-7" w:type="dxa"/>
-            </w:tcMar>
-            <w:vAlign w:val="center"/>
-          </w:tcPr>
-          <w:p>
-            <w:pPr>
-              <w:pStyle w:val="Normal"/>
-              <w:spacing w:lineRule="exact" w:line="330"/>
-              <w:jc w:val="center"/>
-              <w:rPr>
-                <w:rFonts w:eastAsia="方正书宋简体"/>
-                <w:bCs/>
-                <w:sz w:val="24"/>
-                <w:szCs w:val="24"/>
-              </w:rPr>
-            </w:pPr>
-            <w:r>
-              <w:rPr>
-                <w:rFonts w:eastAsia="方正书宋简体"/>
-                <w:bCs/>
-                <w:sz w:val="24"/>
-                <w:szCs w:val="24"/>
-              </w:rPr>
-              <w:t xml:space="preserve">${superviseComName} </w:t>
-            </w:r>
-          </w:p>
-        </w:tc>
-      </w:tr>
-      <w:tr>
-        <w:trPr>
-          <w:trHeight w:val="59" w:hRule="atLeast"/>
-          <w:cantSplit w:val="false"/>
-        </w:trPr>
-        <w:tc>
-          <w:tcPr>
-            <w:tcW w:w="709" w:type="dxa"/>
-            <w:vMerge w:val="continue"/>
-            <w:tcBorders>
-              <w:top w:val="single" w:sz="6" w:space="0" w:color="00000A"/>
-              <w:left w:val="single" w:sz="8" w:space="0" w:color="00000A"/>
-              <w:bottom w:val="single" w:sz="6" w:space="0" w:color="00000A"/>
-              <w:insideH w:val="single" w:sz="6" w:space="0" w:color="00000A"/>
-              <w:right w:val="single" w:sz="6" w:space="0" w:color="00000A"/>
-              <w:insideV w:val="single" w:sz="6" w:space="0" w:color="00000A"/>
-            </w:tcBorders>
-            <w:shd w:fill="FFFFFF" w:val="clear"/>
-            <w:tcMar>
-              <w:left w:w="-10" w:type="dxa"/>
-            </w:tcMar>
-            <w:vAlign w:val="center"/>
-          </w:tcPr>
-          <w:p>
-            <w:pPr>
-              <w:pStyle w:val="Normal"/>
-              <w:spacing w:lineRule="exact" w:line="330"/>
-              <w:jc w:val="center"/>
-              <w:rPr>
-                <w:rFonts w:eastAsia="方正书宋简体"/>
-                <w:bCs/>
-                <w:sz w:val="24"/>
-                <w:szCs w:val="24"/>
-              </w:rPr>
-            </w:pPr>
-            <w:r>
-              <w:rPr>
-                <w:rFonts w:eastAsia="方正书宋简体"/>
-                <w:bCs/>
-                <w:sz w:val="24"/>
-                <w:szCs w:val="24"/>
-              </w:rPr>
-            </w:r>
-          </w:p>
-        </w:tc>
-        <w:tc>
-          <w:tcPr>
-            <w:tcW w:w="2216" w:type="dxa"/>
-            <w:gridSpan w:val="2"/>
-            <w:tcBorders>
-              <w:top w:val="single" w:sz="6" w:space="0" w:color="00000A"/>
-              <w:left w:val="single" w:sz="6" w:space="0" w:color="00000A"/>
-              <w:bottom w:val="single" w:sz="6" w:space="0" w:color="00000A"/>
-              <w:insideH w:val="single" w:sz="6" w:space="0" w:color="00000A"/>
-              <w:right w:val="single" w:sz="6" w:space="0" w:color="00000A"/>
-              <w:insideV w:val="single" w:sz="6" w:space="0" w:color="00000A"/>
-            </w:tcBorders>
-            <w:shd w:fill="FFFFFF" w:val="clear"/>
-            <w:tcMar>
-              <w:left w:w="-7" w:type="dxa"/>
-            </w:tcMar>
-            <w:vAlign w:val="center"/>
-          </w:tcPr>
-          <w:p>
-            <w:pPr>
-              <w:pStyle w:val="Normal"/>
-              <w:ind w:left="-105" w:right="-105" w:hanging="0"/>
-              <w:jc w:val="center"/>
-              <w:rPr>
-                <w:rFonts w:eastAsia="方正书宋简体"/>
-                <w:bCs/>
-                <w:sz w:val="24"/>
-                <w:szCs w:val="24"/>
-              </w:rPr>
-            </w:pPr>
-            <w:r>
-              <w:rPr>
-                <w:rFonts w:eastAsia="方正书宋简体"/>
-                <w:bCs/>
-                <w:sz w:val="24"/>
-                <w:szCs w:val="24"/>
-              </w:rPr>
-              <w:t>型式试验机构名称</w:t>
-            </w:r>
-          </w:p>
-        </w:tc>
-        <w:tc>
-          <w:tcPr>
-            <w:tcW w:w="6709" w:type="dxa"/>
-            <w:gridSpan w:val="9"/>
-            <w:tcBorders>
-              <w:top w:val="single" w:sz="6" w:space="0" w:color="00000A"/>
-              <w:left w:val="single" w:sz="6" w:space="0" w:color="00000A"/>
-              <w:bottom w:val="single" w:sz="6" w:space="0" w:color="00000A"/>
-              <w:insideH w:val="single" w:sz="6" w:space="0" w:color="00000A"/>
-              <w:right w:val="single" w:sz="8" w:space="0" w:color="00000A"/>
-              <w:insideV w:val="single" w:sz="8" w:space="0" w:color="00000A"/>
-            </w:tcBorders>
-            <w:shd w:fill="FFFFFF" w:val="clear"/>
-            <w:tcMar>
-              <w:left w:w="-7" w:type="dxa"/>
-            </w:tcMar>
-            <w:vAlign w:val="center"/>
-          </w:tcPr>
-          <w:p>
-            <w:pPr>
-              <w:pStyle w:val="Normal"/>
-              <w:spacing w:lineRule="exact" w:line="330"/>
-              <w:jc w:val="center"/>
-              <w:rPr>
-                <w:rFonts w:eastAsia="方正书宋简体"/>
-                <w:bCs/>
-                <w:sz w:val="24"/>
-                <w:szCs w:val="24"/>
-              </w:rPr>
-            </w:pPr>
-            <w:r>
-              <w:rPr>
-                <w:rFonts w:eastAsia="方正书宋简体"/>
-                <w:bCs/>
-                <w:sz w:val="24"/>
-                <w:szCs w:val="24"/>
-              </w:rPr>
-              <w:t xml:space="preserve">${testComName} </w:t>
+              <w:right w:val="single" w:sz="6" w:space="0" w:color="00000A"/>
+              <w:insideV w:val="single" w:sz="6" w:space="0" w:color="00000A"/>
+            </w:tcBorders>
+            <w:shd w:fill="FFFFFF" w:val="clear"/>
+            <w:tcMar>
+              <w:left w:w="-7" w:type="dxa"/>
+            </w:tcMar>
+            <w:vAlign w:val="center"/>
+          </w:tcPr>
+          <w:p>
+            <w:pPr>
+              <w:pStyle w:val="Normal"/>
+              <w:spacing w:lineRule="exact" w:line="330"/>
+              <w:jc w:val="center"/>
+              <w:rPr>
+                <w:rFonts w:eastAsia="方正书宋简体" w:cs="Times New Roman"/>
+                <w:bCs/>
+                <w:color w:val="00000A"/>
+                <w:spacing w:val="4"/>
+                <w:sz w:val="22"/>
+                <w:szCs w:val="22"/>
+                <w:lang w:val="en-US" w:eastAsia="zh-CN" w:bidi="ar-SA"/>
+              </w:rPr>
+            </w:pPr>
+            <w:r>
+              <w:rPr>
+                <w:rFonts w:eastAsia="方正书宋简体" w:cs="Times New Roman"/>
+                <w:bCs/>
+                <w:color w:val="00000A"/>
+                <w:spacing w:val="4"/>
+                <w:sz w:val="22"/>
+                <w:szCs w:val="22"/>
+                <w:lang w:val="en-US" w:eastAsia="zh-CN" w:bidi="ar-SA"/>
+              </w:rPr>
+              <w:t>${deviceClass}</w:t>
             </w:r>
           </w:p>
         </w:tc>
@@ -1591,8 +337,8 @@
         </w:trPr>
         <w:tc>
           <w:tcPr>
-            <w:tcW w:w="709" w:type="dxa"/>
-            <w:vMerge w:val="restart"/>
+            <w:tcW w:w="629" w:type="dxa"/>
+            <w:vMerge w:val="continue"/>
             <w:tcBorders>
               <w:top w:val="single" w:sz="6" w:space="0" w:color="00000A"/>
               <w:left w:val="single" w:sz="8" w:space="0" w:color="00000A"/>
@@ -1610,28 +356,28 @@
           <w:p>
             <w:pPr>
               <w:pStyle w:val="Normal"/>
-              <w:jc w:val="center"/>
-              <w:rPr>
-                <w:rFonts w:eastAsia="方正书宋简体"/>
-                <w:bCs/>
-                <w:sz w:val="24"/>
-                <w:szCs w:val="24"/>
-              </w:rPr>
-            </w:pPr>
-            <w:r>
-              <w:rPr>
-                <w:rFonts w:eastAsia="方正书宋简体"/>
-                <w:bCs/>
-                <w:sz w:val="24"/>
-                <w:szCs w:val="24"/>
-              </w:rPr>
-              <w:t>设备使用情况</w:t>
-            </w:r>
-          </w:p>
-        </w:tc>
-        <w:tc>
-          <w:tcPr>
-            <w:tcW w:w="2216" w:type="dxa"/>
+              <w:spacing w:lineRule="exact" w:line="330"/>
+              <w:jc w:val="center"/>
+              <w:rPr>
+                <w:rFonts w:eastAsia="方正书宋简体"/>
+                <w:bCs/>
+                <w:sz w:val="24"/>
+                <w:szCs w:val="24"/>
+              </w:rPr>
+            </w:pPr>
+            <w:r>
+              <w:rPr>
+                <w:rFonts w:eastAsia="方正书宋简体"/>
+                <w:bCs/>
+                <w:sz w:val="24"/>
+                <w:szCs w:val="24"/>
+              </w:rPr>
+            </w:r>
+          </w:p>
+        </w:tc>
+        <w:tc>
+          <w:tcPr>
+            <w:tcW w:w="2249" w:type="dxa"/>
             <w:gridSpan w:val="2"/>
             <w:tcBorders>
               <w:top w:val="single" w:sz="6" w:space="0" w:color="00000A"/>
@@ -1654,57 +400,152 @@
               <w:rPr>
                 <w:rFonts w:eastAsia="方正书宋简体"/>
                 <w:bCs/>
-                <w:sz w:val="24"/>
-                <w:szCs w:val="24"/>
-              </w:rPr>
-            </w:pPr>
-            <w:r>
-              <w:rPr>
-                <w:rFonts w:eastAsia="方正书宋简体"/>
-                <w:bCs/>
-                <w:sz w:val="24"/>
-                <w:szCs w:val="24"/>
-              </w:rPr>
-              <w:t>使用单位名称</w:t>
-            </w:r>
-          </w:p>
-        </w:tc>
-        <w:tc>
-          <w:tcPr>
-            <w:tcW w:w="6709" w:type="dxa"/>
-            <w:gridSpan w:val="9"/>
-            <w:tcBorders>
-              <w:top w:val="single" w:sz="6" w:space="0" w:color="00000A"/>
-              <w:left w:val="single" w:sz="6" w:space="0" w:color="00000A"/>
-              <w:bottom w:val="single" w:sz="6" w:space="0" w:color="00000A"/>
-              <w:insideH w:val="single" w:sz="6" w:space="0" w:color="00000A"/>
-              <w:right w:val="single" w:sz="8" w:space="0" w:color="00000A"/>
-              <w:insideV w:val="single" w:sz="8" w:space="0" w:color="00000A"/>
-            </w:tcBorders>
-            <w:shd w:fill="FFFFFF" w:val="clear"/>
-            <w:tcMar>
-              <w:left w:w="-7" w:type="dxa"/>
-            </w:tcMar>
-            <w:vAlign w:val="center"/>
-          </w:tcPr>
-          <w:p>
-            <w:pPr>
-              <w:pStyle w:val="Normal"/>
-              <w:spacing w:lineRule="exact" w:line="330"/>
-              <w:jc w:val="center"/>
-              <w:rPr>
-                <w:rFonts w:eastAsia="方正书宋简体"/>
-                <w:bCs/>
-                <w:szCs w:val="21"/>
-              </w:rPr>
-            </w:pPr>
-            <w:r>
-              <w:rPr>
-                <w:rFonts w:eastAsia="方正书宋简体"/>
-                <w:bCs/>
-                <w:szCs w:val="21"/>
-              </w:rPr>
-              <w:t xml:space="preserve">${useComName} </w:t>
+                <w:color w:val="0070C0"/>
+                <w:sz w:val="24"/>
+                <w:szCs w:val="24"/>
+              </w:rPr>
+            </w:pPr>
+            <w:r>
+              <w:rPr>
+                <w:rFonts w:eastAsia="方正书宋简体"/>
+                <w:bCs/>
+                <w:color w:val="0070C0"/>
+                <w:sz w:val="24"/>
+                <w:szCs w:val="24"/>
+              </w:rPr>
+              <w:t>设备品种</w:t>
+            </w:r>
+          </w:p>
+        </w:tc>
+        <w:tc>
+          <w:tcPr>
+            <w:tcW w:w="2246" w:type="dxa"/>
+            <w:tcBorders>
+              <w:top w:val="single" w:sz="6" w:space="0" w:color="00000A"/>
+              <w:left w:val="single" w:sz="6" w:space="0" w:color="00000A"/>
+              <w:bottom w:val="single" w:sz="6" w:space="0" w:color="00000A"/>
+              <w:insideH w:val="single" w:sz="6" w:space="0" w:color="00000A"/>
+              <w:right w:val="single" w:sz="6" w:space="0" w:color="00000A"/>
+              <w:insideV w:val="single" w:sz="6" w:space="0" w:color="00000A"/>
+            </w:tcBorders>
+            <w:shd w:fill="FFFFFF" w:val="clear"/>
+            <w:tcMar>
+              <w:left w:w="-7" w:type="dxa"/>
+            </w:tcMar>
+            <w:vAlign w:val="center"/>
+          </w:tcPr>
+          <w:p>
+            <w:pPr>
+              <w:pStyle w:val="Normal"/>
+              <w:spacing w:lineRule="exact" w:line="330"/>
+              <w:jc w:val="center"/>
+              <w:rPr>
+                <w:rFonts w:eastAsia="方正书宋简体" w:cs="Times New Roman"/>
+                <w:bCs/>
+                <w:color w:val="00000A"/>
+                <w:spacing w:val="4"/>
+                <w:sz w:val="22"/>
+                <w:szCs w:val="22"/>
+                <w:lang w:val="en-US" w:eastAsia="zh-CN" w:bidi="ar-SA"/>
+              </w:rPr>
+            </w:pPr>
+            <w:r>
+              <w:rPr>
+                <w:rFonts w:eastAsia="方正书宋简体" w:cs="Times New Roman"/>
+                <w:bCs/>
+                <w:color w:val="00000A"/>
+                <w:spacing w:val="4"/>
+                <w:sz w:val="22"/>
+                <w:szCs w:val="22"/>
+                <w:lang w:val="en-US" w:eastAsia="zh-CN" w:bidi="ar-SA"/>
+              </w:rPr>
+              <w:t>${deviceKind}</w:t>
+            </w:r>
+          </w:p>
+        </w:tc>
+        <w:tc>
+          <w:tcPr>
+            <w:tcW w:w="2246" w:type="dxa"/>
+            <w:tcBorders>
+              <w:top w:val="single" w:sz="6" w:space="0" w:color="00000A"/>
+              <w:left w:val="single" w:sz="6" w:space="0" w:color="00000A"/>
+              <w:bottom w:val="single" w:sz="6" w:space="0" w:color="00000A"/>
+              <w:insideH w:val="single" w:sz="6" w:space="0" w:color="00000A"/>
+              <w:right w:val="single" w:sz="6" w:space="0" w:color="00000A"/>
+              <w:insideV w:val="single" w:sz="6" w:space="0" w:color="00000A"/>
+            </w:tcBorders>
+            <w:shd w:fill="FFFFFF" w:val="clear"/>
+            <w:tcMar>
+              <w:left w:w="-7" w:type="dxa"/>
+            </w:tcMar>
+            <w:vAlign w:val="center"/>
+          </w:tcPr>
+          <w:p>
+            <w:pPr>
+              <w:pStyle w:val="Normal"/>
+              <w:spacing w:lineRule="exact" w:line="330"/>
+              <w:jc w:val="center"/>
+              <w:rPr>
+                <w:rFonts w:eastAsia="方正书宋简体"/>
+                <w:bCs/>
+                <w:sz w:val="24"/>
+                <w:szCs w:val="24"/>
+              </w:rPr>
+            </w:pPr>
+            <w:r>
+              <w:rPr>
+                <w:rFonts w:eastAsia="方正书宋简体"/>
+                <w:bCs/>
+                <w:sz w:val="24"/>
+                <w:szCs w:val="24"/>
+              </w:rPr>
+              <w:t>产品名称</w:t>
+            </w:r>
+          </w:p>
+        </w:tc>
+        <w:tc>
+          <w:tcPr>
+            <w:tcW w:w="2272" w:type="dxa"/>
+            <w:tcBorders>
+              <w:top w:val="nil"/>
+              <w:left w:val="single" w:sz="6" w:space="0" w:color="00000A"/>
+              <w:bottom w:val="single" w:sz="6" w:space="0" w:color="00000A"/>
+              <w:insideH w:val="single" w:sz="6" w:space="0" w:color="00000A"/>
+              <w:right w:val="single" w:sz="6" w:space="0" w:color="00000A"/>
+              <w:insideV w:val="single" w:sz="6" w:space="0" w:color="00000A"/>
+            </w:tcBorders>
+            <w:shd w:fill="FFFFFF" w:val="clear"/>
+            <w:tcMar>
+              <w:left w:w="-7" w:type="dxa"/>
+            </w:tcMar>
+            <w:vAlign w:val="center"/>
+          </w:tcPr>
+          <w:p>
+            <w:pPr>
+              <w:pStyle w:val="Normal"/>
+              <w:spacing w:lineRule="exact" w:line="330"/>
+              <w:jc w:val="center"/>
+              <w:rPr>
+                <w:rFonts w:eastAsia="方正书宋简体" w:cs="Times New Roman"/>
+                <w:bCs/>
+                <w:color w:val="00000A"/>
+                <w:spacing w:val="4"/>
+                <w:sz w:val="22"/>
+                <w:szCs w:val="22"/>
+                <w:lang w:val="en-US" w:eastAsia="zh-CN" w:bidi="ar-SA"/>
+              </w:rPr>
+            </w:pPr>
+            <w:r>
+              <w:rPr>
+                <w:rFonts w:eastAsia="方正书宋简体" w:cs="Times New Roman"/>
+                <w:bCs/>
+                <w:color w:val="00000A"/>
+                <w:spacing w:val="4"/>
+                <w:sz w:val="22"/>
+                <w:szCs w:val="22"/>
+                <w:lang w:val="en-US" w:eastAsia="zh-CN" w:bidi="ar-SA"/>
+              </w:rPr>
+              <w:t>${deviceName}</w:t>
             </w:r>
           </w:p>
         </w:tc>
@@ -1716,7 +557,7 @@
         </w:trPr>
         <w:tc>
           <w:tcPr>
-            <w:tcW w:w="709" w:type="dxa"/>
+            <w:tcW w:w="629" w:type="dxa"/>
             <w:vMerge w:val="continue"/>
             <w:tcBorders>
               <w:top w:val="single" w:sz="6" w:space="0" w:color="00000A"/>
@@ -1756,7 +597,7 @@
         </w:tc>
         <w:tc>
           <w:tcPr>
-            <w:tcW w:w="2216" w:type="dxa"/>
+            <w:tcW w:w="2249" w:type="dxa"/>
             <w:gridSpan w:val="2"/>
             <w:tcBorders>
               <w:top w:val="single" w:sz="6" w:space="0" w:color="00000A"/>
@@ -1790,14 +631,343 @@
                 <w:sz w:val="24"/>
                 <w:szCs w:val="24"/>
               </w:rPr>
-              <w:t>使用单位地址</w:t>
-            </w:r>
-          </w:p>
-        </w:tc>
-        <w:tc>
-          <w:tcPr>
-            <w:tcW w:w="6709" w:type="dxa"/>
-            <w:gridSpan w:val="9"/>
+              <w:t>设备代码</w:t>
+            </w:r>
+          </w:p>
+        </w:tc>
+        <w:tc>
+          <w:tcPr>
+            <w:tcW w:w="2246" w:type="dxa"/>
+            <w:tcBorders>
+              <w:top w:val="single" w:sz="6" w:space="0" w:color="00000A"/>
+              <w:left w:val="single" w:sz="6" w:space="0" w:color="00000A"/>
+              <w:bottom w:val="single" w:sz="6" w:space="0" w:color="00000A"/>
+              <w:insideH w:val="single" w:sz="6" w:space="0" w:color="00000A"/>
+              <w:right w:val="single" w:sz="6" w:space="0" w:color="00000A"/>
+              <w:insideV w:val="single" w:sz="6" w:space="0" w:color="00000A"/>
+            </w:tcBorders>
+            <w:shd w:fill="FFFFFF" w:val="clear"/>
+            <w:tcMar>
+              <w:left w:w="-7" w:type="dxa"/>
+            </w:tcMar>
+            <w:vAlign w:val="center"/>
+          </w:tcPr>
+          <w:p>
+            <w:pPr>
+              <w:pStyle w:val="Normal"/>
+              <w:spacing w:lineRule="exact" w:line="330"/>
+              <w:jc w:val="center"/>
+              <w:rPr>
+                <w:rFonts w:eastAsia="方正书宋简体" w:cs="Times New Roman"/>
+                <w:bCs/>
+                <w:color w:val="00000A"/>
+                <w:spacing w:val="4"/>
+                <w:sz w:val="22"/>
+                <w:szCs w:val="22"/>
+                <w:lang w:val="en-US" w:eastAsia="zh-CN" w:bidi="ar-SA"/>
+              </w:rPr>
+            </w:pPr>
+            <w:r>
+              <w:rPr>
+                <w:rFonts w:eastAsia="方正书宋简体" w:cs="Times New Roman"/>
+                <w:bCs/>
+                <w:color w:val="00000A"/>
+                <w:spacing w:val="4"/>
+                <w:sz w:val="22"/>
+                <w:szCs w:val="22"/>
+                <w:lang w:val="en-US" w:eastAsia="zh-CN" w:bidi="ar-SA"/>
+              </w:rPr>
+              <w:t>${eqCode}</w:t>
+            </w:r>
+          </w:p>
+        </w:tc>
+        <w:tc>
+          <w:tcPr>
+            <w:tcW w:w="2246" w:type="dxa"/>
+            <w:tcBorders>
+              <w:top w:val="single" w:sz="6" w:space="0" w:color="00000A"/>
+              <w:left w:val="single" w:sz="6" w:space="0" w:color="00000A"/>
+              <w:bottom w:val="single" w:sz="6" w:space="0" w:color="00000A"/>
+              <w:insideH w:val="single" w:sz="6" w:space="0" w:color="00000A"/>
+              <w:right w:val="single" w:sz="6" w:space="0" w:color="00000A"/>
+              <w:insideV w:val="single" w:sz="6" w:space="0" w:color="00000A"/>
+            </w:tcBorders>
+            <w:shd w:fill="FFFFFF" w:val="clear"/>
+            <w:tcMar>
+              <w:left w:w="-7" w:type="dxa"/>
+            </w:tcMar>
+            <w:vAlign w:val="center"/>
+          </w:tcPr>
+          <w:p>
+            <w:pPr>
+              <w:pStyle w:val="Normal"/>
+              <w:spacing w:lineRule="exact" w:line="330"/>
+              <w:jc w:val="center"/>
+              <w:rPr>
+                <w:rFonts w:ascii="宋体" w:hAnsi="宋体"/>
+                <w:bCs/>
+                <w:sz w:val="24"/>
+                <w:szCs w:val="24"/>
+              </w:rPr>
+            </w:pPr>
+            <w:r>
+              <w:rPr>
+                <w:rFonts w:eastAsia="方正书宋简体"/>
+                <w:bCs/>
+                <w:sz w:val="24"/>
+                <w:szCs w:val="24"/>
+              </w:rPr>
+              <w:t>型号</w:t>
+            </w:r>
+            <w:r>
+              <w:rPr>
+                <w:rFonts w:ascii="宋体" w:hAnsi="宋体"/>
+                <w:bCs/>
+                <w:sz w:val="24"/>
+                <w:szCs w:val="24"/>
+              </w:rPr>
+              <w:t>(</w:t>
+            </w:r>
+            <w:r>
+              <w:rPr>
+                <w:rFonts w:eastAsia="方正书宋简体"/>
+                <w:bCs/>
+                <w:sz w:val="24"/>
+                <w:szCs w:val="24"/>
+              </w:rPr>
+              <w:t>规格</w:t>
+            </w:r>
+            <w:r>
+              <w:rPr>
+                <w:rFonts w:ascii="宋体" w:hAnsi="宋体"/>
+                <w:bCs/>
+                <w:sz w:val="24"/>
+                <w:szCs w:val="24"/>
+              </w:rPr>
+              <w:t>)</w:t>
+            </w:r>
+          </w:p>
+        </w:tc>
+        <w:tc>
+          <w:tcPr>
+            <w:tcW w:w="2272" w:type="dxa"/>
+            <w:tcBorders>
+              <w:top w:val="nil"/>
+              <w:left w:val="single" w:sz="6" w:space="0" w:color="00000A"/>
+              <w:bottom w:val="single" w:sz="6" w:space="0" w:color="00000A"/>
+              <w:insideH w:val="single" w:sz="6" w:space="0" w:color="00000A"/>
+              <w:right w:val="single" w:sz="6" w:space="0" w:color="00000A"/>
+              <w:insideV w:val="single" w:sz="6" w:space="0" w:color="00000A"/>
+            </w:tcBorders>
+            <w:shd w:fill="FFFFFF" w:val="clear"/>
+            <w:tcMar>
+              <w:left w:w="-7" w:type="dxa"/>
+            </w:tcMar>
+            <w:vAlign w:val="center"/>
+          </w:tcPr>
+          <w:p>
+            <w:pPr>
+              <w:pStyle w:val="Normal"/>
+              <w:spacing w:lineRule="exact" w:line="330"/>
+              <w:jc w:val="center"/>
+              <w:rPr>
+                <w:rFonts w:eastAsia="方正书宋简体" w:cs="Times New Roman"/>
+                <w:bCs/>
+                <w:color w:val="00000A"/>
+                <w:spacing w:val="4"/>
+                <w:sz w:val="22"/>
+                <w:szCs w:val="22"/>
+                <w:lang w:val="en-US" w:eastAsia="zh-CN" w:bidi="ar-SA"/>
+              </w:rPr>
+            </w:pPr>
+            <w:r>
+              <w:rPr>
+                <w:rFonts w:eastAsia="方正书宋简体" w:cs="Times New Roman"/>
+                <w:bCs/>
+                <w:color w:val="00000A"/>
+                <w:spacing w:val="4"/>
+                <w:sz w:val="22"/>
+                <w:szCs w:val="22"/>
+                <w:lang w:val="en-US" w:eastAsia="zh-CN" w:bidi="ar-SA"/>
+              </w:rPr>
+              <w:t>${model}</w:t>
+            </w:r>
+          </w:p>
+        </w:tc>
+      </w:tr>
+      <w:tr>
+        <w:trPr>
+          <w:trHeight w:val="369" w:hRule="atLeast"/>
+          <w:cantSplit w:val="false"/>
+        </w:trPr>
+        <w:tc>
+          <w:tcPr>
+            <w:tcW w:w="629" w:type="dxa"/>
+            <w:vMerge w:val="continue"/>
+            <w:tcBorders>
+              <w:top w:val="single" w:sz="6" w:space="0" w:color="00000A"/>
+              <w:left w:val="single" w:sz="8" w:space="0" w:color="00000A"/>
+              <w:bottom w:val="single" w:sz="6" w:space="0" w:color="00000A"/>
+              <w:insideH w:val="single" w:sz="6" w:space="0" w:color="00000A"/>
+              <w:right w:val="single" w:sz="6" w:space="0" w:color="00000A"/>
+              <w:insideV w:val="single" w:sz="6" w:space="0" w:color="00000A"/>
+            </w:tcBorders>
+            <w:shd w:fill="FFFFFF" w:val="clear"/>
+            <w:tcMar>
+              <w:left w:w="-10" w:type="dxa"/>
+            </w:tcMar>
+            <w:vAlign w:val="center"/>
+          </w:tcPr>
+          <w:p>
+            <w:pPr>
+              <w:pStyle w:val="Normal"/>
+              <w:spacing w:lineRule="exact" w:line="330"/>
+              <w:jc w:val="center"/>
+              <w:rPr>
+                <w:rFonts w:eastAsia="方正书宋简体"/>
+                <w:bCs/>
+                <w:sz w:val="24"/>
+                <w:szCs w:val="24"/>
+              </w:rPr>
+            </w:pPr>
+            <w:r>
+              <w:rPr>
+                <w:rFonts w:eastAsia="方正书宋简体"/>
+                <w:bCs/>
+                <w:sz w:val="24"/>
+                <w:szCs w:val="24"/>
+              </w:rPr>
+            </w:r>
+          </w:p>
+        </w:tc>
+        <w:tc>
+          <w:tcPr>
+            <w:tcW w:w="2249" w:type="dxa"/>
+            <w:gridSpan w:val="2"/>
+            <w:tcBorders>
+              <w:top w:val="single" w:sz="6" w:space="0" w:color="00000A"/>
+              <w:left w:val="single" w:sz="6" w:space="0" w:color="00000A"/>
+              <w:bottom w:val="single" w:sz="6" w:space="0" w:color="00000A"/>
+              <w:insideH w:val="single" w:sz="6" w:space="0" w:color="00000A"/>
+              <w:right w:val="single" w:sz="6" w:space="0" w:color="00000A"/>
+              <w:insideV w:val="single" w:sz="6" w:space="0" w:color="00000A"/>
+            </w:tcBorders>
+            <w:shd w:fill="FFFFFF" w:val="clear"/>
+            <w:tcMar>
+              <w:left w:w="-7" w:type="dxa"/>
+            </w:tcMar>
+            <w:vAlign w:val="center"/>
+          </w:tcPr>
+          <w:p>
+            <w:pPr>
+              <w:pStyle w:val="Normal"/>
+              <w:jc w:val="center"/>
+              <w:rPr>
+                <w:rFonts w:eastAsia="方正书宋简体"/>
+                <w:bCs/>
+                <w:sz w:val="24"/>
+                <w:szCs w:val="24"/>
+              </w:rPr>
+            </w:pPr>
+            <w:r>
+              <w:rPr>
+                <w:rFonts w:eastAsia="方正书宋简体"/>
+                <w:bCs/>
+                <w:sz w:val="24"/>
+                <w:szCs w:val="24"/>
+              </w:rPr>
+              <w:t>设计使用年限</w:t>
+            </w:r>
+          </w:p>
+        </w:tc>
+        <w:tc>
+          <w:tcPr>
+            <w:tcW w:w="2246" w:type="dxa"/>
+            <w:tcBorders>
+              <w:top w:val="single" w:sz="6" w:space="0" w:color="00000A"/>
+              <w:left w:val="single" w:sz="6" w:space="0" w:color="00000A"/>
+              <w:bottom w:val="single" w:sz="6" w:space="0" w:color="00000A"/>
+              <w:insideH w:val="single" w:sz="6" w:space="0" w:color="00000A"/>
+              <w:right w:val="single" w:sz="6" w:space="0" w:color="00000A"/>
+              <w:insideV w:val="single" w:sz="6" w:space="0" w:color="00000A"/>
+            </w:tcBorders>
+            <w:shd w:fill="FFFFFF" w:val="clear"/>
+            <w:tcMar>
+              <w:left w:w="-7" w:type="dxa"/>
+            </w:tcMar>
+            <w:vAlign w:val="center"/>
+          </w:tcPr>
+          <w:p>
+            <w:pPr>
+              <w:pStyle w:val="Normal"/>
+              <w:spacing w:lineRule="exact" w:line="330"/>
+              <w:jc w:val="center"/>
+              <w:rPr>
+                <w:rFonts w:eastAsia="方正书宋简体" w:cs="Times New Roman"/>
+                <w:bCs/>
+                <w:color w:val="00000A"/>
+                <w:spacing w:val="4"/>
+                <w:sz w:val="22"/>
+                <w:szCs w:val="22"/>
+                <w:lang w:val="en-US" w:eastAsia="zh-CN" w:bidi="ar-SA"/>
+              </w:rPr>
+            </w:pPr>
+            <w:r>
+              <w:rPr>
+                <w:rFonts w:eastAsia="方正书宋简体" w:cs="Times New Roman"/>
+                <w:bCs/>
+                <w:color w:val="00000A"/>
+                <w:spacing w:val="4"/>
+                <w:sz w:val="22"/>
+                <w:szCs w:val="22"/>
+                <w:lang w:val="en-US" w:eastAsia="zh-CN" w:bidi="ar-SA"/>
+              </w:rPr>
+              <w:t>${designUseLimit}</w:t>
+            </w:r>
+          </w:p>
+        </w:tc>
+        <w:tc>
+          <w:tcPr>
+            <w:tcW w:w="2246" w:type="dxa"/>
+            <w:tcBorders>
+              <w:top w:val="single" w:sz="6" w:space="0" w:color="00000A"/>
+              <w:left w:val="single" w:sz="6" w:space="0" w:color="00000A"/>
+              <w:bottom w:val="single" w:sz="6" w:space="0" w:color="00000A"/>
+              <w:insideH w:val="single" w:sz="6" w:space="0" w:color="00000A"/>
+              <w:right w:val="single" w:sz="6" w:space="0" w:color="00000A"/>
+              <w:insideV w:val="single" w:sz="6" w:space="0" w:color="00000A"/>
+            </w:tcBorders>
+            <w:shd w:fill="FFFFFF" w:val="clear"/>
+            <w:tcMar>
+              <w:left w:w="-7" w:type="dxa"/>
+            </w:tcMar>
+            <w:vAlign w:val="center"/>
+          </w:tcPr>
+          <w:p>
+            <w:pPr>
+              <w:pStyle w:val="Normal"/>
+              <w:spacing w:lineRule="exact" w:line="330"/>
+              <w:jc w:val="right"/>
+              <w:rPr>
+                <w:rFonts w:eastAsia="方正书宋简体"/>
+                <w:bCs/>
+                <w:sz w:val="24"/>
+                <w:szCs w:val="24"/>
+              </w:rPr>
+            </w:pPr>
+            <w:r>
+              <w:rPr>
+                <w:rFonts w:eastAsia="方正书宋简体"/>
+                <w:bCs/>
+                <w:sz w:val="24"/>
+                <w:szCs w:val="24"/>
+              </w:rPr>
+            </w:r>
+          </w:p>
+        </w:tc>
+        <w:tc>
+          <w:tcPr>
+            <w:tcW w:w="2272" w:type="dxa"/>
             <w:tcBorders>
               <w:top w:val="single" w:sz="6" w:space="0" w:color="00000A"/>
               <w:left w:val="single" w:sz="6" w:space="0" w:color="00000A"/>
@@ -1816,22 +986,955 @@
             <w:pPr>
               <w:pStyle w:val="Normal"/>
               <w:spacing w:lineRule="exact" w:line="330"/>
-              <w:jc w:val="center"/>
-              <w:rPr>
-                <w:rFonts w:eastAsia="方正书宋简体"/>
-                <w:bCs/>
-                <w:sz w:val="24"/>
-                <w:szCs w:val="24"/>
-              </w:rPr>
-            </w:pPr>
-            <w:r>
-              <w:rPr>
-                <w:rFonts w:eastAsia="方正书宋简体"/>
-                <w:bCs/>
-                <w:sz w:val="24"/>
-                <w:szCs w:val="24"/>
-              </w:rPr>
-              <w:t xml:space="preserve">${useComName} </w:t>
+              <w:jc w:val="right"/>
+              <w:rPr>
+                <w:rFonts w:eastAsia="方正书宋简体"/>
+                <w:bCs/>
+                <w:sz w:val="24"/>
+                <w:szCs w:val="24"/>
+              </w:rPr>
+            </w:pPr>
+            <w:r>
+              <w:rPr>
+                <w:rFonts w:eastAsia="方正书宋简体"/>
+                <w:bCs/>
+                <w:sz w:val="24"/>
+                <w:szCs w:val="24"/>
+              </w:rPr>
+            </w:r>
+          </w:p>
+        </w:tc>
+      </w:tr>
+      <w:tr>
+        <w:trPr>
+          <w:trHeight w:val="369" w:hRule="atLeast"/>
+          <w:cantSplit w:val="false"/>
+        </w:trPr>
+        <w:tc>
+          <w:tcPr>
+            <w:tcW w:w="629" w:type="dxa"/>
+            <w:vMerge w:val="continue"/>
+            <w:tcBorders>
+              <w:top w:val="single" w:sz="6" w:space="0" w:color="00000A"/>
+              <w:left w:val="single" w:sz="8" w:space="0" w:color="00000A"/>
+              <w:bottom w:val="single" w:sz="6" w:space="0" w:color="00000A"/>
+              <w:insideH w:val="single" w:sz="6" w:space="0" w:color="00000A"/>
+              <w:right w:val="single" w:sz="6" w:space="0" w:color="00000A"/>
+              <w:insideV w:val="single" w:sz="6" w:space="0" w:color="00000A"/>
+            </w:tcBorders>
+            <w:shd w:fill="FFFFFF" w:val="clear"/>
+            <w:tcMar>
+              <w:left w:w="-10" w:type="dxa"/>
+            </w:tcMar>
+            <w:vAlign w:val="center"/>
+          </w:tcPr>
+          <w:p>
+            <w:pPr>
+              <w:pStyle w:val="Normal"/>
+              <w:spacing w:lineRule="exact" w:line="330"/>
+              <w:jc w:val="center"/>
+              <w:rPr>
+                <w:rFonts w:eastAsia="方正书宋简体"/>
+                <w:bCs/>
+                <w:sz w:val="24"/>
+                <w:szCs w:val="24"/>
+              </w:rPr>
+            </w:pPr>
+            <w:r>
+              <w:rPr>
+                <w:rFonts w:eastAsia="方正书宋简体"/>
+                <w:bCs/>
+                <w:sz w:val="24"/>
+                <w:szCs w:val="24"/>
+              </w:rPr>
+            </w:r>
+          </w:p>
+        </w:tc>
+        <w:tc>
+          <w:tcPr>
+            <w:tcW w:w="2249" w:type="dxa"/>
+            <w:gridSpan w:val="2"/>
+            <w:tcBorders>
+              <w:top w:val="single" w:sz="6" w:space="0" w:color="00000A"/>
+              <w:left w:val="single" w:sz="6" w:space="0" w:color="00000A"/>
+              <w:bottom w:val="single" w:sz="6" w:space="0" w:color="00000A"/>
+              <w:insideH w:val="single" w:sz="6" w:space="0" w:color="00000A"/>
+              <w:right w:val="single" w:sz="6" w:space="0" w:color="00000A"/>
+              <w:insideV w:val="single" w:sz="6" w:space="0" w:color="00000A"/>
+            </w:tcBorders>
+            <w:shd w:fill="FFFFFF" w:val="clear"/>
+            <w:tcMar>
+              <w:left w:w="-7" w:type="dxa"/>
+            </w:tcMar>
+            <w:vAlign w:val="center"/>
+          </w:tcPr>
+          <w:p>
+            <w:pPr>
+              <w:pStyle w:val="Normal"/>
+              <w:jc w:val="center"/>
+              <w:rPr>
+                <w:rFonts w:eastAsia="方正书宋简体"/>
+                <w:bCs/>
+                <w:sz w:val="24"/>
+                <w:szCs w:val="24"/>
+              </w:rPr>
+            </w:pPr>
+            <w:r>
+              <w:rPr>
+                <w:rFonts w:eastAsia="方正书宋简体"/>
+                <w:bCs/>
+                <w:sz w:val="24"/>
+                <w:szCs w:val="24"/>
+              </w:rPr>
+              <w:t>设计单位名称</w:t>
+            </w:r>
+          </w:p>
+        </w:tc>
+        <w:tc>
+          <w:tcPr>
+            <w:tcW w:w="6764" w:type="dxa"/>
+            <w:gridSpan w:val="3"/>
+            <w:tcBorders>
+              <w:top w:val="single" w:sz="8" w:space="0" w:color="00000A"/>
+              <w:left w:val="single" w:sz="6" w:space="0" w:color="00000A"/>
+              <w:bottom w:val="single" w:sz="6" w:space="0" w:color="00000A"/>
+              <w:insideH w:val="single" w:sz="6" w:space="0" w:color="00000A"/>
+              <w:right w:val="single" w:sz="6" w:space="0" w:color="00000A"/>
+              <w:insideV w:val="single" w:sz="6" w:space="0" w:color="00000A"/>
+            </w:tcBorders>
+            <w:shd w:fill="FFFFFF" w:val="clear"/>
+            <w:tcMar>
+              <w:left w:w="-7" w:type="dxa"/>
+            </w:tcMar>
+            <w:vAlign w:val="center"/>
+          </w:tcPr>
+          <w:p>
+            <w:pPr>
+              <w:pStyle w:val="Normal"/>
+              <w:spacing w:lineRule="exact" w:line="330"/>
+              <w:jc w:val="center"/>
+              <w:rPr>
+                <w:rFonts w:eastAsia="方正书宋简体" w:cs="Times New Roman"/>
+                <w:bCs/>
+                <w:color w:val="00000A"/>
+                <w:spacing w:val="4"/>
+                <w:sz w:val="22"/>
+                <w:szCs w:val="22"/>
+                <w:lang w:val="en-US" w:eastAsia="zh-CN" w:bidi="ar-SA"/>
+              </w:rPr>
+            </w:pPr>
+            <w:r>
+              <w:rPr>
+                <w:rFonts w:eastAsia="方正书宋简体" w:cs="Times New Roman"/>
+                <w:bCs/>
+                <w:color w:val="00000A"/>
+                <w:spacing w:val="4"/>
+                <w:sz w:val="22"/>
+                <w:szCs w:val="22"/>
+                <w:lang w:val="en-US" w:eastAsia="zh-CN" w:bidi="ar-SA"/>
+              </w:rPr>
+              <w:t>${designComName}</w:t>
+            </w:r>
+          </w:p>
+        </w:tc>
+      </w:tr>
+      <w:tr>
+        <w:trPr>
+          <w:trHeight w:val="369" w:hRule="atLeast"/>
+          <w:cantSplit w:val="false"/>
+        </w:trPr>
+        <w:tc>
+          <w:tcPr>
+            <w:tcW w:w="629" w:type="dxa"/>
+            <w:vMerge w:val="continue"/>
+            <w:tcBorders>
+              <w:top w:val="single" w:sz="6" w:space="0" w:color="00000A"/>
+              <w:left w:val="single" w:sz="8" w:space="0" w:color="00000A"/>
+              <w:bottom w:val="single" w:sz="6" w:space="0" w:color="00000A"/>
+              <w:insideH w:val="single" w:sz="6" w:space="0" w:color="00000A"/>
+              <w:right w:val="single" w:sz="6" w:space="0" w:color="00000A"/>
+              <w:insideV w:val="single" w:sz="6" w:space="0" w:color="00000A"/>
+            </w:tcBorders>
+            <w:shd w:fill="FFFFFF" w:val="clear"/>
+            <w:tcMar>
+              <w:left w:w="-10" w:type="dxa"/>
+            </w:tcMar>
+            <w:vAlign w:val="center"/>
+          </w:tcPr>
+          <w:p>
+            <w:pPr>
+              <w:pStyle w:val="Normal"/>
+              <w:spacing w:lineRule="exact" w:line="330"/>
+              <w:jc w:val="center"/>
+              <w:rPr>
+                <w:rFonts w:eastAsia="方正书宋简体"/>
+                <w:bCs/>
+                <w:sz w:val="24"/>
+                <w:szCs w:val="24"/>
+              </w:rPr>
+            </w:pPr>
+            <w:r>
+              <w:rPr>
+                <w:rFonts w:eastAsia="方正书宋简体"/>
+                <w:bCs/>
+                <w:sz w:val="24"/>
+                <w:szCs w:val="24"/>
+              </w:rPr>
+            </w:r>
+          </w:p>
+        </w:tc>
+        <w:tc>
+          <w:tcPr>
+            <w:tcW w:w="2249" w:type="dxa"/>
+            <w:gridSpan w:val="2"/>
+            <w:tcBorders>
+              <w:top w:val="single" w:sz="6" w:space="0" w:color="00000A"/>
+              <w:left w:val="single" w:sz="6" w:space="0" w:color="00000A"/>
+              <w:bottom w:val="single" w:sz="6" w:space="0" w:color="00000A"/>
+              <w:insideH w:val="single" w:sz="6" w:space="0" w:color="00000A"/>
+              <w:right w:val="single" w:sz="6" w:space="0" w:color="00000A"/>
+              <w:insideV w:val="single" w:sz="6" w:space="0" w:color="00000A"/>
+            </w:tcBorders>
+            <w:shd w:fill="FFFFFF" w:val="clear"/>
+            <w:tcMar>
+              <w:left w:w="-7" w:type="dxa"/>
+            </w:tcMar>
+            <w:vAlign w:val="center"/>
+          </w:tcPr>
+          <w:p>
+            <w:pPr>
+              <w:pStyle w:val="Normal"/>
+              <w:jc w:val="center"/>
+              <w:rPr>
+                <w:rFonts w:eastAsia="方正书宋简体"/>
+                <w:bCs/>
+                <w:sz w:val="24"/>
+                <w:szCs w:val="24"/>
+              </w:rPr>
+            </w:pPr>
+            <w:r>
+              <w:rPr>
+                <w:rFonts w:eastAsia="方正书宋简体"/>
+                <w:bCs/>
+                <w:sz w:val="24"/>
+                <w:szCs w:val="24"/>
+              </w:rPr>
+              <w:t>制造单位名称</w:t>
+            </w:r>
+          </w:p>
+        </w:tc>
+        <w:tc>
+          <w:tcPr>
+            <w:tcW w:w="6764" w:type="dxa"/>
+            <w:gridSpan w:val="3"/>
+            <w:tcBorders>
+              <w:top w:val="nil"/>
+              <w:left w:val="single" w:sz="6" w:space="0" w:color="00000A"/>
+              <w:bottom w:val="single" w:sz="6" w:space="0" w:color="00000A"/>
+              <w:insideH w:val="single" w:sz="6" w:space="0" w:color="00000A"/>
+              <w:right w:val="single" w:sz="6" w:space="0" w:color="00000A"/>
+              <w:insideV w:val="single" w:sz="6" w:space="0" w:color="00000A"/>
+            </w:tcBorders>
+            <w:shd w:fill="FFFFFF" w:val="clear"/>
+            <w:tcMar>
+              <w:left w:w="-7" w:type="dxa"/>
+            </w:tcMar>
+            <w:vAlign w:val="center"/>
+          </w:tcPr>
+          <w:p>
+            <w:pPr>
+              <w:pStyle w:val="Normal"/>
+              <w:spacing w:lineRule="exact" w:line="330"/>
+              <w:jc w:val="center"/>
+              <w:rPr>
+                <w:rFonts w:eastAsia="方正书宋简体" w:cs="Times New Roman"/>
+                <w:bCs/>
+                <w:color w:val="00000A"/>
+                <w:spacing w:val="4"/>
+                <w:sz w:val="22"/>
+                <w:szCs w:val="22"/>
+                <w:lang w:val="en-US" w:eastAsia="zh-CN" w:bidi="ar-SA"/>
+              </w:rPr>
+            </w:pPr>
+            <w:r>
+              <w:rPr>
+                <w:rFonts w:eastAsia="方正书宋简体" w:cs="Times New Roman"/>
+                <w:bCs/>
+                <w:color w:val="00000A"/>
+                <w:spacing w:val="4"/>
+                <w:sz w:val="22"/>
+                <w:szCs w:val="22"/>
+                <w:lang w:val="en-US" w:eastAsia="zh-CN" w:bidi="ar-SA"/>
+              </w:rPr>
+              <w:t>${manufactureComName}</w:t>
+            </w:r>
+          </w:p>
+        </w:tc>
+      </w:tr>
+      <w:tr>
+        <w:trPr>
+          <w:trHeight w:val="369" w:hRule="atLeast"/>
+          <w:cantSplit w:val="false"/>
+        </w:trPr>
+        <w:tc>
+          <w:tcPr>
+            <w:tcW w:w="629" w:type="dxa"/>
+            <w:vMerge w:val="continue"/>
+            <w:tcBorders>
+              <w:top w:val="single" w:sz="6" w:space="0" w:color="00000A"/>
+              <w:left w:val="single" w:sz="8" w:space="0" w:color="00000A"/>
+              <w:bottom w:val="single" w:sz="6" w:space="0" w:color="00000A"/>
+              <w:insideH w:val="single" w:sz="6" w:space="0" w:color="00000A"/>
+              <w:right w:val="single" w:sz="6" w:space="0" w:color="00000A"/>
+              <w:insideV w:val="single" w:sz="6" w:space="0" w:color="00000A"/>
+            </w:tcBorders>
+            <w:shd w:fill="FFFFFF" w:val="clear"/>
+            <w:tcMar>
+              <w:left w:w="-10" w:type="dxa"/>
+            </w:tcMar>
+            <w:vAlign w:val="center"/>
+          </w:tcPr>
+          <w:p>
+            <w:pPr>
+              <w:pStyle w:val="Normal"/>
+              <w:spacing w:lineRule="exact" w:line="330"/>
+              <w:jc w:val="center"/>
+              <w:rPr>
+                <w:rFonts w:eastAsia="方正书宋简体"/>
+                <w:bCs/>
+                <w:sz w:val="24"/>
+                <w:szCs w:val="24"/>
+              </w:rPr>
+            </w:pPr>
+            <w:r>
+              <w:rPr>
+                <w:rFonts w:eastAsia="方正书宋简体"/>
+                <w:bCs/>
+                <w:sz w:val="24"/>
+                <w:szCs w:val="24"/>
+              </w:rPr>
+            </w:r>
+          </w:p>
+        </w:tc>
+        <w:tc>
+          <w:tcPr>
+            <w:tcW w:w="2249" w:type="dxa"/>
+            <w:gridSpan w:val="2"/>
+            <w:tcBorders>
+              <w:top w:val="single" w:sz="6" w:space="0" w:color="00000A"/>
+              <w:left w:val="single" w:sz="6" w:space="0" w:color="00000A"/>
+              <w:bottom w:val="single" w:sz="6" w:space="0" w:color="00000A"/>
+              <w:insideH w:val="single" w:sz="6" w:space="0" w:color="00000A"/>
+              <w:right w:val="single" w:sz="6" w:space="0" w:color="00000A"/>
+              <w:insideV w:val="single" w:sz="6" w:space="0" w:color="00000A"/>
+            </w:tcBorders>
+            <w:shd w:fill="FFFFFF" w:val="clear"/>
+            <w:tcMar>
+              <w:left w:w="-7" w:type="dxa"/>
+            </w:tcMar>
+            <w:vAlign w:val="center"/>
+          </w:tcPr>
+          <w:p>
+            <w:pPr>
+              <w:pStyle w:val="Normal"/>
+              <w:jc w:val="center"/>
+              <w:rPr>
+                <w:rFonts w:eastAsia="方正书宋简体"/>
+                <w:bCs/>
+                <w:sz w:val="24"/>
+                <w:szCs w:val="24"/>
+              </w:rPr>
+            </w:pPr>
+            <w:r>
+              <w:rPr>
+                <w:rFonts w:eastAsia="方正书宋简体"/>
+                <w:bCs/>
+                <w:sz w:val="24"/>
+                <w:szCs w:val="24"/>
+              </w:rPr>
+              <w:t>施工单位名称</w:t>
+            </w:r>
+          </w:p>
+        </w:tc>
+        <w:tc>
+          <w:tcPr>
+            <w:tcW w:w="6764" w:type="dxa"/>
+            <w:gridSpan w:val="3"/>
+            <w:tcBorders>
+              <w:top w:val="nil"/>
+              <w:left w:val="single" w:sz="6" w:space="0" w:color="00000A"/>
+              <w:bottom w:val="single" w:sz="6" w:space="0" w:color="00000A"/>
+              <w:insideH w:val="single" w:sz="6" w:space="0" w:color="00000A"/>
+              <w:right w:val="single" w:sz="6" w:space="0" w:color="00000A"/>
+              <w:insideV w:val="single" w:sz="6" w:space="0" w:color="00000A"/>
+            </w:tcBorders>
+            <w:shd w:fill="FFFFFF" w:val="clear"/>
+            <w:tcMar>
+              <w:left w:w="-7" w:type="dxa"/>
+            </w:tcMar>
+            <w:vAlign w:val="center"/>
+          </w:tcPr>
+          <w:p>
+            <w:pPr>
+              <w:pStyle w:val="Normal"/>
+              <w:spacing w:lineRule="exact" w:line="330"/>
+              <w:jc w:val="center"/>
+              <w:rPr>
+                <w:rFonts w:eastAsia="方正书宋简体" w:cs="Times New Roman"/>
+                <w:bCs/>
+                <w:color w:val="00000A"/>
+                <w:spacing w:val="4"/>
+                <w:sz w:val="22"/>
+                <w:szCs w:val="22"/>
+                <w:lang w:val="en-US" w:eastAsia="zh-CN" w:bidi="ar-SA"/>
+              </w:rPr>
+            </w:pPr>
+            <w:r>
+              <w:rPr>
+                <w:rFonts w:eastAsia="方正书宋简体" w:cs="Times New Roman"/>
+                <w:bCs/>
+                <w:color w:val="00000A"/>
+                <w:spacing w:val="4"/>
+                <w:sz w:val="22"/>
+                <w:szCs w:val="22"/>
+                <w:lang w:val="en-US" w:eastAsia="zh-CN" w:bidi="ar-SA"/>
+              </w:rPr>
+              <w:t>${constructComName}</w:t>
+            </w:r>
+          </w:p>
+        </w:tc>
+      </w:tr>
+      <w:tr>
+        <w:trPr>
+          <w:trHeight w:val="369" w:hRule="atLeast"/>
+          <w:cantSplit w:val="false"/>
+        </w:trPr>
+        <w:tc>
+          <w:tcPr>
+            <w:tcW w:w="629" w:type="dxa"/>
+            <w:vMerge w:val="continue"/>
+            <w:tcBorders>
+              <w:top w:val="single" w:sz="6" w:space="0" w:color="00000A"/>
+              <w:left w:val="single" w:sz="8" w:space="0" w:color="00000A"/>
+              <w:bottom w:val="single" w:sz="6" w:space="0" w:color="00000A"/>
+              <w:insideH w:val="single" w:sz="6" w:space="0" w:color="00000A"/>
+              <w:right w:val="single" w:sz="6" w:space="0" w:color="00000A"/>
+              <w:insideV w:val="single" w:sz="6" w:space="0" w:color="00000A"/>
+            </w:tcBorders>
+            <w:shd w:fill="FFFFFF" w:val="clear"/>
+            <w:tcMar>
+              <w:left w:w="-10" w:type="dxa"/>
+            </w:tcMar>
+            <w:vAlign w:val="center"/>
+          </w:tcPr>
+          <w:p>
+            <w:pPr>
+              <w:pStyle w:val="Normal"/>
+              <w:spacing w:lineRule="exact" w:line="330"/>
+              <w:jc w:val="center"/>
+              <w:rPr>
+                <w:rFonts w:eastAsia="方正书宋简体"/>
+                <w:bCs/>
+                <w:sz w:val="24"/>
+                <w:szCs w:val="24"/>
+              </w:rPr>
+            </w:pPr>
+            <w:r>
+              <w:rPr>
+                <w:rFonts w:eastAsia="方正书宋简体"/>
+                <w:bCs/>
+                <w:sz w:val="24"/>
+                <w:szCs w:val="24"/>
+              </w:rPr>
+            </w:r>
+          </w:p>
+        </w:tc>
+        <w:tc>
+          <w:tcPr>
+            <w:tcW w:w="2249" w:type="dxa"/>
+            <w:gridSpan w:val="2"/>
+            <w:tcBorders>
+              <w:top w:val="single" w:sz="6" w:space="0" w:color="00000A"/>
+              <w:left w:val="single" w:sz="6" w:space="0" w:color="00000A"/>
+              <w:bottom w:val="single" w:sz="6" w:space="0" w:color="00000A"/>
+              <w:insideH w:val="single" w:sz="6" w:space="0" w:color="00000A"/>
+              <w:right w:val="single" w:sz="6" w:space="0" w:color="00000A"/>
+              <w:insideV w:val="single" w:sz="6" w:space="0" w:color="00000A"/>
+            </w:tcBorders>
+            <w:shd w:fill="FFFFFF" w:val="clear"/>
+            <w:tcMar>
+              <w:left w:w="-7" w:type="dxa"/>
+            </w:tcMar>
+            <w:vAlign w:val="center"/>
+          </w:tcPr>
+          <w:p>
+            <w:pPr>
+              <w:pStyle w:val="Normal"/>
+              <w:ind w:left="-105" w:right="-105" w:hanging="0"/>
+              <w:jc w:val="center"/>
+              <w:rPr>
+                <w:rFonts w:eastAsia="方正书宋简体"/>
+                <w:bCs/>
+                <w:sz w:val="24"/>
+                <w:szCs w:val="24"/>
+              </w:rPr>
+            </w:pPr>
+            <w:r>
+              <w:rPr>
+                <w:rFonts w:eastAsia="方正书宋简体"/>
+                <w:bCs/>
+                <w:sz w:val="24"/>
+                <w:szCs w:val="24"/>
+              </w:rPr>
+              <w:t>监督检验机构名称</w:t>
+            </w:r>
+          </w:p>
+        </w:tc>
+        <w:tc>
+          <w:tcPr>
+            <w:tcW w:w="6764" w:type="dxa"/>
+            <w:gridSpan w:val="3"/>
+            <w:tcBorders>
+              <w:top w:val="nil"/>
+              <w:left w:val="single" w:sz="6" w:space="0" w:color="00000A"/>
+              <w:bottom w:val="single" w:sz="6" w:space="0" w:color="00000A"/>
+              <w:insideH w:val="single" w:sz="6" w:space="0" w:color="00000A"/>
+              <w:right w:val="single" w:sz="6" w:space="0" w:color="00000A"/>
+              <w:insideV w:val="single" w:sz="6" w:space="0" w:color="00000A"/>
+            </w:tcBorders>
+            <w:shd w:fill="FFFFFF" w:val="clear"/>
+            <w:tcMar>
+              <w:left w:w="-7" w:type="dxa"/>
+            </w:tcMar>
+            <w:vAlign w:val="center"/>
+          </w:tcPr>
+          <w:p>
+            <w:pPr>
+              <w:pStyle w:val="Normal"/>
+              <w:spacing w:lineRule="exact" w:line="330"/>
+              <w:jc w:val="center"/>
+              <w:rPr>
+                <w:rFonts w:eastAsia="方正书宋简体" w:cs="Times New Roman"/>
+                <w:bCs/>
+                <w:color w:val="00000A"/>
+                <w:spacing w:val="4"/>
+                <w:sz w:val="22"/>
+                <w:szCs w:val="22"/>
+                <w:lang w:val="en-US" w:eastAsia="zh-CN" w:bidi="ar-SA"/>
+              </w:rPr>
+            </w:pPr>
+            <w:r>
+              <w:rPr>
+                <w:rFonts w:eastAsia="方正书宋简体" w:cs="Times New Roman"/>
+                <w:bCs/>
+                <w:color w:val="00000A"/>
+                <w:spacing w:val="4"/>
+                <w:sz w:val="22"/>
+                <w:szCs w:val="22"/>
+                <w:lang w:val="en-US" w:eastAsia="zh-CN" w:bidi="ar-SA"/>
+              </w:rPr>
+              <w:t>${superviseComName}</w:t>
+            </w:r>
+          </w:p>
+        </w:tc>
+      </w:tr>
+      <w:tr>
+        <w:trPr>
+          <w:trHeight w:val="369" w:hRule="atLeast"/>
+          <w:cantSplit w:val="false"/>
+        </w:trPr>
+        <w:tc>
+          <w:tcPr>
+            <w:tcW w:w="629" w:type="dxa"/>
+            <w:vMerge w:val="continue"/>
+            <w:tcBorders>
+              <w:top w:val="single" w:sz="6" w:space="0" w:color="00000A"/>
+              <w:left w:val="single" w:sz="8" w:space="0" w:color="00000A"/>
+              <w:bottom w:val="single" w:sz="6" w:space="0" w:color="00000A"/>
+              <w:insideH w:val="single" w:sz="6" w:space="0" w:color="00000A"/>
+              <w:right w:val="single" w:sz="6" w:space="0" w:color="00000A"/>
+              <w:insideV w:val="single" w:sz="6" w:space="0" w:color="00000A"/>
+            </w:tcBorders>
+            <w:shd w:fill="FFFFFF" w:val="clear"/>
+            <w:tcMar>
+              <w:left w:w="-10" w:type="dxa"/>
+            </w:tcMar>
+            <w:vAlign w:val="center"/>
+          </w:tcPr>
+          <w:p>
+            <w:pPr>
+              <w:pStyle w:val="Normal"/>
+              <w:spacing w:lineRule="exact" w:line="330"/>
+              <w:jc w:val="center"/>
+              <w:rPr>
+                <w:rFonts w:eastAsia="方正书宋简体"/>
+                <w:bCs/>
+                <w:sz w:val="24"/>
+                <w:szCs w:val="24"/>
+              </w:rPr>
+            </w:pPr>
+            <w:r>
+              <w:rPr>
+                <w:rFonts w:eastAsia="方正书宋简体"/>
+                <w:bCs/>
+                <w:sz w:val="24"/>
+                <w:szCs w:val="24"/>
+              </w:rPr>
+            </w:r>
+          </w:p>
+        </w:tc>
+        <w:tc>
+          <w:tcPr>
+            <w:tcW w:w="2249" w:type="dxa"/>
+            <w:gridSpan w:val="2"/>
+            <w:tcBorders>
+              <w:top w:val="single" w:sz="6" w:space="0" w:color="00000A"/>
+              <w:left w:val="single" w:sz="6" w:space="0" w:color="00000A"/>
+              <w:bottom w:val="single" w:sz="6" w:space="0" w:color="00000A"/>
+              <w:insideH w:val="single" w:sz="6" w:space="0" w:color="00000A"/>
+              <w:right w:val="single" w:sz="6" w:space="0" w:color="00000A"/>
+              <w:insideV w:val="single" w:sz="6" w:space="0" w:color="00000A"/>
+            </w:tcBorders>
+            <w:shd w:fill="FFFFFF" w:val="clear"/>
+            <w:tcMar>
+              <w:left w:w="-7" w:type="dxa"/>
+            </w:tcMar>
+            <w:vAlign w:val="center"/>
+          </w:tcPr>
+          <w:p>
+            <w:pPr>
+              <w:pStyle w:val="Normal"/>
+              <w:ind w:left="-105" w:right="-105" w:hanging="0"/>
+              <w:jc w:val="center"/>
+              <w:rPr>
+                <w:rFonts w:eastAsia="方正书宋简体"/>
+                <w:bCs/>
+                <w:sz w:val="24"/>
+                <w:szCs w:val="24"/>
+              </w:rPr>
+            </w:pPr>
+            <w:r>
+              <w:rPr>
+                <w:rFonts w:eastAsia="方正书宋简体"/>
+                <w:bCs/>
+                <w:sz w:val="24"/>
+                <w:szCs w:val="24"/>
+              </w:rPr>
+              <w:t>型式试验机构名称</w:t>
+            </w:r>
+          </w:p>
+        </w:tc>
+        <w:tc>
+          <w:tcPr>
+            <w:tcW w:w="6764" w:type="dxa"/>
+            <w:gridSpan w:val="3"/>
+            <w:tcBorders>
+              <w:top w:val="nil"/>
+              <w:left w:val="single" w:sz="6" w:space="0" w:color="00000A"/>
+              <w:bottom w:val="single" w:sz="6" w:space="0" w:color="00000A"/>
+              <w:insideH w:val="single" w:sz="6" w:space="0" w:color="00000A"/>
+              <w:right w:val="single" w:sz="6" w:space="0" w:color="00000A"/>
+              <w:insideV w:val="single" w:sz="6" w:space="0" w:color="00000A"/>
+            </w:tcBorders>
+            <w:shd w:fill="FFFFFF" w:val="clear"/>
+            <w:tcMar>
+              <w:left w:w="-7" w:type="dxa"/>
+            </w:tcMar>
+            <w:vAlign w:val="center"/>
+          </w:tcPr>
+          <w:p>
+            <w:pPr>
+              <w:pStyle w:val="Normal"/>
+              <w:spacing w:lineRule="exact" w:line="330"/>
+              <w:jc w:val="center"/>
+              <w:rPr>
+                <w:rFonts w:eastAsia="方正书宋简体" w:cs="Times New Roman"/>
+                <w:bCs/>
+                <w:color w:val="00000A"/>
+                <w:spacing w:val="4"/>
+                <w:sz w:val="22"/>
+                <w:szCs w:val="22"/>
+                <w:lang w:val="en-US" w:eastAsia="zh-CN" w:bidi="ar-SA"/>
+              </w:rPr>
+            </w:pPr>
+            <w:r>
+              <w:rPr>
+                <w:rFonts w:eastAsia="方正书宋简体" w:cs="Times New Roman"/>
+                <w:bCs/>
+                <w:color w:val="00000A"/>
+                <w:spacing w:val="4"/>
+                <w:sz w:val="22"/>
+                <w:szCs w:val="22"/>
+                <w:lang w:val="en-US" w:eastAsia="zh-CN" w:bidi="ar-SA"/>
+              </w:rPr>
+              <w:t>${modelTestComName}</w:t>
+            </w:r>
+          </w:p>
+        </w:tc>
+      </w:tr>
+      <w:tr>
+        <w:trPr>
+          <w:trHeight w:val="369" w:hRule="atLeast"/>
+          <w:cantSplit w:val="false"/>
+        </w:trPr>
+        <w:tc>
+          <w:tcPr>
+            <w:tcW w:w="629" w:type="dxa"/>
+            <w:vMerge w:val="restart"/>
+            <w:tcBorders>
+              <w:top w:val="single" w:sz="6" w:space="0" w:color="00000A"/>
+              <w:left w:val="single" w:sz="8" w:space="0" w:color="00000A"/>
+              <w:bottom w:val="single" w:sz="6" w:space="0" w:color="00000A"/>
+              <w:insideH w:val="single" w:sz="6" w:space="0" w:color="00000A"/>
+              <w:right w:val="single" w:sz="6" w:space="0" w:color="00000A"/>
+              <w:insideV w:val="single" w:sz="6" w:space="0" w:color="00000A"/>
+            </w:tcBorders>
+            <w:shd w:fill="FFFFFF" w:val="clear"/>
+            <w:tcMar>
+              <w:left w:w="-10" w:type="dxa"/>
+            </w:tcMar>
+            <w:vAlign w:val="center"/>
+          </w:tcPr>
+          <w:p>
+            <w:pPr>
+              <w:pStyle w:val="Normal"/>
+              <w:spacing w:lineRule="exact" w:line="280"/>
+              <w:jc w:val="center"/>
+              <w:rPr>
+                <w:rFonts w:eastAsia="方正书宋简体"/>
+                <w:bCs/>
+                <w:sz w:val="24"/>
+                <w:szCs w:val="24"/>
+              </w:rPr>
+            </w:pPr>
+            <w:r>
+              <w:rPr>
+                <w:rFonts w:eastAsia="方正书宋简体"/>
+                <w:bCs/>
+                <w:sz w:val="24"/>
+                <w:szCs w:val="24"/>
+              </w:rPr>
+              <w:t>设备使用情况</w:t>
+            </w:r>
+          </w:p>
+        </w:tc>
+        <w:tc>
+          <w:tcPr>
+            <w:tcW w:w="2249" w:type="dxa"/>
+            <w:gridSpan w:val="2"/>
+            <w:tcBorders>
+              <w:top w:val="single" w:sz="6" w:space="0" w:color="00000A"/>
+              <w:left w:val="single" w:sz="6" w:space="0" w:color="00000A"/>
+              <w:bottom w:val="single" w:sz="6" w:space="0" w:color="00000A"/>
+              <w:insideH w:val="single" w:sz="6" w:space="0" w:color="00000A"/>
+              <w:right w:val="single" w:sz="6" w:space="0" w:color="00000A"/>
+              <w:insideV w:val="single" w:sz="6" w:space="0" w:color="00000A"/>
+            </w:tcBorders>
+            <w:shd w:fill="FFFFFF" w:val="clear"/>
+            <w:tcMar>
+              <w:left w:w="-7" w:type="dxa"/>
+            </w:tcMar>
+            <w:vAlign w:val="center"/>
+          </w:tcPr>
+          <w:p>
+            <w:pPr>
+              <w:pStyle w:val="Normal"/>
+              <w:jc w:val="center"/>
+              <w:rPr>
+                <w:rFonts w:eastAsia="方正书宋简体"/>
+                <w:bCs/>
+                <w:sz w:val="24"/>
+                <w:szCs w:val="24"/>
+              </w:rPr>
+            </w:pPr>
+            <w:r>
+              <w:rPr>
+                <w:rFonts w:eastAsia="方正书宋简体"/>
+                <w:bCs/>
+                <w:sz w:val="24"/>
+                <w:szCs w:val="24"/>
+              </w:rPr>
+              <w:t>使用单位名称</w:t>
+            </w:r>
+          </w:p>
+        </w:tc>
+        <w:tc>
+          <w:tcPr>
+            <w:tcW w:w="6764" w:type="dxa"/>
+            <w:gridSpan w:val="3"/>
+            <w:tcBorders>
+              <w:top w:val="nil"/>
+              <w:left w:val="single" w:sz="6" w:space="0" w:color="00000A"/>
+              <w:bottom w:val="single" w:sz="6" w:space="0" w:color="00000A"/>
+              <w:insideH w:val="single" w:sz="6" w:space="0" w:color="00000A"/>
+              <w:right w:val="single" w:sz="6" w:space="0" w:color="00000A"/>
+              <w:insideV w:val="single" w:sz="6" w:space="0" w:color="00000A"/>
+            </w:tcBorders>
+            <w:shd w:fill="FFFFFF" w:val="clear"/>
+            <w:tcMar>
+              <w:left w:w="-7" w:type="dxa"/>
+            </w:tcMar>
+            <w:vAlign w:val="center"/>
+          </w:tcPr>
+          <w:p>
+            <w:pPr>
+              <w:pStyle w:val="Normal"/>
+              <w:spacing w:lineRule="exact" w:line="330"/>
+              <w:jc w:val="center"/>
+              <w:rPr>
+                <w:rFonts w:eastAsia="方正书宋简体" w:cs="Times New Roman"/>
+                <w:bCs/>
+                <w:color w:val="00000A"/>
+                <w:spacing w:val="4"/>
+                <w:sz w:val="22"/>
+                <w:szCs w:val="22"/>
+                <w:lang w:val="en-US" w:eastAsia="zh-CN" w:bidi="ar-SA"/>
+              </w:rPr>
+            </w:pPr>
+            <w:r>
+              <w:rPr>
+                <w:rFonts w:eastAsia="方正书宋简体" w:cs="Times New Roman"/>
+                <w:bCs/>
+                <w:color w:val="00000A"/>
+                <w:spacing w:val="4"/>
+                <w:sz w:val="22"/>
+                <w:szCs w:val="22"/>
+                <w:lang w:val="en-US" w:eastAsia="zh-CN" w:bidi="ar-SA"/>
+              </w:rPr>
+              <w:t>${useComName}</w:t>
+            </w:r>
+          </w:p>
+        </w:tc>
+      </w:tr>
+      <w:tr>
+        <w:trPr>
+          <w:trHeight w:val="369" w:hRule="atLeast"/>
+          <w:cantSplit w:val="false"/>
+        </w:trPr>
+        <w:tc>
+          <w:tcPr>
+            <w:tcW w:w="629" w:type="dxa"/>
+            <w:vMerge w:val="continue"/>
+            <w:tcBorders>
+              <w:top w:val="single" w:sz="6" w:space="0" w:color="00000A"/>
+              <w:left w:val="single" w:sz="8" w:space="0" w:color="00000A"/>
+              <w:bottom w:val="single" w:sz="6" w:space="0" w:color="00000A"/>
+              <w:insideH w:val="single" w:sz="6" w:space="0" w:color="00000A"/>
+              <w:right w:val="single" w:sz="6" w:space="0" w:color="00000A"/>
+              <w:insideV w:val="single" w:sz="6" w:space="0" w:color="00000A"/>
+            </w:tcBorders>
+            <w:shd w:fill="FFFFFF" w:val="clear"/>
+            <w:tcMar>
+              <w:left w:w="-10" w:type="dxa"/>
+            </w:tcMar>
+            <w:vAlign w:val="center"/>
+          </w:tcPr>
+          <w:p>
+            <w:pPr>
+              <w:pStyle w:val="Normal"/>
+              <w:spacing w:lineRule="exact" w:line="330"/>
+              <w:jc w:val="center"/>
+              <w:rPr>
+                <w:rFonts w:eastAsia="方正书宋简体"/>
+                <w:bCs/>
+                <w:sz w:val="24"/>
+                <w:szCs w:val="24"/>
+              </w:rPr>
+            </w:pPr>
+            <w:r>
+              <w:rPr>
+                <w:rFonts w:eastAsia="方正书宋简体"/>
+                <w:bCs/>
+                <w:sz w:val="24"/>
+                <w:szCs w:val="24"/>
+              </w:rPr>
+            </w:r>
+          </w:p>
+        </w:tc>
+        <w:tc>
+          <w:tcPr>
+            <w:tcW w:w="2249" w:type="dxa"/>
+            <w:gridSpan w:val="2"/>
+            <w:tcBorders>
+              <w:top w:val="single" w:sz="6" w:space="0" w:color="00000A"/>
+              <w:left w:val="single" w:sz="6" w:space="0" w:color="00000A"/>
+              <w:bottom w:val="single" w:sz="6" w:space="0" w:color="00000A"/>
+              <w:insideH w:val="single" w:sz="6" w:space="0" w:color="00000A"/>
+              <w:right w:val="single" w:sz="6" w:space="0" w:color="00000A"/>
+              <w:insideV w:val="single" w:sz="6" w:space="0" w:color="00000A"/>
+            </w:tcBorders>
+            <w:shd w:fill="FFFFFF" w:val="clear"/>
+            <w:tcMar>
+              <w:left w:w="-7" w:type="dxa"/>
+            </w:tcMar>
+            <w:vAlign w:val="center"/>
+          </w:tcPr>
+          <w:p>
+            <w:pPr>
+              <w:pStyle w:val="Normal"/>
+              <w:jc w:val="center"/>
+              <w:rPr>
+                <w:rFonts w:eastAsia="方正书宋简体"/>
+                <w:bCs/>
+                <w:sz w:val="24"/>
+                <w:szCs w:val="24"/>
+              </w:rPr>
+            </w:pPr>
+            <w:r>
+              <w:rPr>
+                <w:rFonts w:eastAsia="方正书宋简体"/>
+                <w:bCs/>
+                <w:sz w:val="24"/>
+                <w:szCs w:val="24"/>
+              </w:rPr>
+              <w:t>使用单位地址</w:t>
+            </w:r>
+          </w:p>
+        </w:tc>
+        <w:tc>
+          <w:tcPr>
+            <w:tcW w:w="6764" w:type="dxa"/>
+            <w:gridSpan w:val="3"/>
+            <w:tcBorders>
+              <w:top w:val="nil"/>
+              <w:left w:val="single" w:sz="6" w:space="0" w:color="00000A"/>
+              <w:bottom w:val="single" w:sz="6" w:space="0" w:color="00000A"/>
+              <w:insideH w:val="single" w:sz="6" w:space="0" w:color="00000A"/>
+              <w:right w:val="single" w:sz="6" w:space="0" w:color="00000A"/>
+              <w:insideV w:val="single" w:sz="6" w:space="0" w:color="00000A"/>
+            </w:tcBorders>
+            <w:shd w:fill="FFFFFF" w:val="clear"/>
+            <w:tcMar>
+              <w:left w:w="-7" w:type="dxa"/>
+            </w:tcMar>
+            <w:vAlign w:val="center"/>
+          </w:tcPr>
+          <w:p>
+            <w:pPr>
+              <w:pStyle w:val="Normal"/>
+              <w:spacing w:lineRule="exact" w:line="330"/>
+              <w:jc w:val="center"/>
+              <w:rPr>
+                <w:rFonts w:eastAsia="方正书宋简体" w:cs="Times New Roman"/>
+                <w:bCs/>
+                <w:color w:val="00000A"/>
+                <w:spacing w:val="4"/>
+                <w:sz w:val="22"/>
+                <w:szCs w:val="22"/>
+                <w:lang w:val="en-US" w:eastAsia="zh-CN" w:bidi="ar-SA"/>
+              </w:rPr>
+            </w:pPr>
+            <w:r>
+              <w:rPr>
+                <w:rFonts w:eastAsia="方正书宋简体" w:cs="Times New Roman"/>
+                <w:bCs/>
+                <w:color w:val="00000A"/>
+                <w:spacing w:val="4"/>
+                <w:sz w:val="22"/>
+                <w:szCs w:val="22"/>
+                <w:lang w:val="en-US" w:eastAsia="zh-CN" w:bidi="ar-SA"/>
+              </w:rPr>
+              <w:t>${useComAddr}</w:t>
             </w:r>
           </w:p>
         </w:tc>
@@ -1843,7 +1946,7 @@
         </w:trPr>
         <w:tc>
           <w:tcPr>
-            <w:tcW w:w="709" w:type="dxa"/>
+            <w:tcW w:w="629" w:type="dxa"/>
             <w:vMerge w:val="continue"/>
             <w:tcBorders>
               <w:top w:val="single" w:sz="6" w:space="0" w:color="00000A"/>
@@ -1883,7 +1986,7 @@
         </w:tc>
         <w:tc>
           <w:tcPr>
-            <w:tcW w:w="2216" w:type="dxa"/>
+            <w:tcW w:w="2249" w:type="dxa"/>
             <w:gridSpan w:val="2"/>
             <w:tcBorders>
               <w:top w:val="single" w:sz="6" w:space="0" w:color="00000A"/>
@@ -1955,49 +2058,53 @@
         </w:tc>
         <w:tc>
           <w:tcPr>
-            <w:tcW w:w="2222" w:type="dxa"/>
-            <w:gridSpan w:val="3"/>
-            <w:tcBorders>
-              <w:top w:val="single" w:sz="6" w:space="0" w:color="00000A"/>
-              <w:left w:val="single" w:sz="6" w:space="0" w:color="00000A"/>
-              <w:bottom w:val="single" w:sz="6" w:space="0" w:color="00000A"/>
-              <w:insideH w:val="single" w:sz="6" w:space="0" w:color="00000A"/>
-              <w:right w:val="single" w:sz="6" w:space="0" w:color="00000A"/>
-              <w:insideV w:val="single" w:sz="6" w:space="0" w:color="00000A"/>
-            </w:tcBorders>
-            <w:shd w:fill="FFFFFF" w:val="clear"/>
-            <w:tcMar>
-              <w:left w:w="-7" w:type="dxa"/>
-            </w:tcMar>
-            <w:vAlign w:val="center"/>
-          </w:tcPr>
-          <w:p>
-            <w:pPr>
-              <w:pStyle w:val="Normal"/>
-              <w:spacing w:lineRule="exact" w:line="330"/>
-              <w:jc w:val="center"/>
-              <w:rPr>
-                <w:rFonts w:eastAsia="方正书宋简体"/>
-                <w:bCs/>
-                <w:sz w:val="24"/>
-                <w:szCs w:val="24"/>
-              </w:rPr>
-            </w:pPr>
-            <w:r>
-              <w:rPr>
-                <w:rFonts w:eastAsia="方正书宋简体"/>
-                <w:bCs/>
-                <w:sz w:val="24"/>
-                <w:szCs w:val="24"/>
-              </w:rPr>
-              <w:t xml:space="preserve">${useComName} </w:t>
-            </w:r>
-          </w:p>
-        </w:tc>
-        <w:tc>
-          <w:tcPr>
-            <w:tcW w:w="2248" w:type="dxa"/>
-            <w:gridSpan w:val="3"/>
+            <w:tcW w:w="2246" w:type="dxa"/>
+            <w:tcBorders>
+              <w:top w:val="nil"/>
+              <w:left w:val="single" w:sz="6" w:space="0" w:color="00000A"/>
+              <w:bottom w:val="single" w:sz="6" w:space="0" w:color="00000A"/>
+              <w:insideH w:val="single" w:sz="6" w:space="0" w:color="00000A"/>
+              <w:right w:val="single" w:sz="6" w:space="0" w:color="00000A"/>
+              <w:insideV w:val="single" w:sz="6" w:space="0" w:color="00000A"/>
+            </w:tcBorders>
+            <w:shd w:fill="FFFFFF" w:val="clear"/>
+            <w:tcMar>
+              <w:left w:w="-7" w:type="dxa"/>
+            </w:tcMar>
+            <w:vAlign w:val="center"/>
+          </w:tcPr>
+          <w:p>
+            <w:pPr>
+              <w:pStyle w:val="Normal"/>
+              <w:spacing w:lineRule="exact" w:line="330"/>
+              <w:jc w:val="center"/>
+              <w:rPr>
+                <w:rFonts w:eastAsia="方正书宋简体" w:cs="Times New Roman"/>
+                <w:bCs/>
+                <w:color w:val="00000A"/>
+                <w:spacing w:val="4"/>
+                <w:sz w:val="22"/>
+                <w:szCs w:val="22"/>
+                <w:lang w:val="en-US" w:eastAsia="zh-CN" w:bidi="ar-SA"/>
+              </w:rPr>
+            </w:pPr>
+            <w:r>
+              <w:rPr>
+                <w:rFonts w:eastAsia="方正书宋简体" w:cs="Times New Roman"/>
+                <w:bCs/>
+                <w:color w:val="00000A"/>
+                <w:spacing w:val="4"/>
+                <w:sz w:val="22"/>
+                <w:szCs w:val="22"/>
+                <w:lang w:val="en-US" w:eastAsia="zh-CN" w:bidi="ar-SA"/>
+              </w:rPr>
+              <w:t>${useComCode}</w:t>
+            </w:r>
+          </w:p>
+        </w:tc>
+        <w:tc>
+          <w:tcPr>
+            <w:tcW w:w="2246" w:type="dxa"/>
             <w:tcBorders>
               <w:top w:val="single" w:sz="6" w:space="0" w:color="00000A"/>
               <w:left w:val="single" w:sz="6" w:space="0" w:color="00000A"/>
@@ -2037,8 +2144,7 @@
         </w:tc>
         <w:tc>
           <w:tcPr>
-            <w:tcW w:w="2239" w:type="dxa"/>
-            <w:gridSpan w:val="3"/>
+            <w:tcW w:w="2272" w:type="dxa"/>
             <w:tcBorders>
               <w:top w:val="single" w:sz="6" w:space="0" w:color="00000A"/>
               <w:left w:val="single" w:sz="6" w:space="0" w:color="00000A"/>
@@ -2059,20 +2165,26 @@
               <w:spacing w:lineRule="exact" w:line="330"/>
               <w:jc w:val="center"/>
               <w:rPr>
-                <w:rFonts w:eastAsia="方正书宋简体"/>
-                <w:bCs/>
-                <w:sz w:val="24"/>
-                <w:szCs w:val="24"/>
-              </w:rPr>
-            </w:pPr>
-            <w:r>
-              <w:rPr>
-                <w:rFonts w:eastAsia="方正书宋简体"/>
-                <w:bCs/>
-                <w:sz w:val="24"/>
-                <w:szCs w:val="24"/>
-              </w:rPr>
-              <w:t>${zipCode}</w:t>
+                <w:rFonts w:eastAsia="方正书宋简体" w:cs="Times New Roman"/>
+                <w:bCs/>
+                <w:color w:val="00000A"/>
+                <w:spacing w:val="4"/>
+                <w:sz w:val="22"/>
+                <w:szCs w:val="22"/>
+                <w:lang w:val="en-US" w:eastAsia="zh-CN" w:bidi="ar-SA"/>
+              </w:rPr>
+            </w:pPr>
+            <w:r>
+              <w:rPr>
+                <w:rFonts w:eastAsia="方正书宋简体" w:cs="Times New Roman"/>
+                <w:bCs/>
+                <w:color w:val="00000A"/>
+                <w:spacing w:val="4"/>
+                <w:sz w:val="22"/>
+                <w:szCs w:val="22"/>
+                <w:lang w:val="en-US" w:eastAsia="zh-CN" w:bidi="ar-SA"/>
+              </w:rPr>
+              <w:t>${zipcode}</w:t>
             </w:r>
           </w:p>
         </w:tc>
@@ -2084,7 +2196,7 @@
         </w:trPr>
         <w:tc>
           <w:tcPr>
-            <w:tcW w:w="709" w:type="dxa"/>
+            <w:tcW w:w="629" w:type="dxa"/>
             <w:vMerge w:val="continue"/>
             <w:tcBorders>
               <w:top w:val="single" w:sz="6" w:space="0" w:color="00000A"/>
@@ -2124,7 +2236,7 @@
         </w:tc>
         <w:tc>
           <w:tcPr>
-            <w:tcW w:w="2216" w:type="dxa"/>
+            <w:tcW w:w="2249" w:type="dxa"/>
             <w:gridSpan w:val="2"/>
             <w:tcBorders>
               <w:top w:val="single" w:sz="6" w:space="0" w:color="00000A"/>
@@ -2164,49 +2276,53 @@
         </w:tc>
         <w:tc>
           <w:tcPr>
-            <w:tcW w:w="2222" w:type="dxa"/>
-            <w:gridSpan w:val="3"/>
-            <w:tcBorders>
-              <w:top w:val="single" w:sz="6" w:space="0" w:color="00000A"/>
-              <w:left w:val="single" w:sz="6" w:space="0" w:color="00000A"/>
-              <w:bottom w:val="single" w:sz="6" w:space="0" w:color="00000A"/>
-              <w:insideH w:val="single" w:sz="6" w:space="0" w:color="00000A"/>
-              <w:right w:val="single" w:sz="6" w:space="0" w:color="00000A"/>
-              <w:insideV w:val="single" w:sz="6" w:space="0" w:color="00000A"/>
-            </w:tcBorders>
-            <w:shd w:fill="FFFFFF" w:val="clear"/>
-            <w:tcMar>
-              <w:left w:w="-7" w:type="dxa"/>
-            </w:tcMar>
-            <w:vAlign w:val="center"/>
-          </w:tcPr>
-          <w:p>
-            <w:pPr>
-              <w:pStyle w:val="Normal"/>
-              <w:spacing w:lineRule="exact" w:line="330"/>
-              <w:jc w:val="center"/>
-              <w:rPr>
-                <w:rFonts w:eastAsia="方正书宋简体"/>
-                <w:bCs/>
-                <w:sz w:val="24"/>
-                <w:szCs w:val="24"/>
-              </w:rPr>
-            </w:pPr>
-            <w:r>
-              <w:rPr>
-                <w:rFonts w:eastAsia="方正书宋简体"/>
-                <w:bCs/>
-                <w:sz w:val="24"/>
-                <w:szCs w:val="24"/>
-              </w:rPr>
-              <w:t xml:space="preserve">${comCode} </w:t>
-            </w:r>
-          </w:p>
-        </w:tc>
-        <w:tc>
-          <w:tcPr>
-            <w:tcW w:w="2248" w:type="dxa"/>
-            <w:gridSpan w:val="3"/>
+            <w:tcW w:w="2246" w:type="dxa"/>
+            <w:tcBorders>
+              <w:top w:val="nil"/>
+              <w:left w:val="single" w:sz="6" w:space="0" w:color="00000A"/>
+              <w:bottom w:val="single" w:sz="6" w:space="0" w:color="00000A"/>
+              <w:insideH w:val="single" w:sz="6" w:space="0" w:color="00000A"/>
+              <w:right w:val="single" w:sz="6" w:space="0" w:color="00000A"/>
+              <w:insideV w:val="single" w:sz="6" w:space="0" w:color="00000A"/>
+            </w:tcBorders>
+            <w:shd w:fill="FFFFFF" w:val="clear"/>
+            <w:tcMar>
+              <w:left w:w="-7" w:type="dxa"/>
+            </w:tcMar>
+            <w:vAlign w:val="center"/>
+          </w:tcPr>
+          <w:p>
+            <w:pPr>
+              <w:pStyle w:val="Normal"/>
+              <w:spacing w:lineRule="exact" w:line="330"/>
+              <w:jc w:val="center"/>
+              <w:rPr>
+                <w:rFonts w:eastAsia="方正书宋简体" w:cs="Times New Roman"/>
+                <w:bCs/>
+                <w:color w:val="00000A"/>
+                <w:spacing w:val="4"/>
+                <w:sz w:val="22"/>
+                <w:szCs w:val="22"/>
+                <w:lang w:val="en-US" w:eastAsia="zh-CN" w:bidi="ar-SA"/>
+              </w:rPr>
+            </w:pPr>
+            <w:r>
+              <w:rPr>
+                <w:rFonts w:eastAsia="方正书宋简体" w:cs="Times New Roman"/>
+                <w:bCs/>
+                <w:color w:val="00000A"/>
+                <w:spacing w:val="4"/>
+                <w:sz w:val="22"/>
+                <w:szCs w:val="22"/>
+                <w:lang w:val="en-US" w:eastAsia="zh-CN" w:bidi="ar-SA"/>
+              </w:rPr>
+              <w:t>${eqComCode}</w:t>
+            </w:r>
+          </w:p>
+        </w:tc>
+        <w:tc>
+          <w:tcPr>
+            <w:tcW w:w="2246" w:type="dxa"/>
             <w:tcBorders>
               <w:top w:val="single" w:sz="6" w:space="0" w:color="00000A"/>
               <w:left w:val="single" w:sz="6" w:space="0" w:color="00000A"/>
@@ -2246,8 +2362,7 @@
         </w:tc>
         <w:tc>
           <w:tcPr>
-            <w:tcW w:w="2239" w:type="dxa"/>
-            <w:gridSpan w:val="3"/>
+            <w:tcW w:w="2272" w:type="dxa"/>
             <w:tcBorders>
               <w:top w:val="single" w:sz="6" w:space="0" w:color="00000A"/>
               <w:left w:val="single" w:sz="6" w:space="0" w:color="00000A"/>
@@ -2268,20 +2383,26 @@
               <w:spacing w:lineRule="exact" w:line="330"/>
               <w:jc w:val="center"/>
               <w:rPr>
-                <w:rFonts w:eastAsia="方正书宋简体"/>
-                <w:bCs/>
-                <w:sz w:val="18"/>
-                <w:szCs w:val="18"/>
-              </w:rPr>
-            </w:pPr>
-            <w:r>
-              <w:rPr>
-                <w:rFonts w:eastAsia="方正书宋简体"/>
-                <w:bCs/>
-                <w:sz w:val="18"/>
-                <w:szCs w:val="18"/>
-              </w:rPr>
-              <w:t>${eqUseLocation}</w:t>
+                <w:rFonts w:eastAsia="方正书宋简体" w:cs="Times New Roman"/>
+                <w:bCs/>
+                <w:color w:val="00000A"/>
+                <w:spacing w:val="4"/>
+                <w:sz w:val="22"/>
+                <w:szCs w:val="22"/>
+                <w:lang w:val="en-US" w:eastAsia="zh-CN" w:bidi="ar-SA"/>
+              </w:rPr>
+            </w:pPr>
+            <w:r>
+              <w:rPr>
+                <w:rFonts w:eastAsia="方正书宋简体" w:cs="Times New Roman"/>
+                <w:bCs/>
+                <w:color w:val="00000A"/>
+                <w:spacing w:val="4"/>
+                <w:sz w:val="22"/>
+                <w:szCs w:val="22"/>
+                <w:lang w:val="en-US" w:eastAsia="zh-CN" w:bidi="ar-SA"/>
+              </w:rPr>
+              <w:t>${eqUseAddr}</w:t>
             </w:r>
           </w:p>
         </w:tc>
@@ -2293,7 +2414,7 @@
         </w:trPr>
         <w:tc>
           <w:tcPr>
-            <w:tcW w:w="709" w:type="dxa"/>
+            <w:tcW w:w="629" w:type="dxa"/>
             <w:vMerge w:val="continue"/>
             <w:tcBorders>
               <w:top w:val="single" w:sz="6" w:space="0" w:color="00000A"/>
@@ -2333,7 +2454,7 @@
         </w:tc>
         <w:tc>
           <w:tcPr>
-            <w:tcW w:w="2216" w:type="dxa"/>
+            <w:tcW w:w="2249" w:type="dxa"/>
             <w:gridSpan w:val="2"/>
             <w:tcBorders>
               <w:top w:val="single" w:sz="6" w:space="0" w:color="00000A"/>
@@ -2373,49 +2494,53 @@
         </w:tc>
         <w:tc>
           <w:tcPr>
-            <w:tcW w:w="2222" w:type="dxa"/>
-            <w:gridSpan w:val="3"/>
-            <w:tcBorders>
-              <w:top w:val="single" w:sz="6" w:space="0" w:color="00000A"/>
-              <w:left w:val="single" w:sz="6" w:space="0" w:color="00000A"/>
-              <w:bottom w:val="single" w:sz="6" w:space="0" w:color="00000A"/>
-              <w:insideH w:val="single" w:sz="6" w:space="0" w:color="00000A"/>
-              <w:right w:val="single" w:sz="6" w:space="0" w:color="00000A"/>
-              <w:insideV w:val="single" w:sz="6" w:space="0" w:color="00000A"/>
-            </w:tcBorders>
-            <w:shd w:fill="FFFFFF" w:val="clear"/>
-            <w:tcMar>
-              <w:left w:w="-7" w:type="dxa"/>
-            </w:tcMar>
-            <w:vAlign w:val="center"/>
-          </w:tcPr>
-          <w:p>
-            <w:pPr>
-              <w:pStyle w:val="Normal"/>
-              <w:spacing w:lineRule="exact" w:line="330"/>
-              <w:jc w:val="center"/>
-              <w:rPr>
-                <w:rFonts w:eastAsia="方正书宋简体"/>
-                <w:bCs/>
-                <w:sz w:val="24"/>
-                <w:szCs w:val="24"/>
-              </w:rPr>
-            </w:pPr>
-            <w:r>
-              <w:rPr>
-                <w:rFonts w:eastAsia="方正书宋简体"/>
-                <w:bCs/>
-                <w:sz w:val="24"/>
-                <w:szCs w:val="24"/>
-              </w:rPr>
-              <w:t xml:space="preserve">${beginUseDate} </w:t>
-            </w:r>
-          </w:p>
-        </w:tc>
-        <w:tc>
-          <w:tcPr>
-            <w:tcW w:w="2248" w:type="dxa"/>
-            <w:gridSpan w:val="3"/>
+            <w:tcW w:w="2246" w:type="dxa"/>
+            <w:tcBorders>
+              <w:top w:val="nil"/>
+              <w:left w:val="single" w:sz="6" w:space="0" w:color="00000A"/>
+              <w:bottom w:val="single" w:sz="6" w:space="0" w:color="00000A"/>
+              <w:insideH w:val="single" w:sz="6" w:space="0" w:color="00000A"/>
+              <w:right w:val="single" w:sz="6" w:space="0" w:color="00000A"/>
+              <w:insideV w:val="single" w:sz="6" w:space="0" w:color="00000A"/>
+            </w:tcBorders>
+            <w:shd w:fill="FFFFFF" w:val="clear"/>
+            <w:tcMar>
+              <w:left w:w="-7" w:type="dxa"/>
+            </w:tcMar>
+            <w:vAlign w:val="center"/>
+          </w:tcPr>
+          <w:p>
+            <w:pPr>
+              <w:pStyle w:val="Normal"/>
+              <w:spacing w:lineRule="exact" w:line="330"/>
+              <w:jc w:val="center"/>
+              <w:rPr>
+                <w:rFonts w:eastAsia="方正书宋简体" w:cs="Times New Roman"/>
+                <w:bCs/>
+                <w:color w:val="00000A"/>
+                <w:spacing w:val="4"/>
+                <w:sz w:val="22"/>
+                <w:szCs w:val="22"/>
+                <w:lang w:val="en-US" w:eastAsia="zh-CN" w:bidi="ar-SA"/>
+              </w:rPr>
+            </w:pPr>
+            <w:r>
+              <w:rPr>
+                <w:rFonts w:eastAsia="方正书宋简体" w:cs="Times New Roman"/>
+                <w:bCs/>
+                <w:color w:val="00000A"/>
+                <w:spacing w:val="4"/>
+                <w:sz w:val="22"/>
+                <w:szCs w:val="22"/>
+                <w:lang w:val="en-US" w:eastAsia="zh-CN" w:bidi="ar-SA"/>
+              </w:rPr>
+              <w:t>${eqUseDate}</w:t>
+            </w:r>
+          </w:p>
+        </w:tc>
+        <w:tc>
+          <w:tcPr>
+            <w:tcW w:w="2246" w:type="dxa"/>
             <w:tcBorders>
               <w:top w:val="single" w:sz="6" w:space="0" w:color="00000A"/>
               <w:left w:val="single" w:sz="6" w:space="0" w:color="00000A"/>
@@ -2455,8 +2580,7 @@
         </w:tc>
         <w:tc>
           <w:tcPr>
-            <w:tcW w:w="2239" w:type="dxa"/>
-            <w:gridSpan w:val="3"/>
+            <w:tcW w:w="2272" w:type="dxa"/>
             <w:tcBorders>
               <w:top w:val="single" w:sz="6" w:space="0" w:color="00000A"/>
               <w:left w:val="single" w:sz="6" w:space="0" w:color="00000A"/>
@@ -2477,20 +2601,26 @@
               <w:spacing w:lineRule="exact" w:line="330"/>
               <w:jc w:val="center"/>
               <w:rPr>
-                <w:rFonts w:eastAsia="方正书宋简体"/>
-                <w:bCs/>
-                <w:sz w:val="24"/>
-                <w:szCs w:val="24"/>
-              </w:rPr>
-            </w:pPr>
-            <w:r>
-              <w:rPr>
-                <w:rFonts w:eastAsia="方正书宋简体"/>
-                <w:bCs/>
-                <w:sz w:val="24"/>
-                <w:szCs w:val="24"/>
-              </w:rPr>
-              <w:t>${comPhone}</w:t>
+                <w:rFonts w:eastAsia="方正书宋简体" w:cs="Times New Roman"/>
+                <w:bCs/>
+                <w:color w:val="00000A"/>
+                <w:spacing w:val="4"/>
+                <w:sz w:val="22"/>
+                <w:szCs w:val="22"/>
+                <w:lang w:val="en-US" w:eastAsia="zh-CN" w:bidi="ar-SA"/>
+              </w:rPr>
+            </w:pPr>
+            <w:r>
+              <w:rPr>
+                <w:rFonts w:eastAsia="方正书宋简体" w:cs="Times New Roman"/>
+                <w:bCs/>
+                <w:color w:val="00000A"/>
+                <w:spacing w:val="4"/>
+                <w:sz w:val="22"/>
+                <w:szCs w:val="22"/>
+                <w:lang w:val="en-US" w:eastAsia="zh-CN" w:bidi="ar-SA"/>
+              </w:rPr>
+              <w:t>${staticPhone}</w:t>
             </w:r>
           </w:p>
         </w:tc>
@@ -2502,7 +2632,7 @@
         </w:trPr>
         <w:tc>
           <w:tcPr>
-            <w:tcW w:w="709" w:type="dxa"/>
+            <w:tcW w:w="629" w:type="dxa"/>
             <w:vMerge w:val="continue"/>
             <w:tcBorders>
               <w:top w:val="single" w:sz="6" w:space="0" w:color="00000A"/>
@@ -2542,7 +2672,7 @@
         </w:tc>
         <w:tc>
           <w:tcPr>
-            <w:tcW w:w="2216" w:type="dxa"/>
+            <w:tcW w:w="2249" w:type="dxa"/>
             <w:gridSpan w:val="2"/>
             <w:tcBorders>
               <w:top w:val="single" w:sz="6" w:space="0" w:color="00000A"/>
@@ -2582,90 +2712,7 @@
         </w:tc>
         <w:tc>
           <w:tcPr>
-            <w:tcW w:w="2222" w:type="dxa"/>
-            <w:gridSpan w:val="3"/>
-            <w:tcBorders>
-              <w:top w:val="single" w:sz="6" w:space="0" w:color="00000A"/>
-              <w:left w:val="single" w:sz="6" w:space="0" w:color="00000A"/>
-              <w:bottom w:val="single" w:sz="6" w:space="0" w:color="00000A"/>
-              <w:insideH w:val="single" w:sz="6" w:space="0" w:color="00000A"/>
-              <w:right w:val="single" w:sz="6" w:space="0" w:color="00000A"/>
-              <w:insideV w:val="single" w:sz="6" w:space="0" w:color="00000A"/>
-            </w:tcBorders>
-            <w:shd w:fill="FFFFFF" w:val="clear"/>
-            <w:tcMar>
-              <w:left w:w="-7" w:type="dxa"/>
-            </w:tcMar>
-            <w:vAlign w:val="center"/>
-          </w:tcPr>
-          <w:p>
-            <w:pPr>
-              <w:pStyle w:val="Normal"/>
-              <w:spacing w:lineRule="exact" w:line="330"/>
-              <w:jc w:val="center"/>
-              <w:rPr>
-                <w:rFonts w:eastAsia="方正书宋简体"/>
-                <w:bCs/>
-                <w:sz w:val="24"/>
-                <w:szCs w:val="24"/>
-              </w:rPr>
-            </w:pPr>
-            <w:r>
-              <w:rPr>
-                <w:rFonts w:eastAsia="方正书宋简体"/>
-                <w:bCs/>
-                <w:sz w:val="24"/>
-                <w:szCs w:val="24"/>
-              </w:rPr>
-              <w:t>${safeAdmin}</w:t>
-            </w:r>
-          </w:p>
-        </w:tc>
-        <w:tc>
-          <w:tcPr>
-            <w:tcW w:w="2248" w:type="dxa"/>
-            <w:gridSpan w:val="3"/>
-            <w:tcBorders>
-              <w:top w:val="single" w:sz="6" w:space="0" w:color="00000A"/>
-              <w:left w:val="single" w:sz="6" w:space="0" w:color="00000A"/>
-              <w:bottom w:val="single" w:sz="6" w:space="0" w:color="00000A"/>
-              <w:insideH w:val="single" w:sz="6" w:space="0" w:color="00000A"/>
-              <w:right w:val="single" w:sz="6" w:space="0" w:color="00000A"/>
-              <w:insideV w:val="single" w:sz="6" w:space="0" w:color="00000A"/>
-            </w:tcBorders>
-            <w:shd w:fill="FFFFFF" w:val="clear"/>
-            <w:tcMar>
-              <w:left w:w="-7" w:type="dxa"/>
-            </w:tcMar>
-            <w:vAlign w:val="center"/>
-          </w:tcPr>
-          <w:p>
-            <w:pPr>
-              <w:pStyle w:val="Normal"/>
-              <w:spacing w:lineRule="exact" w:line="330"/>
-              <w:jc w:val="center"/>
-              <w:rPr>
-                <w:rFonts w:eastAsia="方正书宋简体"/>
-                <w:bCs/>
-                <w:sz w:val="24"/>
-                <w:szCs w:val="24"/>
-              </w:rPr>
-            </w:pPr>
-            <w:r>
-              <w:rPr>
-                <w:rFonts w:eastAsia="方正书宋简体"/>
-                <w:bCs/>
-                <w:sz w:val="24"/>
-                <w:szCs w:val="24"/>
-              </w:rPr>
-              <w:t>移动电话</w:t>
-            </w:r>
-          </w:p>
-        </w:tc>
-        <w:tc>
-          <w:tcPr>
-            <w:tcW w:w="2239" w:type="dxa"/>
-            <w:gridSpan w:val="3"/>
+            <w:tcW w:w="2246" w:type="dxa"/>
             <w:tcBorders>
               <w:top w:val="single" w:sz="6" w:space="0" w:color="00000A"/>
               <w:left w:val="single" w:sz="6" w:space="0" w:color="00000A"/>
@@ -2686,18 +2733,110 @@
               <w:spacing w:lineRule="exact" w:line="330"/>
               <w:jc w:val="center"/>
               <w:rPr>
-                <w:rFonts w:eastAsia="方正书宋简体"/>
-                <w:bCs/>
-                <w:sz w:val="24"/>
-                <w:szCs w:val="24"/>
-              </w:rPr>
-            </w:pPr>
-            <w:r>
-              <w:rPr>
-                <w:rFonts w:eastAsia="方正书宋简体"/>
-                <w:bCs/>
-                <w:sz w:val="24"/>
-                <w:szCs w:val="24"/>
+                <w:rFonts w:eastAsia="方正书宋简体" w:cs="Times New Roman"/>
+                <w:bCs/>
+                <w:color w:val="00000A"/>
+                <w:spacing w:val="4"/>
+                <w:sz w:val="22"/>
+                <w:szCs w:val="22"/>
+                <w:lang w:val="en-US" w:eastAsia="zh-CN" w:bidi="ar-SA"/>
+              </w:rPr>
+            </w:pPr>
+            <w:r>
+              <w:rPr>
+                <w:rFonts w:eastAsia="方正书宋简体" w:cs="Times New Roman"/>
+                <w:bCs/>
+                <w:color w:val="00000A"/>
+                <w:spacing w:val="4"/>
+                <w:sz w:val="22"/>
+                <w:szCs w:val="22"/>
+                <w:lang w:val="en-US" w:eastAsia="zh-CN" w:bidi="ar-SA"/>
+              </w:rPr>
+              <w:t>${safeAdministrator}</w:t>
+            </w:r>
+          </w:p>
+        </w:tc>
+        <w:tc>
+          <w:tcPr>
+            <w:tcW w:w="2246" w:type="dxa"/>
+            <w:tcBorders>
+              <w:top w:val="single" w:sz="6" w:space="0" w:color="00000A"/>
+              <w:left w:val="single" w:sz="6" w:space="0" w:color="00000A"/>
+              <w:bottom w:val="single" w:sz="6" w:space="0" w:color="00000A"/>
+              <w:insideH w:val="single" w:sz="6" w:space="0" w:color="00000A"/>
+              <w:right w:val="single" w:sz="6" w:space="0" w:color="00000A"/>
+              <w:insideV w:val="single" w:sz="6" w:space="0" w:color="00000A"/>
+            </w:tcBorders>
+            <w:shd w:fill="FFFFFF" w:val="clear"/>
+            <w:tcMar>
+              <w:left w:w="-7" w:type="dxa"/>
+            </w:tcMar>
+            <w:vAlign w:val="center"/>
+          </w:tcPr>
+          <w:p>
+            <w:pPr>
+              <w:pStyle w:val="Normal"/>
+              <w:spacing w:lineRule="exact" w:line="330"/>
+              <w:jc w:val="center"/>
+              <w:rPr>
+                <w:rFonts w:eastAsia="方正书宋简体"/>
+                <w:bCs/>
+                <w:sz w:val="24"/>
+                <w:szCs w:val="24"/>
+              </w:rPr>
+            </w:pPr>
+            <w:r>
+              <w:rPr>
+                <w:rFonts w:eastAsia="方正书宋简体"/>
+                <w:bCs/>
+                <w:sz w:val="24"/>
+                <w:szCs w:val="24"/>
+              </w:rPr>
+              <w:t>移动电话</w:t>
+            </w:r>
+          </w:p>
+        </w:tc>
+        <w:tc>
+          <w:tcPr>
+            <w:tcW w:w="2272" w:type="dxa"/>
+            <w:tcBorders>
+              <w:top w:val="single" w:sz="6" w:space="0" w:color="00000A"/>
+              <w:left w:val="single" w:sz="6" w:space="0" w:color="00000A"/>
+              <w:bottom w:val="single" w:sz="6" w:space="0" w:color="00000A"/>
+              <w:insideH w:val="single" w:sz="6" w:space="0" w:color="00000A"/>
+              <w:right w:val="single" w:sz="8" w:space="0" w:color="00000A"/>
+              <w:insideV w:val="single" w:sz="8" w:space="0" w:color="00000A"/>
+            </w:tcBorders>
+            <w:shd w:fill="FFFFFF" w:val="clear"/>
+            <w:tcMar>
+              <w:left w:w="-7" w:type="dxa"/>
+            </w:tcMar>
+            <w:vAlign w:val="center"/>
+          </w:tcPr>
+          <w:p>
+            <w:pPr>
+              <w:pStyle w:val="Normal"/>
+              <w:spacing w:lineRule="exact" w:line="330"/>
+              <w:jc w:val="center"/>
+              <w:rPr>
+                <w:rFonts w:eastAsia="方正书宋简体" w:cs="Times New Roman"/>
+                <w:bCs/>
+                <w:color w:val="00000A"/>
+                <w:spacing w:val="4"/>
+                <w:sz w:val="22"/>
+                <w:szCs w:val="22"/>
+                <w:lang w:val="en-US" w:eastAsia="zh-CN" w:bidi="ar-SA"/>
+              </w:rPr>
+            </w:pPr>
+            <w:r>
+              <w:rPr>
+                <w:rFonts w:eastAsia="方正书宋简体" w:cs="Times New Roman"/>
+                <w:bCs/>
+                <w:color w:val="00000A"/>
+                <w:spacing w:val="4"/>
+                <w:sz w:val="22"/>
+                <w:szCs w:val="22"/>
+                <w:lang w:val="en-US" w:eastAsia="zh-CN" w:bidi="ar-SA"/>
               </w:rPr>
               <w:t>${mobilePhone}</w:t>
             </w:r>
@@ -2711,7 +2850,7 @@
         </w:trPr>
         <w:tc>
           <w:tcPr>
-            <w:tcW w:w="709" w:type="dxa"/>
+            <w:tcW w:w="629" w:type="dxa"/>
             <w:vMerge w:val="continue"/>
             <w:tcBorders>
               <w:top w:val="single" w:sz="6" w:space="0" w:color="00000A"/>
@@ -2751,7 +2890,7 @@
         </w:tc>
         <w:tc>
           <w:tcPr>
-            <w:tcW w:w="2216" w:type="dxa"/>
+            <w:tcW w:w="2249" w:type="dxa"/>
             <w:gridSpan w:val="2"/>
             <w:tcBorders>
               <w:top w:val="single" w:sz="6" w:space="0" w:color="00000A"/>
@@ -2791,8 +2930,8 @@
         </w:tc>
         <w:tc>
           <w:tcPr>
-            <w:tcW w:w="6709" w:type="dxa"/>
-            <w:gridSpan w:val="9"/>
+            <w:tcW w:w="6764" w:type="dxa"/>
+            <w:gridSpan w:val="3"/>
             <w:tcBorders>
               <w:top w:val="single" w:sz="6" w:space="0" w:color="00000A"/>
               <w:left w:val="single" w:sz="6" w:space="0" w:color="00000A"/>
@@ -2813,18 +2952,24 @@
               <w:spacing w:lineRule="exact" w:line="330"/>
               <w:jc w:val="center"/>
               <w:rPr>
-                <w:rFonts w:eastAsia="方正书宋简体"/>
-                <w:bCs/>
-                <w:sz w:val="24"/>
-                <w:szCs w:val="24"/>
-              </w:rPr>
-            </w:pPr>
-            <w:r>
-              <w:rPr>
-                <w:rFonts w:eastAsia="方正书宋简体"/>
-                <w:bCs/>
-                <w:sz w:val="24"/>
-                <w:szCs w:val="24"/>
+                <w:rFonts w:eastAsia="方正书宋简体" w:cs="Times New Roman"/>
+                <w:bCs/>
+                <w:color w:val="000000"/>
+                <w:spacing w:val="4"/>
+                <w:sz w:val="22"/>
+                <w:szCs w:val="22"/>
+                <w:lang w:val="en-US" w:eastAsia="zh-CN" w:bidi="ar-SA"/>
+              </w:rPr>
+            </w:pPr>
+            <w:r>
+              <w:rPr>
+                <w:rFonts w:eastAsia="方正书宋简体" w:cs="Times New Roman"/>
+                <w:bCs/>
+                <w:color w:val="000000"/>
+                <w:spacing w:val="4"/>
+                <w:sz w:val="22"/>
+                <w:szCs w:val="22"/>
+                <w:lang w:val="en-US" w:eastAsia="zh-CN" w:bidi="ar-SA"/>
               </w:rPr>
               <w:t>${propertyComName}</w:t>
             </w:r>
@@ -2838,7 +2983,7 @@
         </w:trPr>
         <w:tc>
           <w:tcPr>
-            <w:tcW w:w="709" w:type="dxa"/>
+            <w:tcW w:w="629" w:type="dxa"/>
             <w:vMerge w:val="continue"/>
             <w:tcBorders>
               <w:top w:val="single" w:sz="6" w:space="0" w:color="00000A"/>
@@ -2878,7 +3023,7 @@
         </w:tc>
         <w:tc>
           <w:tcPr>
-            <w:tcW w:w="2216" w:type="dxa"/>
+            <w:tcW w:w="2249" w:type="dxa"/>
             <w:gridSpan w:val="2"/>
             <w:tcBorders>
               <w:top w:val="single" w:sz="6" w:space="0" w:color="00000A"/>
@@ -2943,89 +3088,7 @@
         </w:tc>
         <w:tc>
           <w:tcPr>
-            <w:tcW w:w="2222" w:type="dxa"/>
-            <w:gridSpan w:val="3"/>
-            <w:tcBorders>
-              <w:top w:val="single" w:sz="6" w:space="0" w:color="00000A"/>
-              <w:left w:val="single" w:sz="6" w:space="0" w:color="00000A"/>
-              <w:bottom w:val="single" w:sz="6" w:space="0" w:color="00000A"/>
-              <w:insideH w:val="single" w:sz="6" w:space="0" w:color="00000A"/>
-              <w:right w:val="single" w:sz="6" w:space="0" w:color="00000A"/>
-              <w:insideV w:val="single" w:sz="6" w:space="0" w:color="00000A"/>
-            </w:tcBorders>
-            <w:shd w:fill="FFFFFF" w:val="clear"/>
-            <w:tcMar>
-              <w:left w:w="-7" w:type="dxa"/>
-            </w:tcMar>
-            <w:vAlign w:val="center"/>
-          </w:tcPr>
-          <w:p>
-            <w:pPr>
-              <w:pStyle w:val="Normal"/>
-              <w:spacing w:lineRule="exact" w:line="280"/>
-              <w:jc w:val="center"/>
-              <w:rPr>
-                <w:rFonts w:eastAsia="方正书宋简体"/>
-                <w:bCs/>
-                <w:sz w:val="24"/>
-                <w:szCs w:val="24"/>
-              </w:rPr>
-            </w:pPr>
-            <w:r>
-              <w:rPr>
-                <w:rFonts w:eastAsia="方正书宋简体"/>
-                <w:bCs/>
-                <w:sz w:val="24"/>
-                <w:szCs w:val="24"/>
-              </w:rPr>
-              <w:t>${propertyComCode}</w:t>
-            </w:r>
-          </w:p>
-        </w:tc>
-        <w:tc>
-          <w:tcPr>
-            <w:tcW w:w="2261" w:type="dxa"/>
-            <w:gridSpan w:val="5"/>
-            <w:tcBorders>
-              <w:top w:val="single" w:sz="6" w:space="0" w:color="00000A"/>
-              <w:left w:val="single" w:sz="6" w:space="0" w:color="00000A"/>
-              <w:bottom w:val="single" w:sz="6" w:space="0" w:color="00000A"/>
-              <w:insideH w:val="single" w:sz="6" w:space="0" w:color="00000A"/>
-              <w:right w:val="single" w:sz="6" w:space="0" w:color="00000A"/>
-              <w:insideV w:val="single" w:sz="6" w:space="0" w:color="00000A"/>
-            </w:tcBorders>
-            <w:shd w:fill="FFFFFF" w:val="clear"/>
-            <w:tcMar>
-              <w:left w:w="-7" w:type="dxa"/>
-            </w:tcMar>
-            <w:vAlign w:val="center"/>
-          </w:tcPr>
-          <w:p>
-            <w:pPr>
-              <w:pStyle w:val="Normal"/>
-              <w:spacing w:lineRule="exact" w:line="330"/>
-              <w:jc w:val="center"/>
-              <w:rPr>
-                <w:rFonts w:eastAsia="方正书宋简体"/>
-                <w:bCs/>
-                <w:sz w:val="24"/>
-                <w:szCs w:val="24"/>
-              </w:rPr>
-            </w:pPr>
-            <w:r>
-              <w:rPr>
-                <w:rFonts w:eastAsia="方正书宋简体"/>
-                <w:bCs/>
-                <w:sz w:val="24"/>
-                <w:szCs w:val="24"/>
-              </w:rPr>
-              <w:t>联系电话</w:t>
-            </w:r>
-          </w:p>
-        </w:tc>
-        <w:tc>
-          <w:tcPr>
-            <w:tcW w:w="2226" w:type="dxa"/>
+            <w:tcW w:w="2246" w:type="dxa"/>
             <w:tcBorders>
               <w:top w:val="single" w:sz="6" w:space="0" w:color="00000A"/>
               <w:left w:val="single" w:sz="6" w:space="0" w:color="00000A"/>
@@ -3043,23 +3106,115 @@
           <w:p>
             <w:pPr>
               <w:pStyle w:val="Normal"/>
-              <w:spacing w:lineRule="exact" w:line="330"/>
-              <w:jc w:val="center"/>
-              <w:rPr>
-                <w:rFonts w:eastAsia="方正书宋简体"/>
-                <w:bCs/>
-                <w:sz w:val="24"/>
-                <w:szCs w:val="24"/>
-              </w:rPr>
-            </w:pPr>
-            <w:r>
-              <w:rPr>
-                <w:rFonts w:eastAsia="方正书宋简体"/>
-                <w:bCs/>
-                <w:sz w:val="24"/>
-                <w:szCs w:val="24"/>
-              </w:rPr>
-              <w:t>${telephone}</w:t>
+              <w:spacing w:lineRule="exact" w:line="280"/>
+              <w:jc w:val="center"/>
+              <w:rPr>
+                <w:rFonts w:eastAsia="方正书宋简体" w:cs="Times New Roman"/>
+                <w:bCs/>
+                <w:color w:val="000000"/>
+                <w:spacing w:val="4"/>
+                <w:sz w:val="22"/>
+                <w:szCs w:val="22"/>
+                <w:lang w:val="en-US" w:eastAsia="zh-CN" w:bidi="ar-SA"/>
+              </w:rPr>
+            </w:pPr>
+            <w:r>
+              <w:rPr>
+                <w:rFonts w:eastAsia="方正书宋简体" w:cs="Times New Roman"/>
+                <w:bCs/>
+                <w:color w:val="000000"/>
+                <w:spacing w:val="4"/>
+                <w:sz w:val="22"/>
+                <w:szCs w:val="22"/>
+                <w:lang w:val="en-US" w:eastAsia="zh-CN" w:bidi="ar-SA"/>
+              </w:rPr>
+              <w:t>${propertyComCode}</w:t>
+            </w:r>
+          </w:p>
+        </w:tc>
+        <w:tc>
+          <w:tcPr>
+            <w:tcW w:w="2246" w:type="dxa"/>
+            <w:tcBorders>
+              <w:top w:val="single" w:sz="6" w:space="0" w:color="00000A"/>
+              <w:left w:val="single" w:sz="6" w:space="0" w:color="00000A"/>
+              <w:bottom w:val="single" w:sz="6" w:space="0" w:color="00000A"/>
+              <w:insideH w:val="single" w:sz="6" w:space="0" w:color="00000A"/>
+              <w:right w:val="single" w:sz="6" w:space="0" w:color="00000A"/>
+              <w:insideV w:val="single" w:sz="6" w:space="0" w:color="00000A"/>
+            </w:tcBorders>
+            <w:shd w:fill="FFFFFF" w:val="clear"/>
+            <w:tcMar>
+              <w:left w:w="-7" w:type="dxa"/>
+            </w:tcMar>
+            <w:vAlign w:val="center"/>
+          </w:tcPr>
+          <w:p>
+            <w:pPr>
+              <w:pStyle w:val="Normal"/>
+              <w:spacing w:lineRule="exact" w:line="330"/>
+              <w:jc w:val="center"/>
+              <w:rPr>
+                <w:rFonts w:eastAsia="方正书宋简体"/>
+                <w:bCs/>
+                <w:sz w:val="24"/>
+                <w:szCs w:val="24"/>
+              </w:rPr>
+            </w:pPr>
+            <w:r>
+              <w:rPr>
+                <w:rFonts w:eastAsia="方正书宋简体"/>
+                <w:bCs/>
+                <w:sz w:val="24"/>
+                <w:szCs w:val="24"/>
+              </w:rPr>
+              <w:t>联系电话</w:t>
+            </w:r>
+          </w:p>
+        </w:tc>
+        <w:tc>
+          <w:tcPr>
+            <w:tcW w:w="2272" w:type="dxa"/>
+            <w:tcBorders>
+              <w:top w:val="single" w:sz="6" w:space="0" w:color="00000A"/>
+              <w:left w:val="single" w:sz="6" w:space="0" w:color="00000A"/>
+              <w:bottom w:val="single" w:sz="6" w:space="0" w:color="00000A"/>
+              <w:insideH w:val="single" w:sz="6" w:space="0" w:color="00000A"/>
+              <w:right w:val="single" w:sz="8" w:space="0" w:color="00000A"/>
+              <w:insideV w:val="single" w:sz="8" w:space="0" w:color="00000A"/>
+            </w:tcBorders>
+            <w:shd w:fill="FFFFFF" w:val="clear"/>
+            <w:tcMar>
+              <w:left w:w="-7" w:type="dxa"/>
+            </w:tcMar>
+            <w:vAlign w:val="center"/>
+          </w:tcPr>
+          <w:p>
+            <w:pPr>
+              <w:pStyle w:val="Normal"/>
+              <w:spacing w:lineRule="exact" w:line="330"/>
+              <w:jc w:val="center"/>
+              <w:rPr>
+                <w:rFonts w:eastAsia="方正书宋简体" w:cs="Times New Roman"/>
+                <w:bCs/>
+                <w:color w:val="000000"/>
+                <w:spacing w:val="4"/>
+                <w:sz w:val="22"/>
+                <w:szCs w:val="22"/>
+                <w:lang w:val="en-US" w:eastAsia="zh-CN" w:bidi="ar-SA"/>
+              </w:rPr>
+            </w:pPr>
+            <w:r>
+              <w:rPr>
+                <w:rFonts w:eastAsia="方正书宋简体" w:cs="Times New Roman"/>
+                <w:bCs/>
+                <w:color w:val="000000"/>
+                <w:spacing w:val="4"/>
+                <w:sz w:val="22"/>
+                <w:szCs w:val="22"/>
+                <w:lang w:val="en-US" w:eastAsia="zh-CN" w:bidi="ar-SA"/>
+              </w:rPr>
+              <w:t>${propertyComPhone}</w:t>
             </w:r>
           </w:p>
         </w:tc>
@@ -3071,7 +3226,7 @@
         </w:trPr>
         <w:tc>
           <w:tcPr>
-            <w:tcW w:w="714" w:type="dxa"/>
+            <w:tcW w:w="636" w:type="dxa"/>
             <w:gridSpan w:val="2"/>
             <w:vMerge w:val="restart"/>
             <w:tcBorders>
@@ -3091,6 +3246,7 @@
           <w:p>
             <w:pPr>
               <w:pStyle w:val="Normal"/>
+              <w:spacing w:lineRule="exact" w:line="280"/>
               <w:jc w:val="center"/>
               <w:rPr>
                 <w:rFonts w:eastAsia="方正书宋简体"/>
@@ -3112,6 +3268,7 @@
           <w:p>
             <w:pPr>
               <w:pStyle w:val="Normal"/>
+              <w:spacing w:lineRule="exact" w:line="280"/>
               <w:jc w:val="center"/>
               <w:rPr>
                 <w:rFonts w:eastAsia="方正书宋简体"/>
@@ -3133,6 +3290,7 @@
           <w:p>
             <w:pPr>
               <w:pStyle w:val="Normal"/>
+              <w:spacing w:lineRule="exact" w:line="280"/>
               <w:jc w:val="center"/>
               <w:rPr>
                 <w:rFonts w:eastAsia="方正书宋简体"/>
@@ -3154,49 +3312,48 @@
         </w:tc>
         <w:tc>
           <w:tcPr>
-            <w:tcW w:w="2219" w:type="dxa"/>
+            <w:tcW w:w="2242" w:type="dxa"/>
+            <w:tcBorders>
+              <w:top w:val="single" w:sz="6" w:space="0" w:color="00000A"/>
+              <w:left w:val="single" w:sz="6" w:space="0" w:color="00000A"/>
+              <w:bottom w:val="single" w:sz="6" w:space="0" w:color="00000A"/>
+              <w:insideH w:val="single" w:sz="6" w:space="0" w:color="00000A"/>
+              <w:right w:val="single" w:sz="6" w:space="0" w:color="00000A"/>
+              <w:insideV w:val="single" w:sz="6" w:space="0" w:color="00000A"/>
+            </w:tcBorders>
+            <w:shd w:fill="FFFFFF" w:val="clear"/>
+            <w:tcMar>
+              <w:left w:w="-7" w:type="dxa"/>
+            </w:tcMar>
+            <w:vAlign w:val="center"/>
+          </w:tcPr>
+          <w:p>
+            <w:pPr>
+              <w:pStyle w:val="Normal"/>
+              <w:spacing w:lineRule="exact" w:line="330"/>
+              <w:jc w:val="center"/>
+              <w:rPr>
+                <w:rFonts w:eastAsia="方正书宋简体"/>
+                <w:bCs/>
+                <w:sz w:val="24"/>
+                <w:szCs w:val="24"/>
+              </w:rPr>
+            </w:pPr>
+            <w:r>
+              <w:rPr>
+                <w:rFonts w:eastAsia="方正书宋简体"/>
+                <w:bCs/>
+                <w:sz w:val="24"/>
+                <w:szCs w:val="24"/>
+              </w:rPr>
+              <w:t>检验机构名称</w:t>
+            </w:r>
+          </w:p>
+        </w:tc>
+        <w:tc>
+          <w:tcPr>
+            <w:tcW w:w="6764" w:type="dxa"/>
             <w:gridSpan w:val="3"/>
-            <w:tcBorders>
-              <w:top w:val="single" w:sz="6" w:space="0" w:color="00000A"/>
-              <w:left w:val="single" w:sz="6" w:space="0" w:color="00000A"/>
-              <w:bottom w:val="single" w:sz="6" w:space="0" w:color="00000A"/>
-              <w:insideH w:val="single" w:sz="6" w:space="0" w:color="00000A"/>
-              <w:right w:val="single" w:sz="6" w:space="0" w:color="00000A"/>
-              <w:insideV w:val="single" w:sz="6" w:space="0" w:color="00000A"/>
-            </w:tcBorders>
-            <w:shd w:fill="FFFFFF" w:val="clear"/>
-            <w:tcMar>
-              <w:left w:w="-7" w:type="dxa"/>
-            </w:tcMar>
-            <w:vAlign w:val="center"/>
-          </w:tcPr>
-          <w:p>
-            <w:pPr>
-              <w:pStyle w:val="Normal"/>
-              <w:spacing w:lineRule="exact" w:line="330"/>
-              <w:jc w:val="center"/>
-              <w:rPr>
-                <w:rFonts w:eastAsia="方正书宋简体"/>
-                <w:bCs/>
-                <w:sz w:val="24"/>
-                <w:szCs w:val="24"/>
-              </w:rPr>
-            </w:pPr>
-            <w:r>
-              <w:rPr>
-                <w:rFonts w:eastAsia="方正书宋简体"/>
-                <w:bCs/>
-                <w:sz w:val="24"/>
-                <w:szCs w:val="24"/>
-              </w:rPr>
-              <w:t>检验机构名称</w:t>
-            </w:r>
-          </w:p>
-        </w:tc>
-        <w:tc>
-          <w:tcPr>
-            <w:tcW w:w="6701" w:type="dxa"/>
-            <w:gridSpan w:val="7"/>
             <w:tcBorders>
               <w:top w:val="single" w:sz="6" w:space="0" w:color="00000A"/>
               <w:left w:val="single" w:sz="6" w:space="0" w:color="00000A"/>
@@ -3217,20 +3374,26 @@
               <w:spacing w:lineRule="exact" w:line="330"/>
               <w:jc w:val="center"/>
               <w:rPr>
-                <w:rFonts w:eastAsia="方正书宋简体"/>
-                <w:bCs/>
-                <w:sz w:val="24"/>
-                <w:szCs w:val="24"/>
-              </w:rPr>
-            </w:pPr>
-            <w:r>
-              <w:rPr>
-                <w:rFonts w:eastAsia="方正书宋简体"/>
-                <w:bCs/>
-                <w:sz w:val="24"/>
-                <w:szCs w:val="24"/>
-              </w:rPr>
-              <w:t>${checkComName}</w:t>
+                <w:rFonts w:eastAsia="方正书宋简体" w:cs="Times New Roman"/>
+                <w:bCs/>
+                <w:color w:val="000000"/>
+                <w:spacing w:val="4"/>
+                <w:sz w:val="22"/>
+                <w:szCs w:val="22"/>
+                <w:lang w:val="en-US" w:eastAsia="zh-CN" w:bidi="ar-SA"/>
+              </w:rPr>
+            </w:pPr>
+            <w:r>
+              <w:rPr>
+                <w:rFonts w:eastAsia="方正书宋简体" w:cs="Times New Roman"/>
+                <w:bCs/>
+                <w:color w:val="000000"/>
+                <w:spacing w:val="4"/>
+                <w:sz w:val="22"/>
+                <w:szCs w:val="22"/>
+                <w:lang w:val="en-US" w:eastAsia="zh-CN" w:bidi="ar-SA"/>
+              </w:rPr>
+              <w:t>${testComName}</w:t>
             </w:r>
           </w:p>
         </w:tc>
@@ -3242,7 +3405,7 @@
         </w:trPr>
         <w:tc>
           <w:tcPr>
-            <w:tcW w:w="714" w:type="dxa"/>
+            <w:tcW w:w="636" w:type="dxa"/>
             <w:gridSpan w:val="2"/>
             <w:vMerge w:val="continue"/>
             <w:tcBorders>
@@ -3283,8 +3446,7 @@
         </w:tc>
         <w:tc>
           <w:tcPr>
-            <w:tcW w:w="2219" w:type="dxa"/>
-            <w:gridSpan w:val="3"/>
+            <w:tcW w:w="2242" w:type="dxa"/>
             <w:tcBorders>
               <w:top w:val="single" w:sz="6" w:space="0" w:color="00000A"/>
               <w:left w:val="single" w:sz="6" w:space="0" w:color="00000A"/>
@@ -3324,49 +3486,53 @@
         </w:tc>
         <w:tc>
           <w:tcPr>
-            <w:tcW w:w="2222" w:type="dxa"/>
-            <w:gridSpan w:val="2"/>
-            <w:tcBorders>
-              <w:top w:val="single" w:sz="6" w:space="0" w:color="00000A"/>
-              <w:left w:val="single" w:sz="6" w:space="0" w:color="00000A"/>
-              <w:bottom w:val="single" w:sz="6" w:space="0" w:color="00000A"/>
-              <w:insideH w:val="single" w:sz="6" w:space="0" w:color="00000A"/>
-              <w:right w:val="single" w:sz="6" w:space="0" w:color="00000A"/>
-              <w:insideV w:val="single" w:sz="6" w:space="0" w:color="00000A"/>
-            </w:tcBorders>
-            <w:shd w:fill="FFFFFF" w:val="clear"/>
-            <w:tcMar>
-              <w:left w:w="-7" w:type="dxa"/>
-            </w:tcMar>
-            <w:vAlign w:val="center"/>
-          </w:tcPr>
-          <w:p>
-            <w:pPr>
-              <w:pStyle w:val="Normal"/>
-              <w:spacing w:lineRule="exact" w:line="330"/>
-              <w:jc w:val="center"/>
-              <w:rPr>
-                <w:rFonts w:eastAsia="方正书宋简体"/>
-                <w:bCs/>
-                <w:sz w:val="24"/>
-                <w:szCs w:val="24"/>
-              </w:rPr>
-            </w:pPr>
-            <w:r>
-              <w:rPr>
-                <w:rFonts w:eastAsia="方正书宋简体"/>
-                <w:bCs/>
-                <w:sz w:val="24"/>
-                <w:szCs w:val="24"/>
-              </w:rPr>
-              <w:t>${checkCategory}</w:t>
-            </w:r>
-          </w:p>
-        </w:tc>
-        <w:tc>
-          <w:tcPr>
             <w:tcW w:w="2246" w:type="dxa"/>
-            <w:gridSpan w:val="3"/>
+            <w:tcBorders>
+              <w:top w:val="single" w:sz="6" w:space="0" w:color="00000A"/>
+              <w:left w:val="single" w:sz="6" w:space="0" w:color="00000A"/>
+              <w:bottom w:val="single" w:sz="6" w:space="0" w:color="00000A"/>
+              <w:insideH w:val="single" w:sz="6" w:space="0" w:color="00000A"/>
+              <w:right w:val="single" w:sz="6" w:space="0" w:color="00000A"/>
+              <w:insideV w:val="single" w:sz="6" w:space="0" w:color="00000A"/>
+            </w:tcBorders>
+            <w:shd w:fill="FFFFFF" w:val="clear"/>
+            <w:tcMar>
+              <w:left w:w="-7" w:type="dxa"/>
+            </w:tcMar>
+            <w:vAlign w:val="center"/>
+          </w:tcPr>
+          <w:p>
+            <w:pPr>
+              <w:pStyle w:val="Normal"/>
+              <w:spacing w:lineRule="exact" w:line="330"/>
+              <w:jc w:val="center"/>
+              <w:rPr>
+                <w:rFonts w:eastAsia="方正书宋简体" w:cs="Times New Roman"/>
+                <w:bCs/>
+                <w:color w:val="000000"/>
+                <w:spacing w:val="4"/>
+                <w:sz w:val="22"/>
+                <w:szCs w:val="22"/>
+                <w:lang w:val="en-US" w:eastAsia="zh-CN" w:bidi="ar-SA"/>
+              </w:rPr>
+            </w:pPr>
+            <w:r>
+              <w:rPr>
+                <w:rFonts w:eastAsia="方正书宋简体" w:cs="Times New Roman"/>
+                <w:bCs/>
+                <w:color w:val="000000"/>
+                <w:spacing w:val="4"/>
+                <w:sz w:val="22"/>
+                <w:szCs w:val="22"/>
+                <w:lang w:val="en-US" w:eastAsia="zh-CN" w:bidi="ar-SA"/>
+              </w:rPr>
+              <w:t>${testType}</w:t>
+            </w:r>
+          </w:p>
+        </w:tc>
+        <w:tc>
+          <w:tcPr>
+            <w:tcW w:w="2246" w:type="dxa"/>
             <w:tcBorders>
               <w:top w:val="single" w:sz="6" w:space="0" w:color="00000A"/>
               <w:left w:val="single" w:sz="6" w:space="0" w:color="00000A"/>
@@ -3406,40 +3572,47 @@
         </w:tc>
         <w:tc>
           <w:tcPr>
-            <w:tcW w:w="2233" w:type="dxa"/>
-            <w:gridSpan w:val="2"/>
-            <w:tcBorders>
-              <w:top w:val="single" w:sz="6" w:space="0" w:color="00000A"/>
-              <w:left w:val="single" w:sz="6" w:space="0" w:color="00000A"/>
-              <w:bottom w:val="single" w:sz="6" w:space="0" w:color="00000A"/>
-              <w:insideH w:val="single" w:sz="6" w:space="0" w:color="00000A"/>
-              <w:right w:val="single" w:sz="8" w:space="0" w:color="00000A"/>
-              <w:insideV w:val="single" w:sz="8" w:space="0" w:color="00000A"/>
-            </w:tcBorders>
-            <w:shd w:fill="FFFFFF" w:val="clear"/>
-            <w:tcMar>
-              <w:left w:w="-7" w:type="dxa"/>
-            </w:tcMar>
-            <w:vAlign w:val="center"/>
-          </w:tcPr>
-          <w:p>
-            <w:pPr>
-              <w:pStyle w:val="Normal"/>
-              <w:spacing w:lineRule="exact" w:line="330"/>
-              <w:jc w:val="center"/>
-              <w:rPr>
-                <w:rFonts w:eastAsia="方正书宋简体"/>
-                <w:bCs/>
-                <w:szCs w:val="21"/>
-              </w:rPr>
-            </w:pPr>
-            <w:r>
-              <w:rPr>
-                <w:rFonts w:eastAsia="方正书宋简体"/>
-                <w:bCs/>
-                <w:szCs w:val="21"/>
-              </w:rPr>
-              <w:t>${checkReportNum}</w:t>
+            <w:tcW w:w="2272" w:type="dxa"/>
+            <w:tcBorders>
+              <w:top w:val="single" w:sz="6" w:space="0" w:color="00000A"/>
+              <w:left w:val="single" w:sz="6" w:space="0" w:color="00000A"/>
+              <w:bottom w:val="single" w:sz="6" w:space="0" w:color="00000A"/>
+              <w:insideH w:val="single" w:sz="6" w:space="0" w:color="00000A"/>
+              <w:right w:val="single" w:sz="6" w:space="0" w:color="00000A"/>
+              <w:insideV w:val="single" w:sz="6" w:space="0" w:color="00000A"/>
+            </w:tcBorders>
+            <w:shd w:fill="FFFFFF" w:val="clear"/>
+            <w:tcMar>
+              <w:left w:w="-7" w:type="dxa"/>
+            </w:tcMar>
+            <w:vAlign w:val="center"/>
+          </w:tcPr>
+          <w:p>
+            <w:pPr>
+              <w:pStyle w:val="Normal"/>
+              <w:spacing w:lineRule="exact" w:line="330"/>
+              <w:jc w:val="center"/>
+              <w:rPr>
+                <w:rFonts w:eastAsia="方正书宋简体" w:cs="Times New Roman"/>
+                <w:bCs/>
+                <w:color w:val="000000"/>
+                <w:spacing w:val="4"/>
+                <w:sz w:val="22"/>
+                <w:szCs w:val="22"/>
+                <w:lang w:val="en-US" w:eastAsia="zh-CN" w:bidi="ar-SA"/>
+              </w:rPr>
+            </w:pPr>
+            <w:r>
+              <w:rPr>
+                <w:rFonts w:eastAsia="方正书宋简体" w:cs="Times New Roman"/>
+                <w:bCs/>
+                <w:color w:val="000000"/>
+                <w:spacing w:val="4"/>
+                <w:sz w:val="22"/>
+                <w:szCs w:val="22"/>
+                <w:lang w:val="en-US" w:eastAsia="zh-CN" w:bidi="ar-SA"/>
+              </w:rPr>
+              <w:t>${testReportCode}</w:t>
             </w:r>
           </w:p>
         </w:tc>
@@ -3451,7 +3624,7 @@
         </w:trPr>
         <w:tc>
           <w:tcPr>
-            <w:tcW w:w="714" w:type="dxa"/>
+            <w:tcW w:w="636" w:type="dxa"/>
             <w:gridSpan w:val="2"/>
             <w:vMerge w:val="continue"/>
             <w:tcBorders>
@@ -3492,8 +3665,7 @@
         </w:tc>
         <w:tc>
           <w:tcPr>
-            <w:tcW w:w="2219" w:type="dxa"/>
-            <w:gridSpan w:val="3"/>
+            <w:tcW w:w="2242" w:type="dxa"/>
             <w:tcBorders>
               <w:top w:val="single" w:sz="6" w:space="0" w:color="00000A"/>
               <w:left w:val="single" w:sz="6" w:space="0" w:color="00000A"/>
@@ -3533,79 +3705,95 @@
         </w:tc>
         <w:tc>
           <w:tcPr>
-            <w:tcW w:w="2222" w:type="dxa"/>
-            <w:gridSpan w:val="2"/>
-            <w:tcBorders>
-              <w:top w:val="single" w:sz="6" w:space="0" w:color="00000A"/>
-              <w:left w:val="single" w:sz="6" w:space="0" w:color="00000A"/>
-              <w:bottom w:val="single" w:sz="6" w:space="0" w:color="00000A"/>
-              <w:insideH w:val="single" w:sz="6" w:space="0" w:color="00000A"/>
-              <w:right w:val="single" w:sz="6" w:space="0" w:color="00000A"/>
-              <w:insideV w:val="single" w:sz="6" w:space="0" w:color="00000A"/>
-            </w:tcBorders>
-            <w:shd w:fill="FFFFFF" w:val="clear"/>
-            <w:tcMar>
-              <w:left w:w="-7" w:type="dxa"/>
-            </w:tcMar>
-            <w:vAlign w:val="center"/>
-          </w:tcPr>
-          <w:p>
-            <w:pPr>
-              <w:pStyle w:val="Normal"/>
-              <w:spacing w:lineRule="exact" w:line="330"/>
-              <w:jc w:val="center"/>
-              <w:rPr>
-                <w:rFonts w:eastAsia="方正书宋简体"/>
-                <w:bCs/>
-                <w:sz w:val="24"/>
-                <w:szCs w:val="24"/>
-              </w:rPr>
-            </w:pPr>
-            <w:r>
-              <w:rPr>
-                <w:rFonts w:eastAsia="方正书宋简体"/>
-                <w:bCs/>
-                <w:sz w:val="24"/>
-                <w:szCs w:val="24"/>
-              </w:rPr>
-              <w:t>${checkDate}</w:t>
-            </w:r>
-          </w:p>
-        </w:tc>
-        <w:tc>
-          <w:tcPr>
             <w:tcW w:w="2246" w:type="dxa"/>
-            <w:gridSpan w:val="3"/>
-            <w:tcBorders>
-              <w:top w:val="single" w:sz="6" w:space="0" w:color="00000A"/>
-              <w:left w:val="single" w:sz="6" w:space="0" w:color="00000A"/>
-              <w:bottom w:val="single" w:sz="6" w:space="0" w:color="00000A"/>
-              <w:insideH w:val="single" w:sz="6" w:space="0" w:color="00000A"/>
-              <w:right w:val="single" w:sz="6" w:space="0" w:color="00000A"/>
-              <w:insideV w:val="single" w:sz="6" w:space="0" w:color="00000A"/>
-            </w:tcBorders>
-            <w:shd w:fill="FFFFFF" w:val="clear"/>
-            <w:tcMar>
-              <w:left w:w="-7" w:type="dxa"/>
-            </w:tcMar>
-            <w:vAlign w:val="center"/>
-          </w:tcPr>
-          <w:p>
-            <w:pPr>
-              <w:pStyle w:val="Normal"/>
-              <w:spacing w:lineRule="exact" w:line="330"/>
-              <w:jc w:val="center"/>
-              <w:rPr>
-                <w:rFonts w:eastAsia="方正书宋简体"/>
-                <w:bCs/>
-                <w:sz w:val="24"/>
-                <w:szCs w:val="24"/>
-              </w:rPr>
-            </w:pPr>
-            <w:r>
-              <w:rPr>
-                <w:rFonts w:eastAsia="方正书宋简体"/>
-                <w:bCs/>
+            <w:tcBorders>
+              <w:top w:val="single" w:sz="6" w:space="0" w:color="00000A"/>
+              <w:left w:val="single" w:sz="6" w:space="0" w:color="00000A"/>
+              <w:bottom w:val="single" w:sz="6" w:space="0" w:color="00000A"/>
+              <w:insideH w:val="single" w:sz="6" w:space="0" w:color="00000A"/>
+              <w:right w:val="single" w:sz="6" w:space="0" w:color="00000A"/>
+              <w:insideV w:val="single" w:sz="6" w:space="0" w:color="00000A"/>
+            </w:tcBorders>
+            <w:shd w:fill="FFFFFF" w:val="clear"/>
+            <w:tcMar>
+              <w:left w:w="-7" w:type="dxa"/>
+            </w:tcMar>
+            <w:vAlign w:val="center"/>
+          </w:tcPr>
+          <w:p>
+            <w:pPr>
+              <w:pStyle w:val="Normal"/>
+              <w:spacing w:lineRule="exact" w:line="330"/>
+              <w:jc w:val="center"/>
+              <w:rPr>
+                <w:rFonts w:eastAsia="方正书宋简体" w:cs="Times New Roman"/>
+                <w:bCs/>
+                <w:color w:val="000000"/>
+                <w:spacing w:val="4"/>
+                <w:sz w:val="22"/>
+                <w:szCs w:val="22"/>
+                <w:lang w:val="en-US" w:eastAsia="zh-CN" w:bidi="ar-SA"/>
+              </w:rPr>
+            </w:pPr>
+            <w:r>
+              <w:rPr>
+                <w:rFonts w:eastAsia="方正书宋简体" w:cs="Times New Roman"/>
+                <w:bCs/>
+                <w:color w:val="000000"/>
+                <w:spacing w:val="4"/>
+                <w:sz w:val="22"/>
+                <w:szCs w:val="22"/>
+                <w:lang w:val="en-US" w:eastAsia="zh-CN" w:bidi="ar-SA"/>
+              </w:rPr>
+              <w:t>${testDate}</w:t>
+            </w:r>
+          </w:p>
+        </w:tc>
+        <w:tc>
+          <w:tcPr>
+            <w:tcW w:w="2246" w:type="dxa"/>
+            <w:tcBorders>
+              <w:top w:val="single" w:sz="6" w:space="0" w:color="00000A"/>
+              <w:left w:val="single" w:sz="6" w:space="0" w:color="00000A"/>
+              <w:bottom w:val="single" w:sz="6" w:space="0" w:color="00000A"/>
+              <w:insideH w:val="single" w:sz="6" w:space="0" w:color="00000A"/>
+              <w:right w:val="single" w:sz="6" w:space="0" w:color="00000A"/>
+              <w:insideV w:val="single" w:sz="6" w:space="0" w:color="00000A"/>
+            </w:tcBorders>
+            <w:shd w:fill="FFFFFF" w:val="clear"/>
+            <w:tcMar>
+              <w:left w:w="-7" w:type="dxa"/>
+            </w:tcMar>
+            <w:vAlign w:val="center"/>
+          </w:tcPr>
+          <w:p>
+            <w:pPr>
+              <w:pStyle w:val="Normal"/>
+              <w:spacing w:lineRule="exact" w:line="330"/>
+              <w:jc w:val="center"/>
+              <w:rPr>
+                <w:rFonts w:eastAsia="方正书宋简体"/>
+                <w:bCs/>
+                <w:color w:val="0070C0"/>
+                <w:sz w:val="24"/>
+                <w:szCs w:val="24"/>
+              </w:rPr>
+            </w:pPr>
+            <w:r>
+              <w:rPr>
+                <w:rFonts w:eastAsia="方正书宋简体"/>
+                <w:bCs/>
+                <w:color w:val="0070C0"/>
+                <w:sz w:val="24"/>
+                <w:szCs w:val="24"/>
+              </w:rPr>
+              <w:t>⑧</w:t>
+            </w:r>
+            <w:r>
+              <w:rPr>
+                <w:rFonts w:eastAsia="方正书宋简体"/>
+                <w:bCs/>
+                <w:color w:val="0070C0"/>
                 <w:sz w:val="24"/>
                 <w:szCs w:val="24"/>
               </w:rPr>
@@ -3615,42 +3803,47 @@
         </w:tc>
         <w:tc>
           <w:tcPr>
-            <w:tcW w:w="2233" w:type="dxa"/>
-            <w:gridSpan w:val="2"/>
-            <w:tcBorders>
-              <w:top w:val="single" w:sz="6" w:space="0" w:color="00000A"/>
-              <w:left w:val="single" w:sz="6" w:space="0" w:color="00000A"/>
-              <w:bottom w:val="single" w:sz="6" w:space="0" w:color="00000A"/>
-              <w:insideH w:val="single" w:sz="6" w:space="0" w:color="00000A"/>
-              <w:right w:val="single" w:sz="8" w:space="0" w:color="00000A"/>
-              <w:insideV w:val="single" w:sz="8" w:space="0" w:color="00000A"/>
-            </w:tcBorders>
-            <w:shd w:fill="FFFFFF" w:val="clear"/>
-            <w:tcMar>
-              <w:left w:w="-7" w:type="dxa"/>
-            </w:tcMar>
-            <w:vAlign w:val="center"/>
-          </w:tcPr>
-          <w:p>
-            <w:pPr>
-              <w:pStyle w:val="Normal"/>
-              <w:spacing w:lineRule="exact" w:line="330"/>
-              <w:jc w:val="center"/>
-              <w:rPr>
-                <w:rFonts w:eastAsia="方正书宋简体"/>
-                <w:bCs/>
-                <w:sz w:val="24"/>
-                <w:szCs w:val="24"/>
-              </w:rPr>
-            </w:pPr>
-            <w:r>
-              <w:rPr>
-                <w:rFonts w:eastAsia="方正书宋简体"/>
-                <w:bCs/>
-                <w:sz w:val="24"/>
-                <w:szCs w:val="24"/>
-              </w:rPr>
-              <w:t>${checkConclusion}</w:t>
+            <w:tcW w:w="2272" w:type="dxa"/>
+            <w:tcBorders>
+              <w:top w:val="nil"/>
+              <w:left w:val="single" w:sz="6" w:space="0" w:color="00000A"/>
+              <w:bottom w:val="single" w:sz="6" w:space="0" w:color="00000A"/>
+              <w:insideH w:val="single" w:sz="6" w:space="0" w:color="00000A"/>
+              <w:right w:val="single" w:sz="6" w:space="0" w:color="00000A"/>
+              <w:insideV w:val="single" w:sz="6" w:space="0" w:color="00000A"/>
+            </w:tcBorders>
+            <w:shd w:fill="FFFFFF" w:val="clear"/>
+            <w:tcMar>
+              <w:left w:w="-7" w:type="dxa"/>
+            </w:tcMar>
+            <w:vAlign w:val="center"/>
+          </w:tcPr>
+          <w:p>
+            <w:pPr>
+              <w:pStyle w:val="Normal"/>
+              <w:spacing w:lineRule="exact" w:line="330"/>
+              <w:jc w:val="center"/>
+              <w:rPr>
+                <w:rFonts w:eastAsia="方正书宋简体" w:cs="Times New Roman"/>
+                <w:bCs/>
+                <w:color w:val="000000"/>
+                <w:spacing w:val="4"/>
+                <w:sz w:val="22"/>
+                <w:szCs w:val="22"/>
+                <w:lang w:val="en-US" w:eastAsia="zh-CN" w:bidi="ar-SA"/>
+              </w:rPr>
+            </w:pPr>
+            <w:r>
+              <w:rPr>
+                <w:rFonts w:eastAsia="方正书宋简体" w:cs="Times New Roman"/>
+                <w:bCs/>
+                <w:color w:val="000000"/>
+                <w:spacing w:val="4"/>
+                <w:sz w:val="22"/>
+                <w:szCs w:val="22"/>
+                <w:lang w:val="en-US" w:eastAsia="zh-CN" w:bidi="ar-SA"/>
+              </w:rPr>
+              <w:t>${testResult}</w:t>
             </w:r>
           </w:p>
         </w:tc>
@@ -3662,7 +3855,7 @@
         </w:trPr>
         <w:tc>
           <w:tcPr>
-            <w:tcW w:w="714" w:type="dxa"/>
+            <w:tcW w:w="636" w:type="dxa"/>
             <w:gridSpan w:val="2"/>
             <w:vMerge w:val="continue"/>
             <w:tcBorders>
@@ -3703,8 +3896,7 @@
         </w:tc>
         <w:tc>
           <w:tcPr>
-            <w:tcW w:w="2219" w:type="dxa"/>
-            <w:gridSpan w:val="3"/>
+            <w:tcW w:w="2242" w:type="dxa"/>
             <w:tcBorders>
               <w:top w:val="single" w:sz="6" w:space="0" w:color="00000A"/>
               <w:left w:val="single" w:sz="6" w:space="0" w:color="00000A"/>
@@ -3744,89 +3936,92 @@
         </w:tc>
         <w:tc>
           <w:tcPr>
-            <w:tcW w:w="2222" w:type="dxa"/>
-            <w:gridSpan w:val="2"/>
-            <w:tcBorders>
-              <w:top w:val="single" w:sz="6" w:space="0" w:color="00000A"/>
-              <w:left w:val="single" w:sz="6" w:space="0" w:color="00000A"/>
-              <w:bottom w:val="single" w:sz="6" w:space="0" w:color="00000A"/>
-              <w:insideH w:val="single" w:sz="6" w:space="0" w:color="00000A"/>
-              <w:right w:val="single" w:sz="6" w:space="0" w:color="00000A"/>
-              <w:insideV w:val="single" w:sz="6" w:space="0" w:color="00000A"/>
-            </w:tcBorders>
-            <w:shd w:fill="FFFFFF" w:val="clear"/>
-            <w:tcMar>
-              <w:left w:w="-7" w:type="dxa"/>
-            </w:tcMar>
-            <w:vAlign w:val="center"/>
-          </w:tcPr>
-          <w:p>
-            <w:pPr>
-              <w:pStyle w:val="Normal"/>
-              <w:spacing w:lineRule="exact" w:line="330"/>
-              <w:jc w:val="center"/>
-              <w:rPr>
-                <w:rFonts w:eastAsia="方正书宋简体"/>
-                <w:bCs/>
-                <w:sz w:val="24"/>
-                <w:szCs w:val="24"/>
-              </w:rPr>
-            </w:pPr>
-            <w:r>
-              <w:rPr>
-                <w:rFonts w:eastAsia="方正书宋简体"/>
-                <w:bCs/>
-                <w:sz w:val="24"/>
-                <w:szCs w:val="24"/>
-              </w:rPr>
-              <w:t>${nextCheckDate}</w:t>
-            </w:r>
-          </w:p>
-        </w:tc>
-        <w:tc>
-          <w:tcPr>
             <w:tcW w:w="2246" w:type="dxa"/>
-            <w:gridSpan w:val="3"/>
-            <w:tcBorders>
-              <w:top w:val="single" w:sz="6" w:space="0" w:color="00000A"/>
-              <w:left w:val="single" w:sz="6" w:space="0" w:color="00000A"/>
-              <w:bottom w:val="single" w:sz="6" w:space="0" w:color="00000A"/>
-              <w:insideH w:val="single" w:sz="6" w:space="0" w:color="00000A"/>
-              <w:right w:val="single" w:sz="6" w:space="0" w:color="00000A"/>
-              <w:insideV w:val="single" w:sz="6" w:space="0" w:color="00000A"/>
-            </w:tcBorders>
-            <w:shd w:fill="FFFFFF" w:val="clear"/>
-            <w:tcMar>
-              <w:left w:w="-7" w:type="dxa"/>
-            </w:tcMar>
-            <w:vAlign w:val="center"/>
-          </w:tcPr>
-          <w:p>
-            <w:pPr>
-              <w:pStyle w:val="Normal"/>
-              <w:spacing w:lineRule="exact" w:line="330"/>
-              <w:jc w:val="center"/>
-              <w:rPr>
-                <w:rFonts w:eastAsia="方正书宋简体"/>
-                <w:bCs/>
-                <w:sz w:val="24"/>
-                <w:szCs w:val="24"/>
-              </w:rPr>
-            </w:pPr>
-            <w:r>
-              <w:rPr>
-                <w:rFonts w:eastAsia="方正书宋简体"/>
-                <w:bCs/>
-                <w:sz w:val="24"/>
-                <w:szCs w:val="24"/>
-              </w:rPr>
-            </w:r>
-          </w:p>
-        </w:tc>
-        <w:tc>
-          <w:tcPr>
-            <w:tcW w:w="2233" w:type="dxa"/>
-            <w:gridSpan w:val="2"/>
+            <w:tcBorders>
+              <w:top w:val="single" w:sz="6" w:space="0" w:color="00000A"/>
+              <w:left w:val="single" w:sz="6" w:space="0" w:color="00000A"/>
+              <w:bottom w:val="single" w:sz="6" w:space="0" w:color="00000A"/>
+              <w:insideH w:val="single" w:sz="6" w:space="0" w:color="00000A"/>
+              <w:right w:val="single" w:sz="6" w:space="0" w:color="00000A"/>
+              <w:insideV w:val="single" w:sz="6" w:space="0" w:color="00000A"/>
+            </w:tcBorders>
+            <w:shd w:fill="FFFFFF" w:val="clear"/>
+            <w:tcMar>
+              <w:left w:w="-7" w:type="dxa"/>
+            </w:tcMar>
+            <w:vAlign w:val="center"/>
+          </w:tcPr>
+          <w:p>
+            <w:pPr>
+              <w:pStyle w:val="Normal"/>
+              <w:spacing w:lineRule="exact" w:line="330"/>
+              <w:jc w:val="center"/>
+              <w:rPr>
+                <w:rFonts w:eastAsia="方正书宋简体" w:cs="Times New Roman"/>
+                <w:bCs/>
+                <w:color w:val="000000"/>
+                <w:spacing w:val="4"/>
+                <w:sz w:val="22"/>
+                <w:szCs w:val="22"/>
+                <w:lang w:val="en-US" w:eastAsia="zh-CN" w:bidi="ar-SA"/>
+              </w:rPr>
+            </w:pPr>
+            <w:r>
+              <w:rPr>
+                <w:rFonts w:eastAsia="方正书宋简体" w:cs="Times New Roman"/>
+                <w:bCs/>
+                <w:color w:val="000000"/>
+                <w:spacing w:val="4"/>
+                <w:sz w:val="22"/>
+                <w:szCs w:val="22"/>
+                <w:lang w:val="en-US" w:eastAsia="zh-CN" w:bidi="ar-SA"/>
+              </w:rPr>
+              <w:t>${nextTestDate}</w:t>
+            </w:r>
+          </w:p>
+        </w:tc>
+        <w:tc>
+          <w:tcPr>
+            <w:tcW w:w="2246" w:type="dxa"/>
+            <w:tcBorders>
+              <w:top w:val="single" w:sz="6" w:space="0" w:color="00000A"/>
+              <w:left w:val="single" w:sz="6" w:space="0" w:color="00000A"/>
+              <w:bottom w:val="single" w:sz="6" w:space="0" w:color="00000A"/>
+              <w:insideH w:val="single" w:sz="6" w:space="0" w:color="00000A"/>
+              <w:right w:val="single" w:sz="6" w:space="0" w:color="00000A"/>
+              <w:insideV w:val="single" w:sz="6" w:space="0" w:color="00000A"/>
+            </w:tcBorders>
+            <w:shd w:fill="FFFFFF" w:val="clear"/>
+            <w:tcMar>
+              <w:left w:w="-7" w:type="dxa"/>
+            </w:tcMar>
+            <w:vAlign w:val="center"/>
+          </w:tcPr>
+          <w:p>
+            <w:pPr>
+              <w:pStyle w:val="Normal"/>
+              <w:spacing w:lineRule="exact" w:line="330"/>
+              <w:jc w:val="center"/>
+              <w:rPr>
+                <w:rFonts w:eastAsia="方正书宋简体"/>
+                <w:bCs/>
+                <w:sz w:val="24"/>
+                <w:szCs w:val="24"/>
+              </w:rPr>
+            </w:pPr>
+            <w:r>
+              <w:rPr>
+                <w:rFonts w:eastAsia="方正书宋简体"/>
+                <w:bCs/>
+                <w:sz w:val="24"/>
+                <w:szCs w:val="24"/>
+              </w:rPr>
+            </w:r>
+          </w:p>
+        </w:tc>
+        <w:tc>
+          <w:tcPr>
+            <w:tcW w:w="2272" w:type="dxa"/>
             <w:tcBorders>
               <w:top w:val="single" w:sz="6" w:space="0" w:color="00000A"/>
               <w:left w:val="single" w:sz="6" w:space="0" w:color="00000A"/>
@@ -3866,13 +4061,13 @@
       </w:tr>
       <w:tr>
         <w:trPr>
-          <w:trHeight w:val="397" w:hRule="atLeast"/>
+          <w:trHeight w:val="2551" w:hRule="atLeast"/>
           <w:cantSplit w:val="false"/>
         </w:trPr>
         <w:tc>
           <w:tcPr>
-            <w:tcW w:w="9634" w:type="dxa"/>
-            <w:gridSpan w:val="12"/>
+            <w:tcW w:w="9642" w:type="dxa"/>
+            <w:gridSpan w:val="6"/>
             <w:tcBorders>
               <w:top w:val="single" w:sz="6" w:space="0" w:color="00000A"/>
               <w:left w:val="single" w:sz="8" w:space="0" w:color="00000A"/>
@@ -3883,8 +4078,7 @@
             </w:tcBorders>
             <w:shd w:fill="FFFFFF" w:val="clear"/>
             <w:tcMar>
-              <w:left w:w="112" w:type="dxa"/>
-              <w:right w:w="142" w:type="dxa"/>
+              <w:left w:w="-10" w:type="dxa"/>
             </w:tcMar>
             <w:vAlign w:val="center"/>
           </w:tcPr>
@@ -3892,7 +4086,7 @@
             <w:pPr>
               <w:pStyle w:val="Normal"/>
               <w:spacing w:lineRule="exact" w:line="400"/>
-              <w:ind w:left="0" w:right="0" w:firstLine="480"/>
+              <w:ind w:left="105" w:right="105" w:firstLine="480"/>
               <w:rPr>
                 <w:rFonts w:eastAsia="方正书宋简体"/>
                 <w:bCs/>
@@ -3920,8 +4114,8 @@
           <w:p>
             <w:pPr>
               <w:pStyle w:val="Normal"/>
-              <w:spacing w:lineRule="auto" w:line="360" w:before="156" w:after="0"/>
-              <w:ind w:left="0" w:right="0" w:firstLine="480"/>
+              <w:spacing w:before="156" w:after="156"/>
+              <w:ind w:left="105" w:right="105" w:firstLine="480"/>
               <w:jc w:val="left"/>
               <w:rPr>
                 <w:rFonts w:eastAsia="方正书宋简体"/>
@@ -3936,15 +4130,6 @@
                 <w:sz w:val="24"/>
                 <w:szCs w:val="24"/>
               </w:rPr>
-              <w:t xml:space="preserve">  </w:t>
-            </w:r>
-            <w:r>
-              <w:rPr>
-                <w:rFonts w:eastAsia="方正书宋简体"/>
-                <w:bCs/>
-                <w:sz w:val="24"/>
-                <w:szCs w:val="24"/>
-              </w:rPr>
               <w:t>附：产品数据表</w:t>
             </w:r>
             <w:r>
@@ -3959,7 +4144,7 @@
           <w:p>
             <w:pPr>
               <w:pStyle w:val="Normal"/>
-              <w:ind w:left="0" w:right="0" w:firstLine="600"/>
+              <w:ind w:left="105" w:right="105" w:firstLine="480"/>
               <w:jc w:val="left"/>
               <w:rPr>
                 <w:rFonts w:eastAsia="方正书宋简体"/>
@@ -3981,7 +4166,7 @@
           <w:p>
             <w:pPr>
               <w:pStyle w:val="Normal"/>
-              <w:spacing w:lineRule="exact" w:line="240"/>
+              <w:ind w:left="105" w:right="105" w:hanging="0"/>
               <w:jc w:val="right"/>
               <w:rPr>
                 <w:rFonts w:ascii="宋体" w:hAnsi="宋体"/>
@@ -4023,8 +4208,7 @@
           <w:p>
             <w:pPr>
               <w:pStyle w:val="Normal"/>
-              <w:ind w:left="0" w:right="0" w:firstLine="120"/>
-              <w:jc w:val="left"/>
+              <w:ind w:left="105" w:right="105" w:hanging="0"/>
               <w:rPr>
                 <w:rFonts w:eastAsia="方正书宋简体"/>
                 <w:bCs/>
@@ -4046,13 +4230,13 @@
       </w:tr>
       <w:tr>
         <w:trPr>
-          <w:trHeight w:val="1701" w:hRule="atLeast"/>
+          <w:trHeight w:val="1644" w:hRule="atLeast"/>
           <w:cantSplit w:val="false"/>
         </w:trPr>
         <w:tc>
           <w:tcPr>
-            <w:tcW w:w="9634" w:type="dxa"/>
-            <w:gridSpan w:val="12"/>
+            <w:tcW w:w="9642" w:type="dxa"/>
+            <w:gridSpan w:val="6"/>
             <w:tcBorders>
               <w:top w:val="single" w:sz="6" w:space="0" w:color="00000A"/>
               <w:left w:val="single" w:sz="8" w:space="0" w:color="00000A"/>
@@ -4063,15 +4247,15 @@
             </w:tcBorders>
             <w:shd w:fill="FFFFFF" w:val="clear"/>
             <w:tcMar>
-              <w:left w:w="112" w:type="dxa"/>
-              <w:right w:w="142" w:type="dxa"/>
-            </w:tcMar>
-            <w:vAlign w:val="center"/>
-          </w:tcPr>
-          <w:p>
-            <w:pPr>
-              <w:pStyle w:val="Normal"/>
-              <w:spacing w:before="120" w:after="0"/>
+              <w:left w:w="-10" w:type="dxa"/>
+            </w:tcMar>
+            <w:vAlign w:val="center"/>
+          </w:tcPr>
+          <w:p>
+            <w:pPr>
+              <w:pStyle w:val="Normal"/>
+              <w:spacing w:before="0" w:after="312"/>
+              <w:ind w:left="105" w:right="105" w:hanging="0"/>
               <w:rPr>
                 <w:rFonts w:eastAsia="方正书宋简体"/>
                 <w:bCs/>
@@ -4094,53 +4278,30 @@
           <w:p>
             <w:pPr>
               <w:pStyle w:val="Normal"/>
-              <w:spacing w:lineRule="exact" w:line="240"/>
-              <w:rPr>
-                <w:rFonts w:eastAsia="方正书宋简体"/>
-                <w:bCs/>
-                <w:spacing w:val="4"/>
-                <w:sz w:val="24"/>
-                <w:szCs w:val="24"/>
-              </w:rPr>
-            </w:pPr>
-            <w:r>
-              <w:rPr>
-                <w:rFonts w:eastAsia="方正书宋简体"/>
-                <w:bCs/>
-                <w:spacing w:val="4"/>
-                <w:sz w:val="24"/>
-                <w:szCs w:val="24"/>
-              </w:rPr>
-            </w:r>
-          </w:p>
-          <w:p>
-            <w:pPr>
-              <w:pStyle w:val="Normal"/>
-              <w:ind w:left="0" w:right="0" w:firstLine="610"/>
-              <w:rPr>
-                <w:rFonts w:eastAsia="方正书宋简体"/>
-                <w:bCs/>
-                <w:spacing w:val="4"/>
-                <w:sz w:val="24"/>
-                <w:szCs w:val="24"/>
-              </w:rPr>
-            </w:pPr>
-            <w:r>
-              <w:rPr>
-                <w:rFonts w:eastAsia="方正书宋简体"/>
-                <w:bCs/>
-                <w:spacing w:val="4"/>
-                <w:sz w:val="24"/>
-                <w:szCs w:val="24"/>
-              </w:rPr>
-              <w:t xml:space="preserve">登记机关登记人员：            日期：             </w:t>
-            </w:r>
-          </w:p>
-          <w:p>
-            <w:pPr>
-              <w:pStyle w:val="Normal"/>
-              <w:spacing w:lineRule="exact" w:line="240"/>
-              <w:jc w:val="right"/>
+              <w:ind w:left="105" w:right="105" w:firstLine="610"/>
+              <w:rPr>
+                <w:rFonts w:eastAsia="方正书宋简体"/>
+                <w:bCs/>
+                <w:spacing w:val="4"/>
+                <w:sz w:val="24"/>
+                <w:szCs w:val="24"/>
+              </w:rPr>
+            </w:pPr>
+            <w:r>
+              <w:rPr>
+                <w:rFonts w:eastAsia="方正书宋简体"/>
+                <w:bCs/>
+                <w:spacing w:val="4"/>
+                <w:sz w:val="24"/>
+                <w:szCs w:val="24"/>
+              </w:rPr>
+              <w:t xml:space="preserve">登记机关登记人员：            日期：                    </w:t>
+            </w:r>
+          </w:p>
+          <w:p>
+            <w:pPr>
+              <w:pStyle w:val="Normal"/>
+              <w:ind w:left="0" w:right="105" w:firstLine="7739"/>
               <w:rPr>
                 <w:rFonts w:ascii="宋体" w:hAnsi="宋体"/>
                 <w:bCs/>
@@ -4175,26 +4336,24 @@
           <w:p>
             <w:pPr>
               <w:pStyle w:val="Normal"/>
-              <w:widowControl/>
-              <w:ind w:left="0" w:right="124" w:firstLine="854"/>
-              <w:jc w:val="right"/>
-              <w:rPr>
-                <w:rFonts w:eastAsia="方正书宋简体"/>
-                <w:bCs/>
-                <w:spacing w:val="4"/>
-                <w:sz w:val="24"/>
-                <w:szCs w:val="24"/>
-              </w:rPr>
-            </w:pPr>
-            <w:r>
-              <w:rPr>
-                <w:rFonts w:eastAsia="方正书宋简体"/>
-                <w:bCs/>
-                <w:spacing w:val="4"/>
-                <w:sz w:val="24"/>
-                <w:szCs w:val="24"/>
-              </w:rPr>
-              <w:t>使用登记证编号：                                      年   月   日</w:t>
+              <w:ind w:left="105" w:right="105" w:firstLine="488"/>
+              <w:rPr>
+                <w:rFonts w:eastAsia="方正书宋简体"/>
+                <w:bCs/>
+                <w:spacing w:val="4"/>
+                <w:sz w:val="24"/>
+                <w:szCs w:val="24"/>
+              </w:rPr>
+            </w:pPr>
+            <w:r>
+              <w:rPr>
+                <w:rFonts w:eastAsia="方正书宋简体"/>
+                <w:bCs/>
+                <w:spacing w:val="4"/>
+                <w:sz w:val="24"/>
+                <w:szCs w:val="24"/>
+              </w:rPr>
+              <w:t>使用登记证编号：                                          年   月   日</w:t>
             </w:r>
           </w:p>
         </w:tc>
@@ -4202,9 +4361,9 @@
     </w:tbl>
     <w:p>
       <w:pPr>
-        <w:pStyle w:val="Style14"/>
+        <w:pStyle w:val="Style17"/>
         <w:spacing w:lineRule="auto" w:line="240"/>
-        <w:jc w:val="left"/>
+        <w:ind w:left="0" w:right="0" w:firstLine="428"/>
         <w:rPr>
           <w:sz w:val="21"/>
           <w:szCs w:val="21"/>
@@ -4248,10 +4407,21 @@
         <w:t>进行登记的特种设备。</w:t>
       </w:r>
     </w:p>
+    <w:p>
+      <w:pPr>
+        <w:pStyle w:val="Style17"/>
+        <w:spacing w:lineRule="exact" w:line="320"/>
+        <w:ind w:left="0" w:right="0" w:firstLine="428"/>
+        <w:rPr/>
+      </w:pPr>
+      <w:r>
+        <w:rPr/>
+      </w:r>
+    </w:p>
     <w:sectPr>
       <w:type w:val="nextPage"/>
       <w:pgSz w:w="11906" w:h="16838"/>
-      <w:pgMar w:left="1800" w:right="1800" w:header="0" w:top="1440" w:footer="0" w:bottom="1440" w:gutter="0"/>
+      <w:pgMar w:left="1134" w:right="1134" w:header="0" w:top="1418" w:footer="0" w:bottom="1134" w:gutter="0"/>
       <w:pgNumType w:fmt="decimal"/>
       <w:formProt w:val="false"/>
       <w:textDirection w:val="lrTb"/>
@@ -4267,8 +4437,8 @@
     <w:rPrDefault>
       <w:rPr>
         <w:rFonts w:ascii="Calibri" w:hAnsi="Calibri" w:eastAsia="Droid Sans Fallback" w:cs=""/>
-        <w:sz w:val="24"/>
-        <w:szCs w:val="24"/>
+        <w:sz w:val="21"/>
+        <w:szCs w:val="22"/>
         <w:lang w:val="en-US" w:eastAsia="zh-CN" w:bidi="ar-SA"/>
       </w:rPr>
     </w:rPrDefault>
@@ -4431,7 +4601,7 @@
     <w:lsdException w:semiHidden="1" w:unhideWhenUsed="1" w:name="Table Web 2"/>
     <w:lsdException w:semiHidden="1" w:unhideWhenUsed="1" w:name="Table Web 3"/>
     <w:lsdException w:semiHidden="1" w:unhideWhenUsed="1" w:name="Balloon Text"/>
-    <w:lsdException w:uiPriority="39" w:name="Table Grid"/>
+    <w:lsdException w:uiPriority="59" w:name="Table Grid"/>
     <w:lsdException w:semiHidden="1" w:unhideWhenUsed="1" w:name="Table Theme"/>
     <w:lsdException w:semiHidden="1" w:unhideWhenUsed="1" w:name="Note Level 1"/>
     <w:lsdException w:semiHidden="1" w:unhideWhenUsed="1" w:name="Note Level 2"/>
@@ -4661,7 +4831,7 @@
   <w:style w:type="paragraph" w:styleId="Normal" w:default="1">
     <w:name w:val="Normal"/>
     <w:qFormat/>
-    <w:rsid w:val="00e237dc"/>
+    <w:rsid w:val="00281f05"/>
     <w:pPr>
       <w:widowControl w:val="false"/>
       <w:suppressAutoHyphens w:val="true"/>
@@ -4669,11 +4839,56 @@
       <w:jc w:val="both"/>
     </w:pPr>
     <w:rPr>
-      <w:rFonts w:ascii="Calibri" w:hAnsi="Calibri" w:eastAsia="Droid Sans Fallback" w:cs=""/>
+      <w:rFonts w:ascii="Times New Roman" w:hAnsi="Times New Roman" w:eastAsia="宋体" w:cs="Times New Roman"/>
       <w:color w:val="00000A"/>
       <w:sz w:val="21"/>
-      <w:szCs w:val="22"/>
+      <w:szCs w:val="21"/>
       <w:lang w:val="en-US" w:eastAsia="zh-CN" w:bidi="ar-SA"/>
+    </w:rPr>
+  </w:style>
+  <w:style w:type="paragraph" w:styleId="Heading2">
+    <w:name w:val="Heading 2"/>
+    <w:uiPriority w:val="9"/>
+    <w:qFormat/>
+    <w:semiHidden/>
+    <w:unhideWhenUsed/>
+    <w:link w:val="20"/>
+    <w:rsid w:val="00f0294b"/>
+    <w:basedOn w:val="Normal"/>
+    <w:pPr>
+      <w:keepNext/>
+      <w:keepLines/>
+      <w:spacing w:lineRule="auto" w:line="415" w:before="260" w:after="260"/>
+      <w:outlineLvl w:val="1"/>
+    </w:pPr>
+    <w:rPr>
+      <w:rFonts w:ascii="Cambria" w:hAnsi="Cambria" w:cs=""/>
+      <w:b/>
+      <w:bCs/>
+      <w:sz w:val="32"/>
+      <w:szCs w:val="32"/>
+    </w:rPr>
+  </w:style>
+  <w:style w:type="paragraph" w:styleId="Heading3">
+    <w:name w:val="Heading 3"/>
+    <w:uiPriority w:val="9"/>
+    <w:qFormat/>
+    <w:semiHidden/>
+    <w:unhideWhenUsed/>
+    <w:link w:val="30"/>
+    <w:rsid w:val="00f0294b"/>
+    <w:basedOn w:val="Normal"/>
+    <w:pPr>
+      <w:keepNext/>
+      <w:keepLines/>
+      <w:spacing w:lineRule="auto" w:line="415" w:before="260" w:after="260"/>
+      <w:outlineLvl w:val="2"/>
+    </w:pPr>
+    <w:rPr>
+      <w:b/>
+      <w:bCs/>
+      <w:sz w:val="32"/>
+      <w:szCs w:val="32"/>
     </w:rPr>
   </w:style>
   <w:style w:type="character" w:styleId="DefaultParagraphFont" w:default="1">
@@ -4687,11 +4902,119 @@
     <w:name w:val="段 Char1"/>
     <w:uiPriority w:val="99"/>
     <w:link w:val="a3"/>
-    <w:rsid w:val="00e237dc"/>
+    <w:rsid w:val="00281f05"/>
     <w:rPr>
       <w:rFonts w:ascii="Times New Roman" w:hAnsi="Times New Roman" w:eastAsia="方正书宋简体" w:cs="Times New Roman"/>
       <w:spacing w:val="4"/>
+      <w:sz w:val="24"/>
       <w:szCs w:val="20"/>
+    </w:rPr>
+  </w:style>
+  <w:style w:type="character" w:styleId="3" w:customStyle="1">
+    <w:name w:val="标题 3字符"/>
+    <w:uiPriority w:val="9"/>
+    <w:semiHidden/>
+    <w:link w:val="3"/>
+    <w:rsid w:val="00f0294b"/>
+    <w:basedOn w:val="DefaultParagraphFont"/>
+    <w:rPr>
+      <w:rFonts w:ascii="Times New Roman" w:hAnsi="Times New Roman" w:eastAsia="宋体" w:cs="Times New Roman"/>
+      <w:b/>
+      <w:bCs/>
+      <w:sz w:val="32"/>
+      <w:szCs w:val="32"/>
+    </w:rPr>
+  </w:style>
+  <w:style w:type="character" w:styleId="2" w:customStyle="1">
+    <w:name w:val="标题 2字符"/>
+    <w:uiPriority w:val="9"/>
+    <w:semiHidden/>
+    <w:link w:val="2"/>
+    <w:rsid w:val="00f0294b"/>
+    <w:basedOn w:val="DefaultParagraphFont"/>
+    <w:rPr>
+      <w:rFonts w:ascii="Cambria" w:hAnsi="Cambria" w:cs=""/>
+      <w:b/>
+      <w:bCs/>
+      <w:sz w:val="32"/>
+      <w:szCs w:val="32"/>
+    </w:rPr>
+  </w:style>
+  <w:style w:type="character" w:styleId="Annotationreference">
+    <w:name w:val="annotation reference"/>
+    <w:uiPriority w:val="99"/>
+    <w:semiHidden/>
+    <w:unhideWhenUsed/>
+    <w:rsid w:val="004d71ab"/>
+    <w:basedOn w:val="DefaultParagraphFont"/>
+    <w:rPr>
+      <w:sz w:val="21"/>
+      <w:szCs w:val="21"/>
+    </w:rPr>
+  </w:style>
+  <w:style w:type="character" w:styleId="Style12" w:customStyle="1">
+    <w:name w:val="批注文字字符"/>
+    <w:uiPriority w:val="99"/>
+    <w:semiHidden/>
+    <w:link w:val="a8"/>
+    <w:rsid w:val="004d71ab"/>
+    <w:basedOn w:val="DefaultParagraphFont"/>
+    <w:rPr>
+      <w:rFonts w:ascii="Times New Roman" w:hAnsi="Times New Roman" w:eastAsia="宋体" w:cs="Times New Roman"/>
+      <w:szCs w:val="21"/>
+    </w:rPr>
+  </w:style>
+  <w:style w:type="character" w:styleId="Style13" w:customStyle="1">
+    <w:name w:val="批注主题字符"/>
+    <w:uiPriority w:val="99"/>
+    <w:semiHidden/>
+    <w:link w:val="aa"/>
+    <w:rsid w:val="004d71ab"/>
+    <w:basedOn w:val="Style12"/>
+    <w:rPr>
+      <w:rFonts w:ascii="Times New Roman" w:hAnsi="Times New Roman" w:eastAsia="宋体" w:cs="Times New Roman"/>
+      <w:b/>
+      <w:bCs/>
+      <w:szCs w:val="21"/>
+    </w:rPr>
+  </w:style>
+  <w:style w:type="character" w:styleId="Style14" w:customStyle="1">
+    <w:name w:val="批注框文本字符"/>
+    <w:uiPriority w:val="99"/>
+    <w:semiHidden/>
+    <w:link w:val="ac"/>
+    <w:rsid w:val="004d71ab"/>
+    <w:basedOn w:val="DefaultParagraphFont"/>
+    <w:rPr>
+      <w:rFonts w:ascii="Times New Roman" w:hAnsi="Times New Roman" w:eastAsia="宋体" w:cs="Times New Roman"/>
+      <w:sz w:val="18"/>
+      <w:szCs w:val="18"/>
+    </w:rPr>
+  </w:style>
+  <w:style w:type="character" w:styleId="Style15" w:customStyle="1">
+    <w:name w:val="页眉字符"/>
+    <w:uiPriority w:val="99"/>
+    <w:semiHidden/>
+    <w:link w:val="ae"/>
+    <w:rsid w:val="00737ded"/>
+    <w:basedOn w:val="DefaultParagraphFont"/>
+    <w:rPr>
+      <w:rFonts w:ascii="Times New Roman" w:hAnsi="Times New Roman" w:eastAsia="宋体" w:cs="Times New Roman"/>
+      <w:sz w:val="18"/>
+      <w:szCs w:val="18"/>
+    </w:rPr>
+  </w:style>
+  <w:style w:type="character" w:styleId="Style16" w:customStyle="1">
+    <w:name w:val="页脚字符"/>
+    <w:uiPriority w:val="99"/>
+    <w:semiHidden/>
+    <w:link w:val="af0"/>
+    <w:rsid w:val="00737ded"/>
+    <w:basedOn w:val="DefaultParagraphFont"/>
+    <w:rPr>
+      <w:rFonts w:ascii="Times New Roman" w:hAnsi="Times New Roman" w:eastAsia="宋体" w:cs="Times New Roman"/>
+      <w:sz w:val="18"/>
+      <w:szCs w:val="18"/>
     </w:rPr>
   </w:style>
   <w:style w:type="paragraph" w:styleId="Heading">
@@ -4744,23 +5067,194 @@
     </w:pPr>
     <w:rPr/>
   </w:style>
-  <w:style w:type="paragraph" w:styleId="Style14" w:customStyle="1">
+  <w:style w:type="paragraph" w:styleId="Style17" w:customStyle="1">
     <w:name w:val="段"/>
     <w:uiPriority w:val="99"/>
     <w:qFormat/>
     <w:link w:val="Char1"/>
-    <w:rsid w:val="00e237dc"/>
+    <w:rsid w:val="00281f05"/>
     <w:basedOn w:val="Normal"/>
     <w:pPr>
       <w:spacing w:lineRule="exact" w:line="400"/>
       <w:ind w:left="0" w:right="0" w:firstLine="200"/>
     </w:pPr>
     <w:rPr>
-      <w:rFonts w:ascii="Times New Roman" w:hAnsi="Times New Roman" w:eastAsia="方正书宋简体" w:cs="Times New Roman"/>
+      <w:rFonts w:eastAsia="方正书宋简体"/>
       <w:spacing w:val="4"/>
       <w:sz w:val="24"/>
       <w:szCs w:val="20"/>
     </w:rPr>
+  </w:style>
+  <w:style w:type="paragraph" w:styleId="Style18" w:customStyle="1">
+    <w:name w:val="目次、标准名称标题"/>
+    <w:uiPriority w:val="99"/>
+    <w:rsid w:val="00281f05"/>
+    <w:basedOn w:val="Normal"/>
+    <w:pPr>
+      <w:widowControl/>
+      <w:shd w:fill="FFFFFF" w:val="clear"/>
+      <w:spacing w:lineRule="exact" w:line="460" w:before="600" w:after="400"/>
+      <w:jc w:val="center"/>
+      <w:outlineLvl w:val="0"/>
+    </w:pPr>
+    <w:rPr>
+      <w:rFonts w:ascii="黑体" w:hAnsi="黑体" w:eastAsia="黑体"/>
+      <w:spacing w:val="4"/>
+      <w:sz w:val="32"/>
+      <w:szCs w:val="32"/>
+    </w:rPr>
+  </w:style>
+  <w:style w:type="paragraph" w:styleId="Style19" w:customStyle="1">
+    <w:name w:val="附件"/>
+    <w:uiPriority w:val="99"/>
+    <w:rsid w:val="00281f05"/>
+    <w:basedOn w:val="Style17"/>
+    <w:pPr>
+      <w:ind w:left="0" w:right="0" w:hanging="0"/>
+    </w:pPr>
+    <w:rPr>
+      <w:rFonts w:ascii="黑体" w:hAnsi="黑体" w:eastAsia="黑体"/>
+    </w:rPr>
+  </w:style>
+  <w:style w:type="paragraph" w:styleId="21" w:customStyle="1">
+    <w:name w:val="节2"/>
+    <w:uiPriority w:val="99"/>
+    <w:qFormat/>
+    <w:rsid w:val="00f0294b"/>
+    <w:basedOn w:val="Heading3"/>
+    <w:pPr>
+      <w:spacing w:lineRule="exact" w:line="400"/>
+      <w:ind w:left="0" w:right="0" w:firstLine="200"/>
+      <w:jc w:val="left"/>
+    </w:pPr>
+    <w:rPr>
+      <w:rFonts w:ascii="黑体" w:hAnsi="黑体" w:eastAsia="方正书宋简体"/>
+      <w:b w:val="false"/>
+      <w:bCs w:val="false"/>
+      <w:spacing w:val="4"/>
+      <w:sz w:val="24"/>
+      <w:szCs w:val="21"/>
+      <w:lang w:val="zh-CN"/>
+    </w:rPr>
+  </w:style>
+  <w:style w:type="paragraph" w:styleId="Style20" w:customStyle="1">
+    <w:name w:val="节"/>
+    <w:uiPriority w:val="99"/>
+    <w:qFormat/>
+    <w:rsid w:val="00f0294b"/>
+    <w:basedOn w:val="Heading2"/>
+    <w:pPr>
+      <w:spacing w:lineRule="exact" w:line="460" w:before="0" w:after="260"/>
+      <w:ind w:left="0" w:right="0" w:firstLine="200"/>
+      <w:jc w:val="left"/>
+    </w:pPr>
+    <w:rPr>
+      <w:rFonts w:ascii="黑体" w:hAnsi="黑体" w:eastAsia="黑体" w:cs="Times New Roman"/>
+      <w:b w:val="false"/>
+      <w:spacing w:val="4"/>
+      <w:sz w:val="24"/>
+      <w:szCs w:val="21"/>
+      <w:lang w:val="zh-CN"/>
+    </w:rPr>
+  </w:style>
+  <w:style w:type="paragraph" w:styleId="Annotationtext">
+    <w:name w:val="annotation text"/>
+    <w:uiPriority w:val="99"/>
+    <w:semiHidden/>
+    <w:unhideWhenUsed/>
+    <w:link w:val="a9"/>
+    <w:rsid w:val="004d71ab"/>
+    <w:basedOn w:val="Normal"/>
+    <w:pPr>
+      <w:jc w:val="left"/>
+    </w:pPr>
+    <w:rPr/>
+  </w:style>
+  <w:style w:type="paragraph" w:styleId="Annotationsubject">
+    <w:name w:val="annotation subject"/>
+    <w:uiPriority w:val="99"/>
+    <w:semiHidden/>
+    <w:unhideWhenUsed/>
+    <w:link w:val="ab"/>
+    <w:rsid w:val="004d71ab"/>
+    <w:basedOn w:val="Annotationtext"/>
+    <w:pPr/>
+    <w:rPr>
+      <w:b/>
+      <w:bCs/>
+    </w:rPr>
+  </w:style>
+  <w:style w:type="paragraph" w:styleId="BalloonText">
+    <w:name w:val="Balloon Text"/>
+    <w:uiPriority w:val="99"/>
+    <w:semiHidden/>
+    <w:unhideWhenUsed/>
+    <w:link w:val="ad"/>
+    <w:rsid w:val="004d71ab"/>
+    <w:basedOn w:val="Normal"/>
+    <w:pPr/>
+    <w:rPr>
+      <w:sz w:val="18"/>
+      <w:szCs w:val="18"/>
+    </w:rPr>
+  </w:style>
+  <w:style w:type="paragraph" w:styleId="Header">
+    <w:name w:val="Header"/>
+    <w:uiPriority w:val="99"/>
+    <w:semiHidden/>
+    <w:unhideWhenUsed/>
+    <w:link w:val="af"/>
+    <w:rsid w:val="00737ded"/>
+    <w:basedOn w:val="Normal"/>
+    <w:pPr>
+      <w:pBdr>
+        <w:top w:val="nil"/>
+        <w:left w:val="nil"/>
+        <w:bottom w:val="single" w:sz="6" w:space="1" w:color="00000A"/>
+        <w:right w:val="nil"/>
+      </w:pBdr>
+      <w:tabs>
+        <w:tab w:val="center" w:pos="4153" w:leader="none"/>
+        <w:tab w:val="right" w:pos="8306" w:leader="none"/>
+      </w:tabs>
+      <w:jc w:val="center"/>
+    </w:pPr>
+    <w:rPr>
+      <w:sz w:val="18"/>
+      <w:szCs w:val="18"/>
+    </w:rPr>
+  </w:style>
+  <w:style w:type="paragraph" w:styleId="Footer">
+    <w:name w:val="Footer"/>
+    <w:uiPriority w:val="99"/>
+    <w:semiHidden/>
+    <w:unhideWhenUsed/>
+    <w:link w:val="af1"/>
+    <w:rsid w:val="00737ded"/>
+    <w:basedOn w:val="Normal"/>
+    <w:pPr>
+      <w:tabs>
+        <w:tab w:val="center" w:pos="4153" w:leader="none"/>
+        <w:tab w:val="right" w:pos="8306" w:leader="none"/>
+      </w:tabs>
+      <w:jc w:val="left"/>
+    </w:pPr>
+    <w:rPr>
+      <w:sz w:val="18"/>
+      <w:szCs w:val="18"/>
+    </w:rPr>
+  </w:style>
+  <w:style w:type="paragraph" w:styleId="TableContents">
+    <w:name w:val="Table Contents"/>
+    <w:basedOn w:val="Normal"/>
+    <w:pPr/>
+    <w:rPr/>
+  </w:style>
+  <w:style w:type="paragraph" w:styleId="TableHeading">
+    <w:name w:val="Table Heading"/>
+    <w:basedOn w:val="TableContents"/>
+    <w:pPr/>
+    <w:rPr/>
   </w:style>
   <w:style w:type="numbering" w:styleId="NoList" w:default="1">
     <w:name w:val="No List"/>
@@ -4797,39 +5291,39 @@
         <a:sysClr val="window" lastClr="FFFFFF"/>
       </a:lt1>
       <a:dk2>
-        <a:srgbClr val="44546A"/>
+        <a:srgbClr val="1F497D"/>
       </a:dk2>
       <a:lt2>
-        <a:srgbClr val="E7E6E6"/>
+        <a:srgbClr val="EEECE1"/>
       </a:lt2>
       <a:accent1>
-        <a:srgbClr val="5B9BD5"/>
+        <a:srgbClr val="4F81BD"/>
       </a:accent1>
       <a:accent2>
-        <a:srgbClr val="ED7D31"/>
+        <a:srgbClr val="C0504D"/>
       </a:accent2>
       <a:accent3>
-        <a:srgbClr val="A5A5A5"/>
+        <a:srgbClr val="9BBB59"/>
       </a:accent3>
       <a:accent4>
-        <a:srgbClr val="FFC000"/>
+        <a:srgbClr val="8064A2"/>
       </a:accent4>
       <a:accent5>
-        <a:srgbClr val="4472C4"/>
+        <a:srgbClr val="4BACC6"/>
       </a:accent5>
       <a:accent6>
-        <a:srgbClr val="70AD47"/>
+        <a:srgbClr val="F79646"/>
       </a:accent6>
       <a:hlink>
-        <a:srgbClr val="0563C1"/>
+        <a:srgbClr val="0000FF"/>
       </a:hlink>
       <a:folHlink>
-        <a:srgbClr val="954F72"/>
+        <a:srgbClr val="800080"/>
       </a:folHlink>
     </a:clrScheme>
     <a:fontScheme name="Office">
       <a:majorFont>
-        <a:latin typeface="Calibri Light" panose="020F0302020204030204"/>
+        <a:latin typeface="Cambria"/>
         <a:ea typeface=""/>
         <a:cs typeface=""/>
         <a:font script="Jpan" typeface="ＭＳ ゴシック"/>
@@ -4861,10 +5355,9 @@
         <a:font script="Mong" typeface="Mongolian Baiti"/>
         <a:font script="Viet" typeface="Times New Roman"/>
         <a:font script="Uigh" typeface="Microsoft Uighur"/>
-        <a:font script="Geor" typeface="Sylfaen"/>
       </a:majorFont>
       <a:minorFont>
-        <a:latin typeface="Calibri" panose="020F0502020204030204"/>
+        <a:latin typeface="Calibri"/>
         <a:ea typeface=""/>
         <a:cs typeface=""/>
         <a:font script="Jpan" typeface="ＭＳ 明朝"/>
@@ -4896,7 +5389,6 @@
         <a:font script="Mong" typeface="Mongolian Baiti"/>
         <a:font script="Viet" typeface="Arial"/>
         <a:font script="Uigh" typeface="Microsoft Uighur"/>
-        <a:font script="Geor" typeface="Sylfaen"/>
       </a:minorFont>
     </a:fontScheme>
     <a:fmtScheme name="Office">
@@ -4908,141 +5400,177 @@
           <a:gsLst>
             <a:gs pos="0">
               <a:schemeClr val="phClr">
-                <a:lumMod val="110000"/>
-                <a:satMod val="105000"/>
-                <a:tint val="67000"/>
+                <a:tint val="50000"/>
+                <a:satMod val="300000"/>
               </a:schemeClr>
             </a:gs>
-            <a:gs pos="50000">
+            <a:gs pos="35000">
               <a:schemeClr val="phClr">
-                <a:lumMod val="105000"/>
-                <a:satMod val="103000"/>
-                <a:tint val="73000"/>
+                <a:tint val="37000"/>
+                <a:satMod val="300000"/>
               </a:schemeClr>
             </a:gs>
             <a:gs pos="100000">
               <a:schemeClr val="phClr">
-                <a:lumMod val="105000"/>
-                <a:satMod val="109000"/>
-                <a:tint val="81000"/>
+                <a:tint val="15000"/>
+                <a:satMod val="350000"/>
               </a:schemeClr>
             </a:gs>
           </a:gsLst>
-          <a:lin ang="5400000" scaled="0"/>
+          <a:lin ang="16200000" scaled="1"/>
         </a:gradFill>
         <a:gradFill rotWithShape="1">
           <a:gsLst>
             <a:gs pos="0">
               <a:schemeClr val="phClr">
-                <a:satMod val="103000"/>
-                <a:lumMod val="102000"/>
-                <a:tint val="94000"/>
+                <a:shade val="51000"/>
+                <a:satMod val="130000"/>
               </a:schemeClr>
             </a:gs>
-            <a:gs pos="50000">
+            <a:gs pos="80000">
               <a:schemeClr val="phClr">
-                <a:satMod val="110000"/>
-                <a:lumMod val="100000"/>
-                <a:shade val="100000"/>
+                <a:shade val="93000"/>
+                <a:satMod val="130000"/>
               </a:schemeClr>
             </a:gs>
             <a:gs pos="100000">
               <a:schemeClr val="phClr">
-                <a:lumMod val="99000"/>
-                <a:satMod val="120000"/>
-                <a:shade val="78000"/>
+                <a:shade val="94000"/>
+                <a:satMod val="135000"/>
               </a:schemeClr>
             </a:gs>
           </a:gsLst>
-          <a:lin ang="5400000" scaled="0"/>
+          <a:lin ang="16200000" scaled="0"/>
         </a:gradFill>
       </a:fillStyleLst>
       <a:lnStyleLst>
-        <a:ln w="6350" cap="flat" cmpd="sng" algn="ctr">
+        <a:ln w="9525" cap="flat" cmpd="sng" algn="ctr">
+          <a:solidFill>
+            <a:schemeClr val="phClr">
+              <a:shade val="95000"/>
+              <a:satMod val="105000"/>
+            </a:schemeClr>
+          </a:solidFill>
+          <a:prstDash val="solid"/>
+        </a:ln>
+        <a:ln w="25400" cap="flat" cmpd="sng" algn="ctr">
           <a:solidFill>
             <a:schemeClr val="phClr"/>
           </a:solidFill>
           <a:prstDash val="solid"/>
-          <a:miter lim="800000"/>
         </a:ln>
-        <a:ln w="12700" cap="flat" cmpd="sng" algn="ctr">
+        <a:ln w="38100" cap="flat" cmpd="sng" algn="ctr">
           <a:solidFill>
             <a:schemeClr val="phClr"/>
           </a:solidFill>
           <a:prstDash val="solid"/>
-          <a:miter lim="800000"/>
-        </a:ln>
-        <a:ln w="19050" cap="flat" cmpd="sng" algn="ctr">
-          <a:solidFill>
-            <a:schemeClr val="phClr"/>
-          </a:solidFill>
-          <a:prstDash val="solid"/>
-          <a:miter lim="800000"/>
         </a:ln>
       </a:lnStyleLst>
       <a:effectStyleLst>
         <a:effectStyle>
-          <a:effectLst/>
-        </a:effectStyle>
-        <a:effectStyle>
-          <a:effectLst/>
+          <a:effectLst>
+            <a:outerShdw blurRad="40000" dist="20000" dir="5400000" rotWithShape="0">
+              <a:srgbClr val="000000">
+                <a:alpha val="38000"/>
+              </a:srgbClr>
+            </a:outerShdw>
+          </a:effectLst>
         </a:effectStyle>
         <a:effectStyle>
           <a:effectLst>
-            <a:outerShdw blurRad="57150" dist="19050" dir="5400000" algn="ctr" rotWithShape="0">
+            <a:outerShdw blurRad="40000" dist="23000" dir="5400000" rotWithShape="0">
               <a:srgbClr val="000000">
-                <a:alpha val="63000"/>
+                <a:alpha val="35000"/>
               </a:srgbClr>
             </a:outerShdw>
           </a:effectLst>
+        </a:effectStyle>
+        <a:effectStyle>
+          <a:effectLst>
+            <a:outerShdw blurRad="40000" dist="23000" dir="5400000" rotWithShape="0">
+              <a:srgbClr val="000000">
+                <a:alpha val="35000"/>
+              </a:srgbClr>
+            </a:outerShdw>
+          </a:effectLst>
+          <a:scene3d>
+            <a:camera prst="orthographicFront">
+              <a:rot lat="0" lon="0" rev="0"/>
+            </a:camera>
+            <a:lightRig rig="threePt" dir="t">
+              <a:rot lat="0" lon="0" rev="1200000"/>
+            </a:lightRig>
+          </a:scene3d>
+          <a:sp3d>
+            <a:bevelT w="63500" h="25400"/>
+          </a:sp3d>
         </a:effectStyle>
       </a:effectStyleLst>
       <a:bgFillStyleLst>
         <a:solidFill>
           <a:schemeClr val="phClr"/>
         </a:solidFill>
-        <a:solidFill>
-          <a:schemeClr val="phClr">
-            <a:tint val="95000"/>
-            <a:satMod val="170000"/>
-          </a:schemeClr>
-        </a:solidFill>
         <a:gradFill rotWithShape="1">
           <a:gsLst>
             <a:gs pos="0">
               <a:schemeClr val="phClr">
-                <a:tint val="93000"/>
-                <a:satMod val="150000"/>
-                <a:shade val="98000"/>
-                <a:lumMod val="102000"/>
+                <a:tint val="40000"/>
+                <a:satMod val="350000"/>
               </a:schemeClr>
             </a:gs>
-            <a:gs pos="50000">
+            <a:gs pos="40000">
               <a:schemeClr val="phClr">
-                <a:tint val="98000"/>
-                <a:satMod val="130000"/>
-                <a:shade val="90000"/>
-                <a:lumMod val="103000"/>
+                <a:tint val="45000"/>
+                <a:shade val="99000"/>
+                <a:satMod val="350000"/>
               </a:schemeClr>
             </a:gs>
             <a:gs pos="100000">
               <a:schemeClr val="phClr">
-                <a:shade val="63000"/>
-                <a:satMod val="120000"/>
+                <a:shade val="20000"/>
+                <a:satMod val="255000"/>
               </a:schemeClr>
             </a:gs>
           </a:gsLst>
-          <a:lin ang="5400000" scaled="0"/>
+          <a:path path="circle">
+            <a:fillToRect l="50000" t="-80000" r="50000" b="180000"/>
+          </a:path>
+        </a:gradFill>
+        <a:gradFill rotWithShape="1">
+          <a:gsLst>
+            <a:gs pos="0">
+              <a:schemeClr val="phClr">
+                <a:tint val="80000"/>
+                <a:satMod val="300000"/>
+              </a:schemeClr>
+            </a:gs>
+            <a:gs pos="100000">
+              <a:schemeClr val="phClr">
+                <a:shade val="30000"/>
+                <a:satMod val="200000"/>
+              </a:schemeClr>
+            </a:gs>
+          </a:gsLst>
+          <a:path path="circle">
+            <a:fillToRect l="50000" t="50000" r="50000" b="50000"/>
+          </a:path>
         </a:gradFill>
       </a:bgFillStyleLst>
     </a:fmtScheme>
   </a:themeElements>
   <a:objectDefaults/>
   <a:extraClrSchemeLst/>
-  <a:extLst>
-    <a:ext uri="{05A4C25C-085E-4340-85A3-A5531E510DB2}">
-      <thm15:themeFamily xmlns:thm15="http://schemas.microsoft.com/office/thememl/2012/main" name="Office Theme" id="{62F939B6-93AF-4DB8-9C6B-D6C7DFDC589F}" vid="{4A3C46E8-61CC-4603-A589-7422A47A8E4A}"/>
-    </a:ext>
-  </a:extLst>
 </a:theme>
+</file>
+
+<file path=customXml/item1.xml><?xml version="1.0" encoding="utf-8"?>
+<b:Sources xmlns:b="http://schemas.openxmlformats.org/officeDocument/2006/bibliography" xmlns="http://schemas.openxmlformats.org/officeDocument/2006/bibliography" SelectedStyle="\APA.XSL" StyleName="APA Fifth Edition"/>
+</file>
+
+<file path=customXml/itemProps1.xml><?xml version="1.0" encoding="utf-8"?>
+<ds:datastoreItem xmlns:ds="http://schemas.openxmlformats.org/officeDocument/2006/customXml" ds:itemID="{309E31A0-50E4-6E4B-9136-37C035920EBC}">
+  <ds:schemaRefs>
+    <ds:schemaRef ds:uri="http://schemas.openxmlformats.org/officeDocument/2006/bibliography"/>
+  </ds:schemaRefs>
+</ds:datastoreItem>
 </file>
--- a/converter/src/main/resources/template/form1.docx
+++ b/converter/src/main/resources/template/form1.docx
@@ -57,7 +57,7 @@
     <w:tbl>
       <w:tblPr>
         <w:jc w:val="left"/>
-        <w:tblInd w:w="-41" w:type="dxa"/>
+        <w:tblInd w:w="-70" w:type="dxa"/>
         <w:tblBorders>
           <w:top w:val="single" w:sz="8" w:space="0" w:color="00000A"/>
           <w:left w:val="single" w:sz="8" w:space="0" w:color="00000A"/>
@@ -74,12 +74,12 @@
         </w:tblCellMar>
       </w:tblPr>
       <w:tblGrid>
-        <w:gridCol w:w="629"/>
+        <w:gridCol w:w="626"/>
         <w:gridCol w:w="7"/>
         <w:gridCol w:w="2242"/>
+        <w:gridCol w:w="2243"/>
         <w:gridCol w:w="2246"/>
-        <w:gridCol w:w="2246"/>
-        <w:gridCol w:w="2272"/>
+        <w:gridCol w:w="2278"/>
       </w:tblGrid>
       <w:tr>
         <w:trPr>
@@ -88,7 +88,7 @@
         </w:trPr>
         <w:tc>
           <w:tcPr>
-            <w:tcW w:w="629" w:type="dxa"/>
+            <w:tcW w:w="626" w:type="dxa"/>
             <w:vMerge w:val="restart"/>
             <w:tcBorders>
               <w:top w:val="single" w:sz="8" w:space="0" w:color="00000A"/>
@@ -197,6 +197,52 @@
         </w:tc>
         <w:tc>
           <w:tcPr>
+            <w:tcW w:w="2243" w:type="dxa"/>
+            <w:tcBorders>
+              <w:top w:val="single" w:sz="8" w:space="0" w:color="00000A"/>
+              <w:left w:val="single" w:sz="6" w:space="0" w:color="00000A"/>
+              <w:bottom w:val="single" w:sz="6" w:space="0" w:color="00000A"/>
+              <w:insideH w:val="single" w:sz="6" w:space="0" w:color="00000A"/>
+              <w:right w:val="single" w:sz="6" w:space="0" w:color="00000A"/>
+              <w:insideV w:val="single" w:sz="6" w:space="0" w:color="00000A"/>
+            </w:tcBorders>
+            <w:shd w:fill="FFFFFF" w:val="clear"/>
+            <w:tcMar>
+              <w:left w:w="-7" w:type="dxa"/>
+            </w:tcMar>
+            <w:vAlign w:val="center"/>
+          </w:tcPr>
+          <w:p>
+            <w:pPr>
+              <w:pStyle w:val="Normal"/>
+              <w:spacing w:lineRule="exact" w:line="330"/>
+              <w:jc w:val="center"/>
+              <w:rPr>
+                <w:rFonts w:eastAsia="方正书宋简体" w:cs="Times New Roman"/>
+                <w:bCs/>
+                <w:color w:val="00000A"/>
+                <w:spacing w:val="4"/>
+                <w:sz w:val="22"/>
+                <w:szCs w:val="22"/>
+                <w:lang w:val="en-US" w:eastAsia="zh-CN" w:bidi="ar-SA"/>
+              </w:rPr>
+            </w:pPr>
+            <w:r>
+              <w:rPr>
+                <w:rFonts w:eastAsia="方正书宋简体" w:cs="Times New Roman"/>
+                <w:bCs/>
+                <w:color w:val="00000A"/>
+                <w:spacing w:val="4"/>
+                <w:sz w:val="22"/>
+                <w:szCs w:val="22"/>
+                <w:lang w:val="en-US" w:eastAsia="zh-CN" w:bidi="ar-SA"/>
+              </w:rPr>
+              <w:t>${deviceCategory}</w:t>
+            </w:r>
+          </w:p>
+        </w:tc>
+        <w:tc>
+          <w:tcPr>
             <w:tcW w:w="2246" w:type="dxa"/>
             <w:tcBorders>
               <w:top w:val="single" w:sz="8" w:space="0" w:color="00000A"/>
@@ -218,52 +264,6 @@
               <w:spacing w:lineRule="exact" w:line="330"/>
               <w:jc w:val="center"/>
               <w:rPr>
-                <w:rFonts w:eastAsia="方正书宋简体" w:cs="Times New Roman"/>
-                <w:bCs/>
-                <w:color w:val="00000A"/>
-                <w:spacing w:val="4"/>
-                <w:sz w:val="22"/>
-                <w:szCs w:val="22"/>
-                <w:lang w:val="en-US" w:eastAsia="zh-CN" w:bidi="ar-SA"/>
-              </w:rPr>
-            </w:pPr>
-            <w:r>
-              <w:rPr>
-                <w:rFonts w:eastAsia="方正书宋简体" w:cs="Times New Roman"/>
-                <w:bCs/>
-                <w:color w:val="00000A"/>
-                <w:spacing w:val="4"/>
-                <w:sz w:val="22"/>
-                <w:szCs w:val="22"/>
-                <w:lang w:val="en-US" w:eastAsia="zh-CN" w:bidi="ar-SA"/>
-              </w:rPr>
-              <w:t>${deviceCategory}</w:t>
-            </w:r>
-          </w:p>
-        </w:tc>
-        <w:tc>
-          <w:tcPr>
-            <w:tcW w:w="2246" w:type="dxa"/>
-            <w:tcBorders>
-              <w:top w:val="single" w:sz="8" w:space="0" w:color="00000A"/>
-              <w:left w:val="single" w:sz="6" w:space="0" w:color="00000A"/>
-              <w:bottom w:val="single" w:sz="6" w:space="0" w:color="00000A"/>
-              <w:insideH w:val="single" w:sz="6" w:space="0" w:color="00000A"/>
-              <w:right w:val="single" w:sz="6" w:space="0" w:color="00000A"/>
-              <w:insideV w:val="single" w:sz="6" w:space="0" w:color="00000A"/>
-            </w:tcBorders>
-            <w:shd w:fill="FFFFFF" w:val="clear"/>
-            <w:tcMar>
-              <w:left w:w="-7" w:type="dxa"/>
-            </w:tcMar>
-            <w:vAlign w:val="center"/>
-          </w:tcPr>
-          <w:p>
-            <w:pPr>
-              <w:pStyle w:val="Normal"/>
-              <w:spacing w:lineRule="exact" w:line="330"/>
-              <w:jc w:val="center"/>
-              <w:rPr>
                 <w:rFonts w:eastAsia="方正书宋简体"/>
                 <w:bCs/>
                 <w:color w:val="0070C0"/>
@@ -285,7 +285,7 @@
         </w:tc>
         <w:tc>
           <w:tcPr>
-            <w:tcW w:w="2272" w:type="dxa"/>
+            <w:tcW w:w="2278" w:type="dxa"/>
             <w:tcBorders>
               <w:top w:val="single" w:sz="8" w:space="0" w:color="00000A"/>
               <w:left w:val="single" w:sz="6" w:space="0" w:color="00000A"/>
@@ -337,7 +337,7 @@
         </w:trPr>
         <w:tc>
           <w:tcPr>
-            <w:tcW w:w="629" w:type="dxa"/>
+            <w:tcW w:w="626" w:type="dxa"/>
             <w:vMerge w:val="continue"/>
             <w:tcBorders>
               <w:top w:val="single" w:sz="6" w:space="0" w:color="00000A"/>
@@ -419,6 +419,52 @@
         </w:tc>
         <w:tc>
           <w:tcPr>
+            <w:tcW w:w="2243" w:type="dxa"/>
+            <w:tcBorders>
+              <w:top w:val="single" w:sz="6" w:space="0" w:color="00000A"/>
+              <w:left w:val="single" w:sz="6" w:space="0" w:color="00000A"/>
+              <w:bottom w:val="single" w:sz="6" w:space="0" w:color="00000A"/>
+              <w:insideH w:val="single" w:sz="6" w:space="0" w:color="00000A"/>
+              <w:right w:val="single" w:sz="6" w:space="0" w:color="00000A"/>
+              <w:insideV w:val="single" w:sz="6" w:space="0" w:color="00000A"/>
+            </w:tcBorders>
+            <w:shd w:fill="FFFFFF" w:val="clear"/>
+            <w:tcMar>
+              <w:left w:w="-7" w:type="dxa"/>
+            </w:tcMar>
+            <w:vAlign w:val="center"/>
+          </w:tcPr>
+          <w:p>
+            <w:pPr>
+              <w:pStyle w:val="Normal"/>
+              <w:spacing w:lineRule="exact" w:line="330"/>
+              <w:jc w:val="center"/>
+              <w:rPr>
+                <w:rFonts w:eastAsia="方正书宋简体" w:cs="Times New Roman"/>
+                <w:bCs/>
+                <w:color w:val="00000A"/>
+                <w:spacing w:val="4"/>
+                <w:sz w:val="22"/>
+                <w:szCs w:val="22"/>
+                <w:lang w:val="en-US" w:eastAsia="zh-CN" w:bidi="ar-SA"/>
+              </w:rPr>
+            </w:pPr>
+            <w:r>
+              <w:rPr>
+                <w:rFonts w:eastAsia="方正书宋简体" w:cs="Times New Roman"/>
+                <w:bCs/>
+                <w:color w:val="00000A"/>
+                <w:spacing w:val="4"/>
+                <w:sz w:val="22"/>
+                <w:szCs w:val="22"/>
+                <w:lang w:val="en-US" w:eastAsia="zh-CN" w:bidi="ar-SA"/>
+              </w:rPr>
+              <w:t>${deviceKind}</w:t>
+            </w:r>
+          </w:p>
+        </w:tc>
+        <w:tc>
+          <w:tcPr>
             <w:tcW w:w="2246" w:type="dxa"/>
             <w:tcBorders>
               <w:top w:val="single" w:sz="6" w:space="0" w:color="00000A"/>
@@ -440,52 +486,6 @@
               <w:spacing w:lineRule="exact" w:line="330"/>
               <w:jc w:val="center"/>
               <w:rPr>
-                <w:rFonts w:eastAsia="方正书宋简体" w:cs="Times New Roman"/>
-                <w:bCs/>
-                <w:color w:val="00000A"/>
-                <w:spacing w:val="4"/>
-                <w:sz w:val="22"/>
-                <w:szCs w:val="22"/>
-                <w:lang w:val="en-US" w:eastAsia="zh-CN" w:bidi="ar-SA"/>
-              </w:rPr>
-            </w:pPr>
-            <w:r>
-              <w:rPr>
-                <w:rFonts w:eastAsia="方正书宋简体" w:cs="Times New Roman"/>
-                <w:bCs/>
-                <w:color w:val="00000A"/>
-                <w:spacing w:val="4"/>
-                <w:sz w:val="22"/>
-                <w:szCs w:val="22"/>
-                <w:lang w:val="en-US" w:eastAsia="zh-CN" w:bidi="ar-SA"/>
-              </w:rPr>
-              <w:t>${deviceKind}</w:t>
-            </w:r>
-          </w:p>
-        </w:tc>
-        <w:tc>
-          <w:tcPr>
-            <w:tcW w:w="2246" w:type="dxa"/>
-            <w:tcBorders>
-              <w:top w:val="single" w:sz="6" w:space="0" w:color="00000A"/>
-              <w:left w:val="single" w:sz="6" w:space="0" w:color="00000A"/>
-              <w:bottom w:val="single" w:sz="6" w:space="0" w:color="00000A"/>
-              <w:insideH w:val="single" w:sz="6" w:space="0" w:color="00000A"/>
-              <w:right w:val="single" w:sz="6" w:space="0" w:color="00000A"/>
-              <w:insideV w:val="single" w:sz="6" w:space="0" w:color="00000A"/>
-            </w:tcBorders>
-            <w:shd w:fill="FFFFFF" w:val="clear"/>
-            <w:tcMar>
-              <w:left w:w="-7" w:type="dxa"/>
-            </w:tcMar>
-            <w:vAlign w:val="center"/>
-          </w:tcPr>
-          <w:p>
-            <w:pPr>
-              <w:pStyle w:val="Normal"/>
-              <w:spacing w:lineRule="exact" w:line="330"/>
-              <w:jc w:val="center"/>
-              <w:rPr>
                 <w:rFonts w:eastAsia="方正书宋简体"/>
                 <w:bCs/>
                 <w:sz w:val="24"/>
@@ -505,7 +505,7 @@
         </w:tc>
         <w:tc>
           <w:tcPr>
-            <w:tcW w:w="2272" w:type="dxa"/>
+            <w:tcW w:w="2278" w:type="dxa"/>
             <w:tcBorders>
               <w:top w:val="nil"/>
               <w:left w:val="single" w:sz="6" w:space="0" w:color="00000A"/>
@@ -557,7 +557,7 @@
         </w:trPr>
         <w:tc>
           <w:tcPr>
-            <w:tcW w:w="629" w:type="dxa"/>
+            <w:tcW w:w="626" w:type="dxa"/>
             <w:vMerge w:val="continue"/>
             <w:tcBorders>
               <w:top w:val="single" w:sz="6" w:space="0" w:color="00000A"/>
@@ -637,6 +637,52 @@
         </w:tc>
         <w:tc>
           <w:tcPr>
+            <w:tcW w:w="2243" w:type="dxa"/>
+            <w:tcBorders>
+              <w:top w:val="single" w:sz="6" w:space="0" w:color="00000A"/>
+              <w:left w:val="single" w:sz="6" w:space="0" w:color="00000A"/>
+              <w:bottom w:val="single" w:sz="6" w:space="0" w:color="00000A"/>
+              <w:insideH w:val="single" w:sz="6" w:space="0" w:color="00000A"/>
+              <w:right w:val="single" w:sz="6" w:space="0" w:color="00000A"/>
+              <w:insideV w:val="single" w:sz="6" w:space="0" w:color="00000A"/>
+            </w:tcBorders>
+            <w:shd w:fill="FFFFFF" w:val="clear"/>
+            <w:tcMar>
+              <w:left w:w="-7" w:type="dxa"/>
+            </w:tcMar>
+            <w:vAlign w:val="center"/>
+          </w:tcPr>
+          <w:p>
+            <w:pPr>
+              <w:pStyle w:val="Normal"/>
+              <w:spacing w:lineRule="exact" w:line="330"/>
+              <w:jc w:val="center"/>
+              <w:rPr>
+                <w:rFonts w:eastAsia="方正书宋简体" w:cs="Times New Roman"/>
+                <w:bCs/>
+                <w:color w:val="00000A"/>
+                <w:spacing w:val="4"/>
+                <w:sz w:val="22"/>
+                <w:szCs w:val="22"/>
+                <w:lang w:val="en-US" w:eastAsia="zh-CN" w:bidi="ar-SA"/>
+              </w:rPr>
+            </w:pPr>
+            <w:r>
+              <w:rPr>
+                <w:rFonts w:eastAsia="方正书宋简体" w:cs="Times New Roman"/>
+                <w:bCs/>
+                <w:color w:val="00000A"/>
+                <w:spacing w:val="4"/>
+                <w:sz w:val="22"/>
+                <w:szCs w:val="22"/>
+                <w:lang w:val="en-US" w:eastAsia="zh-CN" w:bidi="ar-SA"/>
+              </w:rPr>
+              <w:t>${eqCode}</w:t>
+            </w:r>
+          </w:p>
+        </w:tc>
+        <w:tc>
+          <w:tcPr>
             <w:tcW w:w="2246" w:type="dxa"/>
             <w:tcBorders>
               <w:top w:val="single" w:sz="6" w:space="0" w:color="00000A"/>
@@ -658,52 +704,6 @@
               <w:spacing w:lineRule="exact" w:line="330"/>
               <w:jc w:val="center"/>
               <w:rPr>
-                <w:rFonts w:eastAsia="方正书宋简体" w:cs="Times New Roman"/>
-                <w:bCs/>
-                <w:color w:val="00000A"/>
-                <w:spacing w:val="4"/>
-                <w:sz w:val="22"/>
-                <w:szCs w:val="22"/>
-                <w:lang w:val="en-US" w:eastAsia="zh-CN" w:bidi="ar-SA"/>
-              </w:rPr>
-            </w:pPr>
-            <w:r>
-              <w:rPr>
-                <w:rFonts w:eastAsia="方正书宋简体" w:cs="Times New Roman"/>
-                <w:bCs/>
-                <w:color w:val="00000A"/>
-                <w:spacing w:val="4"/>
-                <w:sz w:val="22"/>
-                <w:szCs w:val="22"/>
-                <w:lang w:val="en-US" w:eastAsia="zh-CN" w:bidi="ar-SA"/>
-              </w:rPr>
-              <w:t>${eqCode}</w:t>
-            </w:r>
-          </w:p>
-        </w:tc>
-        <w:tc>
-          <w:tcPr>
-            <w:tcW w:w="2246" w:type="dxa"/>
-            <w:tcBorders>
-              <w:top w:val="single" w:sz="6" w:space="0" w:color="00000A"/>
-              <w:left w:val="single" w:sz="6" w:space="0" w:color="00000A"/>
-              <w:bottom w:val="single" w:sz="6" w:space="0" w:color="00000A"/>
-              <w:insideH w:val="single" w:sz="6" w:space="0" w:color="00000A"/>
-              <w:right w:val="single" w:sz="6" w:space="0" w:color="00000A"/>
-              <w:insideV w:val="single" w:sz="6" w:space="0" w:color="00000A"/>
-            </w:tcBorders>
-            <w:shd w:fill="FFFFFF" w:val="clear"/>
-            <w:tcMar>
-              <w:left w:w="-7" w:type="dxa"/>
-            </w:tcMar>
-            <w:vAlign w:val="center"/>
-          </w:tcPr>
-          <w:p>
-            <w:pPr>
-              <w:pStyle w:val="Normal"/>
-              <w:spacing w:lineRule="exact" w:line="330"/>
-              <w:jc w:val="center"/>
-              <w:rPr>
                 <w:rFonts w:ascii="宋体" w:hAnsi="宋体"/>
                 <w:bCs/>
                 <w:sz w:val="24"/>
@@ -750,7 +750,7 @@
         </w:tc>
         <w:tc>
           <w:tcPr>
-            <w:tcW w:w="2272" w:type="dxa"/>
+            <w:tcW w:w="2278" w:type="dxa"/>
             <w:tcBorders>
               <w:top w:val="nil"/>
               <w:left w:val="single" w:sz="6" w:space="0" w:color="00000A"/>
@@ -802,7 +802,7 @@
         </w:trPr>
         <w:tc>
           <w:tcPr>
-            <w:tcW w:w="629" w:type="dxa"/>
+            <w:tcW w:w="626" w:type="dxa"/>
             <w:vMerge w:val="continue"/>
             <w:tcBorders>
               <w:top w:val="single" w:sz="6" w:space="0" w:color="00000A"/>
@@ -882,6 +882,52 @@
         </w:tc>
         <w:tc>
           <w:tcPr>
+            <w:tcW w:w="2243" w:type="dxa"/>
+            <w:tcBorders>
+              <w:top w:val="single" w:sz="6" w:space="0" w:color="00000A"/>
+              <w:left w:val="single" w:sz="6" w:space="0" w:color="00000A"/>
+              <w:bottom w:val="single" w:sz="6" w:space="0" w:color="00000A"/>
+              <w:insideH w:val="single" w:sz="6" w:space="0" w:color="00000A"/>
+              <w:right w:val="single" w:sz="6" w:space="0" w:color="00000A"/>
+              <w:insideV w:val="single" w:sz="6" w:space="0" w:color="00000A"/>
+            </w:tcBorders>
+            <w:shd w:fill="FFFFFF" w:val="clear"/>
+            <w:tcMar>
+              <w:left w:w="-7" w:type="dxa"/>
+            </w:tcMar>
+            <w:vAlign w:val="center"/>
+          </w:tcPr>
+          <w:p>
+            <w:pPr>
+              <w:pStyle w:val="Normal"/>
+              <w:spacing w:lineRule="exact" w:line="330"/>
+              <w:jc w:val="center"/>
+              <w:rPr>
+                <w:rFonts w:eastAsia="方正书宋简体" w:cs="Times New Roman"/>
+                <w:bCs/>
+                <w:color w:val="00000A"/>
+                <w:spacing w:val="4"/>
+                <w:sz w:val="22"/>
+                <w:szCs w:val="22"/>
+                <w:lang w:val="en-US" w:eastAsia="zh-CN" w:bidi="ar-SA"/>
+              </w:rPr>
+            </w:pPr>
+            <w:r>
+              <w:rPr>
+                <w:rFonts w:eastAsia="方正书宋简体" w:cs="Times New Roman"/>
+                <w:bCs/>
+                <w:color w:val="00000A"/>
+                <w:spacing w:val="4"/>
+                <w:sz w:val="22"/>
+                <w:szCs w:val="22"/>
+                <w:lang w:val="en-US" w:eastAsia="zh-CN" w:bidi="ar-SA"/>
+              </w:rPr>
+              <w:t>${designUseLimit}</w:t>
+            </w:r>
+          </w:p>
+        </w:tc>
+        <w:tc>
+          <w:tcPr>
             <w:tcW w:w="2246" w:type="dxa"/>
             <w:tcBorders>
               <w:top w:val="single" w:sz="6" w:space="0" w:color="00000A"/>
@@ -901,52 +947,6 @@
             <w:pPr>
               <w:pStyle w:val="Normal"/>
               <w:spacing w:lineRule="exact" w:line="330"/>
-              <w:jc w:val="center"/>
-              <w:rPr>
-                <w:rFonts w:eastAsia="方正书宋简体" w:cs="Times New Roman"/>
-                <w:bCs/>
-                <w:color w:val="00000A"/>
-                <w:spacing w:val="4"/>
-                <w:sz w:val="22"/>
-                <w:szCs w:val="22"/>
-                <w:lang w:val="en-US" w:eastAsia="zh-CN" w:bidi="ar-SA"/>
-              </w:rPr>
-            </w:pPr>
-            <w:r>
-              <w:rPr>
-                <w:rFonts w:eastAsia="方正书宋简体" w:cs="Times New Roman"/>
-                <w:bCs/>
-                <w:color w:val="00000A"/>
-                <w:spacing w:val="4"/>
-                <w:sz w:val="22"/>
-                <w:szCs w:val="22"/>
-                <w:lang w:val="en-US" w:eastAsia="zh-CN" w:bidi="ar-SA"/>
-              </w:rPr>
-              <w:t>${designUseLimit}</w:t>
-            </w:r>
-          </w:p>
-        </w:tc>
-        <w:tc>
-          <w:tcPr>
-            <w:tcW w:w="2246" w:type="dxa"/>
-            <w:tcBorders>
-              <w:top w:val="single" w:sz="6" w:space="0" w:color="00000A"/>
-              <w:left w:val="single" w:sz="6" w:space="0" w:color="00000A"/>
-              <w:bottom w:val="single" w:sz="6" w:space="0" w:color="00000A"/>
-              <w:insideH w:val="single" w:sz="6" w:space="0" w:color="00000A"/>
-              <w:right w:val="single" w:sz="6" w:space="0" w:color="00000A"/>
-              <w:insideV w:val="single" w:sz="6" w:space="0" w:color="00000A"/>
-            </w:tcBorders>
-            <w:shd w:fill="FFFFFF" w:val="clear"/>
-            <w:tcMar>
-              <w:left w:w="-7" w:type="dxa"/>
-            </w:tcMar>
-            <w:vAlign w:val="center"/>
-          </w:tcPr>
-          <w:p>
-            <w:pPr>
-              <w:pStyle w:val="Normal"/>
-              <w:spacing w:lineRule="exact" w:line="330"/>
               <w:jc w:val="right"/>
               <w:rPr>
                 <w:rFonts w:eastAsia="方正书宋简体"/>
@@ -967,7 +967,7 @@
         </w:tc>
         <w:tc>
           <w:tcPr>
-            <w:tcW w:w="2272" w:type="dxa"/>
+            <w:tcW w:w="2278" w:type="dxa"/>
             <w:tcBorders>
               <w:top w:val="single" w:sz="6" w:space="0" w:color="00000A"/>
               <w:left w:val="single" w:sz="6" w:space="0" w:color="00000A"/>
@@ -1012,7 +1012,7 @@
         </w:trPr>
         <w:tc>
           <w:tcPr>
-            <w:tcW w:w="629" w:type="dxa"/>
+            <w:tcW w:w="626" w:type="dxa"/>
             <w:vMerge w:val="continue"/>
             <w:tcBorders>
               <w:top w:val="single" w:sz="6" w:space="0" w:color="00000A"/>
@@ -1092,7 +1092,7 @@
         </w:tc>
         <w:tc>
           <w:tcPr>
-            <w:tcW w:w="6764" w:type="dxa"/>
+            <w:tcW w:w="6767" w:type="dxa"/>
             <w:gridSpan w:val="3"/>
             <w:tcBorders>
               <w:top w:val="single" w:sz="8" w:space="0" w:color="00000A"/>
@@ -1145,7 +1145,7 @@
         </w:trPr>
         <w:tc>
           <w:tcPr>
-            <w:tcW w:w="629" w:type="dxa"/>
+            <w:tcW w:w="626" w:type="dxa"/>
             <w:vMerge w:val="continue"/>
             <w:tcBorders>
               <w:top w:val="single" w:sz="6" w:space="0" w:color="00000A"/>
@@ -1225,7 +1225,7 @@
         </w:tc>
         <w:tc>
           <w:tcPr>
-            <w:tcW w:w="6764" w:type="dxa"/>
+            <w:tcW w:w="6767" w:type="dxa"/>
             <w:gridSpan w:val="3"/>
             <w:tcBorders>
               <w:top w:val="nil"/>
@@ -1278,7 +1278,7 @@
         </w:trPr>
         <w:tc>
           <w:tcPr>
-            <w:tcW w:w="629" w:type="dxa"/>
+            <w:tcW w:w="626" w:type="dxa"/>
             <w:vMerge w:val="continue"/>
             <w:tcBorders>
               <w:top w:val="single" w:sz="6" w:space="0" w:color="00000A"/>
@@ -1358,7 +1358,7 @@
         </w:tc>
         <w:tc>
           <w:tcPr>
-            <w:tcW w:w="6764" w:type="dxa"/>
+            <w:tcW w:w="6767" w:type="dxa"/>
             <w:gridSpan w:val="3"/>
             <w:tcBorders>
               <w:top w:val="nil"/>
@@ -1411,7 +1411,7 @@
         </w:trPr>
         <w:tc>
           <w:tcPr>
-            <w:tcW w:w="629" w:type="dxa"/>
+            <w:tcW w:w="626" w:type="dxa"/>
             <w:vMerge w:val="continue"/>
             <w:tcBorders>
               <w:top w:val="single" w:sz="6" w:space="0" w:color="00000A"/>
@@ -1492,7 +1492,7 @@
         </w:tc>
         <w:tc>
           <w:tcPr>
-            <w:tcW w:w="6764" w:type="dxa"/>
+            <w:tcW w:w="6767" w:type="dxa"/>
             <w:gridSpan w:val="3"/>
             <w:tcBorders>
               <w:top w:val="nil"/>
@@ -1545,7 +1545,7 @@
         </w:trPr>
         <w:tc>
           <w:tcPr>
-            <w:tcW w:w="629" w:type="dxa"/>
+            <w:tcW w:w="626" w:type="dxa"/>
             <w:vMerge w:val="continue"/>
             <w:tcBorders>
               <w:top w:val="single" w:sz="6" w:space="0" w:color="00000A"/>
@@ -1626,7 +1626,7 @@
         </w:tc>
         <w:tc>
           <w:tcPr>
-            <w:tcW w:w="6764" w:type="dxa"/>
+            <w:tcW w:w="6767" w:type="dxa"/>
             <w:gridSpan w:val="3"/>
             <w:tcBorders>
               <w:top w:val="nil"/>
@@ -1679,7 +1679,7 @@
         </w:trPr>
         <w:tc>
           <w:tcPr>
-            <w:tcW w:w="629" w:type="dxa"/>
+            <w:tcW w:w="626" w:type="dxa"/>
             <w:vMerge w:val="restart"/>
             <w:tcBorders>
               <w:top w:val="single" w:sz="6" w:space="0" w:color="00000A"/>
@@ -1760,7 +1760,7 @@
         </w:tc>
         <w:tc>
           <w:tcPr>
-            <w:tcW w:w="6764" w:type="dxa"/>
+            <w:tcW w:w="6767" w:type="dxa"/>
             <w:gridSpan w:val="3"/>
             <w:tcBorders>
               <w:top w:val="nil"/>
@@ -1813,7 +1813,7 @@
         </w:trPr>
         <w:tc>
           <w:tcPr>
-            <w:tcW w:w="629" w:type="dxa"/>
+            <w:tcW w:w="626" w:type="dxa"/>
             <w:vMerge w:val="continue"/>
             <w:tcBorders>
               <w:top w:val="single" w:sz="6" w:space="0" w:color="00000A"/>
@@ -1893,7 +1893,7 @@
         </w:tc>
         <w:tc>
           <w:tcPr>
-            <w:tcW w:w="6764" w:type="dxa"/>
+            <w:tcW w:w="6767" w:type="dxa"/>
             <w:gridSpan w:val="3"/>
             <w:tcBorders>
               <w:top w:val="nil"/>
@@ -1946,7 +1946,7 @@
         </w:trPr>
         <w:tc>
           <w:tcPr>
-            <w:tcW w:w="629" w:type="dxa"/>
+            <w:tcW w:w="626" w:type="dxa"/>
             <w:vMerge w:val="continue"/>
             <w:tcBorders>
               <w:top w:val="single" w:sz="6" w:space="0" w:color="00000A"/>
@@ -2058,54 +2058,54 @@
         </w:tc>
         <w:tc>
           <w:tcPr>
+            <w:tcW w:w="2243" w:type="dxa"/>
+            <w:tcBorders>
+              <w:top w:val="nil"/>
+              <w:left w:val="single" w:sz="6" w:space="0" w:color="00000A"/>
+              <w:bottom w:val="single" w:sz="6" w:space="0" w:color="00000A"/>
+              <w:insideH w:val="single" w:sz="6" w:space="0" w:color="00000A"/>
+              <w:right w:val="single" w:sz="6" w:space="0" w:color="00000A"/>
+              <w:insideV w:val="single" w:sz="6" w:space="0" w:color="00000A"/>
+            </w:tcBorders>
+            <w:shd w:fill="FFFFFF" w:val="clear"/>
+            <w:tcMar>
+              <w:left w:w="-7" w:type="dxa"/>
+            </w:tcMar>
+            <w:vAlign w:val="center"/>
+          </w:tcPr>
+          <w:p>
+            <w:pPr>
+              <w:pStyle w:val="Normal"/>
+              <w:spacing w:lineRule="exact" w:line="330"/>
+              <w:jc w:val="center"/>
+              <w:rPr>
+                <w:rFonts w:eastAsia="方正书宋简体" w:cs="Times New Roman"/>
+                <w:bCs/>
+                <w:color w:val="00000A"/>
+                <w:spacing w:val="4"/>
+                <w:sz w:val="22"/>
+                <w:szCs w:val="22"/>
+                <w:lang w:val="en-US" w:eastAsia="zh-CN" w:bidi="ar-SA"/>
+              </w:rPr>
+            </w:pPr>
+            <w:r>
+              <w:rPr>
+                <w:rFonts w:eastAsia="方正书宋简体" w:cs="Times New Roman"/>
+                <w:bCs/>
+                <w:color w:val="00000A"/>
+                <w:spacing w:val="4"/>
+                <w:sz w:val="22"/>
+                <w:szCs w:val="22"/>
+                <w:lang w:val="en-US" w:eastAsia="zh-CN" w:bidi="ar-SA"/>
+              </w:rPr>
+              <w:t>${useComCode}</w:t>
+            </w:r>
+          </w:p>
+        </w:tc>
+        <w:tc>
+          <w:tcPr>
             <w:tcW w:w="2246" w:type="dxa"/>
             <w:tcBorders>
-              <w:top w:val="nil"/>
-              <w:left w:val="single" w:sz="6" w:space="0" w:color="00000A"/>
-              <w:bottom w:val="single" w:sz="6" w:space="0" w:color="00000A"/>
-              <w:insideH w:val="single" w:sz="6" w:space="0" w:color="00000A"/>
-              <w:right w:val="single" w:sz="6" w:space="0" w:color="00000A"/>
-              <w:insideV w:val="single" w:sz="6" w:space="0" w:color="00000A"/>
-            </w:tcBorders>
-            <w:shd w:fill="FFFFFF" w:val="clear"/>
-            <w:tcMar>
-              <w:left w:w="-7" w:type="dxa"/>
-            </w:tcMar>
-            <w:vAlign w:val="center"/>
-          </w:tcPr>
-          <w:p>
-            <w:pPr>
-              <w:pStyle w:val="Normal"/>
-              <w:spacing w:lineRule="exact" w:line="330"/>
-              <w:jc w:val="center"/>
-              <w:rPr>
-                <w:rFonts w:eastAsia="方正书宋简体" w:cs="Times New Roman"/>
-                <w:bCs/>
-                <w:color w:val="00000A"/>
-                <w:spacing w:val="4"/>
-                <w:sz w:val="22"/>
-                <w:szCs w:val="22"/>
-                <w:lang w:val="en-US" w:eastAsia="zh-CN" w:bidi="ar-SA"/>
-              </w:rPr>
-            </w:pPr>
-            <w:r>
-              <w:rPr>
-                <w:rFonts w:eastAsia="方正书宋简体" w:cs="Times New Roman"/>
-                <w:bCs/>
-                <w:color w:val="00000A"/>
-                <w:spacing w:val="4"/>
-                <w:sz w:val="22"/>
-                <w:szCs w:val="22"/>
-                <w:lang w:val="en-US" w:eastAsia="zh-CN" w:bidi="ar-SA"/>
-              </w:rPr>
-              <w:t>${useComCode}</w:t>
-            </w:r>
-          </w:p>
-        </w:tc>
-        <w:tc>
-          <w:tcPr>
-            <w:tcW w:w="2246" w:type="dxa"/>
-            <w:tcBorders>
               <w:top w:val="single" w:sz="6" w:space="0" w:color="00000A"/>
               <w:left w:val="single" w:sz="6" w:space="0" w:color="00000A"/>
               <w:bottom w:val="single" w:sz="6" w:space="0" w:color="00000A"/>
@@ -2144,7 +2144,7 @@
         </w:tc>
         <w:tc>
           <w:tcPr>
-            <w:tcW w:w="2272" w:type="dxa"/>
+            <w:tcW w:w="2278" w:type="dxa"/>
             <w:tcBorders>
               <w:top w:val="single" w:sz="6" w:space="0" w:color="00000A"/>
               <w:left w:val="single" w:sz="6" w:space="0" w:color="00000A"/>
@@ -2196,7 +2196,7 @@
         </w:trPr>
         <w:tc>
           <w:tcPr>
-            <w:tcW w:w="629" w:type="dxa"/>
+            <w:tcW w:w="626" w:type="dxa"/>
             <w:vMerge w:val="continue"/>
             <w:tcBorders>
               <w:top w:val="single" w:sz="6" w:space="0" w:color="00000A"/>
@@ -2276,54 +2276,54 @@
         </w:tc>
         <w:tc>
           <w:tcPr>
+            <w:tcW w:w="2243" w:type="dxa"/>
+            <w:tcBorders>
+              <w:top w:val="nil"/>
+              <w:left w:val="single" w:sz="6" w:space="0" w:color="00000A"/>
+              <w:bottom w:val="single" w:sz="6" w:space="0" w:color="00000A"/>
+              <w:insideH w:val="single" w:sz="6" w:space="0" w:color="00000A"/>
+              <w:right w:val="single" w:sz="6" w:space="0" w:color="00000A"/>
+              <w:insideV w:val="single" w:sz="6" w:space="0" w:color="00000A"/>
+            </w:tcBorders>
+            <w:shd w:fill="FFFFFF" w:val="clear"/>
+            <w:tcMar>
+              <w:left w:w="-7" w:type="dxa"/>
+            </w:tcMar>
+            <w:vAlign w:val="center"/>
+          </w:tcPr>
+          <w:p>
+            <w:pPr>
+              <w:pStyle w:val="Normal"/>
+              <w:spacing w:lineRule="exact" w:line="330"/>
+              <w:jc w:val="center"/>
+              <w:rPr>
+                <w:rFonts w:eastAsia="方正书宋简体" w:cs="Times New Roman"/>
+                <w:bCs/>
+                <w:color w:val="00000A"/>
+                <w:spacing w:val="4"/>
+                <w:sz w:val="22"/>
+                <w:szCs w:val="22"/>
+                <w:lang w:val="en-US" w:eastAsia="zh-CN" w:bidi="ar-SA"/>
+              </w:rPr>
+            </w:pPr>
+            <w:r>
+              <w:rPr>
+                <w:rFonts w:eastAsia="方正书宋简体" w:cs="Times New Roman"/>
+                <w:bCs/>
+                <w:color w:val="00000A"/>
+                <w:spacing w:val="4"/>
+                <w:sz w:val="22"/>
+                <w:szCs w:val="22"/>
+                <w:lang w:val="en-US" w:eastAsia="zh-CN" w:bidi="ar-SA"/>
+              </w:rPr>
+              <w:t>${eqComCode}</w:t>
+            </w:r>
+          </w:p>
+        </w:tc>
+        <w:tc>
+          <w:tcPr>
             <w:tcW w:w="2246" w:type="dxa"/>
             <w:tcBorders>
-              <w:top w:val="nil"/>
-              <w:left w:val="single" w:sz="6" w:space="0" w:color="00000A"/>
-              <w:bottom w:val="single" w:sz="6" w:space="0" w:color="00000A"/>
-              <w:insideH w:val="single" w:sz="6" w:space="0" w:color="00000A"/>
-              <w:right w:val="single" w:sz="6" w:space="0" w:color="00000A"/>
-              <w:insideV w:val="single" w:sz="6" w:space="0" w:color="00000A"/>
-            </w:tcBorders>
-            <w:shd w:fill="FFFFFF" w:val="clear"/>
-            <w:tcMar>
-              <w:left w:w="-7" w:type="dxa"/>
-            </w:tcMar>
-            <w:vAlign w:val="center"/>
-          </w:tcPr>
-          <w:p>
-            <w:pPr>
-              <w:pStyle w:val="Normal"/>
-              <w:spacing w:lineRule="exact" w:line="330"/>
-              <w:jc w:val="center"/>
-              <w:rPr>
-                <w:rFonts w:eastAsia="方正书宋简体" w:cs="Times New Roman"/>
-                <w:bCs/>
-                <w:color w:val="00000A"/>
-                <w:spacing w:val="4"/>
-                <w:sz w:val="22"/>
-                <w:szCs w:val="22"/>
-                <w:lang w:val="en-US" w:eastAsia="zh-CN" w:bidi="ar-SA"/>
-              </w:rPr>
-            </w:pPr>
-            <w:r>
-              <w:rPr>
-                <w:rFonts w:eastAsia="方正书宋简体" w:cs="Times New Roman"/>
-                <w:bCs/>
-                <w:color w:val="00000A"/>
-                <w:spacing w:val="4"/>
-                <w:sz w:val="22"/>
-                <w:szCs w:val="22"/>
-                <w:lang w:val="en-US" w:eastAsia="zh-CN" w:bidi="ar-SA"/>
-              </w:rPr>
-              <w:t>${eqComCode}</w:t>
-            </w:r>
-          </w:p>
-        </w:tc>
-        <w:tc>
-          <w:tcPr>
-            <w:tcW w:w="2246" w:type="dxa"/>
-            <w:tcBorders>
               <w:top w:val="single" w:sz="6" w:space="0" w:color="00000A"/>
               <w:left w:val="single" w:sz="6" w:space="0" w:color="00000A"/>
               <w:bottom w:val="single" w:sz="6" w:space="0" w:color="00000A"/>
@@ -2362,7 +2362,7 @@
         </w:tc>
         <w:tc>
           <w:tcPr>
-            <w:tcW w:w="2272" w:type="dxa"/>
+            <w:tcW w:w="2278" w:type="dxa"/>
             <w:tcBorders>
               <w:top w:val="single" w:sz="6" w:space="0" w:color="00000A"/>
               <w:left w:val="single" w:sz="6" w:space="0" w:color="00000A"/>
@@ -2414,7 +2414,7 @@
         </w:trPr>
         <w:tc>
           <w:tcPr>
-            <w:tcW w:w="629" w:type="dxa"/>
+            <w:tcW w:w="626" w:type="dxa"/>
             <w:vMerge w:val="continue"/>
             <w:tcBorders>
               <w:top w:val="single" w:sz="6" w:space="0" w:color="00000A"/>
@@ -2494,54 +2494,54 @@
         </w:tc>
         <w:tc>
           <w:tcPr>
+            <w:tcW w:w="2243" w:type="dxa"/>
+            <w:tcBorders>
+              <w:top w:val="nil"/>
+              <w:left w:val="single" w:sz="6" w:space="0" w:color="00000A"/>
+              <w:bottom w:val="single" w:sz="6" w:space="0" w:color="00000A"/>
+              <w:insideH w:val="single" w:sz="6" w:space="0" w:color="00000A"/>
+              <w:right w:val="single" w:sz="6" w:space="0" w:color="00000A"/>
+              <w:insideV w:val="single" w:sz="6" w:space="0" w:color="00000A"/>
+            </w:tcBorders>
+            <w:shd w:fill="FFFFFF" w:val="clear"/>
+            <w:tcMar>
+              <w:left w:w="-7" w:type="dxa"/>
+            </w:tcMar>
+            <w:vAlign w:val="center"/>
+          </w:tcPr>
+          <w:p>
+            <w:pPr>
+              <w:pStyle w:val="Normal"/>
+              <w:spacing w:lineRule="exact" w:line="330"/>
+              <w:jc w:val="center"/>
+              <w:rPr>
+                <w:rFonts w:eastAsia="方正书宋简体" w:cs="Times New Roman"/>
+                <w:bCs/>
+                <w:color w:val="00000A"/>
+                <w:spacing w:val="4"/>
+                <w:sz w:val="22"/>
+                <w:szCs w:val="22"/>
+                <w:lang w:val="en-US" w:eastAsia="zh-CN" w:bidi="ar-SA"/>
+              </w:rPr>
+            </w:pPr>
+            <w:r>
+              <w:rPr>
+                <w:rFonts w:eastAsia="方正书宋简体" w:cs="Times New Roman"/>
+                <w:bCs/>
+                <w:color w:val="00000A"/>
+                <w:spacing w:val="4"/>
+                <w:sz w:val="22"/>
+                <w:szCs w:val="22"/>
+                <w:lang w:val="en-US" w:eastAsia="zh-CN" w:bidi="ar-SA"/>
+              </w:rPr>
+              <w:t>${eqUseDate}</w:t>
+            </w:r>
+          </w:p>
+        </w:tc>
+        <w:tc>
+          <w:tcPr>
             <w:tcW w:w="2246" w:type="dxa"/>
             <w:tcBorders>
-              <w:top w:val="nil"/>
-              <w:left w:val="single" w:sz="6" w:space="0" w:color="00000A"/>
-              <w:bottom w:val="single" w:sz="6" w:space="0" w:color="00000A"/>
-              <w:insideH w:val="single" w:sz="6" w:space="0" w:color="00000A"/>
-              <w:right w:val="single" w:sz="6" w:space="0" w:color="00000A"/>
-              <w:insideV w:val="single" w:sz="6" w:space="0" w:color="00000A"/>
-            </w:tcBorders>
-            <w:shd w:fill="FFFFFF" w:val="clear"/>
-            <w:tcMar>
-              <w:left w:w="-7" w:type="dxa"/>
-            </w:tcMar>
-            <w:vAlign w:val="center"/>
-          </w:tcPr>
-          <w:p>
-            <w:pPr>
-              <w:pStyle w:val="Normal"/>
-              <w:spacing w:lineRule="exact" w:line="330"/>
-              <w:jc w:val="center"/>
-              <w:rPr>
-                <w:rFonts w:eastAsia="方正书宋简体" w:cs="Times New Roman"/>
-                <w:bCs/>
-                <w:color w:val="00000A"/>
-                <w:spacing w:val="4"/>
-                <w:sz w:val="22"/>
-                <w:szCs w:val="22"/>
-                <w:lang w:val="en-US" w:eastAsia="zh-CN" w:bidi="ar-SA"/>
-              </w:rPr>
-            </w:pPr>
-            <w:r>
-              <w:rPr>
-                <w:rFonts w:eastAsia="方正书宋简体" w:cs="Times New Roman"/>
-                <w:bCs/>
-                <w:color w:val="00000A"/>
-                <w:spacing w:val="4"/>
-                <w:sz w:val="22"/>
-                <w:szCs w:val="22"/>
-                <w:lang w:val="en-US" w:eastAsia="zh-CN" w:bidi="ar-SA"/>
-              </w:rPr>
-              <w:t>${eqUseDate}</w:t>
-            </w:r>
-          </w:p>
-        </w:tc>
-        <w:tc>
-          <w:tcPr>
-            <w:tcW w:w="2246" w:type="dxa"/>
-            <w:tcBorders>
               <w:top w:val="single" w:sz="6" w:space="0" w:color="00000A"/>
               <w:left w:val="single" w:sz="6" w:space="0" w:color="00000A"/>
               <w:bottom w:val="single" w:sz="6" w:space="0" w:color="00000A"/>
@@ -2580,7 +2580,7 @@
         </w:tc>
         <w:tc>
           <w:tcPr>
-            <w:tcW w:w="2272" w:type="dxa"/>
+            <w:tcW w:w="2278" w:type="dxa"/>
             <w:tcBorders>
               <w:top w:val="single" w:sz="6" w:space="0" w:color="00000A"/>
               <w:left w:val="single" w:sz="6" w:space="0" w:color="00000A"/>
@@ -2632,7 +2632,7 @@
         </w:trPr>
         <w:tc>
           <w:tcPr>
-            <w:tcW w:w="629" w:type="dxa"/>
+            <w:tcW w:w="626" w:type="dxa"/>
             <w:vMerge w:val="continue"/>
             <w:tcBorders>
               <w:top w:val="single" w:sz="6" w:space="0" w:color="00000A"/>
@@ -2712,7 +2712,7 @@
         </w:tc>
         <w:tc>
           <w:tcPr>
-            <w:tcW w:w="2246" w:type="dxa"/>
+            <w:tcW w:w="2243" w:type="dxa"/>
             <w:tcBorders>
               <w:top w:val="single" w:sz="6" w:space="0" w:color="00000A"/>
               <w:left w:val="single" w:sz="6" w:space="0" w:color="00000A"/>
@@ -2798,7 +2798,7 @@
         </w:tc>
         <w:tc>
           <w:tcPr>
-            <w:tcW w:w="2272" w:type="dxa"/>
+            <w:tcW w:w="2278" w:type="dxa"/>
             <w:tcBorders>
               <w:top w:val="single" w:sz="6" w:space="0" w:color="00000A"/>
               <w:left w:val="single" w:sz="6" w:space="0" w:color="00000A"/>
@@ -2850,7 +2850,7 @@
         </w:trPr>
         <w:tc>
           <w:tcPr>
-            <w:tcW w:w="629" w:type="dxa"/>
+            <w:tcW w:w="626" w:type="dxa"/>
             <w:vMerge w:val="continue"/>
             <w:tcBorders>
               <w:top w:val="single" w:sz="6" w:space="0" w:color="00000A"/>
@@ -2930,7 +2930,7 @@
         </w:tc>
         <w:tc>
           <w:tcPr>
-            <w:tcW w:w="6764" w:type="dxa"/>
+            <w:tcW w:w="6767" w:type="dxa"/>
             <w:gridSpan w:val="3"/>
             <w:tcBorders>
               <w:top w:val="single" w:sz="6" w:space="0" w:color="00000A"/>
@@ -2983,7 +2983,7 @@
         </w:trPr>
         <w:tc>
           <w:tcPr>
-            <w:tcW w:w="629" w:type="dxa"/>
+            <w:tcW w:w="626" w:type="dxa"/>
             <w:vMerge w:val="continue"/>
             <w:tcBorders>
               <w:top w:val="single" w:sz="6" w:space="0" w:color="00000A"/>
@@ -3088,7 +3088,7 @@
         </w:tc>
         <w:tc>
           <w:tcPr>
-            <w:tcW w:w="2246" w:type="dxa"/>
+            <w:tcW w:w="2243" w:type="dxa"/>
             <w:tcBorders>
               <w:top w:val="single" w:sz="6" w:space="0" w:color="00000A"/>
               <w:left w:val="single" w:sz="6" w:space="0" w:color="00000A"/>
@@ -3174,7 +3174,7 @@
         </w:tc>
         <w:tc>
           <w:tcPr>
-            <w:tcW w:w="2272" w:type="dxa"/>
+            <w:tcW w:w="2278" w:type="dxa"/>
             <w:tcBorders>
               <w:top w:val="single" w:sz="6" w:space="0" w:color="00000A"/>
               <w:left w:val="single" w:sz="6" w:space="0" w:color="00000A"/>
@@ -3226,7 +3226,7 @@
         </w:trPr>
         <w:tc>
           <w:tcPr>
-            <w:tcW w:w="636" w:type="dxa"/>
+            <w:tcW w:w="633" w:type="dxa"/>
             <w:gridSpan w:val="2"/>
             <w:vMerge w:val="restart"/>
             <w:tcBorders>
@@ -3352,7 +3352,7 @@
         </w:tc>
         <w:tc>
           <w:tcPr>
-            <w:tcW w:w="6764" w:type="dxa"/>
+            <w:tcW w:w="6767" w:type="dxa"/>
             <w:gridSpan w:val="3"/>
             <w:tcBorders>
               <w:top w:val="single" w:sz="6" w:space="0" w:color="00000A"/>
@@ -3405,7 +3405,7 @@
         </w:trPr>
         <w:tc>
           <w:tcPr>
-            <w:tcW w:w="636" w:type="dxa"/>
+            <w:tcW w:w="633" w:type="dxa"/>
             <w:gridSpan w:val="2"/>
             <w:vMerge w:val="continue"/>
             <w:tcBorders>
@@ -3486,6 +3486,52 @@
         </w:tc>
         <w:tc>
           <w:tcPr>
+            <w:tcW w:w="2243" w:type="dxa"/>
+            <w:tcBorders>
+              <w:top w:val="single" w:sz="6" w:space="0" w:color="00000A"/>
+              <w:left w:val="single" w:sz="6" w:space="0" w:color="00000A"/>
+              <w:bottom w:val="single" w:sz="6" w:space="0" w:color="00000A"/>
+              <w:insideH w:val="single" w:sz="6" w:space="0" w:color="00000A"/>
+              <w:right w:val="single" w:sz="6" w:space="0" w:color="00000A"/>
+              <w:insideV w:val="single" w:sz="6" w:space="0" w:color="00000A"/>
+            </w:tcBorders>
+            <w:shd w:fill="FFFFFF" w:val="clear"/>
+            <w:tcMar>
+              <w:left w:w="-7" w:type="dxa"/>
+            </w:tcMar>
+            <w:vAlign w:val="center"/>
+          </w:tcPr>
+          <w:p>
+            <w:pPr>
+              <w:pStyle w:val="Normal"/>
+              <w:spacing w:lineRule="exact" w:line="330"/>
+              <w:jc w:val="center"/>
+              <w:rPr>
+                <w:rFonts w:eastAsia="方正书宋简体" w:cs="Times New Roman"/>
+                <w:bCs/>
+                <w:color w:val="000000"/>
+                <w:spacing w:val="4"/>
+                <w:sz w:val="22"/>
+                <w:szCs w:val="22"/>
+                <w:lang w:val="en-US" w:eastAsia="zh-CN" w:bidi="ar-SA"/>
+              </w:rPr>
+            </w:pPr>
+            <w:r>
+              <w:rPr>
+                <w:rFonts w:eastAsia="方正书宋简体" w:cs="Times New Roman"/>
+                <w:bCs/>
+                <w:color w:val="000000"/>
+                <w:spacing w:val="4"/>
+                <w:sz w:val="22"/>
+                <w:szCs w:val="22"/>
+                <w:lang w:val="en-US" w:eastAsia="zh-CN" w:bidi="ar-SA"/>
+              </w:rPr>
+              <w:t>${testType}</w:t>
+            </w:r>
+          </w:p>
+        </w:tc>
+        <w:tc>
+          <w:tcPr>
             <w:tcW w:w="2246" w:type="dxa"/>
             <w:tcBorders>
               <w:top w:val="single" w:sz="6" w:space="0" w:color="00000A"/>
@@ -3507,52 +3553,6 @@
               <w:spacing w:lineRule="exact" w:line="330"/>
               <w:jc w:val="center"/>
               <w:rPr>
-                <w:rFonts w:eastAsia="方正书宋简体" w:cs="Times New Roman"/>
-                <w:bCs/>
-                <w:color w:val="000000"/>
-                <w:spacing w:val="4"/>
-                <w:sz w:val="22"/>
-                <w:szCs w:val="22"/>
-                <w:lang w:val="en-US" w:eastAsia="zh-CN" w:bidi="ar-SA"/>
-              </w:rPr>
-            </w:pPr>
-            <w:r>
-              <w:rPr>
-                <w:rFonts w:eastAsia="方正书宋简体" w:cs="Times New Roman"/>
-                <w:bCs/>
-                <w:color w:val="000000"/>
-                <w:spacing w:val="4"/>
-                <w:sz w:val="22"/>
-                <w:szCs w:val="22"/>
-                <w:lang w:val="en-US" w:eastAsia="zh-CN" w:bidi="ar-SA"/>
-              </w:rPr>
-              <w:t>${testType}</w:t>
-            </w:r>
-          </w:p>
-        </w:tc>
-        <w:tc>
-          <w:tcPr>
-            <w:tcW w:w="2246" w:type="dxa"/>
-            <w:tcBorders>
-              <w:top w:val="single" w:sz="6" w:space="0" w:color="00000A"/>
-              <w:left w:val="single" w:sz="6" w:space="0" w:color="00000A"/>
-              <w:bottom w:val="single" w:sz="6" w:space="0" w:color="00000A"/>
-              <w:insideH w:val="single" w:sz="6" w:space="0" w:color="00000A"/>
-              <w:right w:val="single" w:sz="6" w:space="0" w:color="00000A"/>
-              <w:insideV w:val="single" w:sz="6" w:space="0" w:color="00000A"/>
-            </w:tcBorders>
-            <w:shd w:fill="FFFFFF" w:val="clear"/>
-            <w:tcMar>
-              <w:left w:w="-7" w:type="dxa"/>
-            </w:tcMar>
-            <w:vAlign w:val="center"/>
-          </w:tcPr>
-          <w:p>
-            <w:pPr>
-              <w:pStyle w:val="Normal"/>
-              <w:spacing w:lineRule="exact" w:line="330"/>
-              <w:jc w:val="center"/>
-              <w:rPr>
                 <w:rFonts w:eastAsia="方正书宋简体"/>
                 <w:bCs/>
                 <w:sz w:val="24"/>
@@ -3572,7 +3572,7 @@
         </w:tc>
         <w:tc>
           <w:tcPr>
-            <w:tcW w:w="2272" w:type="dxa"/>
+            <w:tcW w:w="2278" w:type="dxa"/>
             <w:tcBorders>
               <w:top w:val="single" w:sz="6" w:space="0" w:color="00000A"/>
               <w:left w:val="single" w:sz="6" w:space="0" w:color="00000A"/>
@@ -3624,7 +3624,7 @@
         </w:trPr>
         <w:tc>
           <w:tcPr>
-            <w:tcW w:w="636" w:type="dxa"/>
+            <w:tcW w:w="633" w:type="dxa"/>
             <w:gridSpan w:val="2"/>
             <w:vMerge w:val="continue"/>
             <w:tcBorders>
@@ -3705,6 +3705,52 @@
         </w:tc>
         <w:tc>
           <w:tcPr>
+            <w:tcW w:w="2243" w:type="dxa"/>
+            <w:tcBorders>
+              <w:top w:val="single" w:sz="6" w:space="0" w:color="00000A"/>
+              <w:left w:val="single" w:sz="6" w:space="0" w:color="00000A"/>
+              <w:bottom w:val="single" w:sz="6" w:space="0" w:color="00000A"/>
+              <w:insideH w:val="single" w:sz="6" w:space="0" w:color="00000A"/>
+              <w:right w:val="single" w:sz="6" w:space="0" w:color="00000A"/>
+              <w:insideV w:val="single" w:sz="6" w:space="0" w:color="00000A"/>
+            </w:tcBorders>
+            <w:shd w:fill="FFFFFF" w:val="clear"/>
+            <w:tcMar>
+              <w:left w:w="-7" w:type="dxa"/>
+            </w:tcMar>
+            <w:vAlign w:val="center"/>
+          </w:tcPr>
+          <w:p>
+            <w:pPr>
+              <w:pStyle w:val="Normal"/>
+              <w:spacing w:lineRule="exact" w:line="330"/>
+              <w:jc w:val="center"/>
+              <w:rPr>
+                <w:rFonts w:eastAsia="方正书宋简体" w:cs="Times New Roman"/>
+                <w:bCs/>
+                <w:color w:val="000000"/>
+                <w:spacing w:val="4"/>
+                <w:sz w:val="22"/>
+                <w:szCs w:val="22"/>
+                <w:lang w:val="en-US" w:eastAsia="zh-CN" w:bidi="ar-SA"/>
+              </w:rPr>
+            </w:pPr>
+            <w:r>
+              <w:rPr>
+                <w:rFonts w:eastAsia="方正书宋简体" w:cs="Times New Roman"/>
+                <w:bCs/>
+                <w:color w:val="000000"/>
+                <w:spacing w:val="4"/>
+                <w:sz w:val="22"/>
+                <w:szCs w:val="22"/>
+                <w:lang w:val="en-US" w:eastAsia="zh-CN" w:bidi="ar-SA"/>
+              </w:rPr>
+              <w:t>${testDate}</w:t>
+            </w:r>
+          </w:p>
+        </w:tc>
+        <w:tc>
+          <w:tcPr>
             <w:tcW w:w="2246" w:type="dxa"/>
             <w:tcBorders>
               <w:top w:val="single" w:sz="6" w:space="0" w:color="00000A"/>
@@ -3726,52 +3772,6 @@
               <w:spacing w:lineRule="exact" w:line="330"/>
               <w:jc w:val="center"/>
               <w:rPr>
-                <w:rFonts w:eastAsia="方正书宋简体" w:cs="Times New Roman"/>
-                <w:bCs/>
-                <w:color w:val="000000"/>
-                <w:spacing w:val="4"/>
-                <w:sz w:val="22"/>
-                <w:szCs w:val="22"/>
-                <w:lang w:val="en-US" w:eastAsia="zh-CN" w:bidi="ar-SA"/>
-              </w:rPr>
-            </w:pPr>
-            <w:r>
-              <w:rPr>
-                <w:rFonts w:eastAsia="方正书宋简体" w:cs="Times New Roman"/>
-                <w:bCs/>
-                <w:color w:val="000000"/>
-                <w:spacing w:val="4"/>
-                <w:sz w:val="22"/>
-                <w:szCs w:val="22"/>
-                <w:lang w:val="en-US" w:eastAsia="zh-CN" w:bidi="ar-SA"/>
-              </w:rPr>
-              <w:t>${testDate}</w:t>
-            </w:r>
-          </w:p>
-        </w:tc>
-        <w:tc>
-          <w:tcPr>
-            <w:tcW w:w="2246" w:type="dxa"/>
-            <w:tcBorders>
-              <w:top w:val="single" w:sz="6" w:space="0" w:color="00000A"/>
-              <w:left w:val="single" w:sz="6" w:space="0" w:color="00000A"/>
-              <w:bottom w:val="single" w:sz="6" w:space="0" w:color="00000A"/>
-              <w:insideH w:val="single" w:sz="6" w:space="0" w:color="00000A"/>
-              <w:right w:val="single" w:sz="6" w:space="0" w:color="00000A"/>
-              <w:insideV w:val="single" w:sz="6" w:space="0" w:color="00000A"/>
-            </w:tcBorders>
-            <w:shd w:fill="FFFFFF" w:val="clear"/>
-            <w:tcMar>
-              <w:left w:w="-7" w:type="dxa"/>
-            </w:tcMar>
-            <w:vAlign w:val="center"/>
-          </w:tcPr>
-          <w:p>
-            <w:pPr>
-              <w:pStyle w:val="Normal"/>
-              <w:spacing w:lineRule="exact" w:line="330"/>
-              <w:jc w:val="center"/>
-              <w:rPr>
                 <w:rFonts w:eastAsia="方正书宋简体"/>
                 <w:bCs/>
                 <w:color w:val="0070C0"/>
@@ -3803,7 +3803,7 @@
         </w:tc>
         <w:tc>
           <w:tcPr>
-            <w:tcW w:w="2272" w:type="dxa"/>
+            <w:tcW w:w="2278" w:type="dxa"/>
             <w:tcBorders>
               <w:top w:val="nil"/>
               <w:left w:val="single" w:sz="6" w:space="0" w:color="00000A"/>
@@ -3855,7 +3855,7 @@
         </w:trPr>
         <w:tc>
           <w:tcPr>
-            <w:tcW w:w="636" w:type="dxa"/>
+            <w:tcW w:w="633" w:type="dxa"/>
             <w:gridSpan w:val="2"/>
             <w:vMerge w:val="continue"/>
             <w:tcBorders>
@@ -3936,6 +3936,52 @@
         </w:tc>
         <w:tc>
           <w:tcPr>
+            <w:tcW w:w="2243" w:type="dxa"/>
+            <w:tcBorders>
+              <w:top w:val="single" w:sz="6" w:space="0" w:color="00000A"/>
+              <w:left w:val="single" w:sz="6" w:space="0" w:color="00000A"/>
+              <w:bottom w:val="single" w:sz="6" w:space="0" w:color="00000A"/>
+              <w:insideH w:val="single" w:sz="6" w:space="0" w:color="00000A"/>
+              <w:right w:val="single" w:sz="6" w:space="0" w:color="00000A"/>
+              <w:insideV w:val="single" w:sz="6" w:space="0" w:color="00000A"/>
+            </w:tcBorders>
+            <w:shd w:fill="FFFFFF" w:val="clear"/>
+            <w:tcMar>
+              <w:left w:w="-7" w:type="dxa"/>
+            </w:tcMar>
+            <w:vAlign w:val="center"/>
+          </w:tcPr>
+          <w:p>
+            <w:pPr>
+              <w:pStyle w:val="Normal"/>
+              <w:spacing w:lineRule="exact" w:line="330"/>
+              <w:jc w:val="center"/>
+              <w:rPr>
+                <w:rFonts w:eastAsia="方正书宋简体" w:cs="Times New Roman"/>
+                <w:bCs/>
+                <w:color w:val="000000"/>
+                <w:spacing w:val="4"/>
+                <w:sz w:val="22"/>
+                <w:szCs w:val="22"/>
+                <w:lang w:val="en-US" w:eastAsia="zh-CN" w:bidi="ar-SA"/>
+              </w:rPr>
+            </w:pPr>
+            <w:r>
+              <w:rPr>
+                <w:rFonts w:eastAsia="方正书宋简体" w:cs="Times New Roman"/>
+                <w:bCs/>
+                <w:color w:val="000000"/>
+                <w:spacing w:val="4"/>
+                <w:sz w:val="22"/>
+                <w:szCs w:val="22"/>
+                <w:lang w:val="en-US" w:eastAsia="zh-CN" w:bidi="ar-SA"/>
+              </w:rPr>
+              <w:t>${nextTestDate}</w:t>
+            </w:r>
+          </w:p>
+        </w:tc>
+        <w:tc>
+          <w:tcPr>
             <w:tcW w:w="2246" w:type="dxa"/>
             <w:tcBorders>
               <w:top w:val="single" w:sz="6" w:space="0" w:color="00000A"/>
@@ -3957,71 +4003,25 @@
               <w:spacing w:lineRule="exact" w:line="330"/>
               <w:jc w:val="center"/>
               <w:rPr>
-                <w:rFonts w:eastAsia="方正书宋简体" w:cs="Times New Roman"/>
-                <w:bCs/>
-                <w:color w:val="000000"/>
-                <w:spacing w:val="4"/>
-                <w:sz w:val="22"/>
-                <w:szCs w:val="22"/>
-                <w:lang w:val="en-US" w:eastAsia="zh-CN" w:bidi="ar-SA"/>
-              </w:rPr>
-            </w:pPr>
-            <w:r>
-              <w:rPr>
-                <w:rFonts w:eastAsia="方正书宋简体" w:cs="Times New Roman"/>
-                <w:bCs/>
-                <w:color w:val="000000"/>
-                <w:spacing w:val="4"/>
-                <w:sz w:val="22"/>
-                <w:szCs w:val="22"/>
-                <w:lang w:val="en-US" w:eastAsia="zh-CN" w:bidi="ar-SA"/>
-              </w:rPr>
-              <w:t>${nextTestDate}</w:t>
-            </w:r>
-          </w:p>
-        </w:tc>
-        <w:tc>
-          <w:tcPr>
-            <w:tcW w:w="2246" w:type="dxa"/>
-            <w:tcBorders>
-              <w:top w:val="single" w:sz="6" w:space="0" w:color="00000A"/>
-              <w:left w:val="single" w:sz="6" w:space="0" w:color="00000A"/>
-              <w:bottom w:val="single" w:sz="6" w:space="0" w:color="00000A"/>
-              <w:insideH w:val="single" w:sz="6" w:space="0" w:color="00000A"/>
-              <w:right w:val="single" w:sz="6" w:space="0" w:color="00000A"/>
-              <w:insideV w:val="single" w:sz="6" w:space="0" w:color="00000A"/>
-            </w:tcBorders>
-            <w:shd w:fill="FFFFFF" w:val="clear"/>
-            <w:tcMar>
-              <w:left w:w="-7" w:type="dxa"/>
-            </w:tcMar>
-            <w:vAlign w:val="center"/>
-          </w:tcPr>
-          <w:p>
-            <w:pPr>
-              <w:pStyle w:val="Normal"/>
-              <w:spacing w:lineRule="exact" w:line="330"/>
-              <w:jc w:val="center"/>
-              <w:rPr>
-                <w:rFonts w:eastAsia="方正书宋简体"/>
-                <w:bCs/>
-                <w:sz w:val="24"/>
-                <w:szCs w:val="24"/>
-              </w:rPr>
-            </w:pPr>
-            <w:r>
-              <w:rPr>
-                <w:rFonts w:eastAsia="方正书宋简体"/>
-                <w:bCs/>
-                <w:sz w:val="24"/>
-                <w:szCs w:val="24"/>
-              </w:rPr>
-            </w:r>
-          </w:p>
-        </w:tc>
-        <w:tc>
-          <w:tcPr>
-            <w:tcW w:w="2272" w:type="dxa"/>
+                <w:rFonts w:eastAsia="方正书宋简体"/>
+                <w:bCs/>
+                <w:sz w:val="24"/>
+                <w:szCs w:val="24"/>
+              </w:rPr>
+            </w:pPr>
+            <w:r>
+              <w:rPr>
+                <w:rFonts w:eastAsia="方正书宋简体"/>
+                <w:bCs/>
+                <w:sz w:val="24"/>
+                <w:szCs w:val="24"/>
+              </w:rPr>
+            </w:r>
+          </w:p>
+        </w:tc>
+        <w:tc>
+          <w:tcPr>
+            <w:tcW w:w="2278" w:type="dxa"/>
             <w:tcBorders>
               <w:top w:val="single" w:sz="6" w:space="0" w:color="00000A"/>
               <w:left w:val="single" w:sz="6" w:space="0" w:color="00000A"/>

--- a/converter/src/main/resources/template/form1.docx
+++ b/converter/src/main/resources/template/form1.docx
@@ -8,12 +8,13 @@
         <w:spacing w:before="0" w:after="312"/>
         <w:jc w:val="center"/>
         <w:rPr>
-          <w:rFonts w:eastAsia="方正书宋简体"/>
-          <w:bCs/>
-          <w:color w:val="FF0000"/>
+          <w:rFonts w:ascii="黑体" w:hAnsi="黑体" w:eastAsia="黑体"/>
+          <w:sz w:val="32"/>
+          <w:szCs w:val="32"/>
         </w:rPr>
       </w:pPr>
       <w:bookmarkStart w:id="0" w:name="_Toc474227656"/>
+      <w:bookmarkEnd w:id="0"/>
       <w:r>
         <w:rPr>
           <w:rFonts w:ascii="黑体" w:hAnsi="黑体" w:eastAsia="黑体"/>
@@ -21,15 +22,6 @@
           <w:szCs w:val="32"/>
         </w:rPr>
         <w:t>特种设备使用登记表</w:t>
-      </w:r>
-      <w:bookmarkEnd w:id="0"/>
-      <w:r>
-        <w:rPr>
-          <w:rFonts w:eastAsia="方正书宋简体"/>
-          <w:bCs/>
-          <w:color w:val="FF0000"/>
-        </w:rPr>
-        <w:t>②</w:t>
       </w:r>
     </w:p>
     <w:p>
@@ -44,10 +36,22 @@
       </w:r>
       <w:r>
         <w:rPr>
+          <w:rFonts w:eastAsia="方正书宋简体" w:cs="Times New Roman"/>
+          <w:bCs/>
+          <w:color w:val="000000"/>
+          <w:spacing w:val="4"/>
+          <w:sz w:val="22"/>
+          <w:szCs w:val="22"/>
+          <w:lang w:val="en-US" w:eastAsia="zh-CN" w:bidi="ar-SA"/>
+        </w:rPr>
+        <w:t>${registkind}</w:t>
+      </w:r>
+      <w:r>
+        <w:rPr>
           <w:sz w:val="22"/>
           <w:szCs w:val="22"/>
         </w:rPr>
-        <w:t>${registKind}</w:t>
+        <w:t xml:space="preserve"> </w:t>
       </w:r>
       <w:r>
         <w:rPr/>
@@ -131,19 +135,10 @@
               <w:pStyle w:val="Normal"/>
               <w:spacing w:lineRule="exact" w:line="330"/>
               <w:jc w:val="center"/>
-              <w:rPr>
-                <w:rFonts w:eastAsia="方正书宋简体"/>
-                <w:bCs/>
-                <w:color w:val="FF0000"/>
-              </w:rPr>
-            </w:pPr>
-            <w:r>
-              <w:rPr>
-                <w:rFonts w:eastAsia="方正书宋简体"/>
-                <w:bCs/>
-                <w:color w:val="FF0000"/>
-              </w:rPr>
-              <w:t>④</w:t>
+              <w:rPr/>
+            </w:pPr>
+            <w:r>
+              <w:rPr/>
             </w:r>
           </w:p>
         </w:tc>
@@ -170,29 +165,25 @@
               <w:pStyle w:val="Normal"/>
               <w:jc w:val="center"/>
               <w:rPr>
-                <w:rFonts w:eastAsia="方正书宋简体"/>
-                <w:bCs/>
-                <w:color w:val="FF0000"/>
-              </w:rPr>
-            </w:pPr>
-            <w:r>
-              <w:rPr>
-                <w:rFonts w:eastAsia="方正书宋简体"/>
-                <w:bCs/>
-                <w:color w:val="0070C0"/>
-                <w:sz w:val="24"/>
-                <w:szCs w:val="24"/>
+                <w:rFonts w:ascii="Times New Roman" w:hAnsi="Times New Roman" w:cs="Times New Roman" w:eastAsia="方正书宋简体"/>
+                <w:bCs/>
+                <w:color w:val="00000A"/>
+                <w:sz w:val="24"/>
+                <w:szCs w:val="24"/>
+                <w:lang w:val="en-US" w:eastAsia="zh-CN" w:bidi="ar-SA"/>
+              </w:rPr>
+            </w:pPr>
+            <w:r>
+              <w:rPr>
+                <w:rFonts w:ascii="Times New Roman" w:hAnsi="Times New Roman" w:cs="Times New Roman" w:eastAsia="方正书宋简体"/>
+                <w:bCs/>
+                <w:color w:val="00000A"/>
+                <w:sz w:val="24"/>
+                <w:szCs w:val="24"/>
+                <w:lang w:val="en-US" w:eastAsia="zh-CN" w:bidi="ar-SA"/>
               </w:rPr>
               <w:t>设备种类</w:t>
             </w:r>
-            <w:r>
-              <w:rPr>
-                <w:rFonts w:eastAsia="方正书宋简体"/>
-                <w:bCs/>
-                <w:color w:val="FF0000"/>
-              </w:rPr>
-              <w:t>⑤</w:t>
-            </w:r>
           </w:p>
         </w:tc>
         <w:tc>
@@ -220,30 +211,74 @@
               <w:rPr>
                 <w:rFonts w:eastAsia="方正书宋简体" w:cs="Times New Roman"/>
                 <w:bCs/>
+                <w:color w:val="000000"/>
+                <w:spacing w:val="4"/>
+                <w:sz w:val="22"/>
+                <w:szCs w:val="22"/>
+                <w:lang w:val="en-US" w:eastAsia="zh-CN" w:bidi="ar-SA"/>
+              </w:rPr>
+            </w:pPr>
+            <w:r>
+              <w:rPr>
+                <w:rFonts w:eastAsia="方正书宋简体" w:cs="Times New Roman"/>
+                <w:bCs/>
+                <w:color w:val="000000"/>
+                <w:spacing w:val="4"/>
+                <w:sz w:val="22"/>
+                <w:szCs w:val="22"/>
+                <w:lang w:val="en-US" w:eastAsia="zh-CN" w:bidi="ar-SA"/>
+              </w:rPr>
+              <w:t>${deviceCategory}</w:t>
+            </w:r>
+          </w:p>
+        </w:tc>
+        <w:tc>
+          <w:tcPr>
+            <w:tcW w:w="2246" w:type="dxa"/>
+            <w:tcBorders>
+              <w:top w:val="single" w:sz="8" w:space="0" w:color="00000A"/>
+              <w:left w:val="single" w:sz="6" w:space="0" w:color="00000A"/>
+              <w:bottom w:val="single" w:sz="6" w:space="0" w:color="00000A"/>
+              <w:insideH w:val="single" w:sz="6" w:space="0" w:color="00000A"/>
+              <w:right w:val="single" w:sz="6" w:space="0" w:color="00000A"/>
+              <w:insideV w:val="single" w:sz="6" w:space="0" w:color="00000A"/>
+            </w:tcBorders>
+            <w:shd w:fill="FFFFFF" w:val="clear"/>
+            <w:tcMar>
+              <w:left w:w="-7" w:type="dxa"/>
+            </w:tcMar>
+            <w:vAlign w:val="center"/>
+          </w:tcPr>
+          <w:p>
+            <w:pPr>
+              <w:pStyle w:val="Normal"/>
+              <w:spacing w:lineRule="exact" w:line="330"/>
+              <w:jc w:val="center"/>
+              <w:rPr>
+                <w:rFonts w:ascii="Times New Roman" w:hAnsi="Times New Roman" w:cs="Times New Roman" w:eastAsia="方正书宋简体"/>
+                <w:bCs/>
                 <w:color w:val="00000A"/>
-                <w:spacing w:val="4"/>
-                <w:sz w:val="22"/>
-                <w:szCs w:val="22"/>
-                <w:lang w:val="en-US" w:eastAsia="zh-CN" w:bidi="ar-SA"/>
-              </w:rPr>
-            </w:pPr>
-            <w:r>
-              <w:rPr>
-                <w:rFonts w:eastAsia="方正书宋简体" w:cs="Times New Roman"/>
+                <w:sz w:val="24"/>
+                <w:szCs w:val="24"/>
+                <w:lang w:val="en-US" w:eastAsia="zh-CN" w:bidi="ar-SA"/>
+              </w:rPr>
+            </w:pPr>
+            <w:r>
+              <w:rPr>
+                <w:rFonts w:ascii="Times New Roman" w:hAnsi="Times New Roman" w:cs="Times New Roman" w:eastAsia="方正书宋简体"/>
                 <w:bCs/>
                 <w:color w:val="00000A"/>
-                <w:spacing w:val="4"/>
-                <w:sz w:val="22"/>
-                <w:szCs w:val="22"/>
-                <w:lang w:val="en-US" w:eastAsia="zh-CN" w:bidi="ar-SA"/>
-              </w:rPr>
-              <w:t>${deviceCategory}</w:t>
-            </w:r>
-          </w:p>
-        </w:tc>
-        <w:tc>
-          <w:tcPr>
-            <w:tcW w:w="2246" w:type="dxa"/>
+                <w:sz w:val="24"/>
+                <w:szCs w:val="24"/>
+                <w:lang w:val="en-US" w:eastAsia="zh-CN" w:bidi="ar-SA"/>
+              </w:rPr>
+              <w:t>设备类别</w:t>
+            </w:r>
+          </w:p>
+        </w:tc>
+        <w:tc>
+          <w:tcPr>
+            <w:tcW w:w="2278" w:type="dxa"/>
             <w:tcBorders>
               <w:top w:val="single" w:sz="8" w:space="0" w:color="00000A"/>
               <w:left w:val="single" w:sz="6" w:space="0" w:color="00000A"/>
@@ -264,62 +299,20 @@
               <w:spacing w:lineRule="exact" w:line="330"/>
               <w:jc w:val="center"/>
               <w:rPr>
-                <w:rFonts w:eastAsia="方正书宋简体"/>
-                <w:bCs/>
-                <w:color w:val="0070C0"/>
-                <w:sz w:val="24"/>
-                <w:szCs w:val="24"/>
-              </w:rPr>
-            </w:pPr>
-            <w:r>
-              <w:rPr>
-                <w:rFonts w:eastAsia="方正书宋简体"/>
-                <w:bCs/>
-                <w:color w:val="0070C0"/>
-                <w:sz w:val="24"/>
-                <w:szCs w:val="24"/>
-              </w:rPr>
-              <w:t>设备类别</w:t>
-            </w:r>
-          </w:p>
-        </w:tc>
-        <w:tc>
-          <w:tcPr>
-            <w:tcW w:w="2278" w:type="dxa"/>
-            <w:tcBorders>
-              <w:top w:val="single" w:sz="8" w:space="0" w:color="00000A"/>
-              <w:left w:val="single" w:sz="6" w:space="0" w:color="00000A"/>
-              <w:bottom w:val="single" w:sz="6" w:space="0" w:color="00000A"/>
-              <w:insideH w:val="single" w:sz="6" w:space="0" w:color="00000A"/>
-              <w:right w:val="single" w:sz="6" w:space="0" w:color="00000A"/>
-              <w:insideV w:val="single" w:sz="6" w:space="0" w:color="00000A"/>
-            </w:tcBorders>
-            <w:shd w:fill="FFFFFF" w:val="clear"/>
-            <w:tcMar>
-              <w:left w:w="-7" w:type="dxa"/>
-            </w:tcMar>
-            <w:vAlign w:val="center"/>
-          </w:tcPr>
-          <w:p>
-            <w:pPr>
-              <w:pStyle w:val="Normal"/>
-              <w:spacing w:lineRule="exact" w:line="330"/>
-              <w:jc w:val="center"/>
-              <w:rPr>
-                <w:rFonts w:eastAsia="方正书宋简体" w:cs="Times New Roman"/>
-                <w:bCs/>
-                <w:color w:val="00000A"/>
-                <w:spacing w:val="4"/>
-                <w:sz w:val="22"/>
-                <w:szCs w:val="22"/>
-                <w:lang w:val="en-US" w:eastAsia="zh-CN" w:bidi="ar-SA"/>
-              </w:rPr>
-            </w:pPr>
-            <w:r>
-              <w:rPr>
-                <w:rFonts w:eastAsia="方正书宋简体" w:cs="Times New Roman"/>
-                <w:bCs/>
-                <w:color w:val="00000A"/>
+                <w:rFonts w:eastAsia="方正书宋简体" w:cs="Times New Roman"/>
+                <w:bCs/>
+                <w:color w:val="000000"/>
+                <w:spacing w:val="4"/>
+                <w:sz w:val="22"/>
+                <w:szCs w:val="22"/>
+                <w:lang w:val="en-US" w:eastAsia="zh-CN" w:bidi="ar-SA"/>
+              </w:rPr>
+            </w:pPr>
+            <w:r>
+              <w:rPr>
+                <w:rFonts w:eastAsia="方正书宋简体" w:cs="Times New Roman"/>
+                <w:bCs/>
+                <w:color w:val="000000"/>
                 <w:spacing w:val="4"/>
                 <w:sz w:val="22"/>
                 <w:szCs w:val="22"/>
@@ -398,20 +391,22 @@
               <w:pStyle w:val="Normal"/>
               <w:jc w:val="center"/>
               <w:rPr>
-                <w:rFonts w:eastAsia="方正书宋简体"/>
-                <w:bCs/>
-                <w:color w:val="0070C0"/>
-                <w:sz w:val="24"/>
-                <w:szCs w:val="24"/>
-              </w:rPr>
-            </w:pPr>
-            <w:r>
-              <w:rPr>
-                <w:rFonts w:eastAsia="方正书宋简体"/>
-                <w:bCs/>
-                <w:color w:val="0070C0"/>
-                <w:sz w:val="24"/>
-                <w:szCs w:val="24"/>
+                <w:rFonts w:ascii="Times New Roman" w:hAnsi="Times New Roman" w:cs="Times New Roman" w:eastAsia="方正书宋简体"/>
+                <w:bCs/>
+                <w:color w:val="00000A"/>
+                <w:sz w:val="24"/>
+                <w:szCs w:val="24"/>
+                <w:lang w:val="en-US" w:eastAsia="zh-CN" w:bidi="ar-SA"/>
+              </w:rPr>
+            </w:pPr>
+            <w:r>
+              <w:rPr>
+                <w:rFonts w:ascii="Times New Roman" w:hAnsi="Times New Roman" w:cs="Times New Roman" w:eastAsia="方正书宋简体"/>
+                <w:bCs/>
+                <w:color w:val="00000A"/>
+                <w:sz w:val="24"/>
+                <w:szCs w:val="24"/>
+                <w:lang w:val="en-US" w:eastAsia="zh-CN" w:bidi="ar-SA"/>
               </w:rPr>
               <w:t>设备品种</w:t>
             </w:r>
@@ -421,39 +416,39 @@
           <w:tcPr>
             <w:tcW w:w="2243" w:type="dxa"/>
             <w:tcBorders>
-              <w:top w:val="single" w:sz="6" w:space="0" w:color="00000A"/>
-              <w:left w:val="single" w:sz="6" w:space="0" w:color="00000A"/>
-              <w:bottom w:val="single" w:sz="6" w:space="0" w:color="00000A"/>
-              <w:insideH w:val="single" w:sz="6" w:space="0" w:color="00000A"/>
-              <w:right w:val="single" w:sz="6" w:space="0" w:color="00000A"/>
-              <w:insideV w:val="single" w:sz="6" w:space="0" w:color="00000A"/>
-            </w:tcBorders>
-            <w:shd w:fill="FFFFFF" w:val="clear"/>
-            <w:tcMar>
-              <w:left w:w="-7" w:type="dxa"/>
-            </w:tcMar>
-            <w:vAlign w:val="center"/>
-          </w:tcPr>
-          <w:p>
-            <w:pPr>
-              <w:pStyle w:val="Normal"/>
-              <w:spacing w:lineRule="exact" w:line="330"/>
-              <w:jc w:val="center"/>
-              <w:rPr>
-                <w:rFonts w:eastAsia="方正书宋简体" w:cs="Times New Roman"/>
-                <w:bCs/>
-                <w:color w:val="00000A"/>
-                <w:spacing w:val="4"/>
-                <w:sz w:val="22"/>
-                <w:szCs w:val="22"/>
-                <w:lang w:val="en-US" w:eastAsia="zh-CN" w:bidi="ar-SA"/>
-              </w:rPr>
-            </w:pPr>
-            <w:r>
-              <w:rPr>
-                <w:rFonts w:eastAsia="方正书宋简体" w:cs="Times New Roman"/>
-                <w:bCs/>
-                <w:color w:val="00000A"/>
+              <w:top w:val="single" w:sz="8" w:space="0" w:color="00000A"/>
+              <w:left w:val="single" w:sz="6" w:space="0" w:color="00000A"/>
+              <w:bottom w:val="single" w:sz="6" w:space="0" w:color="00000A"/>
+              <w:insideH w:val="single" w:sz="6" w:space="0" w:color="00000A"/>
+              <w:right w:val="single" w:sz="6" w:space="0" w:color="00000A"/>
+              <w:insideV w:val="single" w:sz="6" w:space="0" w:color="00000A"/>
+            </w:tcBorders>
+            <w:shd w:fill="FFFFFF" w:val="clear"/>
+            <w:tcMar>
+              <w:left w:w="-7" w:type="dxa"/>
+            </w:tcMar>
+            <w:vAlign w:val="center"/>
+          </w:tcPr>
+          <w:p>
+            <w:pPr>
+              <w:pStyle w:val="Normal"/>
+              <w:spacing w:lineRule="exact" w:line="330"/>
+              <w:jc w:val="center"/>
+              <w:rPr>
+                <w:rFonts w:eastAsia="方正书宋简体" w:cs="Times New Roman"/>
+                <w:bCs/>
+                <w:color w:val="000000"/>
+                <w:spacing w:val="4"/>
+                <w:sz w:val="22"/>
+                <w:szCs w:val="22"/>
+                <w:lang w:val="en-US" w:eastAsia="zh-CN" w:bidi="ar-SA"/>
+              </w:rPr>
+            </w:pPr>
+            <w:r>
+              <w:rPr>
+                <w:rFonts w:eastAsia="方正书宋简体" w:cs="Times New Roman"/>
+                <w:bCs/>
+                <w:color w:val="000000"/>
                 <w:spacing w:val="4"/>
                 <w:sz w:val="22"/>
                 <w:szCs w:val="22"/>
@@ -528,18 +523,18 @@
               <w:rPr>
                 <w:rFonts w:eastAsia="方正书宋简体" w:cs="Times New Roman"/>
                 <w:bCs/>
-                <w:color w:val="00000A"/>
-                <w:spacing w:val="4"/>
-                <w:sz w:val="22"/>
-                <w:szCs w:val="22"/>
-                <w:lang w:val="en-US" w:eastAsia="zh-CN" w:bidi="ar-SA"/>
-              </w:rPr>
-            </w:pPr>
-            <w:r>
-              <w:rPr>
-                <w:rFonts w:eastAsia="方正书宋简体" w:cs="Times New Roman"/>
-                <w:bCs/>
-                <w:color w:val="00000A"/>
+                <w:color w:val="000000"/>
+                <w:spacing w:val="4"/>
+                <w:sz w:val="22"/>
+                <w:szCs w:val="22"/>
+                <w:lang w:val="en-US" w:eastAsia="zh-CN" w:bidi="ar-SA"/>
+              </w:rPr>
+            </w:pPr>
+            <w:r>
+              <w:rPr>
+                <w:rFonts w:eastAsia="方正书宋简体" w:cs="Times New Roman"/>
+                <w:bCs/>
+                <w:color w:val="000000"/>
                 <w:spacing w:val="4"/>
                 <w:sz w:val="22"/>
                 <w:szCs w:val="22"/>
@@ -660,18 +655,18 @@
               <w:rPr>
                 <w:rFonts w:eastAsia="方正书宋简体" w:cs="Times New Roman"/>
                 <w:bCs/>
-                <w:color w:val="00000A"/>
-                <w:spacing w:val="4"/>
-                <w:sz w:val="22"/>
-                <w:szCs w:val="22"/>
-                <w:lang w:val="en-US" w:eastAsia="zh-CN" w:bidi="ar-SA"/>
-              </w:rPr>
-            </w:pPr>
-            <w:r>
-              <w:rPr>
-                <w:rFonts w:eastAsia="方正书宋简体" w:cs="Times New Roman"/>
-                <w:bCs/>
-                <w:color w:val="00000A"/>
+                <w:color w:val="000000"/>
+                <w:spacing w:val="4"/>
+                <w:sz w:val="22"/>
+                <w:szCs w:val="22"/>
+                <w:lang w:val="en-US" w:eastAsia="zh-CN" w:bidi="ar-SA"/>
+              </w:rPr>
+            </w:pPr>
+            <w:r>
+              <w:rPr>
+                <w:rFonts w:eastAsia="方正书宋简体" w:cs="Times New Roman"/>
+                <w:bCs/>
+                <w:color w:val="000000"/>
                 <w:spacing w:val="4"/>
                 <w:sz w:val="22"/>
                 <w:szCs w:val="22"/>
@@ -773,18 +768,18 @@
               <w:rPr>
                 <w:rFonts w:eastAsia="方正书宋简体" w:cs="Times New Roman"/>
                 <w:bCs/>
-                <w:color w:val="00000A"/>
-                <w:spacing w:val="4"/>
-                <w:sz w:val="22"/>
-                <w:szCs w:val="22"/>
-                <w:lang w:val="en-US" w:eastAsia="zh-CN" w:bidi="ar-SA"/>
-              </w:rPr>
-            </w:pPr>
-            <w:r>
-              <w:rPr>
-                <w:rFonts w:eastAsia="方正书宋简体" w:cs="Times New Roman"/>
-                <w:bCs/>
-                <w:color w:val="00000A"/>
+                <w:color w:val="000000"/>
+                <w:spacing w:val="4"/>
+                <w:sz w:val="22"/>
+                <w:szCs w:val="22"/>
+                <w:lang w:val="en-US" w:eastAsia="zh-CN" w:bidi="ar-SA"/>
+              </w:rPr>
+            </w:pPr>
+            <w:r>
+              <w:rPr>
+                <w:rFonts w:eastAsia="方正书宋简体" w:cs="Times New Roman"/>
+                <w:bCs/>
+                <w:color w:val="000000"/>
                 <w:spacing w:val="4"/>
                 <w:sz w:val="22"/>
                 <w:szCs w:val="22"/>
@@ -905,18 +900,18 @@
               <w:rPr>
                 <w:rFonts w:eastAsia="方正书宋简体" w:cs="Times New Roman"/>
                 <w:bCs/>
-                <w:color w:val="00000A"/>
-                <w:spacing w:val="4"/>
-                <w:sz w:val="22"/>
-                <w:szCs w:val="22"/>
-                <w:lang w:val="en-US" w:eastAsia="zh-CN" w:bidi="ar-SA"/>
-              </w:rPr>
-            </w:pPr>
-            <w:r>
-              <w:rPr>
-                <w:rFonts w:eastAsia="方正书宋简体" w:cs="Times New Roman"/>
-                <w:bCs/>
-                <w:color w:val="00000A"/>
+                <w:color w:val="000000"/>
+                <w:spacing w:val="4"/>
+                <w:sz w:val="22"/>
+                <w:szCs w:val="22"/>
+                <w:lang w:val="en-US" w:eastAsia="zh-CN" w:bidi="ar-SA"/>
+              </w:rPr>
+            </w:pPr>
+            <w:r>
+              <w:rPr>
+                <w:rFonts w:eastAsia="方正书宋简体" w:cs="Times New Roman"/>
+                <w:bCs/>
+                <w:color w:val="000000"/>
                 <w:spacing w:val="4"/>
                 <w:sz w:val="22"/>
                 <w:szCs w:val="22"/>
@@ -1095,39 +1090,39 @@
             <w:tcW w:w="6767" w:type="dxa"/>
             <w:gridSpan w:val="3"/>
             <w:tcBorders>
-              <w:top w:val="single" w:sz="8" w:space="0" w:color="00000A"/>
-              <w:left w:val="single" w:sz="6" w:space="0" w:color="00000A"/>
-              <w:bottom w:val="single" w:sz="6" w:space="0" w:color="00000A"/>
-              <w:insideH w:val="single" w:sz="6" w:space="0" w:color="00000A"/>
-              <w:right w:val="single" w:sz="6" w:space="0" w:color="00000A"/>
-              <w:insideV w:val="single" w:sz="6" w:space="0" w:color="00000A"/>
-            </w:tcBorders>
-            <w:shd w:fill="FFFFFF" w:val="clear"/>
-            <w:tcMar>
-              <w:left w:w="-7" w:type="dxa"/>
-            </w:tcMar>
-            <w:vAlign w:val="center"/>
-          </w:tcPr>
-          <w:p>
-            <w:pPr>
-              <w:pStyle w:val="Normal"/>
-              <w:spacing w:lineRule="exact" w:line="330"/>
-              <w:jc w:val="center"/>
-              <w:rPr>
-                <w:rFonts w:eastAsia="方正书宋简体" w:cs="Times New Roman"/>
-                <w:bCs/>
-                <w:color w:val="00000A"/>
-                <w:spacing w:val="4"/>
-                <w:sz w:val="22"/>
-                <w:szCs w:val="22"/>
-                <w:lang w:val="en-US" w:eastAsia="zh-CN" w:bidi="ar-SA"/>
-              </w:rPr>
-            </w:pPr>
-            <w:r>
-              <w:rPr>
-                <w:rFonts w:eastAsia="方正书宋简体" w:cs="Times New Roman"/>
-                <w:bCs/>
-                <w:color w:val="00000A"/>
+              <w:top w:val="single" w:sz="6" w:space="0" w:color="00000A"/>
+              <w:left w:val="single" w:sz="6" w:space="0" w:color="00000A"/>
+              <w:bottom w:val="single" w:sz="6" w:space="0" w:color="00000A"/>
+              <w:insideH w:val="single" w:sz="6" w:space="0" w:color="00000A"/>
+              <w:right w:val="single" w:sz="6" w:space="0" w:color="00000A"/>
+              <w:insideV w:val="single" w:sz="6" w:space="0" w:color="00000A"/>
+            </w:tcBorders>
+            <w:shd w:fill="FFFFFF" w:val="clear"/>
+            <w:tcMar>
+              <w:left w:w="-7" w:type="dxa"/>
+            </w:tcMar>
+            <w:vAlign w:val="center"/>
+          </w:tcPr>
+          <w:p>
+            <w:pPr>
+              <w:pStyle w:val="Normal"/>
+              <w:spacing w:lineRule="exact" w:line="330"/>
+              <w:jc w:val="center"/>
+              <w:rPr>
+                <w:rFonts w:eastAsia="方正书宋简体" w:cs="Times New Roman"/>
+                <w:bCs/>
+                <w:color w:val="000000"/>
+                <w:spacing w:val="4"/>
+                <w:sz w:val="22"/>
+                <w:szCs w:val="22"/>
+                <w:lang w:val="en-US" w:eastAsia="zh-CN" w:bidi="ar-SA"/>
+              </w:rPr>
+            </w:pPr>
+            <w:r>
+              <w:rPr>
+                <w:rFonts w:eastAsia="方正书宋简体" w:cs="Times New Roman"/>
+                <w:bCs/>
+                <w:color w:val="000000"/>
                 <w:spacing w:val="4"/>
                 <w:sz w:val="22"/>
                 <w:szCs w:val="22"/>
@@ -1249,18 +1244,18 @@
               <w:rPr>
                 <w:rFonts w:eastAsia="方正书宋简体" w:cs="Times New Roman"/>
                 <w:bCs/>
-                <w:color w:val="00000A"/>
-                <w:spacing w:val="4"/>
-                <w:sz w:val="22"/>
-                <w:szCs w:val="22"/>
-                <w:lang w:val="en-US" w:eastAsia="zh-CN" w:bidi="ar-SA"/>
-              </w:rPr>
-            </w:pPr>
-            <w:r>
-              <w:rPr>
-                <w:rFonts w:eastAsia="方正书宋简体" w:cs="Times New Roman"/>
-                <w:bCs/>
-                <w:color w:val="00000A"/>
+                <w:color w:val="000000"/>
+                <w:spacing w:val="4"/>
+                <w:sz w:val="22"/>
+                <w:szCs w:val="22"/>
+                <w:lang w:val="en-US" w:eastAsia="zh-CN" w:bidi="ar-SA"/>
+              </w:rPr>
+            </w:pPr>
+            <w:r>
+              <w:rPr>
+                <w:rFonts w:eastAsia="方正书宋简体" w:cs="Times New Roman"/>
+                <w:bCs/>
+                <w:color w:val="000000"/>
                 <w:spacing w:val="4"/>
                 <w:sz w:val="22"/>
                 <w:szCs w:val="22"/>
@@ -1382,18 +1377,18 @@
               <w:rPr>
                 <w:rFonts w:eastAsia="方正书宋简体" w:cs="Times New Roman"/>
                 <w:bCs/>
-                <w:color w:val="00000A"/>
-                <w:spacing w:val="4"/>
-                <w:sz w:val="22"/>
-                <w:szCs w:val="22"/>
-                <w:lang w:val="en-US" w:eastAsia="zh-CN" w:bidi="ar-SA"/>
-              </w:rPr>
-            </w:pPr>
-            <w:r>
-              <w:rPr>
-                <w:rFonts w:eastAsia="方正书宋简体" w:cs="Times New Roman"/>
-                <w:bCs/>
-                <w:color w:val="00000A"/>
+                <w:color w:val="000000"/>
+                <w:spacing w:val="4"/>
+                <w:sz w:val="22"/>
+                <w:szCs w:val="22"/>
+                <w:lang w:val="en-US" w:eastAsia="zh-CN" w:bidi="ar-SA"/>
+              </w:rPr>
+            </w:pPr>
+            <w:r>
+              <w:rPr>
+                <w:rFonts w:eastAsia="方正书宋简体" w:cs="Times New Roman"/>
+                <w:bCs/>
+                <w:color w:val="000000"/>
                 <w:spacing w:val="4"/>
                 <w:sz w:val="22"/>
                 <w:szCs w:val="22"/>
@@ -1516,18 +1511,18 @@
               <w:rPr>
                 <w:rFonts w:eastAsia="方正书宋简体" w:cs="Times New Roman"/>
                 <w:bCs/>
-                <w:color w:val="00000A"/>
-                <w:spacing w:val="4"/>
-                <w:sz w:val="22"/>
-                <w:szCs w:val="22"/>
-                <w:lang w:val="en-US" w:eastAsia="zh-CN" w:bidi="ar-SA"/>
-              </w:rPr>
-            </w:pPr>
-            <w:r>
-              <w:rPr>
-                <w:rFonts w:eastAsia="方正书宋简体" w:cs="Times New Roman"/>
-                <w:bCs/>
-                <w:color w:val="00000A"/>
+                <w:color w:val="000000"/>
+                <w:spacing w:val="4"/>
+                <w:sz w:val="22"/>
+                <w:szCs w:val="22"/>
+                <w:lang w:val="en-US" w:eastAsia="zh-CN" w:bidi="ar-SA"/>
+              </w:rPr>
+            </w:pPr>
+            <w:r>
+              <w:rPr>
+                <w:rFonts w:eastAsia="方正书宋简体" w:cs="Times New Roman"/>
+                <w:bCs/>
+                <w:color w:val="000000"/>
                 <w:spacing w:val="4"/>
                 <w:sz w:val="22"/>
                 <w:szCs w:val="22"/>
@@ -1650,18 +1645,18 @@
               <w:rPr>
                 <w:rFonts w:eastAsia="方正书宋简体" w:cs="Times New Roman"/>
                 <w:bCs/>
-                <w:color w:val="00000A"/>
-                <w:spacing w:val="4"/>
-                <w:sz w:val="22"/>
-                <w:szCs w:val="22"/>
-                <w:lang w:val="en-US" w:eastAsia="zh-CN" w:bidi="ar-SA"/>
-              </w:rPr>
-            </w:pPr>
-            <w:r>
-              <w:rPr>
-                <w:rFonts w:eastAsia="方正书宋简体" w:cs="Times New Roman"/>
-                <w:bCs/>
-                <w:color w:val="00000A"/>
+                <w:color w:val="000000"/>
+                <w:spacing w:val="4"/>
+                <w:sz w:val="22"/>
+                <w:szCs w:val="22"/>
+                <w:lang w:val="en-US" w:eastAsia="zh-CN" w:bidi="ar-SA"/>
+              </w:rPr>
+            </w:pPr>
+            <w:r>
+              <w:rPr>
+                <w:rFonts w:eastAsia="方正书宋简体" w:cs="Times New Roman"/>
+                <w:bCs/>
+                <w:color w:val="000000"/>
                 <w:spacing w:val="4"/>
                 <w:sz w:val="22"/>
                 <w:szCs w:val="22"/>
@@ -1784,18 +1779,18 @@
               <w:rPr>
                 <w:rFonts w:eastAsia="方正书宋简体" w:cs="Times New Roman"/>
                 <w:bCs/>
-                <w:color w:val="00000A"/>
-                <w:spacing w:val="4"/>
-                <w:sz w:val="22"/>
-                <w:szCs w:val="22"/>
-                <w:lang w:val="en-US" w:eastAsia="zh-CN" w:bidi="ar-SA"/>
-              </w:rPr>
-            </w:pPr>
-            <w:r>
-              <w:rPr>
-                <w:rFonts w:eastAsia="方正书宋简体" w:cs="Times New Roman"/>
-                <w:bCs/>
-                <w:color w:val="00000A"/>
+                <w:color w:val="000000"/>
+                <w:spacing w:val="4"/>
+                <w:sz w:val="22"/>
+                <w:szCs w:val="22"/>
+                <w:lang w:val="en-US" w:eastAsia="zh-CN" w:bidi="ar-SA"/>
+              </w:rPr>
+            </w:pPr>
+            <w:r>
+              <w:rPr>
+                <w:rFonts w:eastAsia="方正书宋简体" w:cs="Times New Roman"/>
+                <w:bCs/>
+                <w:color w:val="000000"/>
                 <w:spacing w:val="4"/>
                 <w:sz w:val="22"/>
                 <w:szCs w:val="22"/>
@@ -1917,18 +1912,18 @@
               <w:rPr>
                 <w:rFonts w:eastAsia="方正书宋简体" w:cs="Times New Roman"/>
                 <w:bCs/>
-                <w:color w:val="00000A"/>
-                <w:spacing w:val="4"/>
-                <w:sz w:val="22"/>
-                <w:szCs w:val="22"/>
-                <w:lang w:val="en-US" w:eastAsia="zh-CN" w:bidi="ar-SA"/>
-              </w:rPr>
-            </w:pPr>
-            <w:r>
-              <w:rPr>
-                <w:rFonts w:eastAsia="方正书宋简体" w:cs="Times New Roman"/>
-                <w:bCs/>
-                <w:color w:val="00000A"/>
+                <w:color w:val="000000"/>
+                <w:spacing w:val="4"/>
+                <w:sz w:val="22"/>
+                <w:szCs w:val="22"/>
+                <w:lang w:val="en-US" w:eastAsia="zh-CN" w:bidi="ar-SA"/>
+              </w:rPr>
+            </w:pPr>
+            <w:r>
+              <w:rPr>
+                <w:rFonts w:eastAsia="方正书宋简体" w:cs="Times New Roman"/>
+                <w:bCs/>
+                <w:color w:val="000000"/>
                 <w:spacing w:val="4"/>
                 <w:sz w:val="22"/>
                 <w:szCs w:val="22"/>
@@ -2011,7 +2006,8 @@
               <w:rPr>
                 <w:rFonts w:eastAsia="方正书宋简体"/>
                 <w:bCs/>
-                <w:color w:val="FF0000"/>
+                <w:sz w:val="24"/>
+                <w:szCs w:val="24"/>
               </w:rPr>
             </w:pPr>
             <w:r>
@@ -2022,14 +2018,6 @@
                 <w:szCs w:val="24"/>
               </w:rPr>
               <w:t>使用单位</w:t>
-            </w:r>
-            <w:r>
-              <w:rPr>
-                <w:rFonts w:eastAsia="方正书宋简体"/>
-                <w:bCs/>
-                <w:color w:val="FF0000"/>
-              </w:rPr>
-              <w:t>⑥</w:t>
             </w:r>
           </w:p>
           <w:p>
@@ -2060,39 +2048,39 @@
           <w:tcPr>
             <w:tcW w:w="2243" w:type="dxa"/>
             <w:tcBorders>
-              <w:top w:val="nil"/>
-              <w:left w:val="single" w:sz="6" w:space="0" w:color="00000A"/>
-              <w:bottom w:val="single" w:sz="6" w:space="0" w:color="00000A"/>
-              <w:insideH w:val="single" w:sz="6" w:space="0" w:color="00000A"/>
-              <w:right w:val="single" w:sz="6" w:space="0" w:color="00000A"/>
-              <w:insideV w:val="single" w:sz="6" w:space="0" w:color="00000A"/>
-            </w:tcBorders>
-            <w:shd w:fill="FFFFFF" w:val="clear"/>
-            <w:tcMar>
-              <w:left w:w="-7" w:type="dxa"/>
-            </w:tcMar>
-            <w:vAlign w:val="center"/>
-          </w:tcPr>
-          <w:p>
-            <w:pPr>
-              <w:pStyle w:val="Normal"/>
-              <w:spacing w:lineRule="exact" w:line="330"/>
-              <w:jc w:val="center"/>
-              <w:rPr>
-                <w:rFonts w:eastAsia="方正书宋简体" w:cs="Times New Roman"/>
-                <w:bCs/>
-                <w:color w:val="00000A"/>
-                <w:spacing w:val="4"/>
-                <w:sz w:val="22"/>
-                <w:szCs w:val="22"/>
-                <w:lang w:val="en-US" w:eastAsia="zh-CN" w:bidi="ar-SA"/>
-              </w:rPr>
-            </w:pPr>
-            <w:r>
-              <w:rPr>
-                <w:rFonts w:eastAsia="方正书宋简体" w:cs="Times New Roman"/>
-                <w:bCs/>
-                <w:color w:val="00000A"/>
+              <w:top w:val="single" w:sz="8" w:space="0" w:color="00000A"/>
+              <w:left w:val="single" w:sz="6" w:space="0" w:color="00000A"/>
+              <w:bottom w:val="single" w:sz="6" w:space="0" w:color="00000A"/>
+              <w:insideH w:val="single" w:sz="6" w:space="0" w:color="00000A"/>
+              <w:right w:val="single" w:sz="6" w:space="0" w:color="00000A"/>
+              <w:insideV w:val="single" w:sz="6" w:space="0" w:color="00000A"/>
+            </w:tcBorders>
+            <w:shd w:fill="FFFFFF" w:val="clear"/>
+            <w:tcMar>
+              <w:left w:w="-7" w:type="dxa"/>
+            </w:tcMar>
+            <w:vAlign w:val="center"/>
+          </w:tcPr>
+          <w:p>
+            <w:pPr>
+              <w:pStyle w:val="Normal"/>
+              <w:spacing w:lineRule="exact" w:line="330"/>
+              <w:jc w:val="center"/>
+              <w:rPr>
+                <w:rFonts w:eastAsia="方正书宋简体" w:cs="Times New Roman"/>
+                <w:bCs/>
+                <w:color w:val="000000"/>
+                <w:spacing w:val="4"/>
+                <w:sz w:val="22"/>
+                <w:szCs w:val="22"/>
+                <w:lang w:val="en-US" w:eastAsia="zh-CN" w:bidi="ar-SA"/>
+              </w:rPr>
+            </w:pPr>
+            <w:r>
+              <w:rPr>
+                <w:rFonts w:eastAsia="方正书宋简体" w:cs="Times New Roman"/>
+                <w:bCs/>
+                <w:color w:val="000000"/>
                 <w:spacing w:val="4"/>
                 <w:sz w:val="22"/>
                 <w:szCs w:val="22"/>
@@ -2167,18 +2155,18 @@
               <w:rPr>
                 <w:rFonts w:eastAsia="方正书宋简体" w:cs="Times New Roman"/>
                 <w:bCs/>
-                <w:color w:val="00000A"/>
-                <w:spacing w:val="4"/>
-                <w:sz w:val="22"/>
-                <w:szCs w:val="22"/>
-                <w:lang w:val="en-US" w:eastAsia="zh-CN" w:bidi="ar-SA"/>
-              </w:rPr>
-            </w:pPr>
-            <w:r>
-              <w:rPr>
-                <w:rFonts w:eastAsia="方正书宋简体" w:cs="Times New Roman"/>
-                <w:bCs/>
-                <w:color w:val="00000A"/>
+                <w:color w:val="000000"/>
+                <w:spacing w:val="4"/>
+                <w:sz w:val="22"/>
+                <w:szCs w:val="22"/>
+                <w:lang w:val="en-US" w:eastAsia="zh-CN" w:bidi="ar-SA"/>
+              </w:rPr>
+            </w:pPr>
+            <w:r>
+              <w:rPr>
+                <w:rFonts w:eastAsia="方正书宋简体" w:cs="Times New Roman"/>
+                <w:bCs/>
+                <w:color w:val="000000"/>
                 <w:spacing w:val="4"/>
                 <w:sz w:val="22"/>
                 <w:szCs w:val="22"/>
@@ -2299,18 +2287,18 @@
               <w:rPr>
                 <w:rFonts w:eastAsia="方正书宋简体" w:cs="Times New Roman"/>
                 <w:bCs/>
-                <w:color w:val="00000A"/>
-                <w:spacing w:val="4"/>
-                <w:sz w:val="22"/>
-                <w:szCs w:val="22"/>
-                <w:lang w:val="en-US" w:eastAsia="zh-CN" w:bidi="ar-SA"/>
-              </w:rPr>
-            </w:pPr>
-            <w:r>
-              <w:rPr>
-                <w:rFonts w:eastAsia="方正书宋简体" w:cs="Times New Roman"/>
-                <w:bCs/>
-                <w:color w:val="00000A"/>
+                <w:color w:val="000000"/>
+                <w:spacing w:val="4"/>
+                <w:sz w:val="22"/>
+                <w:szCs w:val="22"/>
+                <w:lang w:val="en-US" w:eastAsia="zh-CN" w:bidi="ar-SA"/>
+              </w:rPr>
+            </w:pPr>
+            <w:r>
+              <w:rPr>
+                <w:rFonts w:eastAsia="方正书宋简体" w:cs="Times New Roman"/>
+                <w:bCs/>
+                <w:color w:val="000000"/>
                 <w:spacing w:val="4"/>
                 <w:sz w:val="22"/>
                 <w:szCs w:val="22"/>
@@ -2385,18 +2373,18 @@
               <w:rPr>
                 <w:rFonts w:eastAsia="方正书宋简体" w:cs="Times New Roman"/>
                 <w:bCs/>
-                <w:color w:val="00000A"/>
-                <w:spacing w:val="4"/>
-                <w:sz w:val="22"/>
-                <w:szCs w:val="22"/>
-                <w:lang w:val="en-US" w:eastAsia="zh-CN" w:bidi="ar-SA"/>
-              </w:rPr>
-            </w:pPr>
-            <w:r>
-              <w:rPr>
-                <w:rFonts w:eastAsia="方正书宋简体" w:cs="Times New Roman"/>
-                <w:bCs/>
-                <w:color w:val="00000A"/>
+                <w:color w:val="000000"/>
+                <w:spacing w:val="4"/>
+                <w:sz w:val="22"/>
+                <w:szCs w:val="22"/>
+                <w:lang w:val="en-US" w:eastAsia="zh-CN" w:bidi="ar-SA"/>
+              </w:rPr>
+            </w:pPr>
+            <w:r>
+              <w:rPr>
+                <w:rFonts w:eastAsia="方正书宋简体" w:cs="Times New Roman"/>
+                <w:bCs/>
+                <w:color w:val="000000"/>
                 <w:spacing w:val="4"/>
                 <w:sz w:val="22"/>
                 <w:szCs w:val="22"/>
@@ -2517,18 +2505,18 @@
               <w:rPr>
                 <w:rFonts w:eastAsia="方正书宋简体" w:cs="Times New Roman"/>
                 <w:bCs/>
-                <w:color w:val="00000A"/>
-                <w:spacing w:val="4"/>
-                <w:sz w:val="22"/>
-                <w:szCs w:val="22"/>
-                <w:lang w:val="en-US" w:eastAsia="zh-CN" w:bidi="ar-SA"/>
-              </w:rPr>
-            </w:pPr>
-            <w:r>
-              <w:rPr>
-                <w:rFonts w:eastAsia="方正书宋简体" w:cs="Times New Roman"/>
-                <w:bCs/>
-                <w:color w:val="00000A"/>
+                <w:color w:val="000000"/>
+                <w:spacing w:val="4"/>
+                <w:sz w:val="22"/>
+                <w:szCs w:val="22"/>
+                <w:lang w:val="en-US" w:eastAsia="zh-CN" w:bidi="ar-SA"/>
+              </w:rPr>
+            </w:pPr>
+            <w:r>
+              <w:rPr>
+                <w:rFonts w:eastAsia="方正书宋简体" w:cs="Times New Roman"/>
+                <w:bCs/>
+                <w:color w:val="000000"/>
                 <w:spacing w:val="4"/>
                 <w:sz w:val="22"/>
                 <w:szCs w:val="22"/>
@@ -2603,18 +2591,18 @@
               <w:rPr>
                 <w:rFonts w:eastAsia="方正书宋简体" w:cs="Times New Roman"/>
                 <w:bCs/>
-                <w:color w:val="00000A"/>
-                <w:spacing w:val="4"/>
-                <w:sz w:val="22"/>
-                <w:szCs w:val="22"/>
-                <w:lang w:val="en-US" w:eastAsia="zh-CN" w:bidi="ar-SA"/>
-              </w:rPr>
-            </w:pPr>
-            <w:r>
-              <w:rPr>
-                <w:rFonts w:eastAsia="方正书宋简体" w:cs="Times New Roman"/>
-                <w:bCs/>
-                <w:color w:val="00000A"/>
+                <w:color w:val="000000"/>
+                <w:spacing w:val="4"/>
+                <w:sz w:val="22"/>
+                <w:szCs w:val="22"/>
+                <w:lang w:val="en-US" w:eastAsia="zh-CN" w:bidi="ar-SA"/>
+              </w:rPr>
+            </w:pPr>
+            <w:r>
+              <w:rPr>
+                <w:rFonts w:eastAsia="方正书宋简体" w:cs="Times New Roman"/>
+                <w:bCs/>
+                <w:color w:val="000000"/>
                 <w:spacing w:val="4"/>
                 <w:sz w:val="22"/>
                 <w:szCs w:val="22"/>
@@ -2714,6 +2702,92 @@
           <w:tcPr>
             <w:tcW w:w="2243" w:type="dxa"/>
             <w:tcBorders>
+              <w:top w:val="nil"/>
+              <w:left w:val="single" w:sz="6" w:space="0" w:color="00000A"/>
+              <w:bottom w:val="single" w:sz="6" w:space="0" w:color="00000A"/>
+              <w:insideH w:val="single" w:sz="6" w:space="0" w:color="00000A"/>
+              <w:right w:val="single" w:sz="6" w:space="0" w:color="00000A"/>
+              <w:insideV w:val="single" w:sz="6" w:space="0" w:color="00000A"/>
+            </w:tcBorders>
+            <w:shd w:fill="FFFFFF" w:val="clear"/>
+            <w:tcMar>
+              <w:left w:w="-7" w:type="dxa"/>
+            </w:tcMar>
+            <w:vAlign w:val="center"/>
+          </w:tcPr>
+          <w:p>
+            <w:pPr>
+              <w:pStyle w:val="Normal"/>
+              <w:spacing w:lineRule="exact" w:line="330"/>
+              <w:jc w:val="center"/>
+              <w:rPr>
+                <w:rFonts w:eastAsia="Times Romans" w:cs="Times New Roman"/>
+                <w:bCs/>
+                <w:color w:val="000000"/>
+                <w:spacing w:val="4"/>
+                <w:sz w:val="22"/>
+                <w:szCs w:val="22"/>
+                <w:lang w:val="en-US" w:eastAsia="zh-CN" w:bidi="ar-SA"/>
+              </w:rPr>
+            </w:pPr>
+            <w:r>
+              <w:rPr>
+                <w:rFonts w:eastAsia="Times Romans" w:cs="Times New Roman"/>
+                <w:bCs/>
+                <w:color w:val="000000"/>
+                <w:spacing w:val="4"/>
+                <w:sz w:val="22"/>
+                <w:szCs w:val="22"/>
+                <w:lang w:val="en-US" w:eastAsia="zh-CN" w:bidi="ar-SA"/>
+              </w:rPr>
+              <w:t>${safeAdministrator}</w:t>
+            </w:r>
+          </w:p>
+        </w:tc>
+        <w:tc>
+          <w:tcPr>
+            <w:tcW w:w="2246" w:type="dxa"/>
+            <w:tcBorders>
+              <w:top w:val="single" w:sz="6" w:space="0" w:color="00000A"/>
+              <w:left w:val="single" w:sz="6" w:space="0" w:color="00000A"/>
+              <w:bottom w:val="single" w:sz="6" w:space="0" w:color="00000A"/>
+              <w:insideH w:val="single" w:sz="6" w:space="0" w:color="00000A"/>
+              <w:right w:val="single" w:sz="6" w:space="0" w:color="00000A"/>
+              <w:insideV w:val="single" w:sz="6" w:space="0" w:color="00000A"/>
+            </w:tcBorders>
+            <w:shd w:fill="FFFFFF" w:val="clear"/>
+            <w:tcMar>
+              <w:left w:w="-7" w:type="dxa"/>
+            </w:tcMar>
+            <w:vAlign w:val="center"/>
+          </w:tcPr>
+          <w:p>
+            <w:pPr>
+              <w:pStyle w:val="Normal"/>
+              <w:spacing w:lineRule="exact" w:line="330"/>
+              <w:jc w:val="center"/>
+              <w:rPr>
+                <w:rFonts w:eastAsia="方正书宋简体"/>
+                <w:bCs/>
+                <w:sz w:val="24"/>
+                <w:szCs w:val="24"/>
+              </w:rPr>
+            </w:pPr>
+            <w:r>
+              <w:rPr>
+                <w:rFonts w:eastAsia="方正书宋简体"/>
+                <w:bCs/>
+                <w:sz w:val="24"/>
+                <w:szCs w:val="24"/>
+              </w:rPr>
+              <w:t>移动电话</w:t>
+            </w:r>
+          </w:p>
+        </w:tc>
+        <w:tc>
+          <w:tcPr>
+            <w:tcW w:w="2278" w:type="dxa"/>
+            <w:tcBorders>
               <w:top w:val="single" w:sz="6" w:space="0" w:color="00000A"/>
               <w:left w:val="single" w:sz="6" w:space="0" w:color="00000A"/>
               <w:bottom w:val="single" w:sz="6" w:space="0" w:color="00000A"/>
@@ -2735,104 +2809,18 @@
               <w:rPr>
                 <w:rFonts w:eastAsia="方正书宋简体" w:cs="Times New Roman"/>
                 <w:bCs/>
-                <w:color w:val="00000A"/>
-                <w:spacing w:val="4"/>
-                <w:sz w:val="22"/>
-                <w:szCs w:val="22"/>
-                <w:lang w:val="en-US" w:eastAsia="zh-CN" w:bidi="ar-SA"/>
-              </w:rPr>
-            </w:pPr>
-            <w:r>
-              <w:rPr>
-                <w:rFonts w:eastAsia="方正书宋简体" w:cs="Times New Roman"/>
-                <w:bCs/>
-                <w:color w:val="00000A"/>
-                <w:spacing w:val="4"/>
-                <w:sz w:val="22"/>
-                <w:szCs w:val="22"/>
-                <w:lang w:val="en-US" w:eastAsia="zh-CN" w:bidi="ar-SA"/>
-              </w:rPr>
-              <w:t>${safeAdministrator}</w:t>
-            </w:r>
-          </w:p>
-        </w:tc>
-        <w:tc>
-          <w:tcPr>
-            <w:tcW w:w="2246" w:type="dxa"/>
-            <w:tcBorders>
-              <w:top w:val="single" w:sz="6" w:space="0" w:color="00000A"/>
-              <w:left w:val="single" w:sz="6" w:space="0" w:color="00000A"/>
-              <w:bottom w:val="single" w:sz="6" w:space="0" w:color="00000A"/>
-              <w:insideH w:val="single" w:sz="6" w:space="0" w:color="00000A"/>
-              <w:right w:val="single" w:sz="6" w:space="0" w:color="00000A"/>
-              <w:insideV w:val="single" w:sz="6" w:space="0" w:color="00000A"/>
-            </w:tcBorders>
-            <w:shd w:fill="FFFFFF" w:val="clear"/>
-            <w:tcMar>
-              <w:left w:w="-7" w:type="dxa"/>
-            </w:tcMar>
-            <w:vAlign w:val="center"/>
-          </w:tcPr>
-          <w:p>
-            <w:pPr>
-              <w:pStyle w:val="Normal"/>
-              <w:spacing w:lineRule="exact" w:line="330"/>
-              <w:jc w:val="center"/>
-              <w:rPr>
-                <w:rFonts w:eastAsia="方正书宋简体"/>
-                <w:bCs/>
-                <w:sz w:val="24"/>
-                <w:szCs w:val="24"/>
-              </w:rPr>
-            </w:pPr>
-            <w:r>
-              <w:rPr>
-                <w:rFonts w:eastAsia="方正书宋简体"/>
-                <w:bCs/>
-                <w:sz w:val="24"/>
-                <w:szCs w:val="24"/>
-              </w:rPr>
-              <w:t>移动电话</w:t>
-            </w:r>
-          </w:p>
-        </w:tc>
-        <w:tc>
-          <w:tcPr>
-            <w:tcW w:w="2278" w:type="dxa"/>
-            <w:tcBorders>
-              <w:top w:val="single" w:sz="6" w:space="0" w:color="00000A"/>
-              <w:left w:val="single" w:sz="6" w:space="0" w:color="00000A"/>
-              <w:bottom w:val="single" w:sz="6" w:space="0" w:color="00000A"/>
-              <w:insideH w:val="single" w:sz="6" w:space="0" w:color="00000A"/>
-              <w:right w:val="single" w:sz="8" w:space="0" w:color="00000A"/>
-              <w:insideV w:val="single" w:sz="8" w:space="0" w:color="00000A"/>
-            </w:tcBorders>
-            <w:shd w:fill="FFFFFF" w:val="clear"/>
-            <w:tcMar>
-              <w:left w:w="-7" w:type="dxa"/>
-            </w:tcMar>
-            <w:vAlign w:val="center"/>
-          </w:tcPr>
-          <w:p>
-            <w:pPr>
-              <w:pStyle w:val="Normal"/>
-              <w:spacing w:lineRule="exact" w:line="330"/>
-              <w:jc w:val="center"/>
-              <w:rPr>
-                <w:rFonts w:eastAsia="方正书宋简体" w:cs="Times New Roman"/>
-                <w:bCs/>
-                <w:color w:val="00000A"/>
-                <w:spacing w:val="4"/>
-                <w:sz w:val="22"/>
-                <w:szCs w:val="22"/>
-                <w:lang w:val="en-US" w:eastAsia="zh-CN" w:bidi="ar-SA"/>
-              </w:rPr>
-            </w:pPr>
-            <w:r>
-              <w:rPr>
-                <w:rFonts w:eastAsia="方正书宋简体" w:cs="Times New Roman"/>
-                <w:bCs/>
-                <w:color w:val="00000A"/>
+                <w:color w:val="000000"/>
+                <w:spacing w:val="4"/>
+                <w:sz w:val="22"/>
+                <w:szCs w:val="22"/>
+                <w:lang w:val="en-US" w:eastAsia="zh-CN" w:bidi="ar-SA"/>
+              </w:rPr>
+            </w:pPr>
+            <w:r>
+              <w:rPr>
+                <w:rFonts w:eastAsia="方正书宋简体" w:cs="Times New Roman"/>
+                <w:bCs/>
+                <w:color w:val="000000"/>
                 <w:spacing w:val="4"/>
                 <w:sz w:val="22"/>
                 <w:szCs w:val="22"/>
@@ -2933,12 +2921,12 @@
             <w:tcW w:w="6767" w:type="dxa"/>
             <w:gridSpan w:val="3"/>
             <w:tcBorders>
-              <w:top w:val="single" w:sz="6" w:space="0" w:color="00000A"/>
-              <w:left w:val="single" w:sz="6" w:space="0" w:color="00000A"/>
-              <w:bottom w:val="single" w:sz="6" w:space="0" w:color="00000A"/>
-              <w:insideH w:val="single" w:sz="6" w:space="0" w:color="00000A"/>
-              <w:right w:val="single" w:sz="8" w:space="0" w:color="00000A"/>
-              <w:insideV w:val="single" w:sz="8" w:space="0" w:color="00000A"/>
+              <w:top w:val="nil"/>
+              <w:left w:val="single" w:sz="6" w:space="0" w:color="00000A"/>
+              <w:bottom w:val="single" w:sz="6" w:space="0" w:color="00000A"/>
+              <w:insideH w:val="single" w:sz="6" w:space="0" w:color="00000A"/>
+              <w:right w:val="single" w:sz="6" w:space="0" w:color="00000A"/>
+              <w:insideV w:val="single" w:sz="6" w:space="0" w:color="00000A"/>
             </w:tcBorders>
             <w:shd w:fill="FFFFFF" w:val="clear"/>
             <w:tcMar>
@@ -3772,30 +3760,22 @@
               <w:spacing w:lineRule="exact" w:line="330"/>
               <w:jc w:val="center"/>
               <w:rPr>
-                <w:rFonts w:eastAsia="方正书宋简体"/>
-                <w:bCs/>
-                <w:color w:val="0070C0"/>
-                <w:sz w:val="24"/>
-                <w:szCs w:val="24"/>
-              </w:rPr>
-            </w:pPr>
-            <w:r>
-              <w:rPr>
-                <w:rFonts w:eastAsia="方正书宋简体"/>
-                <w:bCs/>
-                <w:color w:val="0070C0"/>
-                <w:sz w:val="24"/>
-                <w:szCs w:val="24"/>
-              </w:rPr>
-              <w:t>⑧</w:t>
-            </w:r>
-            <w:r>
-              <w:rPr>
-                <w:rFonts w:eastAsia="方正书宋简体"/>
-                <w:bCs/>
-                <w:color w:val="0070C0"/>
-                <w:sz w:val="24"/>
-                <w:szCs w:val="24"/>
+                <w:rFonts w:ascii="Times New Roman" w:hAnsi="Times New Roman" w:cs="Times New Roman" w:eastAsia="方正书宋简体"/>
+                <w:bCs/>
+                <w:color w:val="00000A"/>
+                <w:sz w:val="24"/>
+                <w:szCs w:val="24"/>
+                <w:lang w:val="en-US" w:eastAsia="zh-CN" w:bidi="ar-SA"/>
+              </w:rPr>
+            </w:pPr>
+            <w:r>
+              <w:rPr>
+                <w:rFonts w:ascii="Times New Roman" w:hAnsi="Times New Roman" w:cs="Times New Roman" w:eastAsia="方正书宋简体"/>
+                <w:bCs/>
+                <w:color w:val="00000A"/>
+                <w:sz w:val="24"/>
+                <w:szCs w:val="24"/>
+                <w:lang w:val="en-US" w:eastAsia="zh-CN" w:bidi="ar-SA"/>
               </w:rPr>
               <w:t>检验结论</w:t>
             </w:r>
@@ -4088,27 +4068,20 @@
               <w:spacing w:lineRule="exact" w:line="400"/>
               <w:ind w:left="105" w:right="105" w:firstLine="480"/>
               <w:rPr>
-                <w:rFonts w:eastAsia="方正书宋简体"/>
-                <w:bCs/>
-                <w:color w:val="FF0000"/>
-              </w:rPr>
-            </w:pPr>
-            <w:r>
-              <w:rPr>
                 <w:rFonts w:ascii="黑体" w:hAnsi="黑体" w:eastAsia="黑体"/>
                 <w:bCs/>
                 <w:sz w:val="24"/>
                 <w:szCs w:val="24"/>
               </w:rPr>
+            </w:pPr>
+            <w:r>
+              <w:rPr>
+                <w:rFonts w:ascii="黑体" w:hAnsi="黑体" w:eastAsia="黑体"/>
+                <w:bCs/>
+                <w:sz w:val="24"/>
+                <w:szCs w:val="24"/>
+              </w:rPr>
               <w:t>在此申明：所申报的内容真实；在使用过程中，将严格执行《中华人民共和国特种设备安全法》及相关规定，并且接受特种设备安全监督管理部门的监督管理。</w:t>
-            </w:r>
-            <w:r>
-              <w:rPr>
-                <w:rFonts w:eastAsia="方正书宋简体"/>
-                <w:bCs/>
-                <w:color w:val="FF0000"/>
-              </w:rPr>
-              <w:t>⑧</w:t>
             </w:r>
           </w:p>
           <w:p>
@@ -4120,7 +4093,8 @@
               <w:rPr>
                 <w:rFonts w:eastAsia="方正书宋简体"/>
                 <w:bCs/>
-                <w:color w:val="FF0000"/>
+                <w:sz w:val="24"/>
+                <w:szCs w:val="24"/>
               </w:rPr>
             </w:pPr>
             <w:r>
@@ -4131,14 +4105,6 @@
                 <w:szCs w:val="24"/>
               </w:rPr>
               <w:t>附：产品数据表</w:t>
-            </w:r>
-            <w:r>
-              <w:rPr>
-                <w:rFonts w:eastAsia="方正书宋简体"/>
-                <w:bCs/>
-                <w:color w:val="FF0000"/>
-              </w:rPr>
-              <w:t>⑨</w:t>
             </w:r>
           </w:p>
           <w:p>
@@ -4173,16 +4139,6 @@
                 <w:bCs/>
               </w:rPr>
             </w:pPr>
-            <w:r>
-              <w:rPr>
-                <w:rFonts w:ascii="宋体" w:hAnsi="宋体"/>
-                <w:bCs/>
-                <w:color w:val="FF0000"/>
-                <w:sz w:val="24"/>
-                <w:szCs w:val="24"/>
-              </w:rPr>
-              <w:t>⑩</w:t>
-            </w:r>
             <w:r>
               <w:rPr>
                 <w:rFonts w:ascii="宋体" w:hAnsi="宋体"/>

--- a/converter/src/main/resources/template/form1.docx
+++ b/converter/src/main/resources/template/form1.docx
@@ -44,7 +44,31 @@
           <w:szCs w:val="22"/>
           <w:lang w:val="en-US" w:eastAsia="zh-CN" w:bidi="ar-SA"/>
         </w:rPr>
-        <w:t>${registkind}</w:t>
+        <w:t>${regist</w:t>
+      </w:r>
+      <w:r>
+        <w:rPr>
+          <w:rFonts w:eastAsia="方正书宋简体" w:cs="Times New Roman"/>
+          <w:bCs/>
+          <w:color w:val="000000"/>
+          <w:spacing w:val="4"/>
+          <w:sz w:val="22"/>
+          <w:szCs w:val="22"/>
+          <w:lang w:val="en-US" w:eastAsia="zh-CN" w:bidi="ar-SA"/>
+        </w:rPr>
+        <w:t>K</w:t>
+      </w:r>
+      <w:r>
+        <w:rPr>
+          <w:rFonts w:eastAsia="方正书宋简体" w:cs="Times New Roman"/>
+          <w:bCs/>
+          <w:color w:val="000000"/>
+          <w:spacing w:val="4"/>
+          <w:sz w:val="22"/>
+          <w:szCs w:val="22"/>
+          <w:lang w:val="en-US" w:eastAsia="zh-CN" w:bidi="ar-SA"/>
+        </w:rPr>
+        <w:t>ind}</w:t>
       </w:r>
       <w:r>
         <w:rPr>
@@ -61,7 +85,7 @@
     <w:tbl>
       <w:tblPr>
         <w:jc w:val="left"/>
-        <w:tblInd w:w="-70" w:type="dxa"/>
+        <w:tblInd w:w="-79" w:type="dxa"/>
         <w:tblBorders>
           <w:top w:val="single" w:sz="8" w:space="0" w:color="00000A"/>
           <w:left w:val="single" w:sz="8" w:space="0" w:color="00000A"/>
@@ -78,12 +102,12 @@
         </w:tblCellMar>
       </w:tblPr>
       <w:tblGrid>
-        <w:gridCol w:w="626"/>
+        <w:gridCol w:w="625"/>
         <w:gridCol w:w="7"/>
         <w:gridCol w:w="2242"/>
         <w:gridCol w:w="2243"/>
-        <w:gridCol w:w="2246"/>
-        <w:gridCol w:w="2278"/>
+        <w:gridCol w:w="2245"/>
+        <w:gridCol w:w="2280"/>
       </w:tblGrid>
       <w:tr>
         <w:trPr>
@@ -92,7 +116,7 @@
         </w:trPr>
         <w:tc>
           <w:tcPr>
-            <w:tcW w:w="626" w:type="dxa"/>
+            <w:tcW w:w="625" w:type="dxa"/>
             <w:vMerge w:val="restart"/>
             <w:tcBorders>
               <w:top w:val="single" w:sz="8" w:space="0" w:color="00000A"/>
@@ -234,7 +258,7 @@
         </w:tc>
         <w:tc>
           <w:tcPr>
-            <w:tcW w:w="2246" w:type="dxa"/>
+            <w:tcW w:w="2245" w:type="dxa"/>
             <w:tcBorders>
               <w:top w:val="single" w:sz="8" w:space="0" w:color="00000A"/>
               <w:left w:val="single" w:sz="6" w:space="0" w:color="00000A"/>
@@ -278,7 +302,7 @@
         </w:tc>
         <w:tc>
           <w:tcPr>
-            <w:tcW w:w="2278" w:type="dxa"/>
+            <w:tcW w:w="2280" w:type="dxa"/>
             <w:tcBorders>
               <w:top w:val="single" w:sz="8" w:space="0" w:color="00000A"/>
               <w:left w:val="single" w:sz="6" w:space="0" w:color="00000A"/>
@@ -330,7 +354,7 @@
         </w:trPr>
         <w:tc>
           <w:tcPr>
-            <w:tcW w:w="626" w:type="dxa"/>
+            <w:tcW w:w="625" w:type="dxa"/>
             <w:vMerge w:val="continue"/>
             <w:tcBorders>
               <w:top w:val="single" w:sz="6" w:space="0" w:color="00000A"/>
@@ -460,7 +484,7 @@
         </w:tc>
         <w:tc>
           <w:tcPr>
-            <w:tcW w:w="2246" w:type="dxa"/>
+            <w:tcW w:w="2245" w:type="dxa"/>
             <w:tcBorders>
               <w:top w:val="single" w:sz="6" w:space="0" w:color="00000A"/>
               <w:left w:val="single" w:sz="6" w:space="0" w:color="00000A"/>
@@ -500,7 +524,7 @@
         </w:tc>
         <w:tc>
           <w:tcPr>
-            <w:tcW w:w="2278" w:type="dxa"/>
+            <w:tcW w:w="2280" w:type="dxa"/>
             <w:tcBorders>
               <w:top w:val="nil"/>
               <w:left w:val="single" w:sz="6" w:space="0" w:color="00000A"/>
@@ -552,7 +576,7 @@
         </w:trPr>
         <w:tc>
           <w:tcPr>
-            <w:tcW w:w="626" w:type="dxa"/>
+            <w:tcW w:w="625" w:type="dxa"/>
             <w:vMerge w:val="continue"/>
             <w:tcBorders>
               <w:top w:val="single" w:sz="6" w:space="0" w:color="00000A"/>
@@ -678,7 +702,7 @@
         </w:tc>
         <w:tc>
           <w:tcPr>
-            <w:tcW w:w="2246" w:type="dxa"/>
+            <w:tcW w:w="2245" w:type="dxa"/>
             <w:tcBorders>
               <w:top w:val="single" w:sz="6" w:space="0" w:color="00000A"/>
               <w:left w:val="single" w:sz="6" w:space="0" w:color="00000A"/>
@@ -745,7 +769,7 @@
         </w:tc>
         <w:tc>
           <w:tcPr>
-            <w:tcW w:w="2278" w:type="dxa"/>
+            <w:tcW w:w="2280" w:type="dxa"/>
             <w:tcBorders>
               <w:top w:val="nil"/>
               <w:left w:val="single" w:sz="6" w:space="0" w:color="00000A"/>
@@ -797,7 +821,7 @@
         </w:trPr>
         <w:tc>
           <w:tcPr>
-            <w:tcW w:w="626" w:type="dxa"/>
+            <w:tcW w:w="625" w:type="dxa"/>
             <w:vMerge w:val="continue"/>
             <w:tcBorders>
               <w:top w:val="single" w:sz="6" w:space="0" w:color="00000A"/>
@@ -923,7 +947,7 @@
         </w:tc>
         <w:tc>
           <w:tcPr>
-            <w:tcW w:w="2246" w:type="dxa"/>
+            <w:tcW w:w="2245" w:type="dxa"/>
             <w:tcBorders>
               <w:top w:val="single" w:sz="6" w:space="0" w:color="00000A"/>
               <w:left w:val="single" w:sz="6" w:space="0" w:color="00000A"/>
@@ -962,7 +986,7 @@
         </w:tc>
         <w:tc>
           <w:tcPr>
-            <w:tcW w:w="2278" w:type="dxa"/>
+            <w:tcW w:w="2280" w:type="dxa"/>
             <w:tcBorders>
               <w:top w:val="single" w:sz="6" w:space="0" w:color="00000A"/>
               <w:left w:val="single" w:sz="6" w:space="0" w:color="00000A"/>
@@ -1007,7 +1031,7 @@
         </w:trPr>
         <w:tc>
           <w:tcPr>
-            <w:tcW w:w="626" w:type="dxa"/>
+            <w:tcW w:w="625" w:type="dxa"/>
             <w:vMerge w:val="continue"/>
             <w:tcBorders>
               <w:top w:val="single" w:sz="6" w:space="0" w:color="00000A"/>
@@ -1087,7 +1111,7 @@
         </w:tc>
         <w:tc>
           <w:tcPr>
-            <w:tcW w:w="6767" w:type="dxa"/>
+            <w:tcW w:w="6768" w:type="dxa"/>
             <w:gridSpan w:val="3"/>
             <w:tcBorders>
               <w:top w:val="single" w:sz="6" w:space="0" w:color="00000A"/>
@@ -1140,7 +1164,7 @@
         </w:trPr>
         <w:tc>
           <w:tcPr>
-            <w:tcW w:w="626" w:type="dxa"/>
+            <w:tcW w:w="625" w:type="dxa"/>
             <w:vMerge w:val="continue"/>
             <w:tcBorders>
               <w:top w:val="single" w:sz="6" w:space="0" w:color="00000A"/>
@@ -1220,7 +1244,7 @@
         </w:tc>
         <w:tc>
           <w:tcPr>
-            <w:tcW w:w="6767" w:type="dxa"/>
+            <w:tcW w:w="6768" w:type="dxa"/>
             <w:gridSpan w:val="3"/>
             <w:tcBorders>
               <w:top w:val="nil"/>
@@ -1273,7 +1297,7 @@
         </w:trPr>
         <w:tc>
           <w:tcPr>
-            <w:tcW w:w="626" w:type="dxa"/>
+            <w:tcW w:w="625" w:type="dxa"/>
             <w:vMerge w:val="continue"/>
             <w:tcBorders>
               <w:top w:val="single" w:sz="6" w:space="0" w:color="00000A"/>
@@ -1353,7 +1377,7 @@
         </w:tc>
         <w:tc>
           <w:tcPr>
-            <w:tcW w:w="6767" w:type="dxa"/>
+            <w:tcW w:w="6768" w:type="dxa"/>
             <w:gridSpan w:val="3"/>
             <w:tcBorders>
               <w:top w:val="nil"/>
@@ -1406,7 +1430,7 @@
         </w:trPr>
         <w:tc>
           <w:tcPr>
-            <w:tcW w:w="626" w:type="dxa"/>
+            <w:tcW w:w="625" w:type="dxa"/>
             <w:vMerge w:val="continue"/>
             <w:tcBorders>
               <w:top w:val="single" w:sz="6" w:space="0" w:color="00000A"/>
@@ -1487,7 +1511,7 @@
         </w:tc>
         <w:tc>
           <w:tcPr>
-            <w:tcW w:w="6767" w:type="dxa"/>
+            <w:tcW w:w="6768" w:type="dxa"/>
             <w:gridSpan w:val="3"/>
             <w:tcBorders>
               <w:top w:val="nil"/>
@@ -1540,7 +1564,7 @@
         </w:trPr>
         <w:tc>
           <w:tcPr>
-            <w:tcW w:w="626" w:type="dxa"/>
+            <w:tcW w:w="625" w:type="dxa"/>
             <w:vMerge w:val="continue"/>
             <w:tcBorders>
               <w:top w:val="single" w:sz="6" w:space="0" w:color="00000A"/>
@@ -1621,7 +1645,7 @@
         </w:tc>
         <w:tc>
           <w:tcPr>
-            <w:tcW w:w="6767" w:type="dxa"/>
+            <w:tcW w:w="6768" w:type="dxa"/>
             <w:gridSpan w:val="3"/>
             <w:tcBorders>
               <w:top w:val="nil"/>
@@ -1674,7 +1698,7 @@
         </w:trPr>
         <w:tc>
           <w:tcPr>
-            <w:tcW w:w="626" w:type="dxa"/>
+            <w:tcW w:w="625" w:type="dxa"/>
             <w:vMerge w:val="restart"/>
             <w:tcBorders>
               <w:top w:val="single" w:sz="6" w:space="0" w:color="00000A"/>
@@ -1755,7 +1779,7 @@
         </w:tc>
         <w:tc>
           <w:tcPr>
-            <w:tcW w:w="6767" w:type="dxa"/>
+            <w:tcW w:w="6768" w:type="dxa"/>
             <w:gridSpan w:val="3"/>
             <w:tcBorders>
               <w:top w:val="nil"/>
@@ -1808,7 +1832,7 @@
         </w:trPr>
         <w:tc>
           <w:tcPr>
-            <w:tcW w:w="626" w:type="dxa"/>
+            <w:tcW w:w="625" w:type="dxa"/>
             <w:vMerge w:val="continue"/>
             <w:tcBorders>
               <w:top w:val="single" w:sz="6" w:space="0" w:color="00000A"/>
@@ -1888,7 +1912,7 @@
         </w:tc>
         <w:tc>
           <w:tcPr>
-            <w:tcW w:w="6767" w:type="dxa"/>
+            <w:tcW w:w="6768" w:type="dxa"/>
             <w:gridSpan w:val="3"/>
             <w:tcBorders>
               <w:top w:val="nil"/>
@@ -1941,7 +1965,7 @@
         </w:trPr>
         <w:tc>
           <w:tcPr>
-            <w:tcW w:w="626" w:type="dxa"/>
+            <w:tcW w:w="625" w:type="dxa"/>
             <w:vMerge w:val="continue"/>
             <w:tcBorders>
               <w:top w:val="single" w:sz="6" w:space="0" w:color="00000A"/>
@@ -2092,7 +2116,7 @@
         </w:tc>
         <w:tc>
           <w:tcPr>
-            <w:tcW w:w="2246" w:type="dxa"/>
+            <w:tcW w:w="2245" w:type="dxa"/>
             <w:tcBorders>
               <w:top w:val="single" w:sz="6" w:space="0" w:color="00000A"/>
               <w:left w:val="single" w:sz="6" w:space="0" w:color="00000A"/>
@@ -2132,7 +2156,7 @@
         </w:tc>
         <w:tc>
           <w:tcPr>
-            <w:tcW w:w="2278" w:type="dxa"/>
+            <w:tcW w:w="2280" w:type="dxa"/>
             <w:tcBorders>
               <w:top w:val="single" w:sz="6" w:space="0" w:color="00000A"/>
               <w:left w:val="single" w:sz="6" w:space="0" w:color="00000A"/>
@@ -2184,7 +2208,7 @@
         </w:trPr>
         <w:tc>
           <w:tcPr>
-            <w:tcW w:w="626" w:type="dxa"/>
+            <w:tcW w:w="625" w:type="dxa"/>
             <w:vMerge w:val="continue"/>
             <w:tcBorders>
               <w:top w:val="single" w:sz="6" w:space="0" w:color="00000A"/>
@@ -2310,7 +2334,7 @@
         </w:tc>
         <w:tc>
           <w:tcPr>
-            <w:tcW w:w="2246" w:type="dxa"/>
+            <w:tcW w:w="2245" w:type="dxa"/>
             <w:tcBorders>
               <w:top w:val="single" w:sz="6" w:space="0" w:color="00000A"/>
               <w:left w:val="single" w:sz="6" w:space="0" w:color="00000A"/>
@@ -2350,7 +2374,7 @@
         </w:tc>
         <w:tc>
           <w:tcPr>
-            <w:tcW w:w="2278" w:type="dxa"/>
+            <w:tcW w:w="2280" w:type="dxa"/>
             <w:tcBorders>
               <w:top w:val="single" w:sz="6" w:space="0" w:color="00000A"/>
               <w:left w:val="single" w:sz="6" w:space="0" w:color="00000A"/>
@@ -2402,7 +2426,7 @@
         </w:trPr>
         <w:tc>
           <w:tcPr>
-            <w:tcW w:w="626" w:type="dxa"/>
+            <w:tcW w:w="625" w:type="dxa"/>
             <w:vMerge w:val="continue"/>
             <w:tcBorders>
               <w:top w:val="single" w:sz="6" w:space="0" w:color="00000A"/>
@@ -2528,7 +2552,7 @@
         </w:tc>
         <w:tc>
           <w:tcPr>
-            <w:tcW w:w="2246" w:type="dxa"/>
+            <w:tcW w:w="2245" w:type="dxa"/>
             <w:tcBorders>
               <w:top w:val="single" w:sz="6" w:space="0" w:color="00000A"/>
               <w:left w:val="single" w:sz="6" w:space="0" w:color="00000A"/>
@@ -2568,7 +2592,7 @@
         </w:tc>
         <w:tc>
           <w:tcPr>
-            <w:tcW w:w="2278" w:type="dxa"/>
+            <w:tcW w:w="2280" w:type="dxa"/>
             <w:tcBorders>
               <w:top w:val="single" w:sz="6" w:space="0" w:color="00000A"/>
               <w:left w:val="single" w:sz="6" w:space="0" w:color="00000A"/>
@@ -2620,7 +2644,7 @@
         </w:trPr>
         <w:tc>
           <w:tcPr>
-            <w:tcW w:w="626" w:type="dxa"/>
+            <w:tcW w:w="625" w:type="dxa"/>
             <w:vMerge w:val="continue"/>
             <w:tcBorders>
               <w:top w:val="single" w:sz="6" w:space="0" w:color="00000A"/>
@@ -2746,7 +2770,7 @@
         </w:tc>
         <w:tc>
           <w:tcPr>
-            <w:tcW w:w="2246" w:type="dxa"/>
+            <w:tcW w:w="2245" w:type="dxa"/>
             <w:tcBorders>
               <w:top w:val="single" w:sz="6" w:space="0" w:color="00000A"/>
               <w:left w:val="single" w:sz="6" w:space="0" w:color="00000A"/>
@@ -2786,7 +2810,7 @@
         </w:tc>
         <w:tc>
           <w:tcPr>
-            <w:tcW w:w="2278" w:type="dxa"/>
+            <w:tcW w:w="2280" w:type="dxa"/>
             <w:tcBorders>
               <w:top w:val="single" w:sz="6" w:space="0" w:color="00000A"/>
               <w:left w:val="single" w:sz="6" w:space="0" w:color="00000A"/>
@@ -2838,7 +2862,7 @@
         </w:trPr>
         <w:tc>
           <w:tcPr>
-            <w:tcW w:w="626" w:type="dxa"/>
+            <w:tcW w:w="625" w:type="dxa"/>
             <w:vMerge w:val="continue"/>
             <w:tcBorders>
               <w:top w:val="single" w:sz="6" w:space="0" w:color="00000A"/>
@@ -2918,7 +2942,7 @@
         </w:tc>
         <w:tc>
           <w:tcPr>
-            <w:tcW w:w="6767" w:type="dxa"/>
+            <w:tcW w:w="6768" w:type="dxa"/>
             <w:gridSpan w:val="3"/>
             <w:tcBorders>
               <w:top w:val="nil"/>
@@ -2971,7 +2995,7 @@
         </w:trPr>
         <w:tc>
           <w:tcPr>
-            <w:tcW w:w="626" w:type="dxa"/>
+            <w:tcW w:w="625" w:type="dxa"/>
             <w:vMerge w:val="continue"/>
             <w:tcBorders>
               <w:top w:val="single" w:sz="6" w:space="0" w:color="00000A"/>
@@ -3122,7 +3146,7 @@
         </w:tc>
         <w:tc>
           <w:tcPr>
-            <w:tcW w:w="2246" w:type="dxa"/>
+            <w:tcW w:w="2245" w:type="dxa"/>
             <w:tcBorders>
               <w:top w:val="single" w:sz="6" w:space="0" w:color="00000A"/>
               <w:left w:val="single" w:sz="6" w:space="0" w:color="00000A"/>
@@ -3162,7 +3186,7 @@
         </w:tc>
         <w:tc>
           <w:tcPr>
-            <w:tcW w:w="2278" w:type="dxa"/>
+            <w:tcW w:w="2280" w:type="dxa"/>
             <w:tcBorders>
               <w:top w:val="single" w:sz="6" w:space="0" w:color="00000A"/>
               <w:left w:val="single" w:sz="6" w:space="0" w:color="00000A"/>
@@ -3214,7 +3238,7 @@
         </w:trPr>
         <w:tc>
           <w:tcPr>
-            <w:tcW w:w="633" w:type="dxa"/>
+            <w:tcW w:w="632" w:type="dxa"/>
             <w:gridSpan w:val="2"/>
             <w:vMerge w:val="restart"/>
             <w:tcBorders>
@@ -3340,7 +3364,7 @@
         </w:tc>
         <w:tc>
           <w:tcPr>
-            <w:tcW w:w="6767" w:type="dxa"/>
+            <w:tcW w:w="6768" w:type="dxa"/>
             <w:gridSpan w:val="3"/>
             <w:tcBorders>
               <w:top w:val="single" w:sz="6" w:space="0" w:color="00000A"/>
@@ -3393,7 +3417,7 @@
         </w:trPr>
         <w:tc>
           <w:tcPr>
-            <w:tcW w:w="633" w:type="dxa"/>
+            <w:tcW w:w="632" w:type="dxa"/>
             <w:gridSpan w:val="2"/>
             <w:vMerge w:val="continue"/>
             <w:tcBorders>
@@ -3520,7 +3544,7 @@
         </w:tc>
         <w:tc>
           <w:tcPr>
-            <w:tcW w:w="2246" w:type="dxa"/>
+            <w:tcW w:w="2245" w:type="dxa"/>
             <w:tcBorders>
               <w:top w:val="single" w:sz="6" w:space="0" w:color="00000A"/>
               <w:left w:val="single" w:sz="6" w:space="0" w:color="00000A"/>
@@ -3560,7 +3584,7 @@
         </w:tc>
         <w:tc>
           <w:tcPr>
-            <w:tcW w:w="2278" w:type="dxa"/>
+            <w:tcW w:w="2280" w:type="dxa"/>
             <w:tcBorders>
               <w:top w:val="single" w:sz="6" w:space="0" w:color="00000A"/>
               <w:left w:val="single" w:sz="6" w:space="0" w:color="00000A"/>
@@ -3612,7 +3636,7 @@
         </w:trPr>
         <w:tc>
           <w:tcPr>
-            <w:tcW w:w="633" w:type="dxa"/>
+            <w:tcW w:w="632" w:type="dxa"/>
             <w:gridSpan w:val="2"/>
             <w:vMerge w:val="continue"/>
             <w:tcBorders>
@@ -3739,7 +3763,7 @@
         </w:tc>
         <w:tc>
           <w:tcPr>
-            <w:tcW w:w="2246" w:type="dxa"/>
+            <w:tcW w:w="2245" w:type="dxa"/>
             <w:tcBorders>
               <w:top w:val="single" w:sz="6" w:space="0" w:color="00000A"/>
               <w:left w:val="single" w:sz="6" w:space="0" w:color="00000A"/>
@@ -3783,7 +3807,7 @@
         </w:tc>
         <w:tc>
           <w:tcPr>
-            <w:tcW w:w="2278" w:type="dxa"/>
+            <w:tcW w:w="2280" w:type="dxa"/>
             <w:tcBorders>
               <w:top w:val="nil"/>
               <w:left w:val="single" w:sz="6" w:space="0" w:color="00000A"/>
@@ -3835,7 +3859,7 @@
         </w:trPr>
         <w:tc>
           <w:tcPr>
-            <w:tcW w:w="633" w:type="dxa"/>
+            <w:tcW w:w="632" w:type="dxa"/>
             <w:gridSpan w:val="2"/>
             <w:vMerge w:val="continue"/>
             <w:tcBorders>
@@ -3962,46 +3986,46 @@
         </w:tc>
         <w:tc>
           <w:tcPr>
-            <w:tcW w:w="2246" w:type="dxa"/>
-            <w:tcBorders>
-              <w:top w:val="single" w:sz="6" w:space="0" w:color="00000A"/>
-              <w:left w:val="single" w:sz="6" w:space="0" w:color="00000A"/>
-              <w:bottom w:val="single" w:sz="6" w:space="0" w:color="00000A"/>
-              <w:insideH w:val="single" w:sz="6" w:space="0" w:color="00000A"/>
-              <w:right w:val="single" w:sz="6" w:space="0" w:color="00000A"/>
-              <w:insideV w:val="single" w:sz="6" w:space="0" w:color="00000A"/>
-            </w:tcBorders>
-            <w:shd w:fill="FFFFFF" w:val="clear"/>
-            <w:tcMar>
-              <w:left w:w="-7" w:type="dxa"/>
-            </w:tcMar>
-            <w:vAlign w:val="center"/>
-          </w:tcPr>
-          <w:p>
-            <w:pPr>
-              <w:pStyle w:val="Normal"/>
-              <w:spacing w:lineRule="exact" w:line="330"/>
-              <w:jc w:val="center"/>
-              <w:rPr>
-                <w:rFonts w:eastAsia="方正书宋简体"/>
-                <w:bCs/>
-                <w:sz w:val="24"/>
-                <w:szCs w:val="24"/>
-              </w:rPr>
-            </w:pPr>
-            <w:r>
-              <w:rPr>
-                <w:rFonts w:eastAsia="方正书宋简体"/>
-                <w:bCs/>
-                <w:sz w:val="24"/>
-                <w:szCs w:val="24"/>
-              </w:rPr>
-            </w:r>
-          </w:p>
-        </w:tc>
-        <w:tc>
-          <w:tcPr>
-            <w:tcW w:w="2278" w:type="dxa"/>
+            <w:tcW w:w="2245" w:type="dxa"/>
+            <w:tcBorders>
+              <w:top w:val="single" w:sz="6" w:space="0" w:color="00000A"/>
+              <w:left w:val="single" w:sz="6" w:space="0" w:color="00000A"/>
+              <w:bottom w:val="single" w:sz="6" w:space="0" w:color="00000A"/>
+              <w:insideH w:val="single" w:sz="6" w:space="0" w:color="00000A"/>
+              <w:right w:val="single" w:sz="6" w:space="0" w:color="00000A"/>
+              <w:insideV w:val="single" w:sz="6" w:space="0" w:color="00000A"/>
+            </w:tcBorders>
+            <w:shd w:fill="FFFFFF" w:val="clear"/>
+            <w:tcMar>
+              <w:left w:w="-7" w:type="dxa"/>
+            </w:tcMar>
+            <w:vAlign w:val="center"/>
+          </w:tcPr>
+          <w:p>
+            <w:pPr>
+              <w:pStyle w:val="Normal"/>
+              <w:spacing w:lineRule="exact" w:line="330"/>
+              <w:jc w:val="center"/>
+              <w:rPr>
+                <w:rFonts w:eastAsia="方正书宋简体"/>
+                <w:bCs/>
+                <w:sz w:val="24"/>
+                <w:szCs w:val="24"/>
+              </w:rPr>
+            </w:pPr>
+            <w:r>
+              <w:rPr>
+                <w:rFonts w:eastAsia="方正书宋简体"/>
+                <w:bCs/>
+                <w:sz w:val="24"/>
+                <w:szCs w:val="24"/>
+              </w:rPr>
+            </w:r>
+          </w:p>
+        </w:tc>
+        <w:tc>
+          <w:tcPr>
+            <w:tcW w:w="2280" w:type="dxa"/>
             <w:tcBorders>
               <w:top w:val="single" w:sz="6" w:space="0" w:color="00000A"/>
               <w:left w:val="single" w:sz="6" w:space="0" w:color="00000A"/>

--- a/converter/src/main/resources/template/form1.docx
+++ b/converter/src/main/resources/template/form1.docx
@@ -44,38 +44,7 @@
           <w:szCs w:val="22"/>
           <w:lang w:val="en-US" w:eastAsia="zh-CN" w:bidi="ar-SA"/>
         </w:rPr>
-        <w:t>${regist</w:t>
-      </w:r>
-      <w:r>
-        <w:rPr>
-          <w:rFonts w:eastAsia="方正书宋简体" w:cs="Times New Roman"/>
-          <w:bCs/>
-          <w:color w:val="000000"/>
-          <w:spacing w:val="4"/>
-          <w:sz w:val="22"/>
-          <w:szCs w:val="22"/>
-          <w:lang w:val="en-US" w:eastAsia="zh-CN" w:bidi="ar-SA"/>
-        </w:rPr>
-        <w:t>K</w:t>
-      </w:r>
-      <w:r>
-        <w:rPr>
-          <w:rFonts w:eastAsia="方正书宋简体" w:cs="Times New Roman"/>
-          <w:bCs/>
-          <w:color w:val="000000"/>
-          <w:spacing w:val="4"/>
-          <w:sz w:val="22"/>
-          <w:szCs w:val="22"/>
-          <w:lang w:val="en-US" w:eastAsia="zh-CN" w:bidi="ar-SA"/>
-        </w:rPr>
-        <w:t>ind}</w:t>
-      </w:r>
-      <w:r>
-        <w:rPr>
-          <w:sz w:val="22"/>
-          <w:szCs w:val="22"/>
-        </w:rPr>
-        <w:t xml:space="preserve"> </w:t>
+        <w:t xml:space="preserve">${registKind} </w:t>
       </w:r>
       <w:r>
         <w:rPr/>
@@ -85,7 +54,7 @@
     <w:tbl>
       <w:tblPr>
         <w:jc w:val="left"/>
-        <w:tblInd w:w="-79" w:type="dxa"/>
+        <w:tblInd w:w="-88" w:type="dxa"/>
         <w:tblBorders>
           <w:top w:val="single" w:sz="8" w:space="0" w:color="00000A"/>
           <w:left w:val="single" w:sz="8" w:space="0" w:color="00000A"/>
@@ -102,12 +71,15 @@
         </w:tblCellMar>
       </w:tblPr>
       <w:tblGrid>
-        <w:gridCol w:w="625"/>
-        <w:gridCol w:w="7"/>
+        <w:gridCol w:w="623"/>
+        <w:gridCol w:w="8"/>
+        <w:gridCol w:w="2241"/>
+        <w:gridCol w:w="1"/>
         <w:gridCol w:w="2242"/>
+        <w:gridCol w:w="1"/>
         <w:gridCol w:w="2243"/>
-        <w:gridCol w:w="2245"/>
-        <w:gridCol w:w="2280"/>
+        <w:gridCol w:w="1"/>
+        <w:gridCol w:w="2282"/>
       </w:tblGrid>
       <w:tr>
         <w:trPr>
@@ -116,7 +88,7 @@
         </w:trPr>
         <w:tc>
           <w:tcPr>
-            <w:tcW w:w="625" w:type="dxa"/>
+            <w:tcW w:w="623" w:type="dxa"/>
             <w:vMerge w:val="restart"/>
             <w:tcBorders>
               <w:top w:val="single" w:sz="8" w:space="0" w:color="00000A"/>
@@ -213,6 +185,7 @@
         <w:tc>
           <w:tcPr>
             <w:tcW w:w="2243" w:type="dxa"/>
+            <w:gridSpan w:val="2"/>
             <w:tcBorders>
               <w:top w:val="single" w:sz="8" w:space="0" w:color="00000A"/>
               <w:left w:val="single" w:sz="6" w:space="0" w:color="00000A"/>
@@ -258,7 +231,8 @@
         </w:tc>
         <w:tc>
           <w:tcPr>
-            <w:tcW w:w="2245" w:type="dxa"/>
+            <w:tcW w:w="2244" w:type="dxa"/>
+            <w:gridSpan w:val="2"/>
             <w:tcBorders>
               <w:top w:val="single" w:sz="8" w:space="0" w:color="00000A"/>
               <w:left w:val="single" w:sz="6" w:space="0" w:color="00000A"/>
@@ -302,7 +276,8 @@
         </w:tc>
         <w:tc>
           <w:tcPr>
-            <w:tcW w:w="2280" w:type="dxa"/>
+            <w:tcW w:w="2283" w:type="dxa"/>
+            <w:gridSpan w:val="2"/>
             <w:tcBorders>
               <w:top w:val="single" w:sz="8" w:space="0" w:color="00000A"/>
               <w:left w:val="single" w:sz="6" w:space="0" w:color="00000A"/>
@@ -354,7 +329,7 @@
         </w:trPr>
         <w:tc>
           <w:tcPr>
-            <w:tcW w:w="625" w:type="dxa"/>
+            <w:tcW w:w="623" w:type="dxa"/>
             <w:vMerge w:val="continue"/>
             <w:tcBorders>
               <w:top w:val="single" w:sz="6" w:space="0" w:color="00000A"/>
@@ -439,6 +414,7 @@
         <w:tc>
           <w:tcPr>
             <w:tcW w:w="2243" w:type="dxa"/>
+            <w:gridSpan w:val="2"/>
             <w:tcBorders>
               <w:top w:val="single" w:sz="8" w:space="0" w:color="00000A"/>
               <w:left w:val="single" w:sz="6" w:space="0" w:color="00000A"/>
@@ -484,7 +460,8 @@
         </w:tc>
         <w:tc>
           <w:tcPr>
-            <w:tcW w:w="2245" w:type="dxa"/>
+            <w:tcW w:w="2244" w:type="dxa"/>
+            <w:gridSpan w:val="2"/>
             <w:tcBorders>
               <w:top w:val="single" w:sz="6" w:space="0" w:color="00000A"/>
               <w:left w:val="single" w:sz="6" w:space="0" w:color="00000A"/>
@@ -524,7 +501,8 @@
         </w:tc>
         <w:tc>
           <w:tcPr>
-            <w:tcW w:w="2280" w:type="dxa"/>
+            <w:tcW w:w="2283" w:type="dxa"/>
+            <w:gridSpan w:val="2"/>
             <w:tcBorders>
               <w:top w:val="nil"/>
               <w:left w:val="single" w:sz="6" w:space="0" w:color="00000A"/>
@@ -576,7 +554,7 @@
         </w:trPr>
         <w:tc>
           <w:tcPr>
-            <w:tcW w:w="625" w:type="dxa"/>
+            <w:tcW w:w="623" w:type="dxa"/>
             <w:vMerge w:val="continue"/>
             <w:tcBorders>
               <w:top w:val="single" w:sz="6" w:space="0" w:color="00000A"/>
@@ -657,6 +635,7 @@
         <w:tc>
           <w:tcPr>
             <w:tcW w:w="2243" w:type="dxa"/>
+            <w:gridSpan w:val="2"/>
             <w:tcBorders>
               <w:top w:val="single" w:sz="6" w:space="0" w:color="00000A"/>
               <w:left w:val="single" w:sz="6" w:space="0" w:color="00000A"/>
@@ -702,7 +681,8 @@
         </w:tc>
         <w:tc>
           <w:tcPr>
-            <w:tcW w:w="2245" w:type="dxa"/>
+            <w:tcW w:w="2244" w:type="dxa"/>
+            <w:gridSpan w:val="2"/>
             <w:tcBorders>
               <w:top w:val="single" w:sz="6" w:space="0" w:color="00000A"/>
               <w:left w:val="single" w:sz="6" w:space="0" w:color="00000A"/>
@@ -769,7 +749,8 @@
         </w:tc>
         <w:tc>
           <w:tcPr>
-            <w:tcW w:w="2280" w:type="dxa"/>
+            <w:tcW w:w="2283" w:type="dxa"/>
+            <w:gridSpan w:val="2"/>
             <w:tcBorders>
               <w:top w:val="nil"/>
               <w:left w:val="single" w:sz="6" w:space="0" w:color="00000A"/>
@@ -821,7 +802,7 @@
         </w:trPr>
         <w:tc>
           <w:tcPr>
-            <w:tcW w:w="625" w:type="dxa"/>
+            <w:tcW w:w="623" w:type="dxa"/>
             <w:vMerge w:val="continue"/>
             <w:tcBorders>
               <w:top w:val="single" w:sz="6" w:space="0" w:color="00000A"/>
@@ -902,6 +883,7 @@
         <w:tc>
           <w:tcPr>
             <w:tcW w:w="2243" w:type="dxa"/>
+            <w:gridSpan w:val="2"/>
             <w:tcBorders>
               <w:top w:val="single" w:sz="6" w:space="0" w:color="00000A"/>
               <w:left w:val="single" w:sz="6" w:space="0" w:color="00000A"/>
@@ -947,7 +929,8 @@
         </w:tc>
         <w:tc>
           <w:tcPr>
-            <w:tcW w:w="2245" w:type="dxa"/>
+            <w:tcW w:w="2244" w:type="dxa"/>
+            <w:gridSpan w:val="2"/>
             <w:tcBorders>
               <w:top w:val="single" w:sz="6" w:space="0" w:color="00000A"/>
               <w:left w:val="single" w:sz="6" w:space="0" w:color="00000A"/>
@@ -986,7 +969,8 @@
         </w:tc>
         <w:tc>
           <w:tcPr>
-            <w:tcW w:w="2280" w:type="dxa"/>
+            <w:tcW w:w="2283" w:type="dxa"/>
+            <w:gridSpan w:val="2"/>
             <w:tcBorders>
               <w:top w:val="single" w:sz="6" w:space="0" w:color="00000A"/>
               <w:left w:val="single" w:sz="6" w:space="0" w:color="00000A"/>
@@ -1031,7 +1015,7 @@
         </w:trPr>
         <w:tc>
           <w:tcPr>
-            <w:tcW w:w="625" w:type="dxa"/>
+            <w:tcW w:w="623" w:type="dxa"/>
             <w:vMerge w:val="continue"/>
             <w:tcBorders>
               <w:top w:val="single" w:sz="6" w:space="0" w:color="00000A"/>
@@ -1111,8 +1095,8 @@
         </w:tc>
         <w:tc>
           <w:tcPr>
-            <w:tcW w:w="6768" w:type="dxa"/>
-            <w:gridSpan w:val="3"/>
+            <w:tcW w:w="6770" w:type="dxa"/>
+            <w:gridSpan w:val="6"/>
             <w:tcBorders>
               <w:top w:val="single" w:sz="6" w:space="0" w:color="00000A"/>
               <w:left w:val="single" w:sz="6" w:space="0" w:color="00000A"/>
@@ -1164,7 +1148,7 @@
         </w:trPr>
         <w:tc>
           <w:tcPr>
-            <w:tcW w:w="625" w:type="dxa"/>
+            <w:tcW w:w="623" w:type="dxa"/>
             <w:vMerge w:val="continue"/>
             <w:tcBorders>
               <w:top w:val="single" w:sz="6" w:space="0" w:color="00000A"/>
@@ -1244,8 +1228,8 @@
         </w:tc>
         <w:tc>
           <w:tcPr>
-            <w:tcW w:w="6768" w:type="dxa"/>
-            <w:gridSpan w:val="3"/>
+            <w:tcW w:w="6770" w:type="dxa"/>
+            <w:gridSpan w:val="6"/>
             <w:tcBorders>
               <w:top w:val="nil"/>
               <w:left w:val="single" w:sz="6" w:space="0" w:color="00000A"/>
@@ -1297,7 +1281,7 @@
         </w:trPr>
         <w:tc>
           <w:tcPr>
-            <w:tcW w:w="625" w:type="dxa"/>
+            <w:tcW w:w="623" w:type="dxa"/>
             <w:vMerge w:val="continue"/>
             <w:tcBorders>
               <w:top w:val="single" w:sz="6" w:space="0" w:color="00000A"/>
@@ -1377,8 +1361,8 @@
         </w:tc>
         <w:tc>
           <w:tcPr>
-            <w:tcW w:w="6768" w:type="dxa"/>
-            <w:gridSpan w:val="3"/>
+            <w:tcW w:w="6770" w:type="dxa"/>
+            <w:gridSpan w:val="6"/>
             <w:tcBorders>
               <w:top w:val="nil"/>
               <w:left w:val="single" w:sz="6" w:space="0" w:color="00000A"/>
@@ -1430,7 +1414,7 @@
         </w:trPr>
         <w:tc>
           <w:tcPr>
-            <w:tcW w:w="625" w:type="dxa"/>
+            <w:tcW w:w="623" w:type="dxa"/>
             <w:vMerge w:val="continue"/>
             <w:tcBorders>
               <w:top w:val="single" w:sz="6" w:space="0" w:color="00000A"/>
@@ -1511,8 +1495,8 @@
         </w:tc>
         <w:tc>
           <w:tcPr>
-            <w:tcW w:w="6768" w:type="dxa"/>
-            <w:gridSpan w:val="3"/>
+            <w:tcW w:w="6770" w:type="dxa"/>
+            <w:gridSpan w:val="6"/>
             <w:tcBorders>
               <w:top w:val="nil"/>
               <w:left w:val="single" w:sz="6" w:space="0" w:color="00000A"/>
@@ -1564,7 +1548,7 @@
         </w:trPr>
         <w:tc>
           <w:tcPr>
-            <w:tcW w:w="625" w:type="dxa"/>
+            <w:tcW w:w="623" w:type="dxa"/>
             <w:vMerge w:val="continue"/>
             <w:tcBorders>
               <w:top w:val="single" w:sz="6" w:space="0" w:color="00000A"/>
@@ -1645,8 +1629,8 @@
         </w:tc>
         <w:tc>
           <w:tcPr>
-            <w:tcW w:w="6768" w:type="dxa"/>
-            <w:gridSpan w:val="3"/>
+            <w:tcW w:w="6770" w:type="dxa"/>
+            <w:gridSpan w:val="6"/>
             <w:tcBorders>
               <w:top w:val="nil"/>
               <w:left w:val="single" w:sz="6" w:space="0" w:color="00000A"/>
@@ -1698,7 +1682,7 @@
         </w:trPr>
         <w:tc>
           <w:tcPr>
-            <w:tcW w:w="625" w:type="dxa"/>
+            <w:tcW w:w="623" w:type="dxa"/>
             <w:vMerge w:val="restart"/>
             <w:tcBorders>
               <w:top w:val="single" w:sz="6" w:space="0" w:color="00000A"/>
@@ -1779,8 +1763,8 @@
         </w:tc>
         <w:tc>
           <w:tcPr>
-            <w:tcW w:w="6768" w:type="dxa"/>
-            <w:gridSpan w:val="3"/>
+            <w:tcW w:w="6770" w:type="dxa"/>
+            <w:gridSpan w:val="6"/>
             <w:tcBorders>
               <w:top w:val="nil"/>
               <w:left w:val="single" w:sz="6" w:space="0" w:color="00000A"/>
@@ -1832,7 +1816,7 @@
         </w:trPr>
         <w:tc>
           <w:tcPr>
-            <w:tcW w:w="625" w:type="dxa"/>
+            <w:tcW w:w="623" w:type="dxa"/>
             <w:vMerge w:val="continue"/>
             <w:tcBorders>
               <w:top w:val="single" w:sz="6" w:space="0" w:color="00000A"/>
@@ -1912,8 +1896,8 @@
         </w:tc>
         <w:tc>
           <w:tcPr>
-            <w:tcW w:w="6768" w:type="dxa"/>
-            <w:gridSpan w:val="3"/>
+            <w:tcW w:w="6770" w:type="dxa"/>
+            <w:gridSpan w:val="6"/>
             <w:tcBorders>
               <w:top w:val="nil"/>
               <w:left w:val="single" w:sz="6" w:space="0" w:color="00000A"/>
@@ -1965,7 +1949,7 @@
         </w:trPr>
         <w:tc>
           <w:tcPr>
-            <w:tcW w:w="625" w:type="dxa"/>
+            <w:tcW w:w="623" w:type="dxa"/>
             <w:vMerge w:val="continue"/>
             <w:tcBorders>
               <w:top w:val="single" w:sz="6" w:space="0" w:color="00000A"/>
@@ -2071,6 +2055,7 @@
         <w:tc>
           <w:tcPr>
             <w:tcW w:w="2243" w:type="dxa"/>
+            <w:gridSpan w:val="2"/>
             <w:tcBorders>
               <w:top w:val="single" w:sz="8" w:space="0" w:color="00000A"/>
               <w:left w:val="single" w:sz="6" w:space="0" w:color="00000A"/>
@@ -2116,7 +2101,8 @@
         </w:tc>
         <w:tc>
           <w:tcPr>
-            <w:tcW w:w="2245" w:type="dxa"/>
+            <w:tcW w:w="2244" w:type="dxa"/>
+            <w:gridSpan w:val="2"/>
             <w:tcBorders>
               <w:top w:val="single" w:sz="6" w:space="0" w:color="00000A"/>
               <w:left w:val="single" w:sz="6" w:space="0" w:color="00000A"/>
@@ -2156,7 +2142,8 @@
         </w:tc>
         <w:tc>
           <w:tcPr>
-            <w:tcW w:w="2280" w:type="dxa"/>
+            <w:tcW w:w="2283" w:type="dxa"/>
+            <w:gridSpan w:val="2"/>
             <w:tcBorders>
               <w:top w:val="single" w:sz="6" w:space="0" w:color="00000A"/>
               <w:left w:val="single" w:sz="6" w:space="0" w:color="00000A"/>
@@ -2208,7 +2195,7 @@
         </w:trPr>
         <w:tc>
           <w:tcPr>
-            <w:tcW w:w="625" w:type="dxa"/>
+            <w:tcW w:w="623" w:type="dxa"/>
             <w:vMerge w:val="continue"/>
             <w:tcBorders>
               <w:top w:val="single" w:sz="6" w:space="0" w:color="00000A"/>
@@ -2289,6 +2276,7 @@
         <w:tc>
           <w:tcPr>
             <w:tcW w:w="2243" w:type="dxa"/>
+            <w:gridSpan w:val="2"/>
             <w:tcBorders>
               <w:top w:val="nil"/>
               <w:left w:val="single" w:sz="6" w:space="0" w:color="00000A"/>
@@ -2334,7 +2322,8 @@
         </w:tc>
         <w:tc>
           <w:tcPr>
-            <w:tcW w:w="2245" w:type="dxa"/>
+            <w:tcW w:w="2244" w:type="dxa"/>
+            <w:gridSpan w:val="2"/>
             <w:tcBorders>
               <w:top w:val="single" w:sz="6" w:space="0" w:color="00000A"/>
               <w:left w:val="single" w:sz="6" w:space="0" w:color="00000A"/>
@@ -2374,7 +2363,8 @@
         </w:tc>
         <w:tc>
           <w:tcPr>
-            <w:tcW w:w="2280" w:type="dxa"/>
+            <w:tcW w:w="2283" w:type="dxa"/>
+            <w:gridSpan w:val="2"/>
             <w:tcBorders>
               <w:top w:val="single" w:sz="6" w:space="0" w:color="00000A"/>
               <w:left w:val="single" w:sz="6" w:space="0" w:color="00000A"/>
@@ -2426,7 +2416,7 @@
         </w:trPr>
         <w:tc>
           <w:tcPr>
-            <w:tcW w:w="625" w:type="dxa"/>
+            <w:tcW w:w="623" w:type="dxa"/>
             <w:vMerge w:val="continue"/>
             <w:tcBorders>
               <w:top w:val="single" w:sz="6" w:space="0" w:color="00000A"/>
@@ -2507,6 +2497,7 @@
         <w:tc>
           <w:tcPr>
             <w:tcW w:w="2243" w:type="dxa"/>
+            <w:gridSpan w:val="2"/>
             <w:tcBorders>
               <w:top w:val="nil"/>
               <w:left w:val="single" w:sz="6" w:space="0" w:color="00000A"/>
@@ -2552,7 +2543,8 @@
         </w:tc>
         <w:tc>
           <w:tcPr>
-            <w:tcW w:w="2245" w:type="dxa"/>
+            <w:tcW w:w="2244" w:type="dxa"/>
+            <w:gridSpan w:val="2"/>
             <w:tcBorders>
               <w:top w:val="single" w:sz="6" w:space="0" w:color="00000A"/>
               <w:left w:val="single" w:sz="6" w:space="0" w:color="00000A"/>
@@ -2592,7 +2584,8 @@
         </w:tc>
         <w:tc>
           <w:tcPr>
-            <w:tcW w:w="2280" w:type="dxa"/>
+            <w:tcW w:w="2283" w:type="dxa"/>
+            <w:gridSpan w:val="2"/>
             <w:tcBorders>
               <w:top w:val="single" w:sz="6" w:space="0" w:color="00000A"/>
               <w:left w:val="single" w:sz="6" w:space="0" w:color="00000A"/>
@@ -2644,7 +2637,7 @@
         </w:trPr>
         <w:tc>
           <w:tcPr>
-            <w:tcW w:w="625" w:type="dxa"/>
+            <w:tcW w:w="623" w:type="dxa"/>
             <w:vMerge w:val="continue"/>
             <w:tcBorders>
               <w:top w:val="single" w:sz="6" w:space="0" w:color="00000A"/>
@@ -2725,6 +2718,7 @@
         <w:tc>
           <w:tcPr>
             <w:tcW w:w="2243" w:type="dxa"/>
+            <w:gridSpan w:val="2"/>
             <w:tcBorders>
               <w:top w:val="nil"/>
               <w:left w:val="single" w:sz="6" w:space="0" w:color="00000A"/>
@@ -2770,7 +2764,8 @@
         </w:tc>
         <w:tc>
           <w:tcPr>
-            <w:tcW w:w="2245" w:type="dxa"/>
+            <w:tcW w:w="2244" w:type="dxa"/>
+            <w:gridSpan w:val="2"/>
             <w:tcBorders>
               <w:top w:val="single" w:sz="6" w:space="0" w:color="00000A"/>
               <w:left w:val="single" w:sz="6" w:space="0" w:color="00000A"/>
@@ -2810,7 +2805,8 @@
         </w:tc>
         <w:tc>
           <w:tcPr>
-            <w:tcW w:w="2280" w:type="dxa"/>
+            <w:tcW w:w="2283" w:type="dxa"/>
+            <w:gridSpan w:val="2"/>
             <w:tcBorders>
               <w:top w:val="single" w:sz="6" w:space="0" w:color="00000A"/>
               <w:left w:val="single" w:sz="6" w:space="0" w:color="00000A"/>
@@ -2862,7 +2858,7 @@
         </w:trPr>
         <w:tc>
           <w:tcPr>
-            <w:tcW w:w="625" w:type="dxa"/>
+            <w:tcW w:w="623" w:type="dxa"/>
             <w:vMerge w:val="continue"/>
             <w:tcBorders>
               <w:top w:val="single" w:sz="6" w:space="0" w:color="00000A"/>
@@ -2942,8 +2938,8 @@
         </w:tc>
         <w:tc>
           <w:tcPr>
-            <w:tcW w:w="6768" w:type="dxa"/>
-            <w:gridSpan w:val="3"/>
+            <w:tcW w:w="6770" w:type="dxa"/>
+            <w:gridSpan w:val="6"/>
             <w:tcBorders>
               <w:top w:val="nil"/>
               <w:left w:val="single" w:sz="6" w:space="0" w:color="00000A"/>
@@ -2995,7 +2991,7 @@
         </w:trPr>
         <w:tc>
           <w:tcPr>
-            <w:tcW w:w="625" w:type="dxa"/>
+            <w:tcW w:w="623" w:type="dxa"/>
             <w:vMerge w:val="continue"/>
             <w:tcBorders>
               <w:top w:val="single" w:sz="6" w:space="0" w:color="00000A"/>
@@ -3101,6 +3097,7 @@
         <w:tc>
           <w:tcPr>
             <w:tcW w:w="2243" w:type="dxa"/>
+            <w:gridSpan w:val="2"/>
             <w:tcBorders>
               <w:top w:val="single" w:sz="6" w:space="0" w:color="00000A"/>
               <w:left w:val="single" w:sz="6" w:space="0" w:color="00000A"/>
@@ -3146,7 +3143,8 @@
         </w:tc>
         <w:tc>
           <w:tcPr>
-            <w:tcW w:w="2245" w:type="dxa"/>
+            <w:tcW w:w="2244" w:type="dxa"/>
+            <w:gridSpan w:val="2"/>
             <w:tcBorders>
               <w:top w:val="single" w:sz="6" w:space="0" w:color="00000A"/>
               <w:left w:val="single" w:sz="6" w:space="0" w:color="00000A"/>
@@ -3186,7 +3184,8 @@
         </w:tc>
         <w:tc>
           <w:tcPr>
-            <w:tcW w:w="2280" w:type="dxa"/>
+            <w:tcW w:w="2283" w:type="dxa"/>
+            <w:gridSpan w:val="2"/>
             <w:tcBorders>
               <w:top w:val="single" w:sz="6" w:space="0" w:color="00000A"/>
               <w:left w:val="single" w:sz="6" w:space="0" w:color="00000A"/>
@@ -3238,7 +3237,7 @@
         </w:trPr>
         <w:tc>
           <w:tcPr>
-            <w:tcW w:w="632" w:type="dxa"/>
+            <w:tcW w:w="631" w:type="dxa"/>
             <w:gridSpan w:val="2"/>
             <w:vMerge w:val="restart"/>
             <w:tcBorders>
@@ -3325,6 +3324,7 @@
         <w:tc>
           <w:tcPr>
             <w:tcW w:w="2242" w:type="dxa"/>
+            <w:gridSpan w:val="2"/>
             <w:tcBorders>
               <w:top w:val="single" w:sz="6" w:space="0" w:color="00000A"/>
               <w:left w:val="single" w:sz="6" w:space="0" w:color="00000A"/>
@@ -3364,8 +3364,8 @@
         </w:tc>
         <w:tc>
           <w:tcPr>
-            <w:tcW w:w="6768" w:type="dxa"/>
-            <w:gridSpan w:val="3"/>
+            <w:tcW w:w="6769" w:type="dxa"/>
+            <w:gridSpan w:val="5"/>
             <w:tcBorders>
               <w:top w:val="single" w:sz="6" w:space="0" w:color="00000A"/>
               <w:left w:val="single" w:sz="6" w:space="0" w:color="00000A"/>
@@ -3417,7 +3417,7 @@
         </w:trPr>
         <w:tc>
           <w:tcPr>
-            <w:tcW w:w="632" w:type="dxa"/>
+            <w:tcW w:w="631" w:type="dxa"/>
             <w:gridSpan w:val="2"/>
             <w:vMerge w:val="continue"/>
             <w:tcBorders>
@@ -3459,6 +3459,7 @@
         <w:tc>
           <w:tcPr>
             <w:tcW w:w="2242" w:type="dxa"/>
+            <w:gridSpan w:val="2"/>
             <w:tcBorders>
               <w:top w:val="single" w:sz="6" w:space="0" w:color="00000A"/>
               <w:left w:val="single" w:sz="6" w:space="0" w:color="00000A"/>
@@ -3499,6 +3500,7 @@
         <w:tc>
           <w:tcPr>
             <w:tcW w:w="2243" w:type="dxa"/>
+            <w:gridSpan w:val="2"/>
             <w:tcBorders>
               <w:top w:val="single" w:sz="6" w:space="0" w:color="00000A"/>
               <w:left w:val="single" w:sz="6" w:space="0" w:color="00000A"/>
@@ -3544,7 +3546,8 @@
         </w:tc>
         <w:tc>
           <w:tcPr>
-            <w:tcW w:w="2245" w:type="dxa"/>
+            <w:tcW w:w="2244" w:type="dxa"/>
+            <w:gridSpan w:val="2"/>
             <w:tcBorders>
               <w:top w:val="single" w:sz="6" w:space="0" w:color="00000A"/>
               <w:left w:val="single" w:sz="6" w:space="0" w:color="00000A"/>
@@ -3584,7 +3587,7 @@
         </w:tc>
         <w:tc>
           <w:tcPr>
-            <w:tcW w:w="2280" w:type="dxa"/>
+            <w:tcW w:w="2282" w:type="dxa"/>
             <w:tcBorders>
               <w:top w:val="single" w:sz="6" w:space="0" w:color="00000A"/>
               <w:left w:val="single" w:sz="6" w:space="0" w:color="00000A"/>
@@ -3636,7 +3639,7 @@
         </w:trPr>
         <w:tc>
           <w:tcPr>
-            <w:tcW w:w="632" w:type="dxa"/>
+            <w:tcW w:w="631" w:type="dxa"/>
             <w:gridSpan w:val="2"/>
             <w:vMerge w:val="continue"/>
             <w:tcBorders>
@@ -3678,6 +3681,7 @@
         <w:tc>
           <w:tcPr>
             <w:tcW w:w="2242" w:type="dxa"/>
+            <w:gridSpan w:val="2"/>
             <w:tcBorders>
               <w:top w:val="single" w:sz="6" w:space="0" w:color="00000A"/>
               <w:left w:val="single" w:sz="6" w:space="0" w:color="00000A"/>
@@ -3718,6 +3722,7 @@
         <w:tc>
           <w:tcPr>
             <w:tcW w:w="2243" w:type="dxa"/>
+            <w:gridSpan w:val="2"/>
             <w:tcBorders>
               <w:top w:val="single" w:sz="6" w:space="0" w:color="00000A"/>
               <w:left w:val="single" w:sz="6" w:space="0" w:color="00000A"/>
@@ -3763,7 +3768,8 @@
         </w:tc>
         <w:tc>
           <w:tcPr>
-            <w:tcW w:w="2245" w:type="dxa"/>
+            <w:tcW w:w="2244" w:type="dxa"/>
+            <w:gridSpan w:val="2"/>
             <w:tcBorders>
               <w:top w:val="single" w:sz="6" w:space="0" w:color="00000A"/>
               <w:left w:val="single" w:sz="6" w:space="0" w:color="00000A"/>
@@ -3807,7 +3813,7 @@
         </w:tc>
         <w:tc>
           <w:tcPr>
-            <w:tcW w:w="2280" w:type="dxa"/>
+            <w:tcW w:w="2282" w:type="dxa"/>
             <w:tcBorders>
               <w:top w:val="nil"/>
               <w:left w:val="single" w:sz="6" w:space="0" w:color="00000A"/>
@@ -3859,7 +3865,7 @@
         </w:trPr>
         <w:tc>
           <w:tcPr>
-            <w:tcW w:w="632" w:type="dxa"/>
+            <w:tcW w:w="631" w:type="dxa"/>
             <w:gridSpan w:val="2"/>
             <w:vMerge w:val="continue"/>
             <w:tcBorders>
@@ -3901,6 +3907,7 @@
         <w:tc>
           <w:tcPr>
             <w:tcW w:w="2242" w:type="dxa"/>
+            <w:gridSpan w:val="2"/>
             <w:tcBorders>
               <w:top w:val="single" w:sz="6" w:space="0" w:color="00000A"/>
               <w:left w:val="single" w:sz="6" w:space="0" w:color="00000A"/>
@@ -3941,6 +3948,7 @@
         <w:tc>
           <w:tcPr>
             <w:tcW w:w="2243" w:type="dxa"/>
+            <w:gridSpan w:val="2"/>
             <w:tcBorders>
               <w:top w:val="single" w:sz="6" w:space="0" w:color="00000A"/>
               <w:left w:val="single" w:sz="6" w:space="0" w:color="00000A"/>
@@ -3986,46 +3994,47 @@
         </w:tc>
         <w:tc>
           <w:tcPr>
-            <w:tcW w:w="2245" w:type="dxa"/>
-            <w:tcBorders>
-              <w:top w:val="single" w:sz="6" w:space="0" w:color="00000A"/>
-              <w:left w:val="single" w:sz="6" w:space="0" w:color="00000A"/>
-              <w:bottom w:val="single" w:sz="6" w:space="0" w:color="00000A"/>
-              <w:insideH w:val="single" w:sz="6" w:space="0" w:color="00000A"/>
-              <w:right w:val="single" w:sz="6" w:space="0" w:color="00000A"/>
-              <w:insideV w:val="single" w:sz="6" w:space="0" w:color="00000A"/>
-            </w:tcBorders>
-            <w:shd w:fill="FFFFFF" w:val="clear"/>
-            <w:tcMar>
-              <w:left w:w="-7" w:type="dxa"/>
-            </w:tcMar>
-            <w:vAlign w:val="center"/>
-          </w:tcPr>
-          <w:p>
-            <w:pPr>
-              <w:pStyle w:val="Normal"/>
-              <w:spacing w:lineRule="exact" w:line="330"/>
-              <w:jc w:val="center"/>
-              <w:rPr>
-                <w:rFonts w:eastAsia="方正书宋简体"/>
-                <w:bCs/>
-                <w:sz w:val="24"/>
-                <w:szCs w:val="24"/>
-              </w:rPr>
-            </w:pPr>
-            <w:r>
-              <w:rPr>
-                <w:rFonts w:eastAsia="方正书宋简体"/>
-                <w:bCs/>
-                <w:sz w:val="24"/>
-                <w:szCs w:val="24"/>
-              </w:rPr>
-            </w:r>
-          </w:p>
-        </w:tc>
-        <w:tc>
-          <w:tcPr>
-            <w:tcW w:w="2280" w:type="dxa"/>
+            <w:tcW w:w="2244" w:type="dxa"/>
+            <w:gridSpan w:val="2"/>
+            <w:tcBorders>
+              <w:top w:val="single" w:sz="6" w:space="0" w:color="00000A"/>
+              <w:left w:val="single" w:sz="6" w:space="0" w:color="00000A"/>
+              <w:bottom w:val="single" w:sz="6" w:space="0" w:color="00000A"/>
+              <w:insideH w:val="single" w:sz="6" w:space="0" w:color="00000A"/>
+              <w:right w:val="single" w:sz="6" w:space="0" w:color="00000A"/>
+              <w:insideV w:val="single" w:sz="6" w:space="0" w:color="00000A"/>
+            </w:tcBorders>
+            <w:shd w:fill="FFFFFF" w:val="clear"/>
+            <w:tcMar>
+              <w:left w:w="-7" w:type="dxa"/>
+            </w:tcMar>
+            <w:vAlign w:val="center"/>
+          </w:tcPr>
+          <w:p>
+            <w:pPr>
+              <w:pStyle w:val="Normal"/>
+              <w:spacing w:lineRule="exact" w:line="330"/>
+              <w:jc w:val="center"/>
+              <w:rPr>
+                <w:rFonts w:eastAsia="方正书宋简体"/>
+                <w:bCs/>
+                <w:sz w:val="24"/>
+                <w:szCs w:val="24"/>
+              </w:rPr>
+            </w:pPr>
+            <w:r>
+              <w:rPr>
+                <w:rFonts w:eastAsia="方正书宋简体"/>
+                <w:bCs/>
+                <w:sz w:val="24"/>
+                <w:szCs w:val="24"/>
+              </w:rPr>
+            </w:r>
+          </w:p>
+        </w:tc>
+        <w:tc>
+          <w:tcPr>
+            <w:tcW w:w="2282" w:type="dxa"/>
             <w:tcBorders>
               <w:top w:val="single" w:sz="6" w:space="0" w:color="00000A"/>
               <w:left w:val="single" w:sz="6" w:space="0" w:color="00000A"/>
@@ -4071,7 +4080,7 @@
         <w:tc>
           <w:tcPr>
             <w:tcW w:w="9642" w:type="dxa"/>
-            <w:gridSpan w:val="6"/>
+            <w:gridSpan w:val="9"/>
             <w:tcBorders>
               <w:top w:val="single" w:sz="6" w:space="0" w:color="00000A"/>
               <w:left w:val="single" w:sz="8" w:space="0" w:color="00000A"/>
@@ -4216,7 +4225,7 @@
         <w:tc>
           <w:tcPr>
             <w:tcW w:w="9642" w:type="dxa"/>
-            <w:gridSpan w:val="6"/>
+            <w:gridSpan w:val="9"/>
             <w:tcBorders>
               <w:top w:val="single" w:sz="6" w:space="0" w:color="00000A"/>
               <w:left w:val="single" w:sz="8" w:space="0" w:color="00000A"/>
